--- a/02_dialog-boxes/03_11_mod_scr_secr.docx
+++ b/02_dialog-boxes/03_11_mod_scr_secr.docx
@@ -754,6 +754,7 @@
           <w:sz w:val="20"/>
           <w:szCs w:val="20"/>
         </w:rPr>
+        <w:lastRenderedPageBreak/>
         <w:t>Type can be something similar to: Article, App/Program, R package</w:t>
       </w:r>
     </w:p>
@@ -4017,38 +4018,19 @@
         <w:t>Overview</w:t>
       </w:r>
     </w:p>
-    <w:bookmarkStart w:id="4" w:name="text_overview" w:displacedByCustomXml="next"/>
-    <w:sdt>
-      <w:sdtPr>
-        <w:rPr>
-          <w:color w:val="3C78D8"/>
-        </w:rPr>
-        <w:alias w:val="overview-text"/>
-        <w:tag w:val="overview-text"/>
-        <w:id w:val="1372341887"/>
-        <w:placeholder>
-          <w:docPart w:val="827D08BD487F47E1A85623B5FD703D1B"/>
-        </w:placeholder>
-      </w:sdtPr>
-      <w:sdtEndPr>
-        <w:rPr>
-          <w:color w:val="auto"/>
-        </w:rPr>
-      </w:sdtEndPr>
-      <w:sdtContent>
-        <w:p>
-          <w:r>
-            <w:t xml:space="preserve">Spatial capture-recapture (SCR) models are used to estimate animal density. They use a combination of information </w:t>
-          </w:r>
-        </w:p>
-        <w:p/>
-        <w:p>
-          <w:r>
-            <w:t>SCR models rely on data in which individual animals are observed on multiple occasions, either being captured, marked and released, or individuals being identified on multiple occasions via specific diagnostic features (e.g., leopard print patterns, dolphin fin markings, etc.).</w:t>
-          </w:r>
-        </w:p>
-      </w:sdtContent>
-    </w:sdt>
+    <w:p>
+      <w:bookmarkStart w:id="4" w:name="text_overview"/>
+      <w:r>
+        <w:t xml:space="preserve">Spatial capture-recapture (SCR) models are used to estimate animal density. They use a combination of information </w:t>
+      </w:r>
+    </w:p>
+    <w:p/>
+    <w:p>
+      <w:r>
+        <w:lastRenderedPageBreak/>
+        <w:t>SCR models rely on data in which individual animals are observed on multiple occasions, either being captured, marked and released, or individuals being identified on multiple occasions via specific diagnostic features (e.g., leopard print patterns, dolphin fin markings, etc.).</w:t>
+      </w:r>
+    </w:p>
     <w:p/>
     <w:bookmarkEnd w:id="4"/>
     <w:p>
@@ -4056,400 +4038,363 @@
         <w:pStyle w:val="Heading2"/>
       </w:pPr>
       <w:r>
+        <w:t>Advanced</w:t>
+      </w:r>
+    </w:p>
+    <w:p>
+      <w:bookmarkStart w:id="5" w:name="text_advanced"/>
+      <w:r>
+        <w:t xml:space="preserve">Spatial capture-recapture (SCR) models can be applied to any survey method where animals are individually identifiable and trap locations are known: live trapping and tagging, DNA sampling, camera trapping, etc. (Royle et al., 2014). Here, we will discuss camera trap SCR. </w:t>
+      </w:r>
+    </w:p>
+    <w:p>
+      <w:r>
+        <w:t>SCR models break populations down into the activity, or home range, centres of individual animals. Let us first imagine we know the number and location of all individuals’ activity centres in a population. If we did, we could easily estimate density:</w:t>
+      </w:r>
+      <w:r>
+        <w:t>&lt;/br&gt;</w:t>
+      </w:r>
+    </w:p>
+    <w:p>
+      <w:r>
+        <w:t>&lt;br&gt;</w:t>
+      </w:r>
+    </w:p>
+    <w:p/>
+    <w:p>
+      <w:r>
+        <w:t>```{figure} ../03_images/</w:t>
+      </w:r>
+      <w:r>
+        <w:rPr>
+          <w:rFonts w:eastAsia="Arial" w:cs="Arial"/>
+          <w:color w:val="000000"/>
+        </w:rPr>
+        <w:t>03_image_files</w:t>
+      </w:r>
+      <w:r>
+        <w:rPr>
+          <w:rFonts w:eastAsia="Arial" w:cs="Arial"/>
+          <w:color w:val="000000"/>
+          <w:highlight w:val="cyan"/>
+        </w:rPr>
+        <w:t>/</w:t>
+      </w:r>
+      <w:r>
+        <w:rPr>
+          <w:highlight w:val="cyan"/>
+        </w:rPr>
+        <w:t>clarke</w:t>
+      </w:r>
+      <w:r>
+        <w:rPr>
+          <w:highlight w:val="cyan"/>
+        </w:rPr>
+        <w:t>_et_al_</w:t>
+      </w:r>
+      <w:r>
+        <w:rPr>
+          <w:highlight w:val="cyan"/>
+        </w:rPr>
+        <w:t>2023_eqn_scr1.png</w:t>
+      </w:r>
+    </w:p>
+    <w:p>
+      <w:r>
+        <w:t>:width: 80px</w:t>
+      </w:r>
+    </w:p>
+    <w:p>
+      <w:r>
+        <w:t>:align: center</w:t>
+      </w:r>
+    </w:p>
+    <w:p>
+      <w:r>
+        <w:t xml:space="preserve">```  </w:t>
+      </w:r>
+    </w:p>
+    <w:p>
+      <w:r>
+        <w:t>&lt;br&gt;</w:t>
+      </w:r>
+    </w:p>
+    <w:p>
+      <w:r>
+        <w:t xml:space="preserve">assuming each member of the population has an activity centre, and so the number of activity centres is equivalent to population size; and since the area encompassing all activity centres is the total area sampled by the camera array (i.e., the sampling frame; Sollmann, 2018). In reality, we do not know the number and location of activity centres – indeed, the estimated number and location of activity centres is the SCR model output. </w:t>
+      </w:r>
+      <w:r>
+        <w:t>&lt;br&gt;</w:t>
+      </w:r>
+    </w:p>
+    <w:p>
+      <w:r>
+        <w:t>&lt;br&gt;</w:t>
+      </w:r>
+    </w:p>
+    <w:p>
+      <w:r>
+        <w:t xml:space="preserve">To resolve the number and location of activity centres – and thus estimate density – SCR models combine information about 1) where animals are detected in space (using an observation model) and 2) how animals are distributed in space (using a spatial process model; Figure 4; Royle, 16). </w:t>
+      </w:r>
+      <w:r>
+        <w:t>&lt;br&gt;</w:t>
+      </w:r>
+    </w:p>
+    <w:p/>
+    <w:p>
+      <w:r>
+        <w:t>&lt;br&gt;</w:t>
+      </w:r>
+    </w:p>
+    <w:p>
+      <w:r>
+        <w:t>```{figure} ../03_images</w:t>
+      </w:r>
+      <w:r>
+        <w:rPr>
+          <w:highlight w:val="cyan"/>
+        </w:rPr>
+        <w:t>/</w:t>
+      </w:r>
+      <w:r>
+        <w:t>03_image_files</w:t>
+      </w:r>
+      <w:r>
+        <w:rPr>
+          <w:highlight w:val="cyan"/>
+        </w:rPr>
+        <w:t>/clarke</w:t>
+      </w:r>
+      <w:r>
+        <w:rPr>
+          <w:highlight w:val="cyan"/>
+        </w:rPr>
+        <w:t>_et_al_</w:t>
+      </w:r>
+      <w:r>
+        <w:rPr>
+          <w:highlight w:val="cyan"/>
+        </w:rPr>
+        <w:t>2023_fig4_clipped.png</w:t>
+      </w:r>
+    </w:p>
+    <w:p>
+      <w:r>
+        <w:t>:width: 80px</w:t>
+      </w:r>
+    </w:p>
+    <w:p>
+      <w:r>
+        <w:t>:align: center</w:t>
+      </w:r>
+    </w:p>
+    <w:p>
+      <w:r>
+        <w:t xml:space="preserve">```  </w:t>
+      </w:r>
+    </w:p>
+    <w:p/>
+    <w:p>
+      <w:r>
+        <w:t xml:space="preserve">**Clarke et al., 2023 </w:t>
+      </w:r>
+      <w:r>
+        <w:t>–</w:t>
+      </w:r>
+      <w:r>
+        <w:t xml:space="preserve"> Fig</w:t>
+      </w:r>
+      <w:r>
+        <w:t>.</w:t>
+      </w:r>
+      <w:r>
+        <w:t xml:space="preserve"> 4** SCR models are made up of two sub-models: an observation model, which describes where individual animals are detected (i.e., their detection histories); and a spatial process model, which describes how animals’ activity centres are distributed.</w:t>
+      </w:r>
+    </w:p>
+    <w:p/>
+    <w:p>
+      <w:r>
         <w:lastRenderedPageBreak/>
-        <w:t>Advanced</w:t>
+        <w:t>&lt;br&gt;</w:t>
       </w:r>
     </w:p>
-    <w:bookmarkStart w:id="5" w:name="text_advanced" w:displacedByCustomXml="next"/>
-    <w:sdt>
-      <w:sdtPr>
+    <w:p>
+      <w:r>
+        <w:t>The observation model uses the record of where each individual was detected (i.e., individuals’ detection histories) to infer the location of each individual’s respective activity centre (</w:t>
+      </w:r>
+      <w:r>
         <w:rPr>
           <w:b/>
           <w:bCs/>
-          <w:color w:val="3C78D8"/>
+          <w:highlight w:val="yellow"/>
         </w:rPr>
-        <w:alias w:val="advanced-text"/>
-        <w:tag w:val="overview-text"/>
-        <w:id w:val="24990597"/>
-        <w:placeholder>
-          <w:docPart w:val="7633452F9D0346C78138AF2738AA07D0"/>
-        </w:placeholder>
-      </w:sdtPr>
-      <w:sdtEndPr>
+        <w:t>Figure 5A;</w:t>
+      </w:r>
+      <w:r>
+        <w:t xml:space="preserve"> Chandler &amp; Royle, 2013, Royle, 2016). It relies on the inverse relationship between detection probability and cameratrap-to-activity-centre distance: as the distance between a camera and an individual’s activity centre increases, the likelihood that individual will be detected there decreases (</w:t>
+      </w:r>
+      <w:r>
         <w:rPr>
-          <w:b w:val="0"/>
-          <w:bCs w:val="0"/>
-          <w:color w:val="auto"/>
+          <w:b/>
+          <w:bCs/>
+          <w:highlight w:val="yellow"/>
         </w:rPr>
-      </w:sdtEndPr>
-      <w:sdtContent>
-        <w:sdt>
-          <w:sdtPr>
-            <w:rPr>
-              <w:b/>
-              <w:bCs/>
-              <w:color w:val="3C78D8"/>
-            </w:rPr>
-            <w:alias w:val="advanced-text"/>
-            <w:tag w:val="overview-text"/>
-            <w:id w:val="-1356954272"/>
-            <w:placeholder>
-              <w:docPart w:val="FD67FF541CC14DE480E5F1A1B027F87E"/>
-            </w:placeholder>
-          </w:sdtPr>
-          <w:sdtEndPr>
-            <w:rPr>
-              <w:b w:val="0"/>
-              <w:bCs w:val="0"/>
-              <w:color w:val="auto"/>
-            </w:rPr>
-          </w:sdtEndPr>
-          <w:sdtContent>
-            <w:p>
-              <w:r>
-                <w:t xml:space="preserve">Spatial capture-recapture (SCR) models can be applied to any survey method where animals are individually identifiable and trap locations are known: live trapping and tagging, DNA sampling, camera trapping, etc. (Royle et al., 2014). Here, we will discuss camera trap SCR. </w:t>
-              </w:r>
-            </w:p>
-            <w:p>
-              <w:r>
-                <w:t>SCR models break populations down into the activity, or home range, centres of individual animals. Let us first imagine we know the number and location of all individuals’ activity centres in a population. If we did, we could easily estimate density:</w:t>
-              </w:r>
-              <w:r>
-                <w:t>&lt;/br&gt;</w:t>
-              </w:r>
-            </w:p>
-            <w:p>
-              <w:r>
-                <w:t>&lt;br&gt;</w:t>
-              </w:r>
-            </w:p>
-            <w:p/>
-            <w:p>
-              <w:r>
-                <w:t>```{figure} ../03_images/</w:t>
-              </w:r>
-              <w:r>
-                <w:rPr>
-                  <w:rFonts w:eastAsia="Arial" w:cs="Arial"/>
-                  <w:color w:val="000000"/>
-                </w:rPr>
-                <w:t>03_image_files</w:t>
-              </w:r>
-              <w:r>
-                <w:rPr>
-                  <w:rFonts w:eastAsia="Arial" w:cs="Arial"/>
-                  <w:color w:val="000000"/>
-                  <w:highlight w:val="cyan"/>
-                </w:rPr>
-                <w:t>/</w:t>
-              </w:r>
-              <w:r>
-                <w:rPr>
-                  <w:highlight w:val="cyan"/>
-                </w:rPr>
-                <w:t>clarke</w:t>
-              </w:r>
-              <w:r>
-                <w:rPr>
-                  <w:highlight w:val="cyan"/>
-                </w:rPr>
-                <w:t>_et_al_</w:t>
-              </w:r>
-              <w:r>
-                <w:rPr>
-                  <w:highlight w:val="cyan"/>
-                </w:rPr>
-                <w:t>2023_eqn_scr1.png</w:t>
-              </w:r>
-            </w:p>
-            <w:p>
-              <w:r>
-                <w:t>:width: 80px</w:t>
-              </w:r>
-            </w:p>
-            <w:p>
-              <w:r>
-                <w:t>:align: center</w:t>
-              </w:r>
-            </w:p>
-            <w:p>
-              <w:r>
-                <w:t xml:space="preserve">```  </w:t>
-              </w:r>
-            </w:p>
-            <w:p>
-              <w:r>
-                <w:t>&lt;br&gt;</w:t>
-              </w:r>
-            </w:p>
-            <w:p>
-              <w:r>
-                <w:t xml:space="preserve">assuming each member of the population has an activity centre, and so the number of activity centres is equivalent to population size; and since the area encompassing all activity centres is the total area sampled by the camera array (i.e., the sampling frame; Sollmann, 2018). In reality, we do not know the number and location of activity centres – indeed, the estimated number and location of activity centres is the SCR model output. </w:t>
-              </w:r>
-              <w:r>
-                <w:t>&lt;br&gt;</w:t>
-              </w:r>
-            </w:p>
-            <w:p>
-              <w:r>
-                <w:t>&lt;br&gt;</w:t>
-              </w:r>
-            </w:p>
-            <w:p>
-              <w:r>
-                <w:t xml:space="preserve">To resolve the number and location of activity centres – and thus estimate density – SCR models combine information about 1) where animals are detected in space (using an observation model) and 2) how animals are distributed in space (using a spatial process model; Figure 4; Royle, 16). </w:t>
-              </w:r>
-              <w:r>
-                <w:t>&lt;br&gt;</w:t>
-              </w:r>
-            </w:p>
-            <w:p>
-              <w:r>
-                <w:t>&lt;br&gt;</w:t>
-              </w:r>
-            </w:p>
-            <w:p>
-              <w:r>
-                <w:t>```{figure} ../03_images</w:t>
-              </w:r>
-              <w:r>
-                <w:rPr>
-                  <w:highlight w:val="cyan"/>
-                </w:rPr>
-                <w:t>/</w:t>
-              </w:r>
-              <w:r>
-                <w:t>03_image_files</w:t>
-              </w:r>
-              <w:r>
-                <w:rPr>
-                  <w:highlight w:val="cyan"/>
-                </w:rPr>
-                <w:t>/clarke</w:t>
-              </w:r>
-              <w:r>
-                <w:rPr>
-                  <w:highlight w:val="cyan"/>
-                </w:rPr>
-                <w:t>_et_al_</w:t>
-              </w:r>
-              <w:r>
-                <w:rPr>
-                  <w:highlight w:val="cyan"/>
-                </w:rPr>
-                <w:t>2023_fig4_clipped.png</w:t>
-              </w:r>
-            </w:p>
-            <w:p>
-              <w:r>
-                <w:t>:width: 80px</w:t>
-              </w:r>
-            </w:p>
-            <w:p>
-              <w:r>
-                <w:t>:align: center</w:t>
-              </w:r>
-            </w:p>
-            <w:p>
-              <w:r>
-                <w:t xml:space="preserve">```  </w:t>
-              </w:r>
-            </w:p>
-            <w:p/>
-            <w:p/>
-            <w:p>
-              <w:r>
-                <w:t>&lt;br&gt;</w:t>
-              </w:r>
-            </w:p>
-            <w:p>
-              <w:r>
-                <w:t>The observation model uses the record of where each individual was detected (i.e., individuals’ detection histories) to infer the location of each individual’s respective activity centre (</w:t>
-              </w:r>
-              <w:r>
-                <w:rPr>
-                  <w:b/>
-                  <w:bCs/>
-                  <w:highlight w:val="yellow"/>
-                </w:rPr>
-                <w:t>Figure 5A;</w:t>
-              </w:r>
-              <w:r>
-                <w:t xml:space="preserve"> Chandler &amp; Royle, 2013, Royle, 2016). It relies on the inverse relationship between detection probability and cameratrap-to-activity-centre distance: as the distance between a camera and an individual’s activity centre increases, the likelihood that individual will be detected there decreases (</w:t>
-              </w:r>
-              <w:r>
-                <w:rPr>
-                  <w:b/>
-                  <w:bCs/>
-                  <w:highlight w:val="yellow"/>
-                </w:rPr>
-                <w:t>Figure 5B</w:t>
-              </w:r>
-              <w:r>
-                <w:rPr>
-                  <w:b/>
-                  <w:bCs/>
-                </w:rPr>
-                <w:t>;</w:t>
-              </w:r>
-              <w:r>
-                <w:t xml:space="preserve"> Royle et al., 2014). So, animals will be detected most frequently at camera traps near their activity centres, and least frequently (or not at all) at camera traps far from their activity centres. </w:t>
-              </w:r>
-              <w:r>
-                <w:lastRenderedPageBreak/>
-                <w:t>Because the locations of activity centres are unknown, we use a spatial process model to approximate their distribution. Point-process models are a common choice (Royle, 16). A point-process model is a random pattern of points in space (Baddeley, no date); it can be homogenous (completely spatially random) or inhomogeneous (the density of points depends on landscape/habitat covariates; Royle, 2016).</w:t>
-              </w:r>
-              <w:r>
-                <w:t xml:space="preserve"> </w:t>
-              </w:r>
-              <w:r>
-                <w:t>&lt;br&gt;</w:t>
-              </w:r>
-            </w:p>
-            <w:p>
-              <w:r>
-                <w:t>&lt;br&gt;</w:t>
-              </w:r>
-            </w:p>
-            <w:p>
-              <w:r>
-                <w:t>Taken together: SCR essentially “downscales” density – a population-level estimator – to the level of the individual. The model asks: where does each animal live (Royle, 16)? Although the location of animals’ activity centres is not known, we can use information about where individuals are captured (detection histories) and how activity centres are distributed in space (point-process model) to infer where they live, and thus estimate density (Royle, 16). SCR can be implemented using many statistical frameworks, including full likelihood estimation (Borchers and Efford 2008), dataaugmented maximum likelihood estimation (Royle et al., 2014), and data-augmented Bayesian estimation (Royle and Young 2008; Morin et al., 2022).</w:t>
-              </w:r>
-              <w:r>
-                <w:t xml:space="preserve"> </w:t>
-              </w:r>
-              <w:r>
-                <w:t>&lt;br&gt;</w:t>
-              </w:r>
-            </w:p>
-            <w:p>
-              <w:r>
-                <w:t>&lt;br&gt;</w:t>
-              </w:r>
-            </w:p>
-            <w:p>
-              <w:r>
-                <w:t xml:space="preserve">When deploying cameras for SCR analysis, practitioners must balance the area covered by the camera array with trap spacing to maximize both the number of unique individuals captured and the number of spatial recaptures of each individual. A larger sampling area will yield a higher count of unique individuals; closely-spaced traps will yield a higher number of spatial recaptures (i.e., detections of the same individual at different camera traps; Royle et al., 2014). Both are important for SCR density estimation. Cameras should also be deployed across habitat types with different levels of use (Morin et al., 2022, Sun et al., 2014). Grid and clustered sampling designs can help meet all these needs (Clark, 2019, Sun et al., 2014). Note that optimal camera trap placement and spacing will change with focal species, landscape and project limitations. </w:t>
-              </w:r>
-              <w:r>
-                <w:t>&lt;br&gt;</w:t>
-              </w:r>
-            </w:p>
-            <w:p>
-              <w:r>
-                <w:t>&lt;br&gt;</w:t>
-              </w:r>
-            </w:p>
-            <w:p>
-              <w:r>
-                <w:t xml:space="preserve">See Clark (2019), Dupont et al., (2021), Fleming et al., (2021), McFarlane et al., (2020), Nawaz et al., (2021), Romairone et al., 2018, Sollmann et al., (2012) and Sun et al., (2014) for more detailed explorations of SCR study design. </w:t>
-              </w:r>
-              <w:r>
-                <w:t>&lt;br&gt;</w:t>
-              </w:r>
-            </w:p>
-            <w:p>
-              <w:r>
-                <w:t>&lt;br&gt;</w:t>
-              </w:r>
-            </w:p>
-            <w:p/>
-            <w:p>
-              <w:r>
-                <w:t>```{figure} ../03_images/03_image_files</w:t>
-              </w:r>
-              <w:r>
-                <w:rPr>
-                  <w:highlight w:val="cyan"/>
-                </w:rPr>
-                <w:t>/clarke</w:t>
-              </w:r>
-              <w:r>
-                <w:rPr>
-                  <w:highlight w:val="cyan"/>
-                </w:rPr>
-                <w:t>_et_al_</w:t>
-              </w:r>
-              <w:r>
-                <w:rPr>
-                  <w:highlight w:val="cyan"/>
-                </w:rPr>
-                <w:t>2023_fig5_clipped.png</w:t>
-              </w:r>
-            </w:p>
-            <w:p>
-              <w:r>
-                <w:t>:width: 80px</w:t>
-              </w:r>
-            </w:p>
-            <w:p>
-              <w:r>
-                <w:t>:align: center</w:t>
-              </w:r>
-            </w:p>
-            <w:p>
-              <w:r>
-                <w:t xml:space="preserve">``` </w:t>
-              </w:r>
-            </w:p>
-            <w:p>
-              <w:r>
-                <w:t>&lt;br&gt;</w:t>
-              </w:r>
-            </w:p>
-            <w:p>
-              <w:r>
-                <w:t>**{{ ref_intext_clarke</w:t>
-              </w:r>
-              <w:r>
-                <w:t>_et_al_</w:t>
-              </w:r>
-              <w:r>
-                <w:t xml:space="preserve">2023 }} - Figure 5.** Adapted from Morin et al., (2022) and Royle et al., (2014). A) A diagram of how the individual activity centres (circles) that make up a population might overlap with a camera array (grey crosses). The red circle highlights an example individual’s activity centre. The red arrows point towards camera stations where the red individual was detected; the numbers beside the camera stations show how many times the red individual was detected at each station. Note, the number and location of individual’s activity centres is not known, but rather inferred from the spatial pattern of detections (i.e., the number of detections of each </w:t>
-              </w:r>
-              <w:r>
-                <w:lastRenderedPageBreak/>
-                <w:t>individual at camera stations of known location). B) An example graph showing how the probability the red individual is detected at a camera station decreases with distance from its activity centre. This is reflected in A); as the distance between the red individual’s activity centre and a camera station increases, the number of detections dwindles. σ is the spatial scale parameter; it describes how detection probability decreases with increasing distance.</w:t>
-              </w:r>
-              <w:r>
-                <w:t>&lt;br&gt;</w:t>
-              </w:r>
-            </w:p>
-            <w:p>
-              <w:r>
-                <w:t>&lt;br&gt;</w:t>
-              </w:r>
-            </w:p>
-            <w:p>
-              <w:r>
-                <w:t xml:space="preserve">Another aspect of sampling design practitioners must consider is the number and configuration of cameras deployed at a station to identify animals to the individual. Left and right flanks may need to be photographed simultaneously, for example, to avoid assigning different identities to each side  </w:t>
-              </w:r>
-              <w:r>
-                <w:rPr>
-                  <w:highlight w:val="yellow"/>
-                </w:rPr>
-                <w:t>{{</w:t>
-              </w:r>
-              <w:r>
-                <w:t xml:space="preserve">Augustine et al., 2018}}; as another example, chest markings may need to be photographed from multiple angles at bait stations to be able to resolve identity </w:t>
-              </w:r>
-              <w:r>
-                <w:rPr>
-                  <w:highlight w:val="yellow"/>
-                </w:rPr>
-                <w:t>{{Proctor et al., 2022</w:t>
-              </w:r>
-              <w:r>
-                <w:t>}}.</w:t>
-              </w:r>
-              <w:r>
-                <w:t>&lt;br&gt;</w:t>
-              </w:r>
-            </w:p>
-          </w:sdtContent>
-        </w:sdt>
-      </w:sdtContent>
-    </w:sdt>
+        <w:t>Figure 5B</w:t>
+      </w:r>
+      <w:r>
+        <w:rPr>
+          <w:b/>
+          <w:bCs/>
+        </w:rPr>
+        <w:t>;</w:t>
+      </w:r>
+      <w:r>
+        <w:t xml:space="preserve"> Royle et al., 2014). So, animals will be detected most frequently at camera traps near their activity centres, and least frequently (or not at all) at camera traps far from their activity centres. Because the locations of activity centres are unknown, we use a spatial process model to approximate their distribution. Point-process models are a common choice (Royle, 16). A point-process model is a random pattern of points in space (Baddeley, no date); it can be homogenous (completely spatially random) or inhomogeneous (the density of points depends on landscape/habitat covariates; Royle, 2016).</w:t>
+      </w:r>
+      <w:r>
+        <w:t xml:space="preserve"> </w:t>
+      </w:r>
+      <w:r>
+        <w:t>&lt;br&gt;</w:t>
+      </w:r>
+    </w:p>
+    <w:p>
+      <w:r>
+        <w:t>&lt;br&gt;</w:t>
+      </w:r>
+    </w:p>
+    <w:p>
+      <w:r>
+        <w:t>Taken together: SCR essentially “downscales” density – a population-level estimator – to the level of the individual. The model asks: where does each animal live (Royle, 16)? Although the location of animals’ activity centres is not known, we can use information about where individuals are captured (detection histories) and how activity centres are distributed in space (point-process model) to infer where they live, and thus estimate density (Royle, 16). SCR can be implemented using many statistical frameworks, including full likelihood estimation (Borchers and Efford 2008), dataaugmented maximum likelihood estimation (Royle et al., 2014), and data-augmented Bayesian estimation (Royle and Young 2008; Morin et al., 2022).</w:t>
+      </w:r>
+      <w:r>
+        <w:t xml:space="preserve"> </w:t>
+      </w:r>
+      <w:r>
+        <w:t>&lt;br&gt;</w:t>
+      </w:r>
+    </w:p>
+    <w:p>
+      <w:r>
+        <w:t>&lt;br&gt;</w:t>
+      </w:r>
+    </w:p>
+    <w:p>
+      <w:r>
+        <w:t xml:space="preserve">When deploying cameras for SCR analysis, practitioners must balance the area covered by the camera array with trap spacing to maximize both the number of unique individuals captured and the number of spatial recaptures of each individual. A larger sampling area will yield a higher count of unique individuals; closely-spaced traps will yield a higher number of spatial recaptures (i.e., detections of the same individual at different camera traps; Royle et al., 2014). Both are important for SCR density estimation. Cameras should also be deployed across habitat types with different levels of use (Morin et al., 2022, Sun et al., 2014). Grid and clustered sampling designs can help meet all these needs (Clark, 2019, Sun et al., 2014). Note that optimal camera trap placement and spacing will change with focal species, landscape and project limitations. </w:t>
+      </w:r>
+      <w:r>
+        <w:t>&lt;br&gt;</w:t>
+      </w:r>
+    </w:p>
+    <w:p>
+      <w:r>
+        <w:t>&lt;br&gt;</w:t>
+      </w:r>
+    </w:p>
+    <w:p>
+      <w:r>
+        <w:t xml:space="preserve">See Clark (2019), Dupont et al., (2021), Fleming et al., (2021), McFarlane et al., (2020), Nawaz et al., (2021), Romairone et al., 2018, Sollmann et al., (2012) and Sun et al., (2014) for more detailed explorations of SCR study design. </w:t>
+      </w:r>
+      <w:r>
+        <w:t>&lt;br&gt;</w:t>
+      </w:r>
+    </w:p>
+    <w:p>
+      <w:r>
+        <w:t>&lt;br&gt;</w:t>
+      </w:r>
+    </w:p>
+    <w:p/>
+    <w:p>
+      <w:r>
+        <w:t>```{figure} ../03_images/03_image_files</w:t>
+      </w:r>
+      <w:r>
+        <w:rPr>
+          <w:highlight w:val="cyan"/>
+        </w:rPr>
+        <w:t>/clarke</w:t>
+      </w:r>
+      <w:r>
+        <w:rPr>
+          <w:highlight w:val="cyan"/>
+        </w:rPr>
+        <w:t>_et_al_</w:t>
+      </w:r>
+      <w:r>
+        <w:rPr>
+          <w:highlight w:val="cyan"/>
+        </w:rPr>
+        <w:t>2023_fig5_clipped.png</w:t>
+      </w:r>
+    </w:p>
+    <w:p>
+      <w:r>
+        <w:t>:width: 80px</w:t>
+      </w:r>
+    </w:p>
+    <w:p>
+      <w:r>
+        <w:t>:align: center</w:t>
+      </w:r>
+    </w:p>
+    <w:p>
+      <w:r>
+        <w:t xml:space="preserve">``` </w:t>
+      </w:r>
+    </w:p>
+    <w:p>
+      <w:r>
+        <w:t>&lt;br&gt;</w:t>
+      </w:r>
+    </w:p>
+    <w:p>
+      <w:r>
+        <w:lastRenderedPageBreak/>
+        <w:t>**{{ ref_intext_clarke</w:t>
+      </w:r>
+      <w:r>
+        <w:t>_et_al_</w:t>
+      </w:r>
+      <w:r>
+        <w:t>2023 }} - Figure 5.** Adapted from Morin et al., (2022) and Royle et al., (2014). A) A diagram of how the individual activity centres (circles) that make up a population might overlap with a camera array (grey crosses). The red circle highlights an example individual’s activity centre. The red arrows point towards camera stations where the red individual was detected; the numbers beside the camera stations show how many times the red individual was detected at each station. Note, the number and location of individual’s activity centres is not known, but rather inferred from the spatial pattern of detections (i.e., the number of detections of each individual at camera stations of known location). B) An example graph showing how the probability the red individual is detected at a camera station decreases with distance from its activity centre. This is reflected in A); as the distance between the red individual’s activity centre and a camera station increases, the number of detections dwindles. σ is the spatial scale parameter; it describes how detection probability decreases with increasing distance.</w:t>
+      </w:r>
+      <w:r>
+        <w:t>&lt;br&gt;</w:t>
+      </w:r>
+    </w:p>
+    <w:p>
+      <w:r>
+        <w:t>&lt;br&gt;</w:t>
+      </w:r>
+    </w:p>
+    <w:p>
+      <w:r>
+        <w:t xml:space="preserve">Another aspect of sampling design practitioners must consider is the number and configuration of cameras deployed at a station to identify animals to the individual. Left and right flanks may need to be photographed simultaneously, for example, to avoid assigning different identities to each side  </w:t>
+      </w:r>
+      <w:r>
+        <w:rPr>
+          <w:highlight w:val="yellow"/>
+        </w:rPr>
+        <w:t>{{</w:t>
+      </w:r>
+      <w:r>
+        <w:t xml:space="preserve">Augustine et al., 2018}}; as another example, chest markings may need to be photographed from multiple angles at bait stations to be able to resolve identity </w:t>
+      </w:r>
+      <w:r>
+        <w:rPr>
+          <w:highlight w:val="yellow"/>
+        </w:rPr>
+        <w:t>{{Proctor et al., 2022</w:t>
+      </w:r>
+      <w:r>
+        <w:t>}}.</w:t>
+      </w:r>
+      <w:r>
+        <w:t>&lt;br&gt;</w:t>
+      </w:r>
+    </w:p>
     <w:p/>
     <w:bookmarkEnd w:id="5"/>
     <w:p>
@@ -4665,46 +4610,33 @@
               <w:right w:w="28" w:type="dxa"/>
             </w:tcMar>
           </w:tcPr>
-          <w:bookmarkStart w:id="6" w:name="figure1_filename" w:displacedByCustomXml="next"/>
-          <w:sdt>
-            <w:sdtPr>
-              <w:rPr>
-                <w:highlight w:val="cyan"/>
-              </w:rPr>
-              <w:id w:val="881140283"/>
-              <w:placeholder>
-                <w:docPart w:val="00C85956654E48FE9C66338EA7465B95"/>
-              </w:placeholder>
-            </w:sdtPr>
-            <w:sdtContent>
-              <w:p>
-                <w:pPr>
-                  <w:rPr>
-                    <w:highlight w:val="cyan"/>
-                  </w:rPr>
-                </w:pPr>
-                <w:r>
-                  <w:rPr>
-                    <w:highlight w:val="cyan"/>
-                  </w:rPr>
-                  <w:t>clarke</w:t>
-                </w:r>
-                <w:r>
-                  <w:rPr>
-                    <w:highlight w:val="cyan"/>
-                  </w:rPr>
-                  <w:t>_et_al_</w:t>
-                </w:r>
-                <w:r>
-                  <w:rPr>
-                    <w:highlight w:val="cyan"/>
-                  </w:rPr>
-                  <w:t>2023_eqn_scr1.png</w:t>
-                </w:r>
-              </w:p>
-              <w:bookmarkEnd w:id="6" w:displacedByCustomXml="next"/>
-            </w:sdtContent>
-          </w:sdt>
+          <w:p>
+            <w:pPr>
+              <w:rPr>
+                <w:highlight w:val="cyan"/>
+              </w:rPr>
+            </w:pPr>
+            <w:bookmarkStart w:id="6" w:name="figure1_filename"/>
+            <w:r>
+              <w:rPr>
+                <w:highlight w:val="cyan"/>
+              </w:rPr>
+              <w:t>clarke</w:t>
+            </w:r>
+            <w:r>
+              <w:rPr>
+                <w:highlight w:val="cyan"/>
+              </w:rPr>
+              <w:t>_et_al_</w:t>
+            </w:r>
+            <w:r>
+              <w:rPr>
+                <w:highlight w:val="cyan"/>
+              </w:rPr>
+              <w:t>2023_eqn_scr1.png</w:t>
+            </w:r>
+            <w:bookmarkEnd w:id="6"/>
+          </w:p>
         </w:tc>
         <w:tc>
           <w:tcPr>
@@ -4724,7 +4656,19 @@
             </w:pPr>
             <w:bookmarkStart w:id="7" w:name="figure1_caption"/>
             <w:r>
-              <w:t>**Efford, 2011 - Figure 1**: Hypothetical Poisson distribution of range centres near an array of detectors. We estimate the intensity (density) of this distribution</w:t>
+              <w:t>**Efford</w:t>
+            </w:r>
+            <w:r>
+              <w:t xml:space="preserve"> (</w:t>
+            </w:r>
+            <w:r>
+              <w:t>2011</w:t>
+            </w:r>
+            <w:r>
+              <w:t>)</w:t>
+            </w:r>
+            <w:r>
+              <w:t xml:space="preserve"> - Figure 1**: Hypothetical Poisson distribution of range centres near an array of detectors. We estimate the intensity (density) of this distribution</w:t>
             </w:r>
             <w:bookmarkEnd w:id="7"/>
           </w:p>
@@ -4860,7 +4804,31 @@
             </w:pPr>
             <w:bookmarkStart w:id="10" w:name="figure2_caption"/>
             <w:r>
-              <w:t>**Clarke et al., 2023 - Figure 4.** SCR models are made up of two sub-models: an observation model, which describes where individual animals are detected (i.e., their detection histories); and a spatial process model, which describes how animals’ activity centres are distributed.</w:t>
+              <w:t>**Clarke et al.</w:t>
+            </w:r>
+            <w:r>
+              <w:t xml:space="preserve"> (</w:t>
+            </w:r>
+            <w:r>
+              <w:t>2023</w:t>
+            </w:r>
+            <w:r>
+              <w:t>)</w:t>
+            </w:r>
+            <w:r>
+              <w:t xml:space="preserve"> </w:t>
+            </w:r>
+            <w:r>
+              <w:t>–</w:t>
+            </w:r>
+            <w:r>
+              <w:t xml:space="preserve"> Fig</w:t>
+            </w:r>
+            <w:r>
+              <w:t>.</w:t>
+            </w:r>
+            <w:r>
+              <w:t xml:space="preserve"> 4.** SCR models are made up of two sub-models: an observation model, which describes where individual animals are detected (i.e., their detection histories); and a spatial process model, which describes how animals’ activity centres are distributed.</w:t>
             </w:r>
             <w:bookmarkEnd w:id="10"/>
           </w:p>
@@ -4979,7 +4947,31 @@
           <w:p>
             <w:bookmarkStart w:id="13" w:name="figure3_caption"/>
             <w:r>
-              <w:t>**Clarke et al., 2023 - Figure 5.** Adapted from Morin et al., (2022) and Royle et al., (2014). A) A diagram of how the individual activity centres (circles) that make up a population might overlap with a camera array (grey crosses). The red circle highlights an example individual’s activity centre. The red arrows point towards camera stations where the red individual was detected; the numbers beside the camera stations show how many times the red individual was detected at each station. Note, the number and location of individual’s activity centres is not known, but rather inferred from the spatial pattern of detections (i.e., the number of detections of each individual at camera stations of known location). B) An example graph showing how the probability the red individual is detected at a camera station decreases with distance from its activity centre. This is reflected in A); as the distance between the red individual’s activity centre and a camera station increases, the number of detections dwindles. σ is the spatial scale parameter; it describes how detection probability decreases with increasing distance</w:t>
+              <w:t>**Clarke et al.</w:t>
+            </w:r>
+            <w:r>
+              <w:t xml:space="preserve"> (</w:t>
+            </w:r>
+            <w:r>
+              <w:t>2023</w:t>
+            </w:r>
+            <w:r>
+              <w:t>)</w:t>
+            </w:r>
+            <w:r>
+              <w:t xml:space="preserve"> </w:t>
+            </w:r>
+            <w:r>
+              <w:t>–</w:t>
+            </w:r>
+            <w:r>
+              <w:t xml:space="preserve"> Fig</w:t>
+            </w:r>
+            <w:r>
+              <w:t>.</w:t>
+            </w:r>
+            <w:r>
+              <w:t xml:space="preserve"> 5.** Adapted from Morin et al., (2022) and Royle et al., (2014). A) A diagram of how the individual activity centres (circles) that make up a population might overlap with a camera array (grey crosses). The red circle highlights an example individual’s activity centre. The red arrows point towards camera stations where the red individual was detected; the numbers beside the camera stations show how many times the red individual was detected at each station. Note, the number and location of individual’s activity centres is not known, but rather inferred from the spatial pattern of detections (i.e., the number of detections of each individual at camera stations of known location). B) An example graph showing how the probability the red individual is detected at a camera station decreases with distance from its activity centre. This is reflected in A); as the distance between the red individual’s activity centre and a camera station increases, the number of detections dwindles. σ is the spatial scale parameter; it describes how detection probability decreases with increasing distance</w:t>
             </w:r>
             <w:bookmarkEnd w:id="13"/>
           </w:p>
@@ -5025,6 +5017,7 @@
           <w:p>
             <w:r>
               <w:rPr>
+                <w:noProof/>
                 <w:color w:val="000000"/>
               </w:rPr>
               <w:lastRenderedPageBreak/>
@@ -5131,31 +5124,18 @@
               <w:right w:w="28" w:type="dxa"/>
             </w:tcMar>
           </w:tcPr>
-          <w:sdt>
-            <w:sdtPr>
-              <w:rPr>
-                <w:highlight w:val="cyan"/>
-              </w:rPr>
-              <w:id w:val="592751411"/>
-              <w:placeholder>
-                <w:docPart w:val="DefaultPlaceholder_-1854013440"/>
-              </w:placeholder>
-            </w:sdtPr>
-            <w:sdtContent>
-              <w:bookmarkStart w:id="17" w:name="figure4_ref_id" w:displacedByCustomXml="prev"/>
-              <w:p>
-                <w:pPr>
-                  <w:rPr>
-                    <w:highlight w:val="cyan"/>
-                  </w:rPr>
-                </w:pPr>
-                <w:r>
-                  <w:t>efford_2011</w:t>
-                </w:r>
-              </w:p>
-              <w:bookmarkEnd w:id="17" w:displacedByCustomXml="next"/>
-            </w:sdtContent>
-          </w:sdt>
+          <w:p>
+            <w:pPr>
+              <w:rPr>
+                <w:highlight w:val="cyan"/>
+              </w:rPr>
+            </w:pPr>
+            <w:bookmarkStart w:id="17" w:name="figure4_ref_id"/>
+            <w:r>
+              <w:t>efford_2011</w:t>
+            </w:r>
+            <w:bookmarkEnd w:id="17"/>
+          </w:p>
         </w:tc>
       </w:tr>
       <w:tr>
@@ -5174,6 +5154,9 @@
           </w:tcPr>
           <w:p>
             <w:r>
+              <w:rPr>
+                <w:noProof/>
+              </w:rPr>
               <w:drawing>
                 <wp:inline distT="0" distB="0" distL="0" distR="0" wp14:anchorId="17CF4CFE" wp14:editId="06C95B1C">
                   <wp:extent cx="2661920" cy="1590040"/>
@@ -5240,34 +5223,21 @@
               <w:right w:w="28" w:type="dxa"/>
             </w:tcMar>
           </w:tcPr>
-          <w:bookmarkStart w:id="19" w:name="figure5_caption" w:displacedByCustomXml="next"/>
-          <w:sdt>
-            <w:sdtPr>
-              <w:rPr>
-                <w:highlight w:val="cyan"/>
-              </w:rPr>
-              <w:id w:val="-1118838506"/>
-              <w:placeholder>
-                <w:docPart w:val="DefaultPlaceholder_-1854013440"/>
-              </w:placeholder>
-            </w:sdtPr>
-            <w:sdtContent>
-              <w:p>
-                <w:pPr>
-                  <w:rPr>
-                    <w:highlight w:val="cyan"/>
-                  </w:rPr>
-                </w:pPr>
-                <w:r>
-                  <w:rPr>
-                    <w:highlight w:val="cyan"/>
-                  </w:rPr>
-                  <w:t>figure5_caption</w:t>
-                </w:r>
-              </w:p>
-              <w:bookmarkEnd w:id="19" w:displacedByCustomXml="next"/>
-            </w:sdtContent>
-          </w:sdt>
+          <w:p>
+            <w:pPr>
+              <w:rPr>
+                <w:highlight w:val="cyan"/>
+              </w:rPr>
+            </w:pPr>
+            <w:bookmarkStart w:id="19" w:name="figure5_caption"/>
+            <w:r>
+              <w:rPr>
+                <w:highlight w:val="cyan"/>
+              </w:rPr>
+              <w:t>figure5_caption</w:t>
+            </w:r>
+            <w:bookmarkEnd w:id="19"/>
+          </w:p>
         </w:tc>
         <w:tc>
           <w:tcPr>
@@ -5279,33 +5249,20 @@
               <w:right w:w="28" w:type="dxa"/>
             </w:tcMar>
           </w:tcPr>
-          <w:bookmarkStart w:id="20" w:name="figure5_ref_intext" w:displacedByCustomXml="next"/>
-          <w:sdt>
-            <w:sdtPr>
-              <w:rPr>
-                <w:highlight w:val="cyan"/>
-              </w:rPr>
-              <w:id w:val="-275247126"/>
-              <w:placeholder>
-                <w:docPart w:val="DefaultPlaceholder_-1854013440"/>
-              </w:placeholder>
-            </w:sdtPr>
-            <w:sdtContent>
-              <w:bookmarkStart w:id="21" w:name="figure5_ref_id" w:displacedByCustomXml="prev"/>
-              <w:p>
-                <w:pPr>
-                  <w:rPr>
-                    <w:highlight w:val="cyan"/>
-                  </w:rPr>
-                </w:pPr>
-                <w:r>
-                  <w:t>efford_2023</w:t>
-                </w:r>
-              </w:p>
-              <w:bookmarkEnd w:id="21" w:displacedByCustomXml="next"/>
-              <w:bookmarkEnd w:id="20" w:displacedByCustomXml="next"/>
-            </w:sdtContent>
-          </w:sdt>
+          <w:p>
+            <w:pPr>
+              <w:rPr>
+                <w:highlight w:val="cyan"/>
+              </w:rPr>
+            </w:pPr>
+            <w:bookmarkStart w:id="20" w:name="figure5_ref_intext"/>
+            <w:bookmarkStart w:id="21" w:name="figure5_ref_id"/>
+            <w:r>
+              <w:t>efford_2023</w:t>
+            </w:r>
+            <w:bookmarkEnd w:id="20"/>
+            <w:bookmarkEnd w:id="21"/>
+          </w:p>
         </w:tc>
       </w:tr>
       <w:tr>
@@ -5336,26 +5293,13 @@
               <w:right w:w="28" w:type="dxa"/>
             </w:tcMar>
           </w:tcPr>
-          <w:sdt>
-            <w:sdtPr>
-              <w:rPr>
-                <w:highlight w:val="cyan"/>
-              </w:rPr>
-              <w:id w:val="-1416396915"/>
-              <w:placeholder>
-                <w:docPart w:val="DefaultPlaceholder_-1854013440"/>
-              </w:placeholder>
-            </w:sdtPr>
-            <w:sdtContent>
-              <w:bookmarkStart w:id="22" w:name="figure6_filename" w:displacedByCustomXml="prev"/>
-              <w:p>
-                <w:r>
-                  <w:t>secr_creemmural_org_secr.png</w:t>
-                </w:r>
-              </w:p>
-              <w:bookmarkEnd w:id="22" w:displacedByCustomXml="next"/>
-            </w:sdtContent>
-          </w:sdt>
+          <w:p>
+            <w:bookmarkStart w:id="22" w:name="figure6_filename"/>
+            <w:r>
+              <w:t>secr_creemmural_org_secr.png</w:t>
+            </w:r>
+            <w:bookmarkEnd w:id="22"/>
+          </w:p>
         </w:tc>
         <w:tc>
           <w:tcPr>
@@ -5367,34 +5311,21 @@
               <w:right w:w="28" w:type="dxa"/>
             </w:tcMar>
           </w:tcPr>
-          <w:sdt>
-            <w:sdtPr>
-              <w:rPr>
-                <w:highlight w:val="cyan"/>
-              </w:rPr>
-              <w:id w:val="-1747438"/>
-              <w:placeholder>
-                <w:docPart w:val="DefaultPlaceholder_-1854013440"/>
-              </w:placeholder>
-            </w:sdtPr>
-            <w:sdtContent>
-              <w:bookmarkStart w:id="23" w:name="figure6_caption" w:displacedByCustomXml="prev"/>
-              <w:p>
-                <w:pPr>
-                  <w:rPr>
-                    <w:highlight w:val="cyan"/>
-                  </w:rPr>
-                </w:pPr>
-                <w:r>
-                  <w:rPr>
-                    <w:highlight w:val="cyan"/>
-                  </w:rPr>
-                  <w:t>figure6_caption</w:t>
-                </w:r>
-              </w:p>
-              <w:bookmarkEnd w:id="23" w:displacedByCustomXml="next"/>
-            </w:sdtContent>
-          </w:sdt>
+          <w:p>
+            <w:pPr>
+              <w:rPr>
+                <w:highlight w:val="cyan"/>
+              </w:rPr>
+            </w:pPr>
+            <w:bookmarkStart w:id="23" w:name="figure6_caption"/>
+            <w:r>
+              <w:rPr>
+                <w:highlight w:val="cyan"/>
+              </w:rPr>
+              <w:t>figure6_caption</w:t>
+            </w:r>
+            <w:bookmarkEnd w:id="23"/>
+          </w:p>
         </w:tc>
         <w:tc>
           <w:tcPr>
@@ -5406,34 +5337,21 @@
               <w:right w:w="28" w:type="dxa"/>
             </w:tcMar>
           </w:tcPr>
-          <w:sdt>
-            <w:sdtPr>
-              <w:rPr>
-                <w:highlight w:val="cyan"/>
-              </w:rPr>
-              <w:id w:val="-1698606850"/>
-              <w:placeholder>
-                <w:docPart w:val="DefaultPlaceholder_-1854013440"/>
-              </w:placeholder>
-            </w:sdtPr>
-            <w:sdtContent>
-              <w:bookmarkStart w:id="24" w:name="figure6_ref_id" w:displacedByCustomXml="prev"/>
-              <w:p>
-                <w:pPr>
-                  <w:rPr>
-                    <w:highlight w:val="cyan"/>
-                  </w:rPr>
-                </w:pPr>
-                <w:r>
-                  <w:rPr>
-                    <w:highlight w:val="cyan"/>
-                  </w:rPr>
-                  <w:t>figure6_ref_id</w:t>
-                </w:r>
-              </w:p>
-              <w:bookmarkEnd w:id="24" w:displacedByCustomXml="next"/>
-            </w:sdtContent>
-          </w:sdt>
+          <w:p>
+            <w:pPr>
+              <w:rPr>
+                <w:highlight w:val="cyan"/>
+              </w:rPr>
+            </w:pPr>
+            <w:bookmarkStart w:id="24" w:name="figure6_ref_id"/>
+            <w:r>
+              <w:rPr>
+                <w:highlight w:val="cyan"/>
+              </w:rPr>
+              <w:t>figure6_ref_id</w:t>
+            </w:r>
+            <w:bookmarkEnd w:id="24"/>
+          </w:p>
         </w:tc>
       </w:tr>
     </w:tbl>
@@ -5493,21 +5411,11 @@
       </w:r>
     </w:p>
     <w:p/>
-    <w:sdt>
-      <w:sdtPr>
-        <w:id w:val="-497500280"/>
-        <w:placeholder>
-          <w:docPart w:val="EFF9DF81DD394C1CAD4408C4F2BC6D90"/>
-        </w:placeholder>
-      </w:sdtPr>
-      <w:sdtContent>
-        <w:p>
-          <w:r>
-            <w:t>Spatial capture-recapture (SCR) modelling</w:t>
-          </w:r>
-        </w:p>
-      </w:sdtContent>
-    </w:sdt>
+    <w:p>
+      <w:r>
+        <w:t>Spatial capture-recapture (SCR) modelling</w:t>
+      </w:r>
+    </w:p>
     <w:p/>
     <w:p>
       <w:hyperlink r:id="rId14" w:history="1">
@@ -5526,6 +5434,7 @@
         <w:pStyle w:val="Heading2"/>
       </w:pPr>
       <w:r>
+        <w:lastRenderedPageBreak/>
         <w:t>Video</w:t>
       </w:r>
     </w:p>
@@ -5700,34 +5609,21 @@
               <w:right w:w="28" w:type="dxa"/>
             </w:tcMar>
           </w:tcPr>
-          <w:sdt>
-            <w:sdtPr>
-              <w:rPr>
-                <w:highlight w:val="cyan"/>
-              </w:rPr>
-              <w:id w:val="2077930085"/>
-              <w:placeholder>
-                <w:docPart w:val="5FFF2FD82ACF4AA4A32E713B50862065"/>
-              </w:placeholder>
-            </w:sdtPr>
-            <w:sdtContent>
-              <w:bookmarkStart w:id="27" w:name="vid1_ref_id" w:displacedByCustomXml="prev"/>
-              <w:p>
-                <w:pPr>
-                  <w:rPr>
-                    <w:highlight w:val="cyan"/>
-                  </w:rPr>
-                </w:pPr>
-                <w:r>
-                  <w:rPr>
-                    <w:highlight w:val="cyan"/>
-                  </w:rPr>
-                  <w:t>vid1_ref_id</w:t>
-                </w:r>
-              </w:p>
-              <w:bookmarkEnd w:id="27" w:displacedByCustomXml="next"/>
-            </w:sdtContent>
-          </w:sdt>
+          <w:p>
+            <w:pPr>
+              <w:rPr>
+                <w:highlight w:val="cyan"/>
+              </w:rPr>
+            </w:pPr>
+            <w:bookmarkStart w:id="27" w:name="vid1_ref_id"/>
+            <w:r>
+              <w:rPr>
+                <w:highlight w:val="cyan"/>
+              </w:rPr>
+              <w:t>vid1_ref_id</w:t>
+            </w:r>
+            <w:bookmarkEnd w:id="27"/>
+          </w:p>
         </w:tc>
       </w:tr>
       <w:tr>
@@ -5796,34 +5692,21 @@
               <w:right w:w="28" w:type="dxa"/>
             </w:tcMar>
           </w:tcPr>
-          <w:sdt>
-            <w:sdtPr>
-              <w:rPr>
-                <w:highlight w:val="cyan"/>
-              </w:rPr>
-              <w:id w:val="921297427"/>
-              <w:placeholder>
-                <w:docPart w:val="5FFF2FD82ACF4AA4A32E713B50862065"/>
-              </w:placeholder>
-            </w:sdtPr>
-            <w:sdtContent>
-              <w:bookmarkStart w:id="30" w:name="vid2_ref_id" w:displacedByCustomXml="prev"/>
-              <w:p>
-                <w:pPr>
-                  <w:rPr>
-                    <w:highlight w:val="cyan"/>
-                  </w:rPr>
-                </w:pPr>
-                <w:r>
-                  <w:rPr>
-                    <w:highlight w:val="cyan"/>
-                  </w:rPr>
-                  <w:t>vid2_ref_id</w:t>
-                </w:r>
-              </w:p>
-              <w:bookmarkEnd w:id="30" w:displacedByCustomXml="next"/>
-            </w:sdtContent>
-          </w:sdt>
+          <w:p>
+            <w:pPr>
+              <w:rPr>
+                <w:highlight w:val="cyan"/>
+              </w:rPr>
+            </w:pPr>
+            <w:bookmarkStart w:id="30" w:name="vid2_ref_id"/>
+            <w:r>
+              <w:rPr>
+                <w:highlight w:val="cyan"/>
+              </w:rPr>
+              <w:t>vid2_ref_id</w:t>
+            </w:r>
+            <w:bookmarkEnd w:id="30"/>
+          </w:p>
         </w:tc>
       </w:tr>
       <w:tr>
@@ -5892,34 +5775,21 @@
               <w:right w:w="28" w:type="dxa"/>
             </w:tcMar>
           </w:tcPr>
-          <w:sdt>
-            <w:sdtPr>
-              <w:rPr>
-                <w:highlight w:val="cyan"/>
-              </w:rPr>
-              <w:id w:val="95604073"/>
-              <w:placeholder>
-                <w:docPart w:val="5FFF2FD82ACF4AA4A32E713B50862065"/>
-              </w:placeholder>
-            </w:sdtPr>
-            <w:sdtContent>
-              <w:bookmarkStart w:id="33" w:name="vid3_ref_id" w:displacedByCustomXml="prev"/>
-              <w:p>
-                <w:pPr>
-                  <w:rPr>
-                    <w:highlight w:val="cyan"/>
-                  </w:rPr>
-                </w:pPr>
-                <w:r>
-                  <w:rPr>
-                    <w:highlight w:val="cyan"/>
-                  </w:rPr>
-                  <w:t>vid3_ref_id</w:t>
-                </w:r>
-              </w:p>
-              <w:bookmarkEnd w:id="33" w:displacedByCustomXml="next"/>
-            </w:sdtContent>
-          </w:sdt>
+          <w:p>
+            <w:pPr>
+              <w:rPr>
+                <w:highlight w:val="cyan"/>
+              </w:rPr>
+            </w:pPr>
+            <w:bookmarkStart w:id="33" w:name="vid3_ref_id"/>
+            <w:r>
+              <w:rPr>
+                <w:highlight w:val="cyan"/>
+              </w:rPr>
+              <w:t>vid3_ref_id</w:t>
+            </w:r>
+            <w:bookmarkEnd w:id="33"/>
+          </w:p>
         </w:tc>
       </w:tr>
       <w:tr>
@@ -5936,34 +5806,30 @@
               <w:right w:w="28" w:type="dxa"/>
             </w:tcMar>
           </w:tcPr>
-          <w:bookmarkStart w:id="34" w:name="vid4_caption" w:displacedByCustomXml="next"/>
-          <w:sdt>
-            <w:sdtPr>
-              <w:rPr>
-                <w:highlight w:val="cyan"/>
-              </w:rPr>
-              <w:id w:val="-1479690039"/>
-              <w:placeholder>
-                <w:docPart w:val="DefaultPlaceholder_-1854013440"/>
-              </w:placeholder>
-            </w:sdtPr>
-            <w:sdtContent>
-              <w:p>
-                <w:pPr>
-                  <w:rPr>
-                    <w:highlight w:val="cyan"/>
-                  </w:rPr>
-                </w:pPr>
-                <w:r>
-                  <w:rPr>
-                    <w:highlight w:val="cyan"/>
-                  </w:rPr>
-                  <w:t>vid4_caption</w:t>
-                </w:r>
-              </w:p>
-              <w:bookmarkEnd w:id="34" w:displacedByCustomXml="next"/>
-            </w:sdtContent>
-          </w:sdt>
+          <w:p>
+            <w:pPr>
+              <w:rPr>
+                <w:highlight w:val="cyan"/>
+              </w:rPr>
+            </w:pPr>
+            <w:bookmarkStart w:id="34" w:name="vid4_caption"/>
+            <w:r>
+              <w:t>Introduction to Spatial Capture-Recapture</w:t>
+            </w:r>
+            <w:r>
+              <w:t xml:space="preserve"> with the </w:t>
+            </w:r>
+            <w:r>
+              <w:t>oSCR Package</w:t>
+            </w:r>
+            <w:r>
+              <w:rPr>
+                <w:highlight w:val="cyan"/>
+              </w:rPr>
+              <w:t xml:space="preserve"> </w:t>
+            </w:r>
+            <w:bookmarkEnd w:id="34"/>
+          </w:p>
         </w:tc>
         <w:tc>
           <w:tcPr>
@@ -5983,10 +5849,7 @@
             </w:pPr>
             <w:bookmarkStart w:id="35" w:name="vid4_url"/>
             <w:r>
-              <w:rPr>
-                <w:highlight w:val="cyan"/>
-              </w:rPr>
-              <w:t>vid4_url</w:t>
+              <w:t>https://www.youtube.com/embed/yRRDi07FtPg?si=vmGQslB9Wv9MnkYC</w:t>
             </w:r>
             <w:bookmarkEnd w:id="35"/>
           </w:p>
@@ -6001,34 +5864,18 @@
               <w:right w:w="28" w:type="dxa"/>
             </w:tcMar>
           </w:tcPr>
-          <w:sdt>
-            <w:sdtPr>
-              <w:rPr>
-                <w:highlight w:val="cyan"/>
-              </w:rPr>
-              <w:id w:val="-2054994639"/>
-              <w:placeholder>
-                <w:docPart w:val="DefaultPlaceholder_-1854013440"/>
-              </w:placeholder>
-            </w:sdtPr>
-            <w:sdtContent>
-              <w:bookmarkStart w:id="36" w:name="vid4_ref_id" w:displacedByCustomXml="prev"/>
-              <w:p>
-                <w:pPr>
-                  <w:rPr>
-                    <w:highlight w:val="cyan"/>
-                  </w:rPr>
-                </w:pPr>
-                <w:r>
-                  <w:rPr>
-                    <w:highlight w:val="cyan"/>
-                  </w:rPr>
-                  <w:t>vid4_ref_id</w:t>
-                </w:r>
-              </w:p>
-              <w:bookmarkEnd w:id="36" w:displacedByCustomXml="next"/>
-            </w:sdtContent>
-          </w:sdt>
+          <w:p>
+            <w:pPr>
+              <w:rPr>
+                <w:highlight w:val="cyan"/>
+              </w:rPr>
+            </w:pPr>
+            <w:bookmarkStart w:id="36" w:name="vid4_ref_id"/>
+            <w:r>
+              <w:t>royle_2020</w:t>
+            </w:r>
+            <w:bookmarkEnd w:id="36"/>
+          </w:p>
         </w:tc>
       </w:tr>
       <w:tr>
@@ -6045,34 +5892,21 @@
               <w:right w:w="28" w:type="dxa"/>
             </w:tcMar>
           </w:tcPr>
-          <w:bookmarkStart w:id="37" w:name="vid5_caption" w:displacedByCustomXml="next"/>
-          <w:sdt>
-            <w:sdtPr>
-              <w:rPr>
-                <w:highlight w:val="cyan"/>
-              </w:rPr>
-              <w:id w:val="1854069339"/>
-              <w:placeholder>
-                <w:docPart w:val="DefaultPlaceholder_-1854013440"/>
-              </w:placeholder>
-            </w:sdtPr>
-            <w:sdtContent>
-              <w:p>
-                <w:pPr>
-                  <w:rPr>
-                    <w:highlight w:val="cyan"/>
-                  </w:rPr>
-                </w:pPr>
-                <w:r>
-                  <w:rPr>
-                    <w:highlight w:val="cyan"/>
-                  </w:rPr>
-                  <w:t>vid5_caption</w:t>
-                </w:r>
-              </w:p>
-            </w:sdtContent>
-          </w:sdt>
-          <w:bookmarkEnd w:id="37" w:displacedByCustomXml="prev"/>
+          <w:p>
+            <w:pPr>
+              <w:rPr>
+                <w:highlight w:val="cyan"/>
+              </w:rPr>
+            </w:pPr>
+            <w:bookmarkStart w:id="37" w:name="vid5_caption"/>
+            <w:r>
+              <w:rPr>
+                <w:highlight w:val="cyan"/>
+              </w:rPr>
+              <w:t>vid5_caption</w:t>
+            </w:r>
+            <w:bookmarkEnd w:id="37"/>
+          </w:p>
         </w:tc>
         <w:tc>
           <w:tcPr>
@@ -6084,34 +5918,21 @@
               <w:right w:w="28" w:type="dxa"/>
             </w:tcMar>
           </w:tcPr>
-          <w:sdt>
-            <w:sdtPr>
-              <w:rPr>
-                <w:highlight w:val="cyan"/>
-              </w:rPr>
-              <w:id w:val="-560946919"/>
-              <w:placeholder>
-                <w:docPart w:val="DefaultPlaceholder_-1854013440"/>
-              </w:placeholder>
-            </w:sdtPr>
-            <w:sdtContent>
-              <w:bookmarkStart w:id="38" w:name="vid5_url" w:displacedByCustomXml="prev"/>
-              <w:p>
-                <w:pPr>
-                  <w:rPr>
-                    <w:highlight w:val="cyan"/>
-                  </w:rPr>
-                </w:pPr>
-                <w:r>
-                  <w:rPr>
-                    <w:highlight w:val="cyan"/>
-                  </w:rPr>
-                  <w:t>vid5_url</w:t>
-                </w:r>
-              </w:p>
-              <w:bookmarkEnd w:id="38" w:displacedByCustomXml="next"/>
-            </w:sdtContent>
-          </w:sdt>
+          <w:p>
+            <w:pPr>
+              <w:rPr>
+                <w:highlight w:val="cyan"/>
+              </w:rPr>
+            </w:pPr>
+            <w:bookmarkStart w:id="38" w:name="vid5_url"/>
+            <w:r>
+              <w:rPr>
+                <w:highlight w:val="cyan"/>
+              </w:rPr>
+              <w:t>vid5_url</w:t>
+            </w:r>
+            <w:bookmarkEnd w:id="38"/>
+          </w:p>
         </w:tc>
         <w:tc>
           <w:tcPr>
@@ -6123,34 +5944,21 @@
               <w:right w:w="28" w:type="dxa"/>
             </w:tcMar>
           </w:tcPr>
-          <w:sdt>
-            <w:sdtPr>
-              <w:rPr>
-                <w:highlight w:val="cyan"/>
-              </w:rPr>
-              <w:id w:val="1819996028"/>
-              <w:placeholder>
-                <w:docPart w:val="DefaultPlaceholder_-1854013440"/>
-              </w:placeholder>
-            </w:sdtPr>
-            <w:sdtContent>
-              <w:bookmarkStart w:id="39" w:name="vid5_ref_id" w:displacedByCustomXml="prev"/>
-              <w:p>
-                <w:pPr>
-                  <w:rPr>
-                    <w:highlight w:val="cyan"/>
-                  </w:rPr>
-                </w:pPr>
-                <w:r>
-                  <w:rPr>
-                    <w:highlight w:val="cyan"/>
-                  </w:rPr>
-                  <w:t>vid5_ref_id</w:t>
-                </w:r>
-              </w:p>
-              <w:bookmarkEnd w:id="39" w:displacedByCustomXml="next"/>
-            </w:sdtContent>
-          </w:sdt>
+          <w:p>
+            <w:pPr>
+              <w:rPr>
+                <w:highlight w:val="cyan"/>
+              </w:rPr>
+            </w:pPr>
+            <w:bookmarkStart w:id="39" w:name="vid5_ref_id"/>
+            <w:r>
+              <w:rPr>
+                <w:highlight w:val="cyan"/>
+              </w:rPr>
+              <w:t>vid5_ref_id</w:t>
+            </w:r>
+            <w:bookmarkEnd w:id="39"/>
+          </w:p>
         </w:tc>
       </w:tr>
       <w:tr>
@@ -6167,34 +5975,21 @@
               <w:right w:w="28" w:type="dxa"/>
             </w:tcMar>
           </w:tcPr>
-          <w:sdt>
-            <w:sdtPr>
-              <w:rPr>
-                <w:highlight w:val="cyan"/>
-              </w:rPr>
-              <w:id w:val="1319540883"/>
-              <w:placeholder>
-                <w:docPart w:val="DefaultPlaceholder_-1854013440"/>
-              </w:placeholder>
-            </w:sdtPr>
-            <w:sdtContent>
-              <w:bookmarkStart w:id="40" w:name="vid6_caption" w:displacedByCustomXml="prev"/>
-              <w:p>
-                <w:pPr>
-                  <w:rPr>
-                    <w:highlight w:val="cyan"/>
-                  </w:rPr>
-                </w:pPr>
-                <w:r>
-                  <w:rPr>
-                    <w:highlight w:val="cyan"/>
-                  </w:rPr>
-                  <w:t>vid6_caption</w:t>
-                </w:r>
-              </w:p>
-              <w:bookmarkEnd w:id="40" w:displacedByCustomXml="next"/>
-            </w:sdtContent>
-          </w:sdt>
+          <w:p>
+            <w:pPr>
+              <w:rPr>
+                <w:highlight w:val="cyan"/>
+              </w:rPr>
+            </w:pPr>
+            <w:bookmarkStart w:id="40" w:name="vid6_caption"/>
+            <w:r>
+              <w:rPr>
+                <w:highlight w:val="cyan"/>
+              </w:rPr>
+              <w:t>vid6_caption</w:t>
+            </w:r>
+            <w:bookmarkEnd w:id="40"/>
+          </w:p>
         </w:tc>
         <w:tc>
           <w:tcPr>
@@ -6206,34 +6001,21 @@
               <w:right w:w="28" w:type="dxa"/>
             </w:tcMar>
           </w:tcPr>
-          <w:sdt>
-            <w:sdtPr>
-              <w:rPr>
-                <w:highlight w:val="cyan"/>
-              </w:rPr>
-              <w:id w:val="71244885"/>
-              <w:placeholder>
-                <w:docPart w:val="DefaultPlaceholder_-1854013440"/>
-              </w:placeholder>
-            </w:sdtPr>
-            <w:sdtContent>
-              <w:bookmarkStart w:id="41" w:name="vid6_url" w:displacedByCustomXml="prev"/>
-              <w:p>
-                <w:pPr>
-                  <w:rPr>
-                    <w:highlight w:val="cyan"/>
-                  </w:rPr>
-                </w:pPr>
-                <w:r>
-                  <w:rPr>
-                    <w:highlight w:val="cyan"/>
-                  </w:rPr>
-                  <w:t>vid6_url</w:t>
-                </w:r>
-              </w:p>
-              <w:bookmarkEnd w:id="41" w:displacedByCustomXml="next"/>
-            </w:sdtContent>
-          </w:sdt>
+          <w:p>
+            <w:pPr>
+              <w:rPr>
+                <w:highlight w:val="cyan"/>
+              </w:rPr>
+            </w:pPr>
+            <w:bookmarkStart w:id="41" w:name="vid6_url"/>
+            <w:r>
+              <w:rPr>
+                <w:highlight w:val="cyan"/>
+              </w:rPr>
+              <w:t>vid6_url</w:t>
+            </w:r>
+            <w:bookmarkEnd w:id="41"/>
+          </w:p>
         </w:tc>
         <w:tc>
           <w:tcPr>
@@ -6245,34 +6027,21 @@
               <w:right w:w="28" w:type="dxa"/>
             </w:tcMar>
           </w:tcPr>
-          <w:sdt>
-            <w:sdtPr>
-              <w:rPr>
-                <w:highlight w:val="cyan"/>
-              </w:rPr>
-              <w:id w:val="1948183146"/>
-              <w:placeholder>
-                <w:docPart w:val="DefaultPlaceholder_-1854013440"/>
-              </w:placeholder>
-            </w:sdtPr>
-            <w:sdtContent>
-              <w:bookmarkStart w:id="42" w:name="vid6_ref_id" w:displacedByCustomXml="prev"/>
-              <w:p>
-                <w:pPr>
-                  <w:rPr>
-                    <w:highlight w:val="cyan"/>
-                  </w:rPr>
-                </w:pPr>
-                <w:r>
-                  <w:rPr>
-                    <w:highlight w:val="cyan"/>
-                  </w:rPr>
-                  <w:t>vid6_ref_id</w:t>
-                </w:r>
-              </w:p>
-              <w:bookmarkEnd w:id="42" w:displacedByCustomXml="next"/>
-            </w:sdtContent>
-          </w:sdt>
+          <w:p>
+            <w:pPr>
+              <w:rPr>
+                <w:highlight w:val="cyan"/>
+              </w:rPr>
+            </w:pPr>
+            <w:bookmarkStart w:id="42" w:name="vid6_ref_id"/>
+            <w:r>
+              <w:rPr>
+                <w:highlight w:val="cyan"/>
+              </w:rPr>
+              <w:t>vid6_ref_id</w:t>
+            </w:r>
+            <w:bookmarkEnd w:id="42"/>
+          </w:p>
         </w:tc>
       </w:tr>
     </w:tbl>
@@ -6451,23 +6220,13 @@
           <w:tcPr>
             <w:tcW w:w="2485" w:type="dxa"/>
           </w:tcPr>
-          <w:bookmarkStart w:id="45" w:name="resource1_note" w:displacedByCustomXml="next"/>
-          <w:sdt>
-            <w:sdtPr>
-              <w:id w:val="1598285590"/>
-              <w:placeholder>
-                <w:docPart w:val="E580138A6C8A49FCA5945819B349271E"/>
-              </w:placeholder>
-            </w:sdtPr>
-            <w:sdtContent>
-              <w:p>
-                <w:r>
-                  <w:t>resource1_note</w:t>
-                </w:r>
-              </w:p>
-            </w:sdtContent>
-          </w:sdt>
-          <w:bookmarkEnd w:id="45" w:displacedByCustomXml="prev"/>
+          <w:p>
+            <w:bookmarkStart w:id="45" w:name="resource1_note"/>
+            <w:r>
+              <w:t>resource1_note</w:t>
+            </w:r>
+            <w:bookmarkEnd w:id="45"/>
+          </w:p>
         </w:tc>
         <w:tc>
           <w:tcPr>
@@ -6500,6 +6259,77 @@
               <w:t>boulanger_2019</w:t>
             </w:r>
             <w:bookmarkEnd w:id="47"/>
+          </w:p>
+        </w:tc>
+      </w:tr>
+      <w:tr>
+        <w:trPr>
+          <w:trHeight w:val="991"/>
+        </w:trPr>
+        <w:tc>
+          <w:tcPr>
+            <w:tcW w:w="1696" w:type="dxa"/>
+          </w:tcPr>
+          <w:p>
+            <w:bookmarkStart w:id="48" w:name="resource2_type"/>
+            <w:r>
+              <w:t>App/Program</w:t>
+            </w:r>
+            <w:bookmarkEnd w:id="48"/>
+          </w:p>
+        </w:tc>
+        <w:tc>
+          <w:tcPr>
+            <w:tcW w:w="2051" w:type="dxa"/>
+          </w:tcPr>
+          <w:p>
+            <w:bookmarkStart w:id="49" w:name="resource2_name"/>
+            <w:r>
+              <w:t>Program SPACECAP</w:t>
+            </w:r>
+            <w:bookmarkEnd w:id="49"/>
+          </w:p>
+        </w:tc>
+        <w:tc>
+          <w:tcPr>
+            <w:tcW w:w="2485" w:type="dxa"/>
+          </w:tcPr>
+          <w:p>
+            <w:bookmarkStart w:id="50" w:name="resource2_note"/>
+            <w:r>
+              <w:t>Removed from cran</w:t>
+            </w:r>
+            <w:bookmarkEnd w:id="50"/>
+          </w:p>
+        </w:tc>
+        <w:tc>
+          <w:tcPr>
+            <w:tcW w:w="4111" w:type="dxa"/>
+          </w:tcPr>
+          <w:p>
+            <w:bookmarkStart w:id="51" w:name="resource2_url"/>
+            <w:r>
+              <w:t>&lt;https://cran.r-project.org/web/packages/SPACECAP/index.html&gt;</w:t>
+            </w:r>
+            <w:bookmarkEnd w:id="51"/>
+          </w:p>
+        </w:tc>
+        <w:tc>
+          <w:tcPr>
+            <w:tcW w:w="2977" w:type="dxa"/>
+          </w:tcPr>
+          <w:p>
+            <w:bookmarkStart w:id="52" w:name="resource2_ref_id"/>
+            <w:r>
+              <w:t>gopalaswamy</w:t>
+            </w:r>
+            <w:r>
+              <w:t>_et_al_</w:t>
+            </w:r>
+            <w:r>
+              <w:t>2021</w:t>
+            </w:r>
+            <w:bookmarkEnd w:id="52"/>
           </w:p>
         </w:tc>
       </w:tr>
@@ -6509,11 +6339,11 @@
             <w:tcW w:w="1696" w:type="dxa"/>
           </w:tcPr>
           <w:p>
-            <w:bookmarkStart w:id="48" w:name="resource2_type"/>
-            <w:r>
-              <w:t>App/Program</w:t>
-            </w:r>
-            <w:bookmarkEnd w:id="48"/>
+            <w:bookmarkStart w:id="53" w:name="resource7_type"/>
+            <w:r>
+              <w:t xml:space="preserve">R package </w:t>
+            </w:r>
+            <w:bookmarkEnd w:id="53"/>
           </w:p>
         </w:tc>
         <w:tc>
@@ -6521,11 +6351,14 @@
             <w:tcW w:w="2051" w:type="dxa"/>
           </w:tcPr>
           <w:p>
-            <w:bookmarkStart w:id="49" w:name="resource2_name"/>
-            <w:r>
-              <w:t>Program SPACECAP</w:t>
-            </w:r>
-            <w:bookmarkEnd w:id="49"/>
+            <w:bookmarkStart w:id="54" w:name="resource7_name"/>
+            <w:r>
+              <w:t>P</w:t>
+            </w:r>
+            <w:r>
+              <w:t>ackage “oSCR”</w:t>
+            </w:r>
+            <w:bookmarkEnd w:id="54"/>
           </w:p>
         </w:tc>
         <w:tc>
@@ -6533,11 +6366,11 @@
             <w:tcW w:w="2485" w:type="dxa"/>
           </w:tcPr>
           <w:p>
-            <w:bookmarkStart w:id="50" w:name="resource2_note"/>
-            <w:r>
-              <w:t>Removed from cran</w:t>
-            </w:r>
-            <w:bookmarkEnd w:id="50"/>
+            <w:bookmarkStart w:id="55" w:name="resource7_note"/>
+            <w:r>
+              <w:t>resource7_note</w:t>
+            </w:r>
+            <w:bookmarkEnd w:id="55"/>
           </w:p>
         </w:tc>
         <w:tc>
@@ -6545,11 +6378,11 @@
             <w:tcW w:w="4111" w:type="dxa"/>
           </w:tcPr>
           <w:p>
-            <w:bookmarkStart w:id="51" w:name="resource2_url"/>
-            <w:r>
-              <w:t>&lt;https://cran.r-project.org/web/packages/SPACECAP/index.html&gt;</w:t>
-            </w:r>
-            <w:bookmarkEnd w:id="51"/>
+            <w:bookmarkStart w:id="56" w:name="resource7_url"/>
+            <w:r>
+              <w:t>resource7_url</w:t>
+            </w:r>
+            <w:bookmarkEnd w:id="56"/>
           </w:p>
         </w:tc>
         <w:tc>
@@ -6557,17 +6390,14 @@
             <w:tcW w:w="2977" w:type="dxa"/>
           </w:tcPr>
           <w:p>
-            <w:bookmarkStart w:id="52" w:name="resource2_ref_id"/>
-            <w:r>
-              <w:t>gopalaswamy</w:t>
-            </w:r>
-            <w:r>
-              <w:t>_et_al_</w:t>
-            </w:r>
-            <w:r>
-              <w:t>2021</w:t>
-            </w:r>
-            <w:bookmarkEnd w:id="52"/>
+            <w:bookmarkStart w:id="57" w:name="resource7_ref_id"/>
+            <w:r>
+              <w:t>resource7_ref</w:t>
+            </w:r>
+            <w:r>
+              <w:t>_id</w:t>
+            </w:r>
+            <w:bookmarkEnd w:id="57"/>
           </w:p>
         </w:tc>
       </w:tr>
@@ -6577,11 +6407,14 @@
             <w:tcW w:w="1696" w:type="dxa"/>
           </w:tcPr>
           <w:p>
-            <w:bookmarkStart w:id="53" w:name="resource3_type"/>
-            <w:r>
-              <w:t>R package</w:t>
-            </w:r>
-            <w:bookmarkEnd w:id="53"/>
+            <w:bookmarkStart w:id="58" w:name="resource3_type"/>
+            <w:r>
+              <w:t xml:space="preserve">R </w:t>
+            </w:r>
+            <w:r>
+              <w:t>function</w:t>
+            </w:r>
+            <w:bookmarkEnd w:id="58"/>
           </w:p>
         </w:tc>
         <w:tc>
@@ -6589,11 +6422,11 @@
             <w:tcW w:w="2051" w:type="dxa"/>
           </w:tcPr>
           <w:p>
-            <w:bookmarkStart w:id="54" w:name="resource3_name"/>
+            <w:bookmarkStart w:id="59" w:name="resource3_name"/>
             <w:r>
               <w:t>R package “oSCR”- “sim.SCR” function</w:t>
             </w:r>
-            <w:bookmarkEnd w:id="54"/>
+            <w:bookmarkEnd w:id="59"/>
           </w:p>
         </w:tc>
         <w:tc>
@@ -6601,14 +6434,14 @@
             <w:tcW w:w="2485" w:type="dxa"/>
           </w:tcPr>
           <w:p>
-            <w:bookmarkStart w:id="55" w:name="resource3_note"/>
+            <w:bookmarkStart w:id="60" w:name="resource3_note"/>
             <w:r>
               <w:t>resource3</w:t>
             </w:r>
             <w:r>
               <w:t>_note</w:t>
             </w:r>
-            <w:bookmarkEnd w:id="55"/>
+            <w:bookmarkEnd w:id="60"/>
           </w:p>
         </w:tc>
         <w:tc>
@@ -6616,7 +6449,7 @@
             <w:tcW w:w="4111" w:type="dxa"/>
           </w:tcPr>
           <w:p>
-            <w:bookmarkStart w:id="56" w:name="resource3_url"/>
+            <w:bookmarkStart w:id="61" w:name="resource3_url"/>
             <w:r>
               <w:t>&lt;</w:t>
             </w:r>
@@ -6626,7 +6459,7 @@
             <w:r>
               <w:t>&gt;</w:t>
             </w:r>
-            <w:bookmarkEnd w:id="56"/>
+            <w:bookmarkEnd w:id="61"/>
           </w:p>
         </w:tc>
         <w:tc>
@@ -6634,7 +6467,7 @@
             <w:tcW w:w="2977" w:type="dxa"/>
           </w:tcPr>
           <w:p>
-            <w:bookmarkStart w:id="57" w:name="resource3_ref_id"/>
+            <w:bookmarkStart w:id="62" w:name="resource3_ref_id"/>
             <w:r>
               <w:t>sutherland</w:t>
             </w:r>
@@ -6644,7 +6477,7 @@
             <w:r>
               <w:t>2018</w:t>
             </w:r>
-            <w:bookmarkEnd w:id="57"/>
+            <w:bookmarkEnd w:id="62"/>
           </w:p>
         </w:tc>
       </w:tr>
@@ -6654,11 +6487,11 @@
             <w:tcW w:w="1696" w:type="dxa"/>
           </w:tcPr>
           <w:p>
-            <w:bookmarkStart w:id="58" w:name="resource4_type"/>
-            <w:r>
-              <w:t>R package</w:t>
-            </w:r>
-            <w:bookmarkEnd w:id="58"/>
+            <w:bookmarkStart w:id="63" w:name="resource8_type"/>
+            <w:r>
+              <w:t>Tutorial</w:t>
+            </w:r>
+            <w:bookmarkEnd w:id="63"/>
           </w:p>
         </w:tc>
         <w:tc>
@@ -6666,94 +6499,159 @@
             <w:tcW w:w="2051" w:type="dxa"/>
           </w:tcPr>
           <w:p>
-            <w:bookmarkStart w:id="59" w:name="resource4_name"/>
-            <w:r>
-              <w:t>R package “secr”</w:t>
-            </w:r>
-            <w:bookmarkEnd w:id="59"/>
+            <w:bookmarkStart w:id="64" w:name="resource8_name"/>
+            <w:r>
+              <w:t>2. Getting started with oSCR</w:t>
+            </w:r>
+            <w:bookmarkEnd w:id="64"/>
           </w:p>
         </w:tc>
         <w:tc>
           <w:tcPr>
             <w:tcW w:w="2485" w:type="dxa"/>
           </w:tcPr>
-          <w:bookmarkStart w:id="60" w:name="resource4_note" w:displacedByCustomXml="next"/>
-          <w:sdt>
-            <w:sdtPr>
-              <w:id w:val="-1784035398"/>
-              <w:placeholder>
-                <w:docPart w:val="BB7F8FDD78744A82B11EABC4C119FC42"/>
-              </w:placeholder>
-            </w:sdtPr>
-            <w:sdtContent>
-              <w:p>
-                <w:r>
-                  <w:t>resource4_note</w:t>
-                </w:r>
-              </w:p>
-            </w:sdtContent>
-          </w:sdt>
-          <w:bookmarkEnd w:id="60" w:displacedByCustomXml="prev"/>
+          <w:p>
+            <w:bookmarkStart w:id="65" w:name="resource8_note"/>
+            <w:r>
+              <w:t>resource</w:t>
+            </w:r>
+            <w:r>
+              <w:t>8</w:t>
+            </w:r>
+            <w:r>
+              <w:t>_note</w:t>
+            </w:r>
+            <w:bookmarkEnd w:id="65"/>
+          </w:p>
         </w:tc>
         <w:tc>
           <w:tcPr>
             <w:tcW w:w="4111" w:type="dxa"/>
           </w:tcPr>
           <w:p>
+            <w:bookmarkStart w:id="66" w:name="resource8_url"/>
+            <w:r>
+              <w:t>&lt;</w:t>
+            </w:r>
+            <w:r>
+              <w:t>https://sites.google.com/site/spatialcapturerecapture/oscr-package/2-getting-started-with-oscr</w:t>
+            </w:r>
+            <w:r>
+              <w:t>&gt;</w:t>
+            </w:r>
+            <w:bookmarkEnd w:id="66"/>
+          </w:p>
+          <w:p>
             <w:pPr>
               <w:rPr>
-                <w:color w:val="000000"/>
+                <w:highlight w:val="yellow"/>
               </w:rPr>
             </w:pPr>
-            <w:bookmarkStart w:id="61" w:name="resource4_url"/>
-            <w:r>
-              <w:rPr>
-                <w:color w:val="000000"/>
-              </w:rPr>
-              <w:t>Package info: &lt;</w:t>
-            </w:r>
-            <w:r>
-              <w:t>https://cran.r-project.org/web/packages/secr/index.html</w:t>
-            </w:r>
-            <w:r>
-              <w:rPr>
-                <w:color w:val="000000"/>
-              </w:rPr>
-              <w:t>&gt;</w:t>
-            </w:r>
+            <w:r>
+              <w:rPr>
+                <w:highlight w:val="yellow"/>
+              </w:rPr>
+              <w:lastRenderedPageBreak/>
+              <w:t>This site contains supplemental materials for the book</w:t>
+            </w:r>
+          </w:p>
+          <w:p>
+            <w:pPr>
+              <w:rPr>
+                <w:highlight w:val="yellow"/>
+              </w:rPr>
+            </w:pPr>
+            <w:r>
+              <w:rPr>
+                <w:b/>
+                <w:bCs/>
+                <w:i/>
+                <w:iCs/>
+                <w:highlight w:val="yellow"/>
+              </w:rPr>
+              <w:t>Spatial Capture-Recapture</w:t>
+            </w:r>
+            <w:r>
+              <w:rPr>
+                <w:highlight w:val="yellow"/>
+              </w:rPr>
+              <w:t xml:space="preserve"> by Royle, Chandler, Sollmann and Gardner, published by Elsevier (Sept 2013).</w:t>
+            </w:r>
+          </w:p>
+          <w:p>
+            <w:pPr>
+              <w:rPr>
+                <w:highlight w:val="yellow"/>
+              </w:rPr>
+            </w:pPr>
+            <w:r>
+              <w:rPr>
+                <w:highlight w:val="yellow"/>
+              </w:rPr>
+              <w:t>The book is shipping from amazon.com right now,</w:t>
+            </w:r>
+            <w:hyperlink r:id="rId15" w:tgtFrame="_blank" w:history="1">
+              <w:r>
+                <w:rPr>
+                  <w:rStyle w:val="Hyperlink"/>
+                  <w:szCs w:val="24"/>
+                  <w:highlight w:val="yellow"/>
+                </w:rPr>
+                <w:t xml:space="preserve"> </w:t>
+              </w:r>
+            </w:hyperlink>
+            <w:hyperlink r:id="rId16" w:tgtFrame="_blank" w:history="1">
+              <w:r>
+                <w:rPr>
+                  <w:rStyle w:val="Hyperlink"/>
+                  <w:szCs w:val="24"/>
+                  <w:highlight w:val="yellow"/>
+                </w:rPr>
+                <w:t>link here</w:t>
+              </w:r>
+            </w:hyperlink>
+            <w:r>
+              <w:rPr>
+                <w:highlight w:val="yellow"/>
+              </w:rPr>
+              <w:t>.</w:t>
+            </w:r>
+          </w:p>
+          <w:p>
+            <w:hyperlink r:id="rId17" w:history="1">
+              <w:r>
+                <w:rPr>
+                  <w:rStyle w:val="Hyperlink"/>
+                  <w:szCs w:val="24"/>
+                  <w:highlight w:val="yellow"/>
+                </w:rPr>
+                <w:t>Download the scrbook R package here</w:t>
+              </w:r>
+            </w:hyperlink>
           </w:p>
           <w:p/>
-          <w:p>
-            <w:r>
-              <w:t>Help forum: &lt;www.phidot.org&gt;</w:t>
-            </w:r>
-            <w:bookmarkEnd w:id="61"/>
-          </w:p>
         </w:tc>
         <w:tc>
           <w:tcPr>
             <w:tcW w:w="2977" w:type="dxa"/>
           </w:tcPr>
-          <w:bookmarkStart w:id="62" w:name="resource4_ref_id" w:displacedByCustomXml="next"/>
-          <w:sdt>
-            <w:sdtPr>
-              <w:id w:val="686105856"/>
-              <w:placeholder>
-                <w:docPart w:val="BB7F8FDD78744A82B11EABC4C119FC42"/>
-              </w:placeholder>
-            </w:sdtPr>
-            <w:sdtContent>
-              <w:p>
-                <w:r>
-                  <w:t>resource4_</w:t>
-                </w:r>
-                <w:r>
-                  <w:t>ref_id</w:t>
-                </w:r>
-              </w:p>
-            </w:sdtContent>
-          </w:sdt>
-          <w:bookmarkEnd w:id="62" w:displacedByCustomXml="prev"/>
+          <w:p>
+            <w:bookmarkStart w:id="67" w:name="resource8_ref_id"/>
+            <w:r>
+              <w:lastRenderedPageBreak/>
+              <w:t>resource</w:t>
+            </w:r>
+            <w:r>
+              <w:t>8</w:t>
+            </w:r>
+            <w:r>
+              <w:t>_</w:t>
+            </w:r>
+            <w:r>
+              <w:t>ref_id</w:t>
+            </w:r>
+            <w:bookmarkEnd w:id="67"/>
+          </w:p>
         </w:tc>
       </w:tr>
       <w:tr>
@@ -6762,12 +6660,11 @@
             <w:tcW w:w="1696" w:type="dxa"/>
           </w:tcPr>
           <w:p>
-            <w:bookmarkStart w:id="63" w:name="resource5_type"/>
-            <w:r>
-              <w:lastRenderedPageBreak/>
-              <w:t>App/Program</w:t>
-            </w:r>
-            <w:bookmarkEnd w:id="63"/>
+            <w:bookmarkStart w:id="68" w:name="resource4_type"/>
+            <w:r>
+              <w:t>R package</w:t>
+            </w:r>
+            <w:bookmarkEnd w:id="68"/>
           </w:p>
         </w:tc>
         <w:tc>
@@ -6775,34 +6672,24 @@
             <w:tcW w:w="2051" w:type="dxa"/>
           </w:tcPr>
           <w:p>
-            <w:bookmarkStart w:id="64" w:name="resource5_name"/>
-            <w:r>
-              <w:t>DENSITY</w:t>
-            </w:r>
-            <w:bookmarkEnd w:id="64"/>
+            <w:bookmarkStart w:id="69" w:name="resource4_name"/>
+            <w:r>
+              <w:t>R package “secr”</w:t>
+            </w:r>
+            <w:bookmarkEnd w:id="69"/>
           </w:p>
         </w:tc>
         <w:tc>
           <w:tcPr>
             <w:tcW w:w="2485" w:type="dxa"/>
           </w:tcPr>
-          <w:bookmarkStart w:id="65" w:name="resource5_note" w:displacedByCustomXml="next"/>
-          <w:sdt>
-            <w:sdtPr>
-              <w:id w:val="203454123"/>
-              <w:placeholder>
-                <w:docPart w:val="778A08AA7279413DBE35865679201CB7"/>
-              </w:placeholder>
-            </w:sdtPr>
-            <w:sdtContent>
-              <w:p>
-                <w:r>
-                  <w:t>resource5_note</w:t>
-                </w:r>
-              </w:p>
-            </w:sdtContent>
-          </w:sdt>
-          <w:bookmarkEnd w:id="65" w:displacedByCustomXml="prev"/>
+          <w:p>
+            <w:bookmarkStart w:id="70" w:name="resource4_note"/>
+            <w:r>
+              <w:t>resource4_note</w:t>
+            </w:r>
+            <w:bookmarkEnd w:id="70"/>
+          </w:p>
         </w:tc>
         <w:tc>
           <w:tcPr>
@@ -6811,40 +6698,48 @@
           <w:p>
             <w:pPr>
               <w:rPr>
-                <w:bCs/>
+                <w:color w:val="000000"/>
               </w:rPr>
             </w:pPr>
-            <w:bookmarkStart w:id="66" w:name="resource5_url"/>
-            <w:r>
-              <w:t>&lt;https://science.uct.ac.za/seec/stats-toolbox-seminars-spatial-and-species-distribution-toolboxes/spatial-capture-recapture-scr-modelling&gt;</w:t>
-            </w:r>
-            <w:bookmarkEnd w:id="66"/>
+            <w:bookmarkStart w:id="71" w:name="resource4_url"/>
+            <w:r>
+              <w:rPr>
+                <w:color w:val="000000"/>
+              </w:rPr>
+              <w:t>Package info: &lt;</w:t>
+            </w:r>
+            <w:r>
+              <w:t>https://cran.r-project.org/web/packages/secr/index.html</w:t>
+            </w:r>
+            <w:r>
+              <w:rPr>
+                <w:color w:val="000000"/>
+              </w:rPr>
+              <w:t>&gt;</w:t>
+            </w:r>
+          </w:p>
+          <w:p/>
+          <w:p>
+            <w:r>
+              <w:t>Help forum: &lt;www.phidot.org&gt;</w:t>
+            </w:r>
+            <w:bookmarkEnd w:id="71"/>
           </w:p>
         </w:tc>
         <w:tc>
           <w:tcPr>
             <w:tcW w:w="2977" w:type="dxa"/>
           </w:tcPr>
-          <w:bookmarkStart w:id="67" w:name="resource5_ref_id" w:displacedByCustomXml="next"/>
-          <w:sdt>
-            <w:sdtPr>
-              <w:id w:val="-64878282"/>
-              <w:placeholder>
-                <w:docPart w:val="778A08AA7279413DBE35865679201CB7"/>
-              </w:placeholder>
-            </w:sdtPr>
-            <w:sdtContent>
-              <w:p>
-                <w:r>
-                  <w:t>resource5_</w:t>
-                </w:r>
-                <w:r>
-                  <w:t>ref_id</w:t>
-                </w:r>
-              </w:p>
-            </w:sdtContent>
-          </w:sdt>
-          <w:bookmarkEnd w:id="67" w:displacedByCustomXml="prev"/>
+          <w:p>
+            <w:bookmarkStart w:id="72" w:name="resource4_ref_id"/>
+            <w:r>
+              <w:t>resource4_</w:t>
+            </w:r>
+            <w:r>
+              <w:t>ref_id</w:t>
+            </w:r>
+            <w:bookmarkEnd w:id="72"/>
+          </w:p>
         </w:tc>
       </w:tr>
       <w:tr>
@@ -6852,139 +6747,69 @@
           <w:tcPr>
             <w:tcW w:w="1696" w:type="dxa"/>
           </w:tcPr>
-          <w:bookmarkStart w:id="68" w:name="resource6_type" w:displacedByCustomXml="next"/>
-          <w:sdt>
-            <w:sdtPr>
-              <w:id w:val="1479262598"/>
-              <w:placeholder>
-                <w:docPart w:val="DefaultPlaceholder_-1854013440"/>
-              </w:placeholder>
-            </w:sdtPr>
-            <w:sdtContent>
-              <w:p>
-                <w:pPr>
-                  <w:rPr>
-                    <w:rFonts w:eastAsia="Arial" w:cs="Arial"/>
-                  </w:rPr>
-                </w:pPr>
-                <w:r>
-                  <w:t>Powerpoint slides</w:t>
-                </w:r>
-              </w:p>
-            </w:sdtContent>
-          </w:sdt>
-          <w:bookmarkEnd w:id="68" w:displacedByCustomXml="prev"/>
+          <w:p>
+            <w:bookmarkStart w:id="73" w:name="resource5_type"/>
+            <w:r>
+              <w:t>App/Program</w:t>
+            </w:r>
+            <w:bookmarkEnd w:id="73"/>
+          </w:p>
         </w:tc>
         <w:tc>
           <w:tcPr>
             <w:tcW w:w="2051" w:type="dxa"/>
           </w:tcPr>
-          <w:bookmarkStart w:id="69" w:name="resource6_name" w:displacedByCustomXml="next"/>
-          <w:sdt>
-            <w:sdtPr>
-              <w:id w:val="188796989"/>
-              <w:placeholder>
-                <w:docPart w:val="DefaultPlaceholder_-1854013440"/>
-              </w:placeholder>
-            </w:sdtPr>
-            <w:sdtContent>
-              <w:p>
-                <w:r>
-                  <w:t>SEEC Toolbox seminars - Spatial Capture-Recapture (SCR) models</w:t>
-                </w:r>
-              </w:p>
-            </w:sdtContent>
-          </w:sdt>
-          <w:bookmarkEnd w:id="69" w:displacedByCustomXml="prev"/>
+          <w:p>
+            <w:bookmarkStart w:id="74" w:name="resource5_name"/>
+            <w:r>
+              <w:t>DENSITY</w:t>
+            </w:r>
+            <w:bookmarkEnd w:id="74"/>
+          </w:p>
         </w:tc>
         <w:tc>
           <w:tcPr>
             <w:tcW w:w="2485" w:type="dxa"/>
           </w:tcPr>
-          <w:bookmarkStart w:id="70" w:name="resource6_note" w:displacedByCustomXml="next"/>
-          <w:sdt>
-            <w:sdtPr>
-              <w:id w:val="1567685666"/>
-              <w:placeholder>
-                <w:docPart w:val="DefaultPlaceholder_-1854013440"/>
-              </w:placeholder>
-            </w:sdtPr>
-            <w:sdtContent>
-              <w:p>
-                <w:r>
-                  <w:t>Additional information can be accessed [here](</w:t>
-                </w:r>
-                <w:r>
-                  <w:t>https://science.uct.ac.za/seec/stats-toolbox-seminars-spatial-and-species-distribution-toolboxes/spatial-capture-recapture-scr-modelling</w:t>
-                </w:r>
-                <w:r>
-                  <w:t>)</w:t>
-                </w:r>
-              </w:p>
-            </w:sdtContent>
-          </w:sdt>
-          <w:bookmarkEnd w:id="70" w:displacedByCustomXml="prev"/>
+          <w:p>
+            <w:bookmarkStart w:id="75" w:name="resource5_note"/>
+            <w:r>
+              <w:t>resource5_note</w:t>
+            </w:r>
+            <w:bookmarkEnd w:id="75"/>
+          </w:p>
         </w:tc>
         <w:tc>
           <w:tcPr>
             <w:tcW w:w="4111" w:type="dxa"/>
           </w:tcPr>
-          <w:bookmarkStart w:id="71" w:name="resource6_url" w:displacedByCustomXml="next"/>
-          <w:sdt>
-            <w:sdtPr>
-              <w:id w:val="-1014065330"/>
-              <w:placeholder>
-                <w:docPart w:val="DefaultPlaceholder_-1854013440"/>
-              </w:placeholder>
-            </w:sdtPr>
-            <w:sdtContent>
-              <w:p>
-                <w:r>
-                  <w:t>&lt;</w:t>
-                </w:r>
-                <w:r>
-                  <w:t>https://science.uct.ac.za/sites/default/files/content_migration/science_uct_ac_za/708/files/SEEC%2520Stats%2520Toolbox%2520-%2520Spatial%2520capture%2520recapture%2520slides.pdf</w:t>
-                </w:r>
-                <w:r>
-                  <w:t>&gt;</w:t>
-                </w:r>
-              </w:p>
-            </w:sdtContent>
-          </w:sdt>
-          <w:bookmarkEnd w:id="71" w:displacedByCustomXml="prev"/>
+          <w:p>
+            <w:pPr>
+              <w:rPr>
+                <w:bCs/>
+              </w:rPr>
+            </w:pPr>
+            <w:bookmarkStart w:id="76" w:name="resource5_url"/>
+            <w:r>
+              <w:t>&lt;https://science.uct.ac.za/seec/stats-toolbox-seminars-spatial-and-species-distribution-toolboxes/spatial-capture-recapture-scr-modelling&gt;</w:t>
+            </w:r>
+            <w:bookmarkEnd w:id="76"/>
+          </w:p>
         </w:tc>
         <w:tc>
           <w:tcPr>
             <w:tcW w:w="2977" w:type="dxa"/>
           </w:tcPr>
-          <w:bookmarkStart w:id="72" w:name="resource6_ref_id" w:displacedByCustomXml="next"/>
-          <w:sdt>
-            <w:sdtPr>
-              <w:rPr>
-                <w:highlight w:val="yellow"/>
-              </w:rPr>
-              <w:id w:val="-1907833589"/>
-              <w:placeholder>
-                <w:docPart w:val="DefaultPlaceholder_-1854013440"/>
-              </w:placeholder>
-            </w:sdtPr>
-            <w:sdtEndPr>
-              <w:rPr>
-                <w:highlight w:val="none"/>
-              </w:rPr>
-            </w:sdtEndPr>
-            <w:sdtContent>
-              <w:p>
-                <w:r>
-                  <w:rPr>
-                    <w:highlight w:val="yellow"/>
-                  </w:rPr>
-                  <w:t>u_capetown_2024</w:t>
-                </w:r>
-              </w:p>
-            </w:sdtContent>
-          </w:sdt>
-          <w:bookmarkEnd w:id="72" w:displacedByCustomXml="prev"/>
+          <w:p>
+            <w:bookmarkStart w:id="77" w:name="resource5_ref_id"/>
+            <w:r>
+              <w:t>resource5_</w:t>
+            </w:r>
+            <w:r>
+              <w:t>ref_id</w:t>
+            </w:r>
+            <w:bookmarkEnd w:id="77"/>
+          </w:p>
         </w:tc>
       </w:tr>
       <w:tr>
@@ -6992,125 +6817,81 @@
           <w:tcPr>
             <w:tcW w:w="1696" w:type="dxa"/>
           </w:tcPr>
-          <w:bookmarkStart w:id="73" w:name="resource7_type" w:displacedByCustomXml="next"/>
-          <w:sdt>
-            <w:sdtPr>
-              <w:id w:val="-76674444"/>
-              <w:placeholder>
-                <w:docPart w:val="DefaultPlaceholder_-1854013440"/>
-              </w:placeholder>
-            </w:sdtPr>
-            <w:sdtContent>
-              <w:p>
-                <w:r>
-                  <w:t>resource7_</w:t>
-                </w:r>
-                <w:r>
-                  <w:t>type</w:t>
-                </w:r>
-              </w:p>
-            </w:sdtContent>
-          </w:sdt>
-          <w:bookmarkEnd w:id="73" w:displacedByCustomXml="prev"/>
+          <w:p>
+            <w:pPr>
+              <w:rPr>
+                <w:rFonts w:eastAsia="Arial" w:cs="Arial"/>
+              </w:rPr>
+            </w:pPr>
+            <w:bookmarkStart w:id="78" w:name="resource6_type"/>
+            <w:r>
+              <w:t>Powerpoint slides</w:t>
+            </w:r>
+            <w:bookmarkEnd w:id="78"/>
+          </w:p>
         </w:tc>
         <w:tc>
           <w:tcPr>
             <w:tcW w:w="2051" w:type="dxa"/>
           </w:tcPr>
-          <w:bookmarkStart w:id="74" w:name="resource7_name" w:displacedByCustomXml="next"/>
-          <w:sdt>
-            <w:sdtPr>
-              <w:id w:val="-1420565825"/>
-              <w:placeholder>
-                <w:docPart w:val="DefaultPlaceholder_-1854013440"/>
-              </w:placeholder>
-            </w:sdtPr>
-            <w:sdtContent>
-              <w:p>
-                <w:pPr>
-                  <w:rPr>
-                    <w:bCs/>
-                  </w:rPr>
-                </w:pPr>
-                <w:r>
-                  <w:t>resource7_</w:t>
-                </w:r>
-                <w:r>
-                  <w:t>name</w:t>
-                </w:r>
-              </w:p>
-            </w:sdtContent>
-          </w:sdt>
-          <w:bookmarkEnd w:id="74" w:displacedByCustomXml="prev"/>
+          <w:p>
+            <w:bookmarkStart w:id="79" w:name="resource6_name"/>
+            <w:r>
+              <w:t>SEEC Toolbox seminars - Spatial Capture-Recapture (SCR) models</w:t>
+            </w:r>
+            <w:bookmarkEnd w:id="79"/>
+          </w:p>
         </w:tc>
         <w:tc>
           <w:tcPr>
             <w:tcW w:w="2485" w:type="dxa"/>
           </w:tcPr>
-          <w:sdt>
-            <w:sdtPr>
-              <w:id w:val="-1678262309"/>
-              <w:placeholder>
-                <w:docPart w:val="DefaultPlaceholder_-1854013440"/>
-              </w:placeholder>
-            </w:sdtPr>
-            <w:sdtContent>
-              <w:bookmarkStart w:id="75" w:name="resource7_note" w:displacedByCustomXml="prev"/>
-              <w:p>
-                <w:r>
-                  <w:t>resource7_note</w:t>
-                </w:r>
-              </w:p>
-              <w:bookmarkEnd w:id="75" w:displacedByCustomXml="next"/>
-            </w:sdtContent>
-          </w:sdt>
+          <w:p>
+            <w:bookmarkStart w:id="80" w:name="resource6_note"/>
+            <w:r>
+              <w:t>Additional information can be accessed [here](</w:t>
+            </w:r>
+            <w:r>
+              <w:t>https://science.uct.ac.za/seec/stats-toolbox-seminars-spatial-and-species-distribution-toolboxes/spatial-capture-recapture-scr-modelling</w:t>
+            </w:r>
+            <w:r>
+              <w:t>)</w:t>
+            </w:r>
+            <w:bookmarkEnd w:id="80"/>
+          </w:p>
         </w:tc>
         <w:tc>
           <w:tcPr>
             <w:tcW w:w="4111" w:type="dxa"/>
           </w:tcPr>
-          <w:sdt>
-            <w:sdtPr>
-              <w:id w:val="-5061431"/>
-              <w:placeholder>
-                <w:docPart w:val="DefaultPlaceholder_-1854013440"/>
-              </w:placeholder>
-            </w:sdtPr>
-            <w:sdtContent>
-              <w:bookmarkStart w:id="76" w:name="resource7_url" w:displacedByCustomXml="prev"/>
-              <w:p>
-                <w:r>
-                  <w:t>resource7_url</w:t>
-                </w:r>
-              </w:p>
-              <w:bookmarkEnd w:id="76" w:displacedByCustomXml="next"/>
-            </w:sdtContent>
-          </w:sdt>
+          <w:p>
+            <w:bookmarkStart w:id="81" w:name="resource6_url"/>
+            <w:r>
+              <w:t>&lt;</w:t>
+            </w:r>
+            <w:r>
+              <w:t>https://science.uct.ac.za/sites/default/files/content_migration/science_uct_ac_za/708/files/SEEC%2520Stats%2520Toolbox%2520-%2520Spatial%2520capture%2520recapture%2520slides.pdf</w:t>
+            </w:r>
+            <w:r>
+              <w:t>&gt;</w:t>
+            </w:r>
+            <w:bookmarkEnd w:id="81"/>
+          </w:p>
         </w:tc>
         <w:tc>
           <w:tcPr>
             <w:tcW w:w="2977" w:type="dxa"/>
           </w:tcPr>
-          <w:bookmarkStart w:id="77" w:name="resource7_ref_id" w:displacedByCustomXml="next"/>
-          <w:sdt>
-            <w:sdtPr>
-              <w:id w:val="-744407173"/>
-              <w:placeholder>
-                <w:docPart w:val="DefaultPlaceholder_-1854013440"/>
-              </w:placeholder>
-            </w:sdtPr>
-            <w:sdtContent>
-              <w:p>
-                <w:r>
-                  <w:t>resource7_ref</w:t>
-                </w:r>
-                <w:r>
-                  <w:t>_id</w:t>
-                </w:r>
-              </w:p>
-            </w:sdtContent>
-          </w:sdt>
-          <w:bookmarkEnd w:id="77" w:displacedByCustomXml="prev"/>
+          <w:p>
+            <w:bookmarkStart w:id="82" w:name="resource6_ref_id"/>
+            <w:r>
+              <w:rPr>
+                <w:highlight w:val="yellow"/>
+              </w:rPr>
+              <w:t>u_capetown_2024</w:t>
+            </w:r>
+            <w:bookmarkEnd w:id="82"/>
+          </w:p>
         </w:tc>
       </w:tr>
       <w:tr>
@@ -7118,153 +6899,37 @@
           <w:tcPr>
             <w:tcW w:w="1696" w:type="dxa"/>
           </w:tcPr>
-          <w:bookmarkStart w:id="78" w:name="resource8_type" w:displacedByCustomXml="next"/>
-          <w:sdt>
-            <w:sdtPr>
-              <w:id w:val="1819764508"/>
-              <w:placeholder>
-                <w:docPart w:val="DefaultPlaceholder_-1854013440"/>
-              </w:placeholder>
-            </w:sdtPr>
-            <w:sdtContent>
-              <w:p>
-                <w:r>
-                  <w:t>resource</w:t>
-                </w:r>
-                <w:r>
-                  <w:t>8</w:t>
-                </w:r>
-                <w:r>
-                  <w:t>_type</w:t>
-                </w:r>
-              </w:p>
-            </w:sdtContent>
-          </w:sdt>
-          <w:bookmarkEnd w:id="78" w:displacedByCustomXml="prev"/>
+          <w:p/>
         </w:tc>
         <w:tc>
           <w:tcPr>
             <w:tcW w:w="2051" w:type="dxa"/>
           </w:tcPr>
-          <w:bookmarkStart w:id="79" w:name="resource8_name" w:displacedByCustomXml="next"/>
-          <w:sdt>
-            <w:sdtPr>
-              <w:id w:val="-433282770"/>
-              <w:placeholder>
-                <w:docPart w:val="DefaultPlaceholder_-1854013440"/>
-              </w:placeholder>
-            </w:sdtPr>
-            <w:sdtContent>
-              <w:p>
-                <w:r>
-                  <w:t>resource</w:t>
-                </w:r>
-                <w:r>
-                  <w:t>8</w:t>
-                </w:r>
-                <w:r>
-                  <w:t>_</w:t>
-                </w:r>
-                <w:r>
-                  <w:t>name</w:t>
-                </w:r>
-              </w:p>
-            </w:sdtContent>
-          </w:sdt>
-          <w:bookmarkEnd w:id="79" w:displacedByCustomXml="prev"/>
+          <w:p>
+            <w:pPr>
+              <w:rPr>
+                <w:bCs/>
+              </w:rPr>
+            </w:pPr>
+          </w:p>
         </w:tc>
         <w:tc>
           <w:tcPr>
             <w:tcW w:w="2485" w:type="dxa"/>
           </w:tcPr>
-          <w:bookmarkStart w:id="80" w:name="resource8_note" w:displacedByCustomXml="next"/>
-          <w:sdt>
-            <w:sdtPr>
-              <w:id w:val="-327758686"/>
-              <w:placeholder>
-                <w:docPart w:val="DefaultPlaceholder_-1854013440"/>
-              </w:placeholder>
-            </w:sdtPr>
-            <w:sdtContent>
-              <w:p>
-                <w:r>
-                  <w:t>resource</w:t>
-                </w:r>
-                <w:r>
-                  <w:t>8</w:t>
-                </w:r>
-                <w:r>
-                  <w:t>_</w:t>
-                </w:r>
-                <w:r>
-                  <w:t>note</w:t>
-                </w:r>
-              </w:p>
-            </w:sdtContent>
-          </w:sdt>
-          <w:bookmarkEnd w:id="80" w:displacedByCustomXml="prev"/>
+          <w:p/>
         </w:tc>
         <w:tc>
           <w:tcPr>
             <w:tcW w:w="4111" w:type="dxa"/>
           </w:tcPr>
-          <w:bookmarkStart w:id="81" w:name="resource8_url" w:displacedByCustomXml="next"/>
-          <w:sdt>
-            <w:sdtPr>
-              <w:id w:val="-1748575374"/>
-              <w:placeholder>
-                <w:docPart w:val="DefaultPlaceholder_-1854013440"/>
-              </w:placeholder>
-            </w:sdtPr>
-            <w:sdtContent>
-              <w:p>
-                <w:r>
-                  <w:t>resource</w:t>
-                </w:r>
-                <w:r>
-                  <w:t>8</w:t>
-                </w:r>
-                <w:r>
-                  <w:t>_</w:t>
-                </w:r>
-                <w:r>
-                  <w:t>url</w:t>
-                </w:r>
-              </w:p>
-            </w:sdtContent>
-          </w:sdt>
-          <w:bookmarkEnd w:id="81" w:displacedByCustomXml="prev"/>
+          <w:p/>
         </w:tc>
         <w:tc>
           <w:tcPr>
             <w:tcW w:w="2977" w:type="dxa"/>
           </w:tcPr>
-          <w:bookmarkStart w:id="82" w:name="resource8_ref_id" w:displacedByCustomXml="next"/>
-          <w:sdt>
-            <w:sdtPr>
-              <w:id w:val="711156399"/>
-              <w:placeholder>
-                <w:docPart w:val="DefaultPlaceholder_-1854013440"/>
-              </w:placeholder>
-            </w:sdtPr>
-            <w:sdtContent>
-              <w:p>
-                <w:r>
-                  <w:t>resource</w:t>
-                </w:r>
-                <w:r>
-                  <w:t>8</w:t>
-                </w:r>
-                <w:r>
-                  <w:t>_</w:t>
-                </w:r>
-                <w:r>
-                  <w:t>ref_id</w:t>
-                </w:r>
-              </w:p>
-            </w:sdtContent>
-          </w:sdt>
-          <w:bookmarkEnd w:id="82" w:displacedByCustomXml="prev"/>
+          <w:p/>
         </w:tc>
       </w:tr>
       <w:tr>
@@ -7272,153 +6937,31 @@
           <w:tcPr>
             <w:tcW w:w="1696" w:type="dxa"/>
           </w:tcPr>
-          <w:bookmarkStart w:id="83" w:name="resource9_type" w:displacedByCustomXml="next"/>
-          <w:sdt>
-            <w:sdtPr>
-              <w:id w:val="1590049850"/>
-              <w:placeholder>
-                <w:docPart w:val="DefaultPlaceholder_-1854013440"/>
-              </w:placeholder>
-            </w:sdtPr>
-            <w:sdtContent>
-              <w:p>
-                <w:r>
-                  <w:t>resource</w:t>
-                </w:r>
-                <w:r>
-                  <w:t>9</w:t>
-                </w:r>
-                <w:r>
-                  <w:t>_</w:t>
-                </w:r>
-                <w:r>
-                  <w:t>type</w:t>
-                </w:r>
-              </w:p>
-            </w:sdtContent>
-          </w:sdt>
-          <w:bookmarkEnd w:id="83" w:displacedByCustomXml="prev"/>
+          <w:p/>
         </w:tc>
         <w:tc>
           <w:tcPr>
             <w:tcW w:w="2051" w:type="dxa"/>
           </w:tcPr>
-          <w:bookmarkStart w:id="84" w:name="resource9_name" w:displacedByCustomXml="next"/>
-          <w:sdt>
-            <w:sdtPr>
-              <w:id w:val="90985593"/>
-              <w:placeholder>
-                <w:docPart w:val="DefaultPlaceholder_-1854013440"/>
-              </w:placeholder>
-            </w:sdtPr>
-            <w:sdtContent>
-              <w:p>
-                <w:r>
-                  <w:t>resource</w:t>
-                </w:r>
-                <w:r>
-                  <w:t>9</w:t>
-                </w:r>
-                <w:r>
-                  <w:t>_name</w:t>
-                </w:r>
-              </w:p>
-            </w:sdtContent>
-          </w:sdt>
-          <w:bookmarkEnd w:id="84" w:displacedByCustomXml="prev"/>
+          <w:p/>
         </w:tc>
         <w:tc>
           <w:tcPr>
             <w:tcW w:w="2485" w:type="dxa"/>
           </w:tcPr>
-          <w:bookmarkStart w:id="85" w:name="resource9_note" w:displacedByCustomXml="next"/>
-          <w:sdt>
-            <w:sdtPr>
-              <w:id w:val="-1792280335"/>
-              <w:placeholder>
-                <w:docPart w:val="DefaultPlaceholder_-1854013440"/>
-              </w:placeholder>
-            </w:sdtPr>
-            <w:sdtContent>
-              <w:p>
-                <w:r>
-                  <w:t>resource</w:t>
-                </w:r>
-                <w:r>
-                  <w:t>9</w:t>
-                </w:r>
-                <w:r>
-                  <w:t>_</w:t>
-                </w:r>
-                <w:r>
-                  <w:t>note</w:t>
-                </w:r>
-              </w:p>
-            </w:sdtContent>
-          </w:sdt>
-          <w:bookmarkEnd w:id="85" w:displacedByCustomXml="prev"/>
+          <w:p/>
         </w:tc>
         <w:tc>
           <w:tcPr>
             <w:tcW w:w="4111" w:type="dxa"/>
           </w:tcPr>
-          <w:bookmarkStart w:id="86" w:name="resource9_url" w:displacedByCustomXml="next"/>
-          <w:sdt>
-            <w:sdtPr>
-              <w:id w:val="-1789273493"/>
-              <w:placeholder>
-                <w:docPart w:val="DefaultPlaceholder_-1854013440"/>
-              </w:placeholder>
-            </w:sdtPr>
-            <w:sdtContent>
-              <w:p>
-                <w:r>
-                  <w:t>resource</w:t>
-                </w:r>
-                <w:r>
-                  <w:t>9</w:t>
-                </w:r>
-                <w:r>
-                  <w:t>_</w:t>
-                </w:r>
-                <w:r>
-                  <w:t>url</w:t>
-                </w:r>
-              </w:p>
-            </w:sdtContent>
-          </w:sdt>
-          <w:bookmarkEnd w:id="86" w:displacedByCustomXml="prev"/>
+          <w:p/>
         </w:tc>
         <w:tc>
           <w:tcPr>
             <w:tcW w:w="2977" w:type="dxa"/>
           </w:tcPr>
-          <w:bookmarkStart w:id="87" w:name="resource9_ref_id" w:displacedByCustomXml="next"/>
-          <w:sdt>
-            <w:sdtPr>
-              <w:id w:val="2006159981"/>
-              <w:placeholder>
-                <w:docPart w:val="DefaultPlaceholder_-1854013440"/>
-              </w:placeholder>
-            </w:sdtPr>
-            <w:sdtContent>
-              <w:p>
-                <w:r>
-                  <w:t>resource</w:t>
-                </w:r>
-                <w:r>
-                  <w:t>9</w:t>
-                </w:r>
-                <w:r>
-                  <w:t>_</w:t>
-                </w:r>
-                <w:r>
-                  <w:t>ref_id</w:t>
-                </w:r>
-              </w:p>
-            </w:sdtContent>
-          </w:sdt>
-          <w:bookmarkEnd w:id="87" w:displacedByCustomXml="prev"/>
+          <w:p/>
         </w:tc>
       </w:tr>
       <w:tr>
@@ -7426,153 +6969,97 @@
           <w:tcPr>
             <w:tcW w:w="1696" w:type="dxa"/>
           </w:tcPr>
-          <w:bookmarkStart w:id="88" w:name="resource10_type" w:displacedByCustomXml="next"/>
-          <w:sdt>
-            <w:sdtPr>
-              <w:id w:val="1908339366"/>
-              <w:placeholder>
-                <w:docPart w:val="DefaultPlaceholder_-1854013440"/>
-              </w:placeholder>
-            </w:sdtPr>
-            <w:sdtContent>
-              <w:p>
-                <w:r>
-                  <w:t>resource</w:t>
-                </w:r>
-                <w:r>
-                  <w:t>10</w:t>
-                </w:r>
-                <w:r>
-                  <w:t>_</w:t>
-                </w:r>
-                <w:r>
-                  <w:t>type</w:t>
-                </w:r>
-              </w:p>
-            </w:sdtContent>
-          </w:sdt>
-          <w:bookmarkEnd w:id="88" w:displacedByCustomXml="prev"/>
+          <w:p>
+            <w:bookmarkStart w:id="83" w:name="resource9_type"/>
+            <w:r>
+              <w:t>resource</w:t>
+            </w:r>
+            <w:r>
+              <w:t>9</w:t>
+            </w:r>
+            <w:r>
+              <w:t>_type</w:t>
+            </w:r>
+            <w:bookmarkEnd w:id="83"/>
+          </w:p>
         </w:tc>
         <w:tc>
           <w:tcPr>
             <w:tcW w:w="2051" w:type="dxa"/>
           </w:tcPr>
-          <w:bookmarkStart w:id="89" w:name="resource10_name" w:displacedByCustomXml="next"/>
-          <w:sdt>
-            <w:sdtPr>
-              <w:id w:val="-667935295"/>
-              <w:placeholder>
-                <w:docPart w:val="DefaultPlaceholder_-1854013440"/>
-              </w:placeholder>
-            </w:sdtPr>
-            <w:sdtContent>
-              <w:p>
-                <w:r>
-                  <w:t>resource</w:t>
-                </w:r>
-                <w:r>
-                  <w:t>10</w:t>
-                </w:r>
-                <w:r>
-                  <w:t>_</w:t>
-                </w:r>
-                <w:r>
-                  <w:t>name</w:t>
-                </w:r>
-              </w:p>
-            </w:sdtContent>
-          </w:sdt>
-          <w:bookmarkEnd w:id="89" w:displacedByCustomXml="prev"/>
+          <w:p>
+            <w:bookmarkStart w:id="84" w:name="resource9_name"/>
+            <w:r>
+              <w:t>resource</w:t>
+            </w:r>
+            <w:r>
+              <w:t>9</w:t>
+            </w:r>
+            <w:r>
+              <w:t>_name</w:t>
+            </w:r>
+            <w:bookmarkEnd w:id="84"/>
+          </w:p>
         </w:tc>
         <w:tc>
           <w:tcPr>
             <w:tcW w:w="2485" w:type="dxa"/>
           </w:tcPr>
-          <w:sdt>
-            <w:sdtPr>
-              <w:id w:val="-504352653"/>
-              <w:placeholder>
-                <w:docPart w:val="DefaultPlaceholder_-1854013440"/>
-              </w:placeholder>
-            </w:sdtPr>
-            <w:sdtContent>
-              <w:bookmarkStart w:id="90" w:name="resource10_note" w:displacedByCustomXml="prev"/>
-              <w:p>
-                <w:r>
-                  <w:t>resource</w:t>
-                </w:r>
-                <w:r>
-                  <w:t>10</w:t>
-                </w:r>
-                <w:r>
-                  <w:t>_note</w:t>
-                </w:r>
-              </w:p>
-              <w:bookmarkEnd w:id="90" w:displacedByCustomXml="next"/>
-            </w:sdtContent>
-          </w:sdt>
+          <w:p>
+            <w:bookmarkStart w:id="85" w:name="resource9_note"/>
+            <w:r>
+              <w:t>resource</w:t>
+            </w:r>
+            <w:r>
+              <w:t>9</w:t>
+            </w:r>
+            <w:r>
+              <w:t>_note</w:t>
+            </w:r>
+            <w:bookmarkEnd w:id="85"/>
+          </w:p>
         </w:tc>
         <w:tc>
           <w:tcPr>
             <w:tcW w:w="4111" w:type="dxa"/>
           </w:tcPr>
-          <w:bookmarkStart w:id="91" w:name="resource10_url" w:displacedByCustomXml="next"/>
-          <w:sdt>
-            <w:sdtPr>
-              <w:id w:val="-1595703104"/>
-              <w:placeholder>
-                <w:docPart w:val="DefaultPlaceholder_-1854013440"/>
-              </w:placeholder>
-            </w:sdtPr>
-            <w:sdtContent>
-              <w:p>
-                <w:r>
-                  <w:t>resource</w:t>
-                </w:r>
-                <w:r>
-                  <w:t>10</w:t>
-                </w:r>
-                <w:r>
-                  <w:t>_</w:t>
-                </w:r>
-                <w:r>
-                  <w:t>url</w:t>
-                </w:r>
-              </w:p>
-            </w:sdtContent>
-          </w:sdt>
-          <w:bookmarkEnd w:id="91" w:displacedByCustomXml="prev"/>
+          <w:p>
+            <w:bookmarkStart w:id="86" w:name="resource9_url"/>
+            <w:r>
+              <w:t>resource</w:t>
+            </w:r>
+            <w:r>
+              <w:t>9</w:t>
+            </w:r>
+            <w:r>
+              <w:t>_</w:t>
+            </w:r>
+            <w:r>
+              <w:t>url</w:t>
+            </w:r>
+            <w:bookmarkEnd w:id="86"/>
+          </w:p>
         </w:tc>
         <w:tc>
           <w:tcPr>
             <w:tcW w:w="2977" w:type="dxa"/>
           </w:tcPr>
-          <w:bookmarkStart w:id="92" w:name="resource10_ref_id" w:displacedByCustomXml="next"/>
-          <w:sdt>
-            <w:sdtPr>
-              <w:id w:val="-1535104598"/>
-              <w:placeholder>
-                <w:docPart w:val="DefaultPlaceholder_-1854013440"/>
-              </w:placeholder>
-            </w:sdtPr>
-            <w:sdtContent>
-              <w:p>
-                <w:r>
-                  <w:t>resource</w:t>
-                </w:r>
-                <w:r>
-                  <w:t>10</w:t>
-                </w:r>
-                <w:r>
-                  <w:t>_</w:t>
-                </w:r>
-                <w:r>
-                  <w:t>ref_id</w:t>
-                </w:r>
-              </w:p>
-            </w:sdtContent>
-          </w:sdt>
-          <w:bookmarkEnd w:id="92" w:displacedByCustomXml="prev"/>
+          <w:p>
+            <w:bookmarkStart w:id="87" w:name="resource9_ref_id"/>
+            <w:r>
+              <w:t>resource</w:t>
+            </w:r>
+            <w:r>
+              <w:t>9</w:t>
+            </w:r>
+            <w:r>
+              <w:t>_</w:t>
+            </w:r>
+            <w:r>
+              <w:t>ref_id</w:t>
+            </w:r>
+            <w:bookmarkEnd w:id="87"/>
+          </w:p>
         </w:tc>
       </w:tr>
       <w:tr>
@@ -7580,153 +7067,100 @@
           <w:tcPr>
             <w:tcW w:w="1696" w:type="dxa"/>
           </w:tcPr>
-          <w:bookmarkStart w:id="93" w:name="resource11_type" w:displacedByCustomXml="next"/>
-          <w:sdt>
-            <w:sdtPr>
-              <w:id w:val="-1172330359"/>
-              <w:placeholder>
-                <w:docPart w:val="DefaultPlaceholder_-1854013440"/>
-              </w:placeholder>
-            </w:sdtPr>
-            <w:sdtContent>
-              <w:p>
-                <w:r>
-                  <w:t>resource</w:t>
-                </w:r>
-                <w:r>
-                  <w:t>11</w:t>
-                </w:r>
-                <w:r>
-                  <w:t>_</w:t>
-                </w:r>
-                <w:r>
-                  <w:t>type</w:t>
-                </w:r>
-              </w:p>
-            </w:sdtContent>
-          </w:sdt>
-          <w:bookmarkEnd w:id="93" w:displacedByCustomXml="prev"/>
+          <w:p>
+            <w:bookmarkStart w:id="88" w:name="resource10_type"/>
+            <w:r>
+              <w:t>resource</w:t>
+            </w:r>
+            <w:r>
+              <w:t>10</w:t>
+            </w:r>
+            <w:r>
+              <w:t>_type</w:t>
+            </w:r>
+            <w:bookmarkEnd w:id="88"/>
+          </w:p>
         </w:tc>
         <w:tc>
           <w:tcPr>
             <w:tcW w:w="2051" w:type="dxa"/>
           </w:tcPr>
-          <w:bookmarkStart w:id="94" w:name="resource11_name" w:displacedByCustomXml="next"/>
-          <w:sdt>
-            <w:sdtPr>
-              <w:id w:val="708761076"/>
-              <w:placeholder>
-                <w:docPart w:val="DefaultPlaceholder_-1854013440"/>
-              </w:placeholder>
-            </w:sdtPr>
-            <w:sdtContent>
-              <w:p>
-                <w:r>
-                  <w:t>resource</w:t>
-                </w:r>
-                <w:r>
-                  <w:t>11</w:t>
-                </w:r>
-                <w:r>
-                  <w:t>_</w:t>
-                </w:r>
-                <w:r>
-                  <w:t>name</w:t>
-                </w:r>
-              </w:p>
-            </w:sdtContent>
-          </w:sdt>
-          <w:bookmarkEnd w:id="94" w:displacedByCustomXml="prev"/>
+          <w:p>
+            <w:bookmarkStart w:id="89" w:name="resource10_name"/>
+            <w:r>
+              <w:t>resource</w:t>
+            </w:r>
+            <w:r>
+              <w:t>10</w:t>
+            </w:r>
+            <w:r>
+              <w:t>_</w:t>
+            </w:r>
+            <w:r>
+              <w:t>name</w:t>
+            </w:r>
+            <w:bookmarkEnd w:id="89"/>
+          </w:p>
         </w:tc>
         <w:tc>
           <w:tcPr>
             <w:tcW w:w="2485" w:type="dxa"/>
           </w:tcPr>
-          <w:bookmarkStart w:id="95" w:name="resource11_note" w:displacedByCustomXml="next"/>
-          <w:sdt>
-            <w:sdtPr>
-              <w:id w:val="1503011425"/>
-              <w:placeholder>
-                <w:docPart w:val="DefaultPlaceholder_-1854013440"/>
-              </w:placeholder>
-            </w:sdtPr>
-            <w:sdtContent>
-              <w:p>
-                <w:r>
-                  <w:t>resource</w:t>
-                </w:r>
-                <w:r>
-                  <w:t>11</w:t>
-                </w:r>
-                <w:r>
-                  <w:t>_</w:t>
-                </w:r>
-                <w:r>
-                  <w:t>note</w:t>
-                </w:r>
-              </w:p>
-            </w:sdtContent>
-          </w:sdt>
-          <w:bookmarkEnd w:id="95" w:displacedByCustomXml="prev"/>
+          <w:p>
+            <w:bookmarkStart w:id="90" w:name="resource10_note"/>
+            <w:r>
+              <w:t>resource</w:t>
+            </w:r>
+            <w:r>
+              <w:t>10</w:t>
+            </w:r>
+            <w:r>
+              <w:t>_note</w:t>
+            </w:r>
+            <w:bookmarkEnd w:id="90"/>
+          </w:p>
         </w:tc>
         <w:tc>
           <w:tcPr>
             <w:tcW w:w="4111" w:type="dxa"/>
           </w:tcPr>
-          <w:bookmarkStart w:id="96" w:name="resource11_url" w:displacedByCustomXml="next"/>
-          <w:sdt>
-            <w:sdtPr>
-              <w:id w:val="-450085372"/>
-              <w:placeholder>
-                <w:docPart w:val="DefaultPlaceholder_-1854013440"/>
-              </w:placeholder>
-            </w:sdtPr>
-            <w:sdtContent>
-              <w:p>
-                <w:r>
-                  <w:t>resource</w:t>
-                </w:r>
-                <w:r>
-                  <w:t>11</w:t>
-                </w:r>
-                <w:r>
-                  <w:t>_url</w:t>
-                </w:r>
-              </w:p>
-            </w:sdtContent>
-          </w:sdt>
-          <w:bookmarkEnd w:id="96" w:displacedByCustomXml="prev"/>
+          <w:p>
+            <w:bookmarkStart w:id="91" w:name="resource10_url"/>
+            <w:r>
+              <w:t>resource</w:t>
+            </w:r>
+            <w:r>
+              <w:t>10</w:t>
+            </w:r>
+            <w:r>
+              <w:t>_</w:t>
+            </w:r>
+            <w:r>
+              <w:t>url</w:t>
+            </w:r>
+            <w:bookmarkEnd w:id="91"/>
+          </w:p>
         </w:tc>
         <w:tc>
           <w:tcPr>
             <w:tcW w:w="2977" w:type="dxa"/>
           </w:tcPr>
-          <w:bookmarkStart w:id="97" w:name="resource11_ref_id" w:displacedByCustomXml="next"/>
-          <w:sdt>
-            <w:sdtPr>
-              <w:id w:val="-388893804"/>
-              <w:placeholder>
-                <w:docPart w:val="DefaultPlaceholder_-1854013440"/>
-              </w:placeholder>
-            </w:sdtPr>
-            <w:sdtContent>
-              <w:p>
-                <w:r>
-                  <w:t>resource</w:t>
-                </w:r>
-                <w:r>
-                  <w:t>11</w:t>
-                </w:r>
-                <w:r>
-                  <w:t>_</w:t>
-                </w:r>
-                <w:r>
-                  <w:t>ref_id</w:t>
-                </w:r>
-              </w:p>
-            </w:sdtContent>
-          </w:sdt>
-          <w:bookmarkEnd w:id="97" w:displacedByCustomXml="prev"/>
+          <w:p>
+            <w:bookmarkStart w:id="92" w:name="resource10_ref_id"/>
+            <w:r>
+              <w:t>resource</w:t>
+            </w:r>
+            <w:r>
+              <w:t>10</w:t>
+            </w:r>
+            <w:r>
+              <w:t>_</w:t>
+            </w:r>
+            <w:r>
+              <w:t>ref_id</w:t>
+            </w:r>
+            <w:bookmarkEnd w:id="92"/>
+          </w:p>
         </w:tc>
       </w:tr>
       <w:tr>
@@ -7734,153 +7168,97 @@
           <w:tcPr>
             <w:tcW w:w="1696" w:type="dxa"/>
           </w:tcPr>
-          <w:bookmarkStart w:id="98" w:name="resource12_type" w:displacedByCustomXml="next"/>
-          <w:sdt>
-            <w:sdtPr>
-              <w:id w:val="733746762"/>
-              <w:placeholder>
-                <w:docPart w:val="DefaultPlaceholder_-1854013440"/>
-              </w:placeholder>
-            </w:sdtPr>
-            <w:sdtContent>
-              <w:p>
-                <w:r>
-                  <w:t>resource</w:t>
-                </w:r>
-                <w:r>
-                  <w:t>12</w:t>
-                </w:r>
-                <w:r>
-                  <w:t>_</w:t>
-                </w:r>
-                <w:r>
-                  <w:t>type</w:t>
-                </w:r>
-              </w:p>
-            </w:sdtContent>
-          </w:sdt>
-          <w:bookmarkEnd w:id="98" w:displacedByCustomXml="prev"/>
+          <w:p>
+            <w:bookmarkStart w:id="93" w:name="resource11_type"/>
+            <w:r>
+              <w:t>resource</w:t>
+            </w:r>
+            <w:r>
+              <w:t>11</w:t>
+            </w:r>
+            <w:r>
+              <w:t>_type</w:t>
+            </w:r>
+            <w:bookmarkEnd w:id="93"/>
+          </w:p>
         </w:tc>
         <w:tc>
           <w:tcPr>
             <w:tcW w:w="2051" w:type="dxa"/>
           </w:tcPr>
-          <w:bookmarkStart w:id="99" w:name="resource12_name" w:displacedByCustomXml="next"/>
-          <w:sdt>
-            <w:sdtPr>
-              <w:id w:val="-71899179"/>
-              <w:placeholder>
-                <w:docPart w:val="DefaultPlaceholder_-1854013440"/>
-              </w:placeholder>
-            </w:sdtPr>
-            <w:sdtContent>
-              <w:p>
-                <w:r>
-                  <w:t>resource</w:t>
-                </w:r>
-                <w:r>
-                  <w:t>12</w:t>
-                </w:r>
-                <w:r>
-                  <w:t>_</w:t>
-                </w:r>
-                <w:r>
-                  <w:t>name</w:t>
-                </w:r>
-              </w:p>
-            </w:sdtContent>
-          </w:sdt>
-          <w:bookmarkEnd w:id="99" w:displacedByCustomXml="prev"/>
+          <w:p>
+            <w:bookmarkStart w:id="94" w:name="resource11_name"/>
+            <w:r>
+              <w:t>resource</w:t>
+            </w:r>
+            <w:r>
+              <w:t>11</w:t>
+            </w:r>
+            <w:r>
+              <w:t>_</w:t>
+            </w:r>
+            <w:r>
+              <w:t>name</w:t>
+            </w:r>
+            <w:bookmarkEnd w:id="94"/>
+          </w:p>
         </w:tc>
         <w:tc>
           <w:tcPr>
             <w:tcW w:w="2485" w:type="dxa"/>
           </w:tcPr>
-          <w:bookmarkStart w:id="100" w:name="resource12_note" w:displacedByCustomXml="next"/>
-          <w:sdt>
-            <w:sdtPr>
-              <w:id w:val="-2126371270"/>
-              <w:placeholder>
-                <w:docPart w:val="DefaultPlaceholder_-1854013440"/>
-              </w:placeholder>
-            </w:sdtPr>
-            <w:sdtContent>
-              <w:p>
-                <w:r>
-                  <w:t>resource</w:t>
-                </w:r>
-                <w:r>
-                  <w:t>12</w:t>
-                </w:r>
-                <w:r>
-                  <w:t>_</w:t>
-                </w:r>
-                <w:r>
-                  <w:t>note</w:t>
-                </w:r>
-              </w:p>
-            </w:sdtContent>
-          </w:sdt>
-          <w:bookmarkEnd w:id="100" w:displacedByCustomXml="prev"/>
+          <w:p>
+            <w:bookmarkStart w:id="95" w:name="resource11_note"/>
+            <w:r>
+              <w:t>resource</w:t>
+            </w:r>
+            <w:r>
+              <w:t>11</w:t>
+            </w:r>
+            <w:r>
+              <w:t>_note</w:t>
+            </w:r>
+            <w:bookmarkEnd w:id="95"/>
+          </w:p>
         </w:tc>
         <w:tc>
           <w:tcPr>
             <w:tcW w:w="4111" w:type="dxa"/>
           </w:tcPr>
-          <w:bookmarkStart w:id="101" w:name="resource12_url" w:displacedByCustomXml="next"/>
-          <w:sdt>
-            <w:sdtPr>
-              <w:id w:val="1591428678"/>
-              <w:placeholder>
-                <w:docPart w:val="DefaultPlaceholder_-1854013440"/>
-              </w:placeholder>
-            </w:sdtPr>
-            <w:sdtContent>
-              <w:p>
-                <w:r>
-                  <w:t>resource</w:t>
-                </w:r>
-                <w:r>
-                  <w:t>12</w:t>
-                </w:r>
-                <w:r>
-                  <w:t>_url</w:t>
-                </w:r>
-              </w:p>
-            </w:sdtContent>
-          </w:sdt>
-          <w:bookmarkEnd w:id="101" w:displacedByCustomXml="prev"/>
+          <w:p>
+            <w:bookmarkStart w:id="96" w:name="resource11_url"/>
+            <w:r>
+              <w:t>resource</w:t>
+            </w:r>
+            <w:r>
+              <w:t>11</w:t>
+            </w:r>
+            <w:r>
+              <w:t>_url</w:t>
+            </w:r>
+            <w:bookmarkEnd w:id="96"/>
+          </w:p>
         </w:tc>
         <w:tc>
           <w:tcPr>
             <w:tcW w:w="2977" w:type="dxa"/>
           </w:tcPr>
-          <w:bookmarkStart w:id="102" w:name="resource12_ref_id" w:displacedByCustomXml="next"/>
-          <w:sdt>
-            <w:sdtPr>
-              <w:id w:val="-1306004490"/>
-              <w:placeholder>
-                <w:docPart w:val="DefaultPlaceholder_-1854013440"/>
-              </w:placeholder>
-            </w:sdtPr>
-            <w:sdtContent>
-              <w:p>
-                <w:r>
-                  <w:t>resource</w:t>
-                </w:r>
-                <w:r>
-                  <w:t>12</w:t>
-                </w:r>
-                <w:r>
-                  <w:t>_</w:t>
-                </w:r>
-                <w:r>
-                  <w:t>ref_id</w:t>
-                </w:r>
-              </w:p>
-            </w:sdtContent>
-          </w:sdt>
-          <w:bookmarkEnd w:id="102" w:displacedByCustomXml="prev"/>
+          <w:p>
+            <w:bookmarkStart w:id="97" w:name="resource11_ref_id"/>
+            <w:r>
+              <w:t>resource</w:t>
+            </w:r>
+            <w:r>
+              <w:t>11</w:t>
+            </w:r>
+            <w:r>
+              <w:t>_</w:t>
+            </w:r>
+            <w:r>
+              <w:t>ref_id</w:t>
+            </w:r>
+            <w:bookmarkEnd w:id="97"/>
+          </w:p>
         </w:tc>
       </w:tr>
       <w:tr>
@@ -7888,153 +7266,97 @@
           <w:tcPr>
             <w:tcW w:w="1696" w:type="dxa"/>
           </w:tcPr>
-          <w:bookmarkStart w:id="103" w:name="resource13_type" w:displacedByCustomXml="next"/>
-          <w:sdt>
-            <w:sdtPr>
-              <w:id w:val="-758049181"/>
-              <w:placeholder>
-                <w:docPart w:val="DefaultPlaceholder_-1854013440"/>
-              </w:placeholder>
-            </w:sdtPr>
-            <w:sdtContent>
-              <w:p>
-                <w:r>
-                  <w:t>resource</w:t>
-                </w:r>
-                <w:r>
-                  <w:t>13</w:t>
-                </w:r>
-                <w:r>
-                  <w:t>_</w:t>
-                </w:r>
-                <w:r>
-                  <w:t>type</w:t>
-                </w:r>
-              </w:p>
-            </w:sdtContent>
-          </w:sdt>
-          <w:bookmarkEnd w:id="103" w:displacedByCustomXml="prev"/>
+          <w:p>
+            <w:bookmarkStart w:id="98" w:name="resource12_type"/>
+            <w:r>
+              <w:t>resource</w:t>
+            </w:r>
+            <w:r>
+              <w:t>12</w:t>
+            </w:r>
+            <w:r>
+              <w:t>_type</w:t>
+            </w:r>
+            <w:bookmarkEnd w:id="98"/>
+          </w:p>
         </w:tc>
         <w:tc>
           <w:tcPr>
             <w:tcW w:w="2051" w:type="dxa"/>
           </w:tcPr>
-          <w:bookmarkStart w:id="104" w:name="resource13_name" w:displacedByCustomXml="next"/>
-          <w:sdt>
-            <w:sdtPr>
-              <w:id w:val="-1622600397"/>
-              <w:placeholder>
-                <w:docPart w:val="DefaultPlaceholder_-1854013440"/>
-              </w:placeholder>
-            </w:sdtPr>
-            <w:sdtContent>
-              <w:p>
-                <w:r>
-                  <w:t>resource</w:t>
-                </w:r>
-                <w:r>
-                  <w:t>13</w:t>
-                </w:r>
-                <w:r>
-                  <w:t>_</w:t>
-                </w:r>
-                <w:r>
-                  <w:t>name</w:t>
-                </w:r>
-              </w:p>
-            </w:sdtContent>
-          </w:sdt>
-          <w:bookmarkEnd w:id="104" w:displacedByCustomXml="prev"/>
+          <w:p>
+            <w:bookmarkStart w:id="99" w:name="resource12_name"/>
+            <w:r>
+              <w:t>resource</w:t>
+            </w:r>
+            <w:r>
+              <w:t>12</w:t>
+            </w:r>
+            <w:r>
+              <w:t>_</w:t>
+            </w:r>
+            <w:r>
+              <w:t>name</w:t>
+            </w:r>
+            <w:bookmarkEnd w:id="99"/>
+          </w:p>
         </w:tc>
         <w:tc>
           <w:tcPr>
             <w:tcW w:w="2485" w:type="dxa"/>
           </w:tcPr>
-          <w:bookmarkStart w:id="105" w:name="resource13_note" w:displacedByCustomXml="next"/>
-          <w:sdt>
-            <w:sdtPr>
-              <w:id w:val="-1008673422"/>
-              <w:placeholder>
-                <w:docPart w:val="DefaultPlaceholder_-1854013440"/>
-              </w:placeholder>
-            </w:sdtPr>
-            <w:sdtContent>
-              <w:p>
-                <w:r>
-                  <w:t>resource</w:t>
-                </w:r>
-                <w:r>
-                  <w:t>13</w:t>
-                </w:r>
-                <w:r>
-                  <w:t>_</w:t>
-                </w:r>
-                <w:r>
-                  <w:t>note</w:t>
-                </w:r>
-              </w:p>
-            </w:sdtContent>
-          </w:sdt>
-          <w:bookmarkEnd w:id="105" w:displacedByCustomXml="prev"/>
+          <w:p>
+            <w:bookmarkStart w:id="100" w:name="resource12_note"/>
+            <w:r>
+              <w:t>resource</w:t>
+            </w:r>
+            <w:r>
+              <w:t>12</w:t>
+            </w:r>
+            <w:r>
+              <w:t>_note</w:t>
+            </w:r>
+            <w:bookmarkEnd w:id="100"/>
+          </w:p>
         </w:tc>
         <w:tc>
           <w:tcPr>
             <w:tcW w:w="4111" w:type="dxa"/>
           </w:tcPr>
-          <w:bookmarkStart w:id="106" w:name="resource13_url" w:displacedByCustomXml="next"/>
-          <w:sdt>
-            <w:sdtPr>
-              <w:id w:val="-1687828277"/>
-              <w:placeholder>
-                <w:docPart w:val="DefaultPlaceholder_-1854013440"/>
-              </w:placeholder>
-            </w:sdtPr>
-            <w:sdtContent>
-              <w:p>
-                <w:r>
-                  <w:t>resource</w:t>
-                </w:r>
-                <w:r>
-                  <w:t>13</w:t>
-                </w:r>
-                <w:r>
-                  <w:t>_url</w:t>
-                </w:r>
-              </w:p>
-            </w:sdtContent>
-          </w:sdt>
-          <w:bookmarkEnd w:id="106" w:displacedByCustomXml="prev"/>
+          <w:p>
+            <w:bookmarkStart w:id="101" w:name="resource12_url"/>
+            <w:r>
+              <w:t>resource</w:t>
+            </w:r>
+            <w:r>
+              <w:t>12</w:t>
+            </w:r>
+            <w:r>
+              <w:t>_url</w:t>
+            </w:r>
+            <w:bookmarkEnd w:id="101"/>
+          </w:p>
         </w:tc>
         <w:tc>
           <w:tcPr>
             <w:tcW w:w="2977" w:type="dxa"/>
           </w:tcPr>
-          <w:bookmarkStart w:id="107" w:name="resource13_ref_id" w:displacedByCustomXml="next"/>
-          <w:sdt>
-            <w:sdtPr>
-              <w:id w:val="1915813880"/>
-              <w:placeholder>
-                <w:docPart w:val="DefaultPlaceholder_-1854013440"/>
-              </w:placeholder>
-            </w:sdtPr>
-            <w:sdtContent>
-              <w:p>
-                <w:r>
-                  <w:t>resource</w:t>
-                </w:r>
-                <w:r>
-                  <w:t>13</w:t>
-                </w:r>
-                <w:r>
-                  <w:t>_</w:t>
-                </w:r>
-                <w:r>
-                  <w:t>ref_id</w:t>
-                </w:r>
-              </w:p>
-            </w:sdtContent>
-          </w:sdt>
-          <w:bookmarkEnd w:id="107" w:displacedByCustomXml="prev"/>
+          <w:p>
+            <w:bookmarkStart w:id="102" w:name="resource12_ref_id"/>
+            <w:r>
+              <w:t>resource</w:t>
+            </w:r>
+            <w:r>
+              <w:t>12</w:t>
+            </w:r>
+            <w:r>
+              <w:t>_</w:t>
+            </w:r>
+            <w:r>
+              <w:t>ref_id</w:t>
+            </w:r>
+            <w:bookmarkEnd w:id="102"/>
+          </w:p>
         </w:tc>
       </w:tr>
       <w:tr>
@@ -8042,153 +7364,97 @@
           <w:tcPr>
             <w:tcW w:w="1696" w:type="dxa"/>
           </w:tcPr>
-          <w:bookmarkStart w:id="108" w:name="resource14_type" w:displacedByCustomXml="next"/>
-          <w:sdt>
-            <w:sdtPr>
-              <w:id w:val="1970240323"/>
-              <w:placeholder>
-                <w:docPart w:val="DefaultPlaceholder_-1854013440"/>
-              </w:placeholder>
-            </w:sdtPr>
-            <w:sdtContent>
-              <w:p>
-                <w:r>
-                  <w:t>resource</w:t>
-                </w:r>
-                <w:r>
-                  <w:t>14</w:t>
-                </w:r>
-                <w:r>
-                  <w:t>_</w:t>
-                </w:r>
-                <w:r>
-                  <w:t>type</w:t>
-                </w:r>
-              </w:p>
-            </w:sdtContent>
-          </w:sdt>
-          <w:bookmarkEnd w:id="108" w:displacedByCustomXml="prev"/>
+          <w:p>
+            <w:bookmarkStart w:id="103" w:name="resource13_type"/>
+            <w:r>
+              <w:t>resource</w:t>
+            </w:r>
+            <w:r>
+              <w:t>13</w:t>
+            </w:r>
+            <w:r>
+              <w:t>_type</w:t>
+            </w:r>
+            <w:bookmarkEnd w:id="103"/>
+          </w:p>
         </w:tc>
         <w:tc>
           <w:tcPr>
             <w:tcW w:w="2051" w:type="dxa"/>
           </w:tcPr>
-          <w:bookmarkStart w:id="109" w:name="resource14_name" w:displacedByCustomXml="next"/>
-          <w:sdt>
-            <w:sdtPr>
-              <w:id w:val="138387921"/>
-              <w:placeholder>
-                <w:docPart w:val="DefaultPlaceholder_-1854013440"/>
-              </w:placeholder>
-            </w:sdtPr>
-            <w:sdtContent>
-              <w:p>
-                <w:r>
-                  <w:t>resource</w:t>
-                </w:r>
-                <w:r>
-                  <w:t>14</w:t>
-                </w:r>
-                <w:r>
-                  <w:t>_</w:t>
-                </w:r>
-                <w:r>
-                  <w:t>name</w:t>
-                </w:r>
-              </w:p>
-            </w:sdtContent>
-          </w:sdt>
-          <w:bookmarkEnd w:id="109" w:displacedByCustomXml="prev"/>
+          <w:p>
+            <w:bookmarkStart w:id="104" w:name="resource13_name"/>
+            <w:r>
+              <w:t>resource</w:t>
+            </w:r>
+            <w:r>
+              <w:t>13</w:t>
+            </w:r>
+            <w:r>
+              <w:t>_</w:t>
+            </w:r>
+            <w:r>
+              <w:t>name</w:t>
+            </w:r>
+            <w:bookmarkEnd w:id="104"/>
+          </w:p>
         </w:tc>
         <w:tc>
           <w:tcPr>
             <w:tcW w:w="2485" w:type="dxa"/>
           </w:tcPr>
-          <w:bookmarkStart w:id="110" w:name="resource14_note" w:displacedByCustomXml="next"/>
-          <w:sdt>
-            <w:sdtPr>
-              <w:id w:val="-885097970"/>
-              <w:placeholder>
-                <w:docPart w:val="DefaultPlaceholder_-1854013440"/>
-              </w:placeholder>
-            </w:sdtPr>
-            <w:sdtContent>
-              <w:p>
-                <w:r>
-                  <w:t>resource</w:t>
-                </w:r>
-                <w:r>
-                  <w:t>14</w:t>
-                </w:r>
-                <w:r>
-                  <w:t>_</w:t>
-                </w:r>
-                <w:r>
-                  <w:t>note</w:t>
-                </w:r>
-              </w:p>
-            </w:sdtContent>
-          </w:sdt>
-          <w:bookmarkEnd w:id="110" w:displacedByCustomXml="prev"/>
+          <w:p>
+            <w:bookmarkStart w:id="105" w:name="resource13_note"/>
+            <w:r>
+              <w:t>resource</w:t>
+            </w:r>
+            <w:r>
+              <w:t>13</w:t>
+            </w:r>
+            <w:r>
+              <w:t>_note</w:t>
+            </w:r>
+            <w:bookmarkEnd w:id="105"/>
+          </w:p>
         </w:tc>
         <w:tc>
           <w:tcPr>
             <w:tcW w:w="4111" w:type="dxa"/>
           </w:tcPr>
-          <w:bookmarkStart w:id="111" w:name="resource14_url" w:displacedByCustomXml="next"/>
-          <w:sdt>
-            <w:sdtPr>
-              <w:id w:val="274133845"/>
-              <w:placeholder>
-                <w:docPart w:val="DefaultPlaceholder_-1854013440"/>
-              </w:placeholder>
-            </w:sdtPr>
-            <w:sdtContent>
-              <w:p>
-                <w:r>
-                  <w:t>resource</w:t>
-                </w:r>
-                <w:r>
-                  <w:t>14</w:t>
-                </w:r>
-                <w:r>
-                  <w:t>_url</w:t>
-                </w:r>
-              </w:p>
-            </w:sdtContent>
-          </w:sdt>
-          <w:bookmarkEnd w:id="111" w:displacedByCustomXml="prev"/>
+          <w:p>
+            <w:bookmarkStart w:id="106" w:name="resource13_url"/>
+            <w:r>
+              <w:t>resource</w:t>
+            </w:r>
+            <w:r>
+              <w:t>13</w:t>
+            </w:r>
+            <w:r>
+              <w:t>_url</w:t>
+            </w:r>
+            <w:bookmarkEnd w:id="106"/>
+          </w:p>
         </w:tc>
         <w:tc>
           <w:tcPr>
             <w:tcW w:w="2977" w:type="dxa"/>
           </w:tcPr>
-          <w:bookmarkStart w:id="112" w:name="resource14_ref_id" w:displacedByCustomXml="next"/>
-          <w:sdt>
-            <w:sdtPr>
-              <w:id w:val="1555812484"/>
-              <w:placeholder>
-                <w:docPart w:val="DefaultPlaceholder_-1854013440"/>
-              </w:placeholder>
-            </w:sdtPr>
-            <w:sdtContent>
-              <w:p>
-                <w:r>
-                  <w:t>resource</w:t>
-                </w:r>
-                <w:r>
-                  <w:t>14</w:t>
-                </w:r>
-                <w:r>
-                  <w:t>_</w:t>
-                </w:r>
-                <w:r>
-                  <w:t>ref_id</w:t>
-                </w:r>
-              </w:p>
-            </w:sdtContent>
-          </w:sdt>
-          <w:bookmarkEnd w:id="112" w:displacedByCustomXml="prev"/>
+          <w:p>
+            <w:bookmarkStart w:id="107" w:name="resource13_ref_id"/>
+            <w:r>
+              <w:t>resource</w:t>
+            </w:r>
+            <w:r>
+              <w:t>13</w:t>
+            </w:r>
+            <w:r>
+              <w:t>_</w:t>
+            </w:r>
+            <w:r>
+              <w:t>ref_id</w:t>
+            </w:r>
+            <w:bookmarkEnd w:id="107"/>
+          </w:p>
         </w:tc>
       </w:tr>
       <w:tr>
@@ -8196,153 +7462,196 @@
           <w:tcPr>
             <w:tcW w:w="1696" w:type="dxa"/>
           </w:tcPr>
-          <w:bookmarkStart w:id="113" w:name="resource15_type" w:displacedByCustomXml="next"/>
-          <w:sdt>
-            <w:sdtPr>
-              <w:id w:val="41256996"/>
-              <w:placeholder>
-                <w:docPart w:val="DefaultPlaceholder_-1854013440"/>
-              </w:placeholder>
-            </w:sdtPr>
-            <w:sdtContent>
-              <w:p>
-                <w:r>
-                  <w:t>resource</w:t>
-                </w:r>
-                <w:r>
-                  <w:t>15</w:t>
-                </w:r>
-                <w:r>
-                  <w:t>_</w:t>
-                </w:r>
-                <w:r>
-                  <w:t>type</w:t>
-                </w:r>
-              </w:p>
-            </w:sdtContent>
-          </w:sdt>
-          <w:bookmarkEnd w:id="113" w:displacedByCustomXml="prev"/>
+          <w:p>
+            <w:bookmarkStart w:id="108" w:name="resource14_type"/>
+            <w:r>
+              <w:lastRenderedPageBreak/>
+              <w:t>resource</w:t>
+            </w:r>
+            <w:r>
+              <w:t>14</w:t>
+            </w:r>
+            <w:r>
+              <w:t>_type</w:t>
+            </w:r>
+            <w:bookmarkEnd w:id="108"/>
+          </w:p>
         </w:tc>
         <w:tc>
           <w:tcPr>
             <w:tcW w:w="2051" w:type="dxa"/>
           </w:tcPr>
-          <w:bookmarkStart w:id="114" w:name="resource15_name" w:displacedByCustomXml="next"/>
-          <w:sdt>
-            <w:sdtPr>
-              <w:id w:val="1460297980"/>
-              <w:placeholder>
-                <w:docPart w:val="DefaultPlaceholder_-1854013440"/>
-              </w:placeholder>
-            </w:sdtPr>
-            <w:sdtContent>
-              <w:p>
-                <w:r>
-                  <w:t>resource</w:t>
-                </w:r>
-                <w:r>
-                  <w:t>15</w:t>
-                </w:r>
-                <w:r>
-                  <w:t>_</w:t>
-                </w:r>
-                <w:r>
-                  <w:t>name</w:t>
-                </w:r>
-              </w:p>
-            </w:sdtContent>
-          </w:sdt>
-          <w:bookmarkEnd w:id="114" w:displacedByCustomXml="prev"/>
+          <w:p>
+            <w:bookmarkStart w:id="109" w:name="resource14_name"/>
+            <w:r>
+              <w:t>resource</w:t>
+            </w:r>
+            <w:r>
+              <w:t>14</w:t>
+            </w:r>
+            <w:r>
+              <w:t>_</w:t>
+            </w:r>
+            <w:r>
+              <w:t>name</w:t>
+            </w:r>
+            <w:bookmarkEnd w:id="109"/>
+          </w:p>
         </w:tc>
         <w:tc>
           <w:tcPr>
             <w:tcW w:w="2485" w:type="dxa"/>
           </w:tcPr>
-          <w:bookmarkStart w:id="115" w:name="resource15_note" w:displacedByCustomXml="next"/>
-          <w:sdt>
-            <w:sdtPr>
-              <w:id w:val="-340941066"/>
-              <w:placeholder>
-                <w:docPart w:val="DefaultPlaceholder_-1854013440"/>
-              </w:placeholder>
-            </w:sdtPr>
-            <w:sdtContent>
-              <w:p>
-                <w:r>
-                  <w:t>resource</w:t>
-                </w:r>
-                <w:r>
-                  <w:t>15</w:t>
-                </w:r>
-                <w:r>
-                  <w:t>_</w:t>
-                </w:r>
-                <w:r>
-                  <w:t>note</w:t>
-                </w:r>
-              </w:p>
-            </w:sdtContent>
-          </w:sdt>
-          <w:bookmarkEnd w:id="115" w:displacedByCustomXml="prev"/>
+          <w:p>
+            <w:bookmarkStart w:id="110" w:name="resource14_note"/>
+            <w:r>
+              <w:t>resource</w:t>
+            </w:r>
+            <w:r>
+              <w:t>14</w:t>
+            </w:r>
+            <w:r>
+              <w:t>_note</w:t>
+            </w:r>
+            <w:bookmarkEnd w:id="110"/>
+          </w:p>
         </w:tc>
         <w:tc>
           <w:tcPr>
             <w:tcW w:w="4111" w:type="dxa"/>
           </w:tcPr>
-          <w:bookmarkStart w:id="116" w:name="resource15_url" w:displacedByCustomXml="next"/>
-          <w:sdt>
-            <w:sdtPr>
-              <w:id w:val="100152320"/>
-              <w:placeholder>
-                <w:docPart w:val="DefaultPlaceholder_-1854013440"/>
-              </w:placeholder>
-            </w:sdtPr>
-            <w:sdtContent>
-              <w:p>
-                <w:r>
-                  <w:t>resource</w:t>
-                </w:r>
-                <w:r>
-                  <w:t>15</w:t>
-                </w:r>
-                <w:r>
-                  <w:t>_url</w:t>
-                </w:r>
-              </w:p>
-            </w:sdtContent>
-          </w:sdt>
-          <w:bookmarkEnd w:id="116" w:displacedByCustomXml="prev"/>
+          <w:p>
+            <w:bookmarkStart w:id="111" w:name="resource14_url"/>
+            <w:r>
+              <w:t>resource</w:t>
+            </w:r>
+            <w:r>
+              <w:t>14</w:t>
+            </w:r>
+            <w:r>
+              <w:t>_url</w:t>
+            </w:r>
+            <w:bookmarkEnd w:id="111"/>
+          </w:p>
         </w:tc>
         <w:tc>
           <w:tcPr>
             <w:tcW w:w="2977" w:type="dxa"/>
           </w:tcPr>
-          <w:bookmarkStart w:id="117" w:name="resource15_ref_id" w:displacedByCustomXml="next"/>
-          <w:sdt>
-            <w:sdtPr>
-              <w:id w:val="-649436092"/>
-              <w:placeholder>
-                <w:docPart w:val="DefaultPlaceholder_-1854013440"/>
-              </w:placeholder>
-            </w:sdtPr>
-            <w:sdtContent>
-              <w:p>
-                <w:r>
-                  <w:t>resource</w:t>
-                </w:r>
-                <w:r>
-                  <w:t>15</w:t>
-                </w:r>
-                <w:r>
-                  <w:t>_</w:t>
-                </w:r>
-                <w:r>
-                  <w:t>ref_id</w:t>
-                </w:r>
-              </w:p>
-            </w:sdtContent>
-          </w:sdt>
-          <w:bookmarkEnd w:id="117" w:displacedByCustomXml="prev"/>
+          <w:p>
+            <w:bookmarkStart w:id="112" w:name="resource14_ref_id"/>
+            <w:r>
+              <w:t>resource</w:t>
+            </w:r>
+            <w:r>
+              <w:t>14</w:t>
+            </w:r>
+            <w:r>
+              <w:t>_</w:t>
+            </w:r>
+            <w:r>
+              <w:t>ref_id</w:t>
+            </w:r>
+            <w:bookmarkEnd w:id="112"/>
+          </w:p>
+        </w:tc>
+      </w:tr>
+      <w:tr>
+        <w:tc>
+          <w:tcPr>
+            <w:tcW w:w="1696" w:type="dxa"/>
+          </w:tcPr>
+          <w:p>
+            <w:bookmarkStart w:id="113" w:name="resource15_type"/>
+            <w:r>
+              <w:t>resource</w:t>
+            </w:r>
+            <w:r>
+              <w:t>15</w:t>
+            </w:r>
+            <w:r>
+              <w:t>_type</w:t>
+            </w:r>
+            <w:bookmarkEnd w:id="113"/>
+          </w:p>
+        </w:tc>
+        <w:tc>
+          <w:tcPr>
+            <w:tcW w:w="2051" w:type="dxa"/>
+          </w:tcPr>
+          <w:p>
+            <w:bookmarkStart w:id="114" w:name="resource15_name"/>
+            <w:r>
+              <w:t>resource</w:t>
+            </w:r>
+            <w:r>
+              <w:t>15</w:t>
+            </w:r>
+            <w:r>
+              <w:t>_</w:t>
+            </w:r>
+            <w:r>
+              <w:t>name</w:t>
+            </w:r>
+            <w:bookmarkEnd w:id="114"/>
+          </w:p>
+        </w:tc>
+        <w:tc>
+          <w:tcPr>
+            <w:tcW w:w="2485" w:type="dxa"/>
+          </w:tcPr>
+          <w:p>
+            <w:bookmarkStart w:id="115" w:name="resource15_note"/>
+            <w:r>
+              <w:t>resource</w:t>
+            </w:r>
+            <w:r>
+              <w:t>15</w:t>
+            </w:r>
+            <w:r>
+              <w:t>_note</w:t>
+            </w:r>
+            <w:bookmarkEnd w:id="115"/>
+          </w:p>
+        </w:tc>
+        <w:tc>
+          <w:tcPr>
+            <w:tcW w:w="4111" w:type="dxa"/>
+          </w:tcPr>
+          <w:p>
+            <w:bookmarkStart w:id="116" w:name="resource15_url"/>
+            <w:r>
+              <w:t>resource</w:t>
+            </w:r>
+            <w:r>
+              <w:t>15</w:t>
+            </w:r>
+            <w:r>
+              <w:t>_url</w:t>
+            </w:r>
+            <w:bookmarkEnd w:id="116"/>
+          </w:p>
+        </w:tc>
+        <w:tc>
+          <w:tcPr>
+            <w:tcW w:w="2977" w:type="dxa"/>
+          </w:tcPr>
+          <w:p>
+            <w:bookmarkStart w:id="117" w:name="resource15_ref_id"/>
+            <w:r>
+              <w:t>resource</w:t>
+            </w:r>
+            <w:r>
+              <w:t>15</w:t>
+            </w:r>
+            <w:r>
+              <w:t>_</w:t>
+            </w:r>
+            <w:r>
+              <w:t>ref_id</w:t>
+            </w:r>
+            <w:bookmarkEnd w:id="117"/>
+          </w:p>
         </w:tc>
       </w:tr>
     </w:tbl>
@@ -8363,71 +7672,36 @@
     <w:p/>
     <w:p>
       <w:r>
-        <w:t xml:space="preserve">Shiny </w:t>
-      </w:r>
-      <w:r>
-        <w:t>name</w:t>
-      </w:r>
-      <w:r>
-        <w:t xml:space="preserve"> = </w:t>
+        <w:t xml:space="preserve">Shiny name = </w:t>
       </w:r>
       <w:bookmarkStart w:id="119" w:name="shiny_name"/>
-      <w:sdt>
-        <w:sdtPr>
-          <w:id w:val="-592326507"/>
-          <w:placeholder>
-            <w:docPart w:val="DefaultPlaceholder_-1854013440"/>
-          </w:placeholder>
-        </w:sdtPr>
-        <w:sdtContent>
-          <w:r>
-            <w:t>Secrdesign app 1.5</w:t>
-          </w:r>
-        </w:sdtContent>
-      </w:sdt>
+      <w:r>
+        <w:t>Secrdesign app 1.5</w:t>
+      </w:r>
       <w:bookmarkEnd w:id="119"/>
     </w:p>
     <w:p/>
     <w:p>
       <w:bookmarkStart w:id="120" w:name="_Hlk175239839"/>
       <w:r>
-        <w:t>Shiny</w:t>
-      </w:r>
-      <w:r>
-        <w:t xml:space="preserve"> caption </w:t>
-      </w:r>
-      <w:r>
-        <w:t xml:space="preserve">= </w:t>
+        <w:t xml:space="preserve">Shiny caption = </w:t>
       </w:r>
       <w:bookmarkStart w:id="121" w:name="shiny_caption"/>
-      <w:sdt>
-        <w:sdtPr>
-          <w:id w:val="1034081568"/>
-          <w:placeholder>
-            <w:docPart w:val="DefaultPlaceholder_-1854013440"/>
-          </w:placeholder>
-        </w:sdtPr>
-        <w:sdtContent>
-          <w:r>
-            <w:t>{{ ref_bib_</w:t>
-          </w:r>
-          <w:r>
-            <w:t>e</w:t>
-          </w:r>
-          <w:r>
-            <w:t>fford</w:t>
-          </w:r>
-          <w:r>
-            <w:t>_</w:t>
-          </w:r>
-          <w:r>
-            <w:t>boulanger_2019</w:t>
-          </w:r>
-          <w:r>
-            <w:t xml:space="preserve"> }}</w:t>
-          </w:r>
-        </w:sdtContent>
-      </w:sdt>
+      <w:r>
+        <w:t>{{ ref_bib_e</w:t>
+      </w:r>
+      <w:r>
+        <w:t>fford</w:t>
+      </w:r>
+      <w:r>
+        <w:t>_</w:t>
+      </w:r>
+      <w:r>
+        <w:t>boulanger_2019</w:t>
+      </w:r>
+      <w:r>
+        <w:t xml:space="preserve"> }}</w:t>
+      </w:r>
       <w:bookmarkEnd w:id="121"/>
     </w:p>
     <w:p/>
@@ -8439,22 +7713,12 @@
         <w:t xml:space="preserve"> = </w:t>
       </w:r>
       <w:bookmarkStart w:id="122" w:name="shiny_url"/>
-      <w:sdt>
-        <w:sdtPr>
-          <w:id w:val="2081093113"/>
-          <w:placeholder>
-            <w:docPart w:val="DefaultPlaceholder_-1854013440"/>
-          </w:placeholder>
-        </w:sdtPr>
-        <w:sdtContent>
-          <w:r>
-            <w:t>https://www.stats.otago.ac.nz/secrdesignap</w:t>
-          </w:r>
-          <w:r>
-            <w:t>p</w:t>
-          </w:r>
-        </w:sdtContent>
-      </w:sdt>
+      <w:r>
+        <w:t>https://www.stats.otago.ac.nz/secrdesignap</w:t>
+      </w:r>
+      <w:r>
+        <w:t>p</w:t>
+      </w:r>
       <w:bookmarkEnd w:id="122"/>
     </w:p>
     <w:bookmarkEnd w:id="118"/>
@@ -8611,7 +7875,16 @@
               <w:t>d_20</w:t>
             </w:r>
             <w:r>
-              <w:t>11</w:t>
+              <w:t>11 }}</w:t>
+            </w:r>
+          </w:p>
+          <w:p/>
+          <w:p>
+            <w:r>
+              <w:t>{{ ref_bib_</w:t>
+            </w:r>
+            <w:r>
+              <w:t>efford_2023</w:t>
             </w:r>
             <w:r>
               <w:t xml:space="preserve"> }}</w:t>
@@ -8620,19 +7893,21 @@
           <w:p/>
           <w:p>
             <w:r>
-              <w:t>{{ ref_bib_</w:t>
-            </w:r>
-            <w:r>
-              <w:t>efford_2023</w:t>
-            </w:r>
-            <w:r>
-              <w:t xml:space="preserve"> }}</w:t>
+              <w:t>{{ ref_bib_gopalaswamy_et_al_2021 }}</w:t>
             </w:r>
           </w:p>
           <w:p/>
           <w:p>
             <w:r>
-              <w:t>{{ ref_bib_gopalaswamy_et_al_2021 }}</w:t>
+              <w:rPr>
+                <w:rFonts w:ascii="Aptos Narrow" w:eastAsia="Times New Roman" w:hAnsi="Aptos Narrow" w:cs="Times New Roman"/>
+                <w:color w:val="000000"/>
+                <w:kern w:val="0"/>
+                <w:szCs w:val="22"/>
+                <w:lang w:eastAsia="en-CA"/>
+                <w14:ligatures w14:val="none"/>
+              </w:rPr>
+              <w:t>{{ ref_bib_royle_2020 }}</w:t>
             </w:r>
           </w:p>
           <w:p/>
@@ -8643,25 +7918,15 @@
           <w:tcPr>
             <w:tcW w:w="5241" w:type="dxa"/>
           </w:tcPr>
-          <w:sdt>
-            <w:sdtPr>
-              <w:id w:val="-1751734453"/>
-              <w:placeholder>
-                <w:docPart w:val="DefaultPlaceholder_-1854013440"/>
-              </w:placeholder>
-            </w:sdtPr>
-            <w:sdtContent>
-              <w:bookmarkStart w:id="124" w:name="glossary" w:displacedByCustomXml="prev"/>
-              <w:p>
-                <w:r>
-                  <w:t>keys_here</w:t>
-                </w:r>
-              </w:p>
-              <w:p/>
-              <w:p/>
-            </w:sdtContent>
-          </w:sdt>
-          <w:bookmarkEnd w:id="124" w:displacedByCustomXml="prev"/>
+          <w:p>
+            <w:bookmarkStart w:id="124" w:name="glossary"/>
+            <w:r>
+              <w:t>keys_here</w:t>
+            </w:r>
+          </w:p>
+          <w:p/>
+          <w:bookmarkEnd w:id="124"/>
+          <w:p/>
         </w:tc>
       </w:tr>
     </w:tbl>
@@ -8670,6 +7935,7 @@
         <w:pStyle w:val="Heading2"/>
       </w:pPr>
       <w:r>
+        <w:lastRenderedPageBreak/>
         <w:t>N</w:t>
       </w:r>
       <w:r>
@@ -12056,7 +11322,6 @@
   <w:style w:type="character" w:default="1" w:styleId="DefaultParagraphFont">
     <w:name w:val="Default Paragraph Font"/>
     <w:uiPriority w:val="1"/>
-    <w:semiHidden/>
     <w:unhideWhenUsed/>
   </w:style>
   <w:style w:type="table" w:default="1" w:styleId="TableNormal">
@@ -15739,1200 +15004,6 @@
     </w:rPr>
   </w:style>
 </w:styles>
-</file>
-
-<file path=word/glossary/document.xml><?xml version="1.0" encoding="utf-8"?>
-<w:glossaryDocument xmlns:wpc="http://schemas.microsoft.com/office/word/2010/wordprocessingCanvas" xmlns:cx="http://schemas.microsoft.com/office/drawing/2014/chartex" xmlns:cx1="http://schemas.microsoft.com/office/drawing/2015/9/8/chartex" xmlns:cx2="http://schemas.microsoft.com/office/drawing/2015/10/21/chartex" xmlns:cx3="http://schemas.microsoft.com/office/drawing/2016/5/9/chartex" xmlns:cx4="http://schemas.microsoft.com/office/drawing/2016/5/10/chartex" xmlns:cx5="http://schemas.microsoft.com/office/drawing/2016/5/11/chartex" xmlns:cx6="http://schemas.microsoft.com/office/drawing/2016/5/12/chartex" xmlns:cx7="http://schemas.microsoft.com/office/drawing/2016/5/13/chartex" xmlns:cx8="http://schemas.microsoft.com/office/drawing/2016/5/14/chartex" xmlns:mc="http://schemas.openxmlformats.org/markup-compatibility/2006" xmlns:aink="http://schemas.microsoft.com/office/drawing/2016/ink" xmlns:am3d="http://schemas.microsoft.com/office/drawing/2017/model3d" xmlns:o="urn:schemas-microsoft-com:office:office" xmlns:oel="http://schemas.microsoft.com/office/2019/extlst" xmlns:r="http://schemas.openxmlformats.org/officeDocument/2006/relationships" xmlns:m="http://schemas.openxmlformats.org/officeDocument/2006/math" xmlns:v="urn:schemas-microsoft-com:vml" xmlns:wp14="http://schemas.microsoft.com/office/word/2010/wordprocessingDrawing" xmlns:wp="http://schemas.openxmlformats.org/drawingml/2006/wordprocessingDrawing" xmlns:w10="urn:schemas-microsoft-com:office:word" xmlns:w="http://schemas.openxmlformats.org/wordprocessingml/2006/main" xmlns:w14="http://schemas.microsoft.com/office/word/2010/wordml" xmlns:w15="http://schemas.microsoft.com/office/word/2012/wordml" xmlns:w16cex="http://schemas.microsoft.com/office/word/2018/wordml/cex" xmlns:w16cid="http://schemas.microsoft.com/office/word/2016/wordml/cid" xmlns:w16="http://schemas.microsoft.com/office/word/2018/wordml" xmlns:w16du="http://schemas.microsoft.com/office/word/2023/wordml/word16du" xmlns:w16sdtdh="http://schemas.microsoft.com/office/word/2020/wordml/sdtdatahash" xmlns:w16se="http://schemas.microsoft.com/office/word/2015/wordml/symex" xmlns:wpg="http://schemas.microsoft.com/office/word/2010/wordprocessingGroup" xmlns:wpi="http://schemas.microsoft.com/office/word/2010/wordprocessingInk" xmlns:wne="http://schemas.microsoft.com/office/word/2006/wordml" xmlns:wps="http://schemas.microsoft.com/office/word/2010/wordprocessingShape" mc:Ignorable="w14 w15 w16se w16cid w16 w16cex w16sdtdh w16du wp14">
-  <w:docParts>
-    <w:docPart>
-      <w:docPartPr>
-        <w:name w:val="DefaultPlaceholder_-1854013440"/>
-        <w:category>
-          <w:name w:val="General"/>
-          <w:gallery w:val="placeholder"/>
-        </w:category>
-        <w:types>
-          <w:type w:val="bbPlcHdr"/>
-        </w:types>
-        <w:behaviors>
-          <w:behavior w:val="content"/>
-        </w:behaviors>
-        <w:guid w:val="{00DAE81E-75E6-4C2C-82E4-C1F1A8F39749}"/>
-      </w:docPartPr>
-      <w:docPartBody>
-        <w:p>
-          <w:r>
-            <w:rPr>
-              <w:rStyle w:val="PlaceholderText"/>
-            </w:rPr>
-            <w:t>Click or tap here to enter text.</w:t>
-          </w:r>
-        </w:p>
-      </w:docPartBody>
-    </w:docPart>
-    <w:docPart>
-      <w:docPartPr>
-        <w:name w:val="827D08BD487F47E1A85623B5FD703D1B"/>
-        <w:category>
-          <w:name w:val="General"/>
-          <w:gallery w:val="placeholder"/>
-        </w:category>
-        <w:types>
-          <w:type w:val="bbPlcHdr"/>
-        </w:types>
-        <w:behaviors>
-          <w:behavior w:val="content"/>
-        </w:behaviors>
-        <w:guid w:val="{225EAA5E-E2FE-42B7-AB70-C2A26F20E613}"/>
-      </w:docPartPr>
-      <w:docPartBody>
-        <w:p>
-          <w:pPr>
-            <w:pStyle w:val="827D08BD487F47E1A85623B5FD703D1B"/>
-          </w:pPr>
-          <w:r>
-            <w:rPr>
-              <w:rStyle w:val="PlaceholderText"/>
-            </w:rPr>
-            <w:t>Click or tap here to enter text.</w:t>
-          </w:r>
-        </w:p>
-      </w:docPartBody>
-    </w:docPart>
-    <w:docPart>
-      <w:docPartPr>
-        <w:name w:val="7633452F9D0346C78138AF2738AA07D0"/>
-        <w:category>
-          <w:name w:val="General"/>
-          <w:gallery w:val="placeholder"/>
-        </w:category>
-        <w:types>
-          <w:type w:val="bbPlcHdr"/>
-        </w:types>
-        <w:behaviors>
-          <w:behavior w:val="content"/>
-        </w:behaviors>
-        <w:guid w:val="{FCFE0EAD-A637-41AF-82B2-0C8F3F727D31}"/>
-      </w:docPartPr>
-      <w:docPartBody>
-        <w:p>
-          <w:pPr>
-            <w:pStyle w:val="7633452F9D0346C78138AF2738AA07D0"/>
-          </w:pPr>
-          <w:r>
-            <w:rPr>
-              <w:rStyle w:val="PlaceholderText"/>
-            </w:rPr>
-            <w:t>Click or tap here to enter text.</w:t>
-          </w:r>
-        </w:p>
-      </w:docPartBody>
-    </w:docPart>
-    <w:docPart>
-      <w:docPartPr>
-        <w:name w:val="FD67FF541CC14DE480E5F1A1B027F87E"/>
-        <w:category>
-          <w:name w:val="General"/>
-          <w:gallery w:val="placeholder"/>
-        </w:category>
-        <w:types>
-          <w:type w:val="bbPlcHdr"/>
-        </w:types>
-        <w:behaviors>
-          <w:behavior w:val="content"/>
-        </w:behaviors>
-        <w:guid w:val="{F03E1F5F-0094-47C4-99ED-1885128F88A1}"/>
-      </w:docPartPr>
-      <w:docPartBody>
-        <w:p>
-          <w:pPr>
-            <w:pStyle w:val="FD67FF541CC14DE480E5F1A1B027F87E"/>
-          </w:pPr>
-          <w:r>
-            <w:rPr>
-              <w:rStyle w:val="PlaceholderText"/>
-            </w:rPr>
-            <w:t>Click or tap here to enter text.</w:t>
-          </w:r>
-        </w:p>
-      </w:docPartBody>
-    </w:docPart>
-    <w:docPart>
-      <w:docPartPr>
-        <w:name w:val="00C85956654E48FE9C66338EA7465B95"/>
-        <w:category>
-          <w:name w:val="General"/>
-          <w:gallery w:val="placeholder"/>
-        </w:category>
-        <w:types>
-          <w:type w:val="bbPlcHdr"/>
-        </w:types>
-        <w:behaviors>
-          <w:behavior w:val="content"/>
-        </w:behaviors>
-        <w:guid w:val="{EC39B838-E140-4E14-82E6-4877D2C15322}"/>
-      </w:docPartPr>
-      <w:docPartBody>
-        <w:p>
-          <w:pPr>
-            <w:pStyle w:val="00C85956654E48FE9C66338EA7465B95"/>
-          </w:pPr>
-          <w:r>
-            <w:rPr>
-              <w:rStyle w:val="PlaceholderText"/>
-            </w:rPr>
-            <w:t>Click or tap here to enter text.</w:t>
-          </w:r>
-        </w:p>
-      </w:docPartBody>
-    </w:docPart>
-    <w:docPart>
-      <w:docPartPr>
-        <w:name w:val="5FFF2FD82ACF4AA4A32E713B50862065"/>
-        <w:category>
-          <w:name w:val="General"/>
-          <w:gallery w:val="placeholder"/>
-        </w:category>
-        <w:types>
-          <w:type w:val="bbPlcHdr"/>
-        </w:types>
-        <w:behaviors>
-          <w:behavior w:val="content"/>
-        </w:behaviors>
-        <w:guid w:val="{A726A0A8-3D6D-4FE3-BAEF-70355AD3D190}"/>
-      </w:docPartPr>
-      <w:docPartBody>
-        <w:p>
-          <w:pPr>
-            <w:pStyle w:val="5FFF2FD82ACF4AA4A32E713B50862065"/>
-          </w:pPr>
-          <w:r>
-            <w:rPr>
-              <w:rStyle w:val="PlaceholderText"/>
-            </w:rPr>
-            <w:t>Click or tap here to enter text.</w:t>
-          </w:r>
-        </w:p>
-      </w:docPartBody>
-    </w:docPart>
-    <w:docPart>
-      <w:docPartPr>
-        <w:name w:val="E580138A6C8A49FCA5945819B349271E"/>
-        <w:category>
-          <w:name w:val="General"/>
-          <w:gallery w:val="placeholder"/>
-        </w:category>
-        <w:types>
-          <w:type w:val="bbPlcHdr"/>
-        </w:types>
-        <w:behaviors>
-          <w:behavior w:val="content"/>
-        </w:behaviors>
-        <w:guid w:val="{22A9F148-9579-4734-BC3A-D54987A907FD}"/>
-      </w:docPartPr>
-      <w:docPartBody>
-        <w:p>
-          <w:pPr>
-            <w:pStyle w:val="E580138A6C8A49FCA5945819B349271E"/>
-          </w:pPr>
-          <w:r>
-            <w:rPr>
-              <w:rStyle w:val="PlaceholderText"/>
-            </w:rPr>
-            <w:t>Click or tap here to enter text.</w:t>
-          </w:r>
-        </w:p>
-      </w:docPartBody>
-    </w:docPart>
-    <w:docPart>
-      <w:docPartPr>
-        <w:name w:val="BB7F8FDD78744A82B11EABC4C119FC42"/>
-        <w:category>
-          <w:name w:val="General"/>
-          <w:gallery w:val="placeholder"/>
-        </w:category>
-        <w:types>
-          <w:type w:val="bbPlcHdr"/>
-        </w:types>
-        <w:behaviors>
-          <w:behavior w:val="content"/>
-        </w:behaviors>
-        <w:guid w:val="{FDFA7D2C-0EB6-44F3-8FDB-B9304FD48530}"/>
-      </w:docPartPr>
-      <w:docPartBody>
-        <w:p>
-          <w:pPr>
-            <w:pStyle w:val="BB7F8FDD78744A82B11EABC4C119FC42"/>
-          </w:pPr>
-          <w:r>
-            <w:rPr>
-              <w:rStyle w:val="PlaceholderText"/>
-            </w:rPr>
-            <w:t>Click or tap here to enter text.</w:t>
-          </w:r>
-        </w:p>
-      </w:docPartBody>
-    </w:docPart>
-    <w:docPart>
-      <w:docPartPr>
-        <w:name w:val="778A08AA7279413DBE35865679201CB7"/>
-        <w:category>
-          <w:name w:val="General"/>
-          <w:gallery w:val="placeholder"/>
-        </w:category>
-        <w:types>
-          <w:type w:val="bbPlcHdr"/>
-        </w:types>
-        <w:behaviors>
-          <w:behavior w:val="content"/>
-        </w:behaviors>
-        <w:guid w:val="{AB62B183-366F-4343-95B8-ECCE91AC045D}"/>
-      </w:docPartPr>
-      <w:docPartBody>
-        <w:p>
-          <w:pPr>
-            <w:pStyle w:val="778A08AA7279413DBE35865679201CB7"/>
-          </w:pPr>
-          <w:r>
-            <w:rPr>
-              <w:rStyle w:val="PlaceholderText"/>
-            </w:rPr>
-            <w:t>Click or tap here to enter text.</w:t>
-          </w:r>
-        </w:p>
-      </w:docPartBody>
-    </w:docPart>
-    <w:docPart>
-      <w:docPartPr>
-        <w:name w:val="EFF9DF81DD394C1CAD4408C4F2BC6D90"/>
-        <w:category>
-          <w:name w:val="General"/>
-          <w:gallery w:val="placeholder"/>
-        </w:category>
-        <w:types>
-          <w:type w:val="bbPlcHdr"/>
-        </w:types>
-        <w:behaviors>
-          <w:behavior w:val="content"/>
-        </w:behaviors>
-        <w:guid w:val="{77F83A6C-A337-4CBA-98F8-A79D1B6AB8DD}"/>
-      </w:docPartPr>
-      <w:docPartBody>
-        <w:p>
-          <w:pPr>
-            <w:pStyle w:val="EFF9DF81DD394C1CAD4408C4F2BC6D90"/>
-          </w:pPr>
-          <w:r>
-            <w:rPr>
-              <w:rStyle w:val="PlaceholderText"/>
-            </w:rPr>
-            <w:t>Click or tap here to enter text.</w:t>
-          </w:r>
-        </w:p>
-      </w:docPartBody>
-    </w:docPart>
-  </w:docParts>
-</w:glossaryDocument>
-</file>
-
-<file path=word/glossary/fontTable.xml><?xml version="1.0" encoding="utf-8"?>
-<w:fonts xmlns:mc="http://schemas.openxmlformats.org/markup-compatibility/2006" xmlns:r="http://schemas.openxmlformats.org/officeDocument/2006/relationships" xmlns:w="http://schemas.openxmlformats.org/wordprocessingml/2006/main" xmlns:w14="http://schemas.microsoft.com/office/word/2010/wordml" xmlns:w15="http://schemas.microsoft.com/office/word/2012/wordml" xmlns:w16cex="http://schemas.microsoft.com/office/word/2018/wordml/cex" xmlns:w16cid="http://schemas.microsoft.com/office/word/2016/wordml/cid" xmlns:w16="http://schemas.microsoft.com/office/word/2018/wordml" xmlns:w16du="http://schemas.microsoft.com/office/word/2023/wordml/word16du" xmlns:w16sdtdh="http://schemas.microsoft.com/office/word/2020/wordml/sdtdatahash" xmlns:w16se="http://schemas.microsoft.com/office/word/2015/wordml/symex" mc:Ignorable="w14 w15 w16se w16cid w16 w16cex w16sdtdh w16du">
-  <w:font w:name="Times New Roman">
-    <w:panose1 w:val="02020603050405020304"/>
-    <w:charset w:val="00"/>
-    <w:family w:val="roman"/>
-    <w:pitch w:val="variable"/>
-    <w:sig w:usb0="E0002EFF" w:usb1="C000785B" w:usb2="00000009" w:usb3="00000000" w:csb0="000001FF" w:csb1="00000000"/>
-  </w:font>
-  <w:font w:name="Noto Sans">
-    <w:panose1 w:val="020B0502040504020204"/>
-    <w:charset w:val="00"/>
-    <w:family w:val="swiss"/>
-    <w:pitch w:val="variable"/>
-    <w:sig w:usb0="E00002FF" w:usb1="4000201F" w:usb2="08000029" w:usb3="00000000" w:csb0="0000019F" w:csb1="00000000"/>
-  </w:font>
-  <w:font w:name="Symbol">
-    <w:panose1 w:val="05050102010706020507"/>
-    <w:charset w:val="02"/>
-    <w:family w:val="roman"/>
-    <w:pitch w:val="variable"/>
-    <w:sig w:usb0="00000000" w:usb1="10000000" w:usb2="00000000" w:usb3="00000000" w:csb0="80000000" w:csb1="00000000"/>
-  </w:font>
-  <w:font w:name="System">
-    <w:panose1 w:val="00000000000000000000"/>
-    <w:charset w:val="00"/>
-    <w:family w:val="swiss"/>
-    <w:pitch w:val="variable"/>
-    <w:sig w:usb0="00000003" w:usb1="00000000" w:usb2="00000000" w:usb3="00000000" w:csb0="00000001" w:csb1="00000000"/>
-  </w:font>
-  <w:font w:name="Courier New">
-    <w:panose1 w:val="02070309020205020404"/>
-    <w:charset w:val="00"/>
-    <w:family w:val="modern"/>
-    <w:pitch w:val="fixed"/>
-    <w:sig w:usb0="E0002EFF" w:usb1="C0007843" w:usb2="00000009" w:usb3="00000000" w:csb0="000001FF" w:csb1="00000000"/>
-  </w:font>
-  <w:font w:name="Aptos">
-    <w:charset w:val="00"/>
-    <w:family w:val="swiss"/>
-    <w:pitch w:val="variable"/>
-    <w:sig w:usb0="20000287" w:usb1="00000003" w:usb2="00000000" w:usb3="00000000" w:csb0="0000019F" w:csb1="00000000"/>
-  </w:font>
-  <w:font w:name="Wingdings">
-    <w:panose1 w:val="05000000000000000000"/>
-    <w:charset w:val="02"/>
-    <w:family w:val="auto"/>
-    <w:pitch w:val="variable"/>
-    <w:sig w:usb0="00000000" w:usb1="10000000" w:usb2="00000000" w:usb3="00000000" w:csb0="80000000" w:csb1="00000000"/>
-  </w:font>
-  <w:font w:name="Arial">
-    <w:panose1 w:val="020B0604020202020204"/>
-    <w:charset w:val="00"/>
-    <w:family w:val="swiss"/>
-    <w:pitch w:val="variable"/>
-    <w:sig w:usb0="E0002EFF" w:usb1="C000785B" w:usb2="00000009" w:usb3="00000000" w:csb0="000001FF" w:csb1="00000000"/>
-  </w:font>
-  <w:font w:name="Noto Sans Symbols">
-    <w:altName w:val="Calibri"/>
-    <w:charset w:val="00"/>
-    <w:family w:val="auto"/>
-    <w:pitch w:val="default"/>
-  </w:font>
-  <w:font w:name="Aptos Display">
-    <w:charset w:val="00"/>
-    <w:family w:val="swiss"/>
-    <w:pitch w:val="variable"/>
-    <w:sig w:usb0="20000287" w:usb1="00000003" w:usb2="00000000" w:usb3="00000000" w:csb0="0000019F" w:csb1="00000000"/>
-  </w:font>
-  <w:font w:name="Calibri">
-    <w:panose1 w:val="020F0502020204030204"/>
-    <w:charset w:val="00"/>
-    <w:family w:val="swiss"/>
-    <w:pitch w:val="variable"/>
-    <w:sig w:usb0="E4002EFF" w:usb1="C200247B" w:usb2="00000009" w:usb3="00000000" w:csb0="000001FF" w:csb1="00000000"/>
-  </w:font>
-  <w:font w:name="Georgia">
-    <w:panose1 w:val="02040502050405020303"/>
-    <w:charset w:val="00"/>
-    <w:family w:val="roman"/>
-    <w:pitch w:val="variable"/>
-    <w:sig w:usb0="00000287" w:usb1="00000000" w:usb2="00000000" w:usb3="00000000" w:csb0="0000009F" w:csb1="00000000"/>
-  </w:font>
-  <w:font w:name="Segoe UI">
-    <w:panose1 w:val="020B0502040204020203"/>
-    <w:charset w:val="00"/>
-    <w:family w:val="swiss"/>
-    <w:pitch w:val="variable"/>
-    <w:sig w:usb0="E4002EFF" w:usb1="C000E47F" w:usb2="00000009" w:usb3="00000000" w:csb0="000001FF" w:csb1="00000000"/>
-  </w:font>
-  <w:font w:name="Carlito">
-    <w:panose1 w:val="020F0502020204030204"/>
-    <w:charset w:val="00"/>
-    <w:family w:val="swiss"/>
-    <w:pitch w:val="variable"/>
-    <w:sig w:usb0="E10002FF" w:usb1="5000ECFF" w:usb2="00000009" w:usb3="00000000" w:csb0="0000019F" w:csb1="00000000"/>
-  </w:font>
-  <w:font w:name="Segoe UI Emoji">
-    <w:panose1 w:val="020B0502040204020203"/>
-    <w:charset w:val="00"/>
-    <w:family w:val="swiss"/>
-    <w:pitch w:val="variable"/>
-    <w:sig w:usb0="00000003" w:usb1="02000000" w:usb2="08000000" w:usb3="00000000" w:csb0="00000001" w:csb1="00000000"/>
-  </w:font>
-</w:fonts>
-</file>
-
-<file path=word/glossary/settings.xml><?xml version="1.0" encoding="utf-8"?>
-<w:settings xmlns:mc="http://schemas.openxmlformats.org/markup-compatibility/2006" xmlns:o="urn:schemas-microsoft-com:office:office" xmlns:r="http://schemas.openxmlformats.org/officeDocument/2006/relationships" xmlns:m="http://schemas.openxmlformats.org/officeDocument/2006/math" xmlns:v="urn:schemas-microsoft-com:vml" xmlns:w10="urn:schemas-microsoft-com:office:word" xmlns:w="http://schemas.openxmlformats.org/wordprocessingml/2006/main" xmlns:w14="http://schemas.microsoft.com/office/word/2010/wordml" xmlns:w15="http://schemas.microsoft.com/office/word/2012/wordml" xmlns:w16cex="http://schemas.microsoft.com/office/word/2018/wordml/cex" xmlns:w16cid="http://schemas.microsoft.com/office/word/2016/wordml/cid" xmlns:w16="http://schemas.microsoft.com/office/word/2018/wordml" xmlns:w16du="http://schemas.microsoft.com/office/word/2023/wordml/word16du" xmlns:w16sdtdh="http://schemas.microsoft.com/office/word/2020/wordml/sdtdatahash" xmlns:w16se="http://schemas.microsoft.com/office/word/2015/wordml/symex" xmlns:sl="http://schemas.openxmlformats.org/schemaLibrary/2006/main" mc:Ignorable="w14 w15 w16se w16cid w16 w16cex w16sdtdh w16du">
-  <w:view w:val="normal"/>
-  <w:defaultTabStop w:val="720"/>
-  <w:characterSpacingControl w:val="doNotCompress"/>
-  <w:compat>
-    <w:useFELayout/>
-    <w:compatSetting w:name="compatibilityMode" w:uri="http://schemas.microsoft.com/office/word" w:val="15"/>
-    <w:compatSetting w:name="overrideTableStyleFontSizeAndJustification" w:uri="http://schemas.microsoft.com/office/word" w:val="1"/>
-    <w:compatSetting w:name="enableOpenTypeFeatures" w:uri="http://schemas.microsoft.com/office/word" w:val="1"/>
-    <w:compatSetting w:name="doNotFlipMirrorIndents" w:uri="http://schemas.microsoft.com/office/word" w:val="1"/>
-    <w:compatSetting w:name="differentiateMultirowTableHeaders" w:uri="http://schemas.microsoft.com/office/word" w:val="1"/>
-    <w:compatSetting w:name="useWord2013TrackBottomHyphenation" w:uri="http://schemas.microsoft.com/office/word" w:val="0"/>
-  </w:compat>
-  <w:rsids>
-    <w:rsidRoot w:val="00D43049"/>
-    <w:rsid w:val="00012C42"/>
-    <w:rsid w:val="000160BD"/>
-    <w:rsid w:val="00044ED4"/>
-    <w:rsid w:val="00064D75"/>
-    <w:rsid w:val="00086A67"/>
-    <w:rsid w:val="000E7681"/>
-    <w:rsid w:val="00173D4B"/>
-    <w:rsid w:val="00184626"/>
-    <w:rsid w:val="001A2F3D"/>
-    <w:rsid w:val="001B5381"/>
-    <w:rsid w:val="001D3017"/>
-    <w:rsid w:val="00212342"/>
-    <w:rsid w:val="00224184"/>
-    <w:rsid w:val="00230D16"/>
-    <w:rsid w:val="00251C20"/>
-    <w:rsid w:val="002A7AA7"/>
-    <w:rsid w:val="002D0DFA"/>
-    <w:rsid w:val="002E3669"/>
-    <w:rsid w:val="00356FED"/>
-    <w:rsid w:val="003B17EE"/>
-    <w:rsid w:val="003B5AFF"/>
-    <w:rsid w:val="003C165B"/>
-    <w:rsid w:val="003D103F"/>
-    <w:rsid w:val="003F0D04"/>
-    <w:rsid w:val="0040206D"/>
-    <w:rsid w:val="004517A2"/>
-    <w:rsid w:val="00511ACB"/>
-    <w:rsid w:val="00533451"/>
-    <w:rsid w:val="00542F10"/>
-    <w:rsid w:val="00577F06"/>
-    <w:rsid w:val="00593144"/>
-    <w:rsid w:val="005E106F"/>
-    <w:rsid w:val="00641C38"/>
-    <w:rsid w:val="00653FCF"/>
-    <w:rsid w:val="00670C7E"/>
-    <w:rsid w:val="00693582"/>
-    <w:rsid w:val="006A35BF"/>
-    <w:rsid w:val="006C414F"/>
-    <w:rsid w:val="006C7974"/>
-    <w:rsid w:val="006D4FB8"/>
-    <w:rsid w:val="006F379F"/>
-    <w:rsid w:val="007B7F00"/>
-    <w:rsid w:val="00837699"/>
-    <w:rsid w:val="00887B27"/>
-    <w:rsid w:val="008B4762"/>
-    <w:rsid w:val="008D526B"/>
-    <w:rsid w:val="00901796"/>
-    <w:rsid w:val="009166E6"/>
-    <w:rsid w:val="0094153B"/>
-    <w:rsid w:val="009578C0"/>
-    <w:rsid w:val="00960A92"/>
-    <w:rsid w:val="00987B25"/>
-    <w:rsid w:val="009E65DD"/>
-    <w:rsid w:val="00A324DB"/>
-    <w:rsid w:val="00A41394"/>
-    <w:rsid w:val="00A41763"/>
-    <w:rsid w:val="00A542DF"/>
-    <w:rsid w:val="00A8753A"/>
-    <w:rsid w:val="00AC49A8"/>
-    <w:rsid w:val="00B74DFF"/>
-    <w:rsid w:val="00C7614A"/>
-    <w:rsid w:val="00C91C1D"/>
-    <w:rsid w:val="00CB1A99"/>
-    <w:rsid w:val="00CB1F93"/>
-    <w:rsid w:val="00CB773A"/>
-    <w:rsid w:val="00CE5B97"/>
-    <w:rsid w:val="00CF7ABD"/>
-    <w:rsid w:val="00D14B2F"/>
-    <w:rsid w:val="00D27445"/>
-    <w:rsid w:val="00D43049"/>
-    <w:rsid w:val="00D463DC"/>
-    <w:rsid w:val="00D5383B"/>
-    <w:rsid w:val="00D5746F"/>
-    <w:rsid w:val="00D815C6"/>
-    <w:rsid w:val="00D8487C"/>
-    <w:rsid w:val="00DA2F3E"/>
-    <w:rsid w:val="00DE1F65"/>
-    <w:rsid w:val="00DE5DEB"/>
-    <w:rsid w:val="00DF1C1C"/>
-    <w:rsid w:val="00E016AB"/>
-    <w:rsid w:val="00E17069"/>
-    <w:rsid w:val="00E1791F"/>
-    <w:rsid w:val="00E32B5C"/>
-    <w:rsid w:val="00E45A54"/>
-    <w:rsid w:val="00E7251E"/>
-    <w:rsid w:val="00E866FC"/>
-    <w:rsid w:val="00E91625"/>
-    <w:rsid w:val="00EC2828"/>
-    <w:rsid w:val="00F03ED6"/>
-    <w:rsid w:val="00F071D7"/>
-    <w:rsid w:val="00F558C4"/>
-    <w:rsid w:val="00F5714D"/>
-    <w:rsid w:val="00FB7FAB"/>
-    <w:rsid w:val="00FC4639"/>
-    <w:rsid w:val="00FC564B"/>
-    <w:rsid w:val="00FF3E47"/>
-  </w:rsids>
-  <m:mathPr>
-    <m:mathFont m:val="Cambria Math"/>
-    <m:brkBin m:val="before"/>
-    <m:brkBinSub m:val="--"/>
-    <m:smallFrac m:val="0"/>
-    <m:dispDef/>
-    <m:lMargin m:val="0"/>
-    <m:rMargin m:val="0"/>
-    <m:defJc m:val="centerGroup"/>
-    <m:wrapIndent m:val="1440"/>
-    <m:intLim m:val="subSup"/>
-    <m:naryLim m:val="undOvr"/>
-  </m:mathPr>
-  <w:themeFontLang w:val="en-CA"/>
-  <w:clrSchemeMapping w:bg1="light1" w:t1="dark1" w:bg2="light2" w:t2="dark2" w:accent1="accent1" w:accent2="accent2" w:accent3="accent3" w:accent4="accent4" w:accent5="accent5" w:accent6="accent6" w:hyperlink="hyperlink" w:followedHyperlink="followedHyperlink"/>
-  <w:decimalSymbol w:val="."/>
-  <w:listSeparator w:val=","/>
-  <w15:chartTrackingRefBased/>
-</w:settings>
-</file>
-
-<file path=word/glossary/styles.xml><?xml version="1.0" encoding="utf-8"?>
-<w:styles xmlns:mc="http://schemas.openxmlformats.org/markup-compatibility/2006" xmlns:r="http://schemas.openxmlformats.org/officeDocument/2006/relationships" xmlns:w="http://schemas.openxmlformats.org/wordprocessingml/2006/main" xmlns:w14="http://schemas.microsoft.com/office/word/2010/wordml" xmlns:w15="http://schemas.microsoft.com/office/word/2012/wordml" xmlns:w16cex="http://schemas.microsoft.com/office/word/2018/wordml/cex" xmlns:w16cid="http://schemas.microsoft.com/office/word/2016/wordml/cid" xmlns:w16="http://schemas.microsoft.com/office/word/2018/wordml" xmlns:w16du="http://schemas.microsoft.com/office/word/2023/wordml/word16du" xmlns:w16sdtdh="http://schemas.microsoft.com/office/word/2020/wordml/sdtdatahash" xmlns:w16se="http://schemas.microsoft.com/office/word/2015/wordml/symex" mc:Ignorable="w14 w15 w16se w16cid w16 w16cex w16sdtdh w16du">
-  <w:docDefaults>
-    <w:rPrDefault>
-      <w:rPr>
-        <w:rFonts w:asciiTheme="minorHAnsi" w:eastAsiaTheme="minorEastAsia" w:hAnsiTheme="minorHAnsi" w:cstheme="minorBidi"/>
-        <w:kern w:val="2"/>
-        <w:sz w:val="24"/>
-        <w:szCs w:val="24"/>
-        <w:lang w:val="en-CA" w:eastAsia="en-CA" w:bidi="ar-SA"/>
-        <w14:ligatures w14:val="standardContextual"/>
-      </w:rPr>
-    </w:rPrDefault>
-    <w:pPrDefault>
-      <w:pPr>
-        <w:spacing w:after="160" w:line="278" w:lineRule="auto"/>
-      </w:pPr>
-    </w:pPrDefault>
-  </w:docDefaults>
-  <w:latentStyles w:defLockedState="0" w:defUIPriority="99" w:defSemiHidden="0" w:defUnhideWhenUsed="0" w:defQFormat="0" w:count="376">
-    <w:lsdException w:name="Normal" w:uiPriority="0" w:qFormat="1"/>
-    <w:lsdException w:name="heading 1" w:uiPriority="9" w:qFormat="1"/>
-    <w:lsdException w:name="heading 2" w:semiHidden="1" w:uiPriority="9" w:unhideWhenUsed="1" w:qFormat="1"/>
-    <w:lsdException w:name="heading 3" w:semiHidden="1" w:uiPriority="9" w:unhideWhenUsed="1" w:qFormat="1"/>
-    <w:lsdException w:name="heading 4" w:semiHidden="1" w:uiPriority="9" w:unhideWhenUsed="1" w:qFormat="1"/>
-    <w:lsdException w:name="heading 5" w:semiHidden="1" w:uiPriority="9" w:unhideWhenUsed="1" w:qFormat="1"/>
-    <w:lsdException w:name="heading 6" w:semiHidden="1" w:uiPriority="9" w:unhideWhenUsed="1" w:qFormat="1"/>
-    <w:lsdException w:name="heading 7" w:semiHidden="1" w:uiPriority="9" w:unhideWhenUsed="1" w:qFormat="1"/>
-    <w:lsdException w:name="heading 8" w:semiHidden="1" w:uiPriority="9" w:unhideWhenUsed="1" w:qFormat="1"/>
-    <w:lsdException w:name="heading 9" w:semiHidden="1" w:uiPriority="9" w:unhideWhenUsed="1" w:qFormat="1"/>
-    <w:lsdException w:name="index 1" w:semiHidden="1" w:unhideWhenUsed="1"/>
-    <w:lsdException w:name="index 2" w:semiHidden="1" w:unhideWhenUsed="1"/>
-    <w:lsdException w:name="index 3" w:semiHidden="1" w:unhideWhenUsed="1"/>
-    <w:lsdException w:name="index 4" w:semiHidden="1" w:unhideWhenUsed="1"/>
-    <w:lsdException w:name="index 5" w:semiHidden="1" w:unhideWhenUsed="1"/>
-    <w:lsdException w:name="index 6" w:semiHidden="1" w:unhideWhenUsed="1"/>
-    <w:lsdException w:name="index 7" w:semiHidden="1" w:unhideWhenUsed="1"/>
-    <w:lsdException w:name="index 8" w:semiHidden="1" w:unhideWhenUsed="1"/>
-    <w:lsdException w:name="index 9" w:semiHidden="1" w:unhideWhenUsed="1"/>
-    <w:lsdException w:name="toc 1" w:semiHidden="1" w:uiPriority="39" w:unhideWhenUsed="1"/>
-    <w:lsdException w:name="toc 2" w:semiHidden="1" w:uiPriority="39" w:unhideWhenUsed="1"/>
-    <w:lsdException w:name="toc 3" w:semiHidden="1" w:uiPriority="39" w:unhideWhenUsed="1"/>
-    <w:lsdException w:name="toc 4" w:semiHidden="1" w:uiPriority="39" w:unhideWhenUsed="1"/>
-    <w:lsdException w:name="toc 5" w:semiHidden="1" w:uiPriority="39" w:unhideWhenUsed="1"/>
-    <w:lsdException w:name="toc 6" w:semiHidden="1" w:uiPriority="39" w:unhideWhenUsed="1"/>
-    <w:lsdException w:name="toc 7" w:semiHidden="1" w:uiPriority="39" w:unhideWhenUsed="1"/>
-    <w:lsdException w:name="toc 8" w:semiHidden="1" w:uiPriority="39" w:unhideWhenUsed="1"/>
-    <w:lsdException w:name="toc 9" w:semiHidden="1" w:uiPriority="39" w:unhideWhenUsed="1"/>
-    <w:lsdException w:name="Normal Indent" w:semiHidden="1" w:unhideWhenUsed="1"/>
-    <w:lsdException w:name="footnote text" w:semiHidden="1" w:unhideWhenUsed="1"/>
-    <w:lsdException w:name="annotation text" w:semiHidden="1" w:unhideWhenUsed="1"/>
-    <w:lsdException w:name="header" w:semiHidden="1" w:unhideWhenUsed="1"/>
-    <w:lsdException w:name="footer" w:semiHidden="1" w:unhideWhenUsed="1"/>
-    <w:lsdException w:name="index heading" w:semiHidden="1" w:unhideWhenUsed="1"/>
-    <w:lsdException w:name="caption" w:semiHidden="1" w:uiPriority="35" w:unhideWhenUsed="1" w:qFormat="1"/>
-    <w:lsdException w:name="table of figures" w:semiHidden="1" w:unhideWhenUsed="1"/>
-    <w:lsdException w:name="envelope address" w:semiHidden="1" w:unhideWhenUsed="1"/>
-    <w:lsdException w:name="envelope return" w:semiHidden="1" w:unhideWhenUsed="1"/>
-    <w:lsdException w:name="footnote reference" w:semiHidden="1" w:unhideWhenUsed="1"/>
-    <w:lsdException w:name="annotation reference" w:semiHidden="1" w:unhideWhenUsed="1"/>
-    <w:lsdException w:name="line number" w:semiHidden="1" w:unhideWhenUsed="1"/>
-    <w:lsdException w:name="page number" w:semiHidden="1" w:unhideWhenUsed="1"/>
-    <w:lsdException w:name="endnote reference" w:semiHidden="1" w:unhideWhenUsed="1"/>
-    <w:lsdException w:name="endnote text" w:semiHidden="1" w:unhideWhenUsed="1"/>
-    <w:lsdException w:name="table of authorities" w:semiHidden="1" w:unhideWhenUsed="1"/>
-    <w:lsdException w:name="macro" w:semiHidden="1" w:unhideWhenUsed="1"/>
-    <w:lsdException w:name="toa heading" w:semiHidden="1" w:unhideWhenUsed="1"/>
-    <w:lsdException w:name="List" w:semiHidden="1" w:unhideWhenUsed="1"/>
-    <w:lsdException w:name="List Bullet" w:semiHidden="1" w:unhideWhenUsed="1"/>
-    <w:lsdException w:name="List Number" w:semiHidden="1" w:unhideWhenUsed="1"/>
-    <w:lsdException w:name="List 2" w:semiHidden="1" w:unhideWhenUsed="1"/>
-    <w:lsdException w:name="List 3" w:semiHidden="1" w:unhideWhenUsed="1"/>
-    <w:lsdException w:name="List 4" w:semiHidden="1" w:unhideWhenUsed="1"/>
-    <w:lsdException w:name="List 5" w:semiHidden="1" w:unhideWhenUsed="1"/>
-    <w:lsdException w:name="List Bullet 2" w:semiHidden="1" w:unhideWhenUsed="1"/>
-    <w:lsdException w:name="List Bullet 3" w:semiHidden="1" w:unhideWhenUsed="1"/>
-    <w:lsdException w:name="List Bullet 4" w:semiHidden="1" w:unhideWhenUsed="1"/>
-    <w:lsdException w:name="List Bullet 5" w:semiHidden="1" w:unhideWhenUsed="1"/>
-    <w:lsdException w:name="List Number 2" w:semiHidden="1" w:unhideWhenUsed="1"/>
-    <w:lsdException w:name="List Number 3" w:semiHidden="1" w:unhideWhenUsed="1"/>
-    <w:lsdException w:name="List Number 4" w:semiHidden="1" w:unhideWhenUsed="1"/>
-    <w:lsdException w:name="List Number 5" w:semiHidden="1" w:unhideWhenUsed="1"/>
-    <w:lsdException w:name="Title" w:uiPriority="10" w:qFormat="1"/>
-    <w:lsdException w:name="Closing" w:semiHidden="1" w:unhideWhenUsed="1"/>
-    <w:lsdException w:name="Signature" w:semiHidden="1" w:unhideWhenUsed="1"/>
-    <w:lsdException w:name="Default Paragraph Font" w:semiHidden="1" w:uiPriority="1" w:unhideWhenUsed="1"/>
-    <w:lsdException w:name="Body Text" w:semiHidden="1" w:unhideWhenUsed="1"/>
-    <w:lsdException w:name="Body Text Indent" w:semiHidden="1" w:unhideWhenUsed="1"/>
-    <w:lsdException w:name="List Continue" w:semiHidden="1" w:unhideWhenUsed="1"/>
-    <w:lsdException w:name="List Continue 2" w:semiHidden="1" w:unhideWhenUsed="1"/>
-    <w:lsdException w:name="List Continue 3" w:semiHidden="1" w:unhideWhenUsed="1"/>
-    <w:lsdException w:name="List Continue 4" w:semiHidden="1" w:unhideWhenUsed="1"/>
-    <w:lsdException w:name="List Continue 5" w:semiHidden="1" w:unhideWhenUsed="1"/>
-    <w:lsdException w:name="Message Header" w:semiHidden="1" w:unhideWhenUsed="1"/>
-    <w:lsdException w:name="Subtitle" w:uiPriority="11" w:qFormat="1"/>
-    <w:lsdException w:name="Salutation" w:semiHidden="1" w:unhideWhenUsed="1"/>
-    <w:lsdException w:name="Date" w:semiHidden="1" w:unhideWhenUsed="1"/>
-    <w:lsdException w:name="Body Text First Indent" w:semiHidden="1" w:unhideWhenUsed="1"/>
-    <w:lsdException w:name="Body Text First Indent 2" w:semiHidden="1" w:unhideWhenUsed="1"/>
-    <w:lsdException w:name="Note Heading" w:semiHidden="1" w:unhideWhenUsed="1"/>
-    <w:lsdException w:name="Body Text 2" w:semiHidden="1" w:unhideWhenUsed="1"/>
-    <w:lsdException w:name="Body Text 3" w:semiHidden="1" w:unhideWhenUsed="1"/>
-    <w:lsdException w:name="Body Text Indent 2" w:semiHidden="1" w:unhideWhenUsed="1"/>
-    <w:lsdException w:name="Body Text Indent 3" w:semiHidden="1" w:unhideWhenUsed="1"/>
-    <w:lsdException w:name="Block Text" w:semiHidden="1" w:unhideWhenUsed="1"/>
-    <w:lsdException w:name="Hyperlink" w:semiHidden="1" w:unhideWhenUsed="1"/>
-    <w:lsdException w:name="FollowedHyperlink" w:semiHidden="1" w:unhideWhenUsed="1"/>
-    <w:lsdException w:name="Strong" w:uiPriority="22" w:qFormat="1"/>
-    <w:lsdException w:name="Emphasis" w:uiPriority="20" w:qFormat="1"/>
-    <w:lsdException w:name="Document Map" w:semiHidden="1" w:unhideWhenUsed="1"/>
-    <w:lsdException w:name="Plain Text" w:semiHidden="1" w:unhideWhenUsed="1"/>
-    <w:lsdException w:name="E-mail Signature" w:semiHidden="1" w:unhideWhenUsed="1"/>
-    <w:lsdException w:name="HTML Top of Form" w:semiHidden="1" w:unhideWhenUsed="1"/>
-    <w:lsdException w:name="HTML Bottom of Form" w:semiHidden="1" w:unhideWhenUsed="1"/>
-    <w:lsdException w:name="Normal (Web)" w:semiHidden="1" w:unhideWhenUsed="1"/>
-    <w:lsdException w:name="HTML Acronym" w:semiHidden="1" w:unhideWhenUsed="1"/>
-    <w:lsdException w:name="HTML Address" w:semiHidden="1" w:unhideWhenUsed="1"/>
-    <w:lsdException w:name="HTML Cite" w:semiHidden="1" w:unhideWhenUsed="1"/>
-    <w:lsdException w:name="HTML Code" w:semiHidden="1" w:unhideWhenUsed="1"/>
-    <w:lsdException w:name="HTML Definition" w:semiHidden="1" w:unhideWhenUsed="1"/>
-    <w:lsdException w:name="HTML Keyboard" w:semiHidden="1" w:unhideWhenUsed="1"/>
-    <w:lsdException w:name="HTML Preformatted" w:semiHidden="1" w:unhideWhenUsed="1"/>
-    <w:lsdException w:name="HTML Sample" w:semiHidden="1" w:unhideWhenUsed="1"/>
-    <w:lsdException w:name="HTML Typewriter" w:semiHidden="1" w:unhideWhenUsed="1"/>
-    <w:lsdException w:name="HTML Variable" w:semiHidden="1" w:unhideWhenUsed="1"/>
-    <w:lsdException w:name="Normal Table" w:semiHidden="1" w:unhideWhenUsed="1"/>
-    <w:lsdException w:name="annotation subject" w:semiHidden="1" w:unhideWhenUsed="1"/>
-    <w:lsdException w:name="No List" w:semiHidden="1" w:unhideWhenUsed="1"/>
-    <w:lsdException w:name="Outline List 1" w:semiHidden="1" w:unhideWhenUsed="1"/>
-    <w:lsdException w:name="Outline List 2" w:semiHidden="1" w:unhideWhenUsed="1"/>
-    <w:lsdException w:name="Outline List 3" w:semiHidden="1" w:unhideWhenUsed="1"/>
-    <w:lsdException w:name="Table Simple 1" w:semiHidden="1" w:unhideWhenUsed="1"/>
-    <w:lsdException w:name="Table Simple 2" w:semiHidden="1" w:unhideWhenUsed="1"/>
-    <w:lsdException w:name="Table Simple 3" w:semiHidden="1" w:unhideWhenUsed="1"/>
-    <w:lsdException w:name="Table Classic 1" w:semiHidden="1" w:unhideWhenUsed="1"/>
-    <w:lsdException w:name="Table Classic 2" w:semiHidden="1" w:unhideWhenUsed="1"/>
-    <w:lsdException w:name="Table Classic 3" w:semiHidden="1" w:unhideWhenUsed="1"/>
-    <w:lsdException w:name="Table Classic 4" w:semiHidden="1" w:unhideWhenUsed="1"/>
-    <w:lsdException w:name="Table Colorful 1" w:semiHidden="1" w:unhideWhenUsed="1"/>
-    <w:lsdException w:name="Table Colorful 2" w:semiHidden="1" w:unhideWhenUsed="1"/>
-    <w:lsdException w:name="Table Colorful 3" w:semiHidden="1" w:unhideWhenUsed="1"/>
-    <w:lsdException w:name="Table Columns 1" w:semiHidden="1" w:unhideWhenUsed="1"/>
-    <w:lsdException w:name="Table Columns 2" w:semiHidden="1" w:unhideWhenUsed="1"/>
-    <w:lsdException w:name="Table Columns 3" w:semiHidden="1" w:unhideWhenUsed="1"/>
-    <w:lsdException w:name="Table Columns 4" w:semiHidden="1" w:unhideWhenUsed="1"/>
-    <w:lsdException w:name="Table Columns 5" w:semiHidden="1" w:unhideWhenUsed="1"/>
-    <w:lsdException w:name="Table Grid 1" w:semiHidden="1" w:unhideWhenUsed="1"/>
-    <w:lsdException w:name="Table Grid 2" w:semiHidden="1" w:unhideWhenUsed="1"/>
-    <w:lsdException w:name="Table Grid 3" w:semiHidden="1" w:unhideWhenUsed="1"/>
-    <w:lsdException w:name="Table Grid 4" w:semiHidden="1" w:unhideWhenUsed="1"/>
-    <w:lsdException w:name="Table Grid 5" w:semiHidden="1" w:unhideWhenUsed="1"/>
-    <w:lsdException w:name="Table Grid 6" w:semiHidden="1" w:unhideWhenUsed="1"/>
-    <w:lsdException w:name="Table Grid 7" w:semiHidden="1" w:unhideWhenUsed="1"/>
-    <w:lsdException w:name="Table Grid 8" w:semiHidden="1" w:unhideWhenUsed="1"/>
-    <w:lsdException w:name="Table List 1" w:semiHidden="1" w:unhideWhenUsed="1"/>
-    <w:lsdException w:name="Table List 2" w:semiHidden="1" w:unhideWhenUsed="1"/>
-    <w:lsdException w:name="Table List 3" w:semiHidden="1" w:unhideWhenUsed="1"/>
-    <w:lsdException w:name="Table List 4" w:semiHidden="1" w:unhideWhenUsed="1"/>
-    <w:lsdException w:name="Table List 5" w:semiHidden="1" w:unhideWhenUsed="1"/>
-    <w:lsdException w:name="Table List 6" w:semiHidden="1" w:unhideWhenUsed="1"/>
-    <w:lsdException w:name="Table List 7" w:semiHidden="1" w:unhideWhenUsed="1"/>
-    <w:lsdException w:name="Table List 8" w:semiHidden="1" w:unhideWhenUsed="1"/>
-    <w:lsdException w:name="Table 3D effects 1" w:semiHidden="1" w:unhideWhenUsed="1"/>
-    <w:lsdException w:name="Table 3D effects 2" w:semiHidden="1" w:unhideWhenUsed="1"/>
-    <w:lsdException w:name="Table 3D effects 3" w:semiHidden="1" w:unhideWhenUsed="1"/>
-    <w:lsdException w:name="Table Contemporary" w:semiHidden="1" w:unhideWhenUsed="1"/>
-    <w:lsdException w:name="Table Elegant" w:semiHidden="1" w:unhideWhenUsed="1"/>
-    <w:lsdException w:name="Table Professional" w:semiHidden="1" w:unhideWhenUsed="1"/>
-    <w:lsdException w:name="Table Subtle 1" w:semiHidden="1" w:unhideWhenUsed="1"/>
-    <w:lsdException w:name="Table Subtle 2" w:semiHidden="1" w:unhideWhenUsed="1"/>
-    <w:lsdException w:name="Table Web 1" w:semiHidden="1" w:unhideWhenUsed="1"/>
-    <w:lsdException w:name="Table Web 2" w:semiHidden="1" w:unhideWhenUsed="1"/>
-    <w:lsdException w:name="Table Web 3" w:semiHidden="1" w:unhideWhenUsed="1"/>
-    <w:lsdException w:name="Balloon Text" w:semiHidden="1" w:unhideWhenUsed="1"/>
-    <w:lsdException w:name="Table Grid" w:uiPriority="39"/>
-    <w:lsdException w:name="Table Theme" w:semiHidden="1" w:unhideWhenUsed="1"/>
-    <w:lsdException w:name="Placeholder Text" w:semiHidden="1"/>
-    <w:lsdException w:name="No Spacing" w:uiPriority="1" w:qFormat="1"/>
-    <w:lsdException w:name="Light Shading" w:uiPriority="60"/>
-    <w:lsdException w:name="Light List" w:uiPriority="61"/>
-    <w:lsdException w:name="Light Grid" w:uiPriority="62"/>
-    <w:lsdException w:name="Medium Shading 1" w:uiPriority="63"/>
-    <w:lsdException w:name="Medium Shading 2" w:uiPriority="64"/>
-    <w:lsdException w:name="Medium List 1" w:uiPriority="65"/>
-    <w:lsdException w:name="Medium List 2" w:uiPriority="66"/>
-    <w:lsdException w:name="Medium Grid 1" w:uiPriority="67"/>
-    <w:lsdException w:name="Medium Grid 2" w:uiPriority="68"/>
-    <w:lsdException w:name="Medium Grid 3" w:uiPriority="69"/>
-    <w:lsdException w:name="Dark List" w:uiPriority="70"/>
-    <w:lsdException w:name="Colorful Shading" w:uiPriority="71"/>
-    <w:lsdException w:name="Colorful List" w:uiPriority="72"/>
-    <w:lsdException w:name="Colorful Grid" w:uiPriority="73"/>
-    <w:lsdException w:name="Light Shading Accent 1" w:uiPriority="60"/>
-    <w:lsdException w:name="Light List Accent 1" w:uiPriority="61"/>
-    <w:lsdException w:name="Light Grid Accent 1" w:uiPriority="62"/>
-    <w:lsdException w:name="Medium Shading 1 Accent 1" w:uiPriority="63"/>
-    <w:lsdException w:name="Medium Shading 2 Accent 1" w:uiPriority="64"/>
-    <w:lsdException w:name="Medium List 1 Accent 1" w:uiPriority="65"/>
-    <w:lsdException w:name="Revision" w:semiHidden="1"/>
-    <w:lsdException w:name="List Paragraph" w:uiPriority="34" w:qFormat="1"/>
-    <w:lsdException w:name="Quote" w:uiPriority="29" w:qFormat="1"/>
-    <w:lsdException w:name="Intense Quote" w:uiPriority="30" w:qFormat="1"/>
-    <w:lsdException w:name="Medium List 2 Accent 1" w:uiPriority="66"/>
-    <w:lsdException w:name="Medium Grid 1 Accent 1" w:uiPriority="67"/>
-    <w:lsdException w:name="Medium Grid 2 Accent 1" w:uiPriority="68"/>
-    <w:lsdException w:name="Medium Grid 3 Accent 1" w:uiPriority="69"/>
-    <w:lsdException w:name="Dark List Accent 1" w:uiPriority="70"/>
-    <w:lsdException w:name="Colorful Shading Accent 1" w:uiPriority="71"/>
-    <w:lsdException w:name="Colorful List Accent 1" w:uiPriority="72"/>
-    <w:lsdException w:name="Colorful Grid Accent 1" w:uiPriority="73"/>
-    <w:lsdException w:name="Light Shading Accent 2" w:uiPriority="60"/>
-    <w:lsdException w:name="Light List Accent 2" w:uiPriority="61"/>
-    <w:lsdException w:name="Light Grid Accent 2" w:uiPriority="62"/>
-    <w:lsdException w:name="Medium Shading 1 Accent 2" w:uiPriority="63"/>
-    <w:lsdException w:name="Medium Shading 2 Accent 2" w:uiPriority="64"/>
-    <w:lsdException w:name="Medium List 1 Accent 2" w:uiPriority="65"/>
-    <w:lsdException w:name="Medium List 2 Accent 2" w:uiPriority="66"/>
-    <w:lsdException w:name="Medium Grid 1 Accent 2" w:uiPriority="67"/>
-    <w:lsdException w:name="Medium Grid 2 Accent 2" w:uiPriority="68"/>
-    <w:lsdException w:name="Medium Grid 3 Accent 2" w:uiPriority="69"/>
-    <w:lsdException w:name="Dark List Accent 2" w:uiPriority="70"/>
-    <w:lsdException w:name="Colorful Shading Accent 2" w:uiPriority="71"/>
-    <w:lsdException w:name="Colorful List Accent 2" w:uiPriority="72"/>
-    <w:lsdException w:name="Colorful Grid Accent 2" w:uiPriority="73"/>
-    <w:lsdException w:name="Light Shading Accent 3" w:uiPriority="60"/>
-    <w:lsdException w:name="Light List Accent 3" w:uiPriority="61"/>
-    <w:lsdException w:name="Light Grid Accent 3" w:uiPriority="62"/>
-    <w:lsdException w:name="Medium Shading 1 Accent 3" w:uiPriority="63"/>
-    <w:lsdException w:name="Medium Shading 2 Accent 3" w:uiPriority="64"/>
-    <w:lsdException w:name="Medium List 1 Accent 3" w:uiPriority="65"/>
-    <w:lsdException w:name="Medium List 2 Accent 3" w:uiPriority="66"/>
-    <w:lsdException w:name="Medium Grid 1 Accent 3" w:uiPriority="67"/>
-    <w:lsdException w:name="Medium Grid 2 Accent 3" w:uiPriority="68"/>
-    <w:lsdException w:name="Medium Grid 3 Accent 3" w:uiPriority="69"/>
-    <w:lsdException w:name="Dark List Accent 3" w:uiPriority="70"/>
-    <w:lsdException w:name="Colorful Shading Accent 3" w:uiPriority="71"/>
-    <w:lsdException w:name="Colorful List Accent 3" w:uiPriority="72"/>
-    <w:lsdException w:name="Colorful Grid Accent 3" w:uiPriority="73"/>
-    <w:lsdException w:name="Light Shading Accent 4" w:uiPriority="60"/>
-    <w:lsdException w:name="Light List Accent 4" w:uiPriority="61"/>
-    <w:lsdException w:name="Light Grid Accent 4" w:uiPriority="62"/>
-    <w:lsdException w:name="Medium Shading 1 Accent 4" w:uiPriority="63"/>
-    <w:lsdException w:name="Medium Shading 2 Accent 4" w:uiPriority="64"/>
-    <w:lsdException w:name="Medium List 1 Accent 4" w:uiPriority="65"/>
-    <w:lsdException w:name="Medium List 2 Accent 4" w:uiPriority="66"/>
-    <w:lsdException w:name="Medium Grid 1 Accent 4" w:uiPriority="67"/>
-    <w:lsdException w:name="Medium Grid 2 Accent 4" w:uiPriority="68"/>
-    <w:lsdException w:name="Medium Grid 3 Accent 4" w:uiPriority="69"/>
-    <w:lsdException w:name="Dark List Accent 4" w:uiPriority="70"/>
-    <w:lsdException w:name="Colorful Shading Accent 4" w:uiPriority="71"/>
-    <w:lsdException w:name="Colorful List Accent 4" w:uiPriority="72"/>
-    <w:lsdException w:name="Colorful Grid Accent 4" w:uiPriority="73"/>
-    <w:lsdException w:name="Light Shading Accent 5" w:uiPriority="60"/>
-    <w:lsdException w:name="Light List Accent 5" w:uiPriority="61"/>
-    <w:lsdException w:name="Light Grid Accent 5" w:uiPriority="62"/>
-    <w:lsdException w:name="Medium Shading 1 Accent 5" w:uiPriority="63"/>
-    <w:lsdException w:name="Medium Shading 2 Accent 5" w:uiPriority="64"/>
-    <w:lsdException w:name="Medium List 1 Accent 5" w:uiPriority="65"/>
-    <w:lsdException w:name="Medium List 2 Accent 5" w:uiPriority="66"/>
-    <w:lsdException w:name="Medium Grid 1 Accent 5" w:uiPriority="67"/>
-    <w:lsdException w:name="Medium Grid 2 Accent 5" w:uiPriority="68"/>
-    <w:lsdException w:name="Medium Grid 3 Accent 5" w:uiPriority="69"/>
-    <w:lsdException w:name="Dark List Accent 5" w:uiPriority="70"/>
-    <w:lsdException w:name="Colorful Shading Accent 5" w:uiPriority="71"/>
-    <w:lsdException w:name="Colorful List Accent 5" w:uiPriority="72"/>
-    <w:lsdException w:name="Colorful Grid Accent 5" w:uiPriority="73"/>
-    <w:lsdException w:name="Light Shading Accent 6" w:uiPriority="60"/>
-    <w:lsdException w:name="Light List Accent 6" w:uiPriority="61"/>
-    <w:lsdException w:name="Light Grid Accent 6" w:uiPriority="62"/>
-    <w:lsdException w:name="Medium Shading 1 Accent 6" w:uiPriority="63"/>
-    <w:lsdException w:name="Medium Shading 2 Accent 6" w:uiPriority="64"/>
-    <w:lsdException w:name="Medium List 1 Accent 6" w:uiPriority="65"/>
-    <w:lsdException w:name="Medium List 2 Accent 6" w:uiPriority="66"/>
-    <w:lsdException w:name="Medium Grid 1 Accent 6" w:uiPriority="67"/>
-    <w:lsdException w:name="Medium Grid 2 Accent 6" w:uiPriority="68"/>
-    <w:lsdException w:name="Medium Grid 3 Accent 6" w:uiPriority="69"/>
-    <w:lsdException w:name="Dark List Accent 6" w:uiPriority="70"/>
-    <w:lsdException w:name="Colorful Shading Accent 6" w:uiPriority="71"/>
-    <w:lsdException w:name="Colorful List Accent 6" w:uiPriority="72"/>
-    <w:lsdException w:name="Colorful Grid Accent 6" w:uiPriority="73"/>
-    <w:lsdException w:name="Subtle Emphasis" w:uiPriority="19" w:qFormat="1"/>
-    <w:lsdException w:name="Intense Emphasis" w:uiPriority="21" w:qFormat="1"/>
-    <w:lsdException w:name="Subtle Reference" w:uiPriority="31" w:qFormat="1"/>
-    <w:lsdException w:name="Intense Reference" w:uiPriority="32" w:qFormat="1"/>
-    <w:lsdException w:name="Book Title" w:uiPriority="33" w:qFormat="1"/>
-    <w:lsdException w:name="Bibliography" w:semiHidden="1" w:uiPriority="37" w:unhideWhenUsed="1"/>
-    <w:lsdException w:name="TOC Heading" w:semiHidden="1" w:uiPriority="39" w:unhideWhenUsed="1" w:qFormat="1"/>
-    <w:lsdException w:name="Plain Table 1" w:uiPriority="41"/>
-    <w:lsdException w:name="Plain Table 2" w:uiPriority="42"/>
-    <w:lsdException w:name="Plain Table 3" w:uiPriority="43"/>
-    <w:lsdException w:name="Plain Table 4" w:uiPriority="44"/>
-    <w:lsdException w:name="Plain Table 5" w:uiPriority="45"/>
-    <w:lsdException w:name="Grid Table Light" w:uiPriority="40"/>
-    <w:lsdException w:name="Grid Table 1 Light" w:uiPriority="46"/>
-    <w:lsdException w:name="Grid Table 2" w:uiPriority="47"/>
-    <w:lsdException w:name="Grid Table 3" w:uiPriority="48"/>
-    <w:lsdException w:name="Grid Table 4" w:uiPriority="49"/>
-    <w:lsdException w:name="Grid Table 5 Dark" w:uiPriority="50"/>
-    <w:lsdException w:name="Grid Table 6 Colorful" w:uiPriority="51"/>
-    <w:lsdException w:name="Grid Table 7 Colorful" w:uiPriority="52"/>
-    <w:lsdException w:name="Grid Table 1 Light Accent 1" w:uiPriority="46"/>
-    <w:lsdException w:name="Grid Table 2 Accent 1" w:uiPriority="47"/>
-    <w:lsdException w:name="Grid Table 3 Accent 1" w:uiPriority="48"/>
-    <w:lsdException w:name="Grid Table 4 Accent 1" w:uiPriority="49"/>
-    <w:lsdException w:name="Grid Table 5 Dark Accent 1" w:uiPriority="50"/>
-    <w:lsdException w:name="Grid Table 6 Colorful Accent 1" w:uiPriority="51"/>
-    <w:lsdException w:name="Grid Table 7 Colorful Accent 1" w:uiPriority="52"/>
-    <w:lsdException w:name="Grid Table 1 Light Accent 2" w:uiPriority="46"/>
-    <w:lsdException w:name="Grid Table 2 Accent 2" w:uiPriority="47"/>
-    <w:lsdException w:name="Grid Table 3 Accent 2" w:uiPriority="48"/>
-    <w:lsdException w:name="Grid Table 4 Accent 2" w:uiPriority="49"/>
-    <w:lsdException w:name="Grid Table 5 Dark Accent 2" w:uiPriority="50"/>
-    <w:lsdException w:name="Grid Table 6 Colorful Accent 2" w:uiPriority="51"/>
-    <w:lsdException w:name="Grid Table 7 Colorful Accent 2" w:uiPriority="52"/>
-    <w:lsdException w:name="Grid Table 1 Light Accent 3" w:uiPriority="46"/>
-    <w:lsdException w:name="Grid Table 2 Accent 3" w:uiPriority="47"/>
-    <w:lsdException w:name="Grid Table 3 Accent 3" w:uiPriority="48"/>
-    <w:lsdException w:name="Grid Table 4 Accent 3" w:uiPriority="49"/>
-    <w:lsdException w:name="Grid Table 5 Dark Accent 3" w:uiPriority="50"/>
-    <w:lsdException w:name="Grid Table 6 Colorful Accent 3" w:uiPriority="51"/>
-    <w:lsdException w:name="Grid Table 7 Colorful Accent 3" w:uiPriority="52"/>
-    <w:lsdException w:name="Grid Table 1 Light Accent 4" w:uiPriority="46"/>
-    <w:lsdException w:name="Grid Table 2 Accent 4" w:uiPriority="47"/>
-    <w:lsdException w:name="Grid Table 3 Accent 4" w:uiPriority="48"/>
-    <w:lsdException w:name="Grid Table 4 Accent 4" w:uiPriority="49"/>
-    <w:lsdException w:name="Grid Table 5 Dark Accent 4" w:uiPriority="50"/>
-    <w:lsdException w:name="Grid Table 6 Colorful Accent 4" w:uiPriority="51"/>
-    <w:lsdException w:name="Grid Table 7 Colorful Accent 4" w:uiPriority="52"/>
-    <w:lsdException w:name="Grid Table 1 Light Accent 5" w:uiPriority="46"/>
-    <w:lsdException w:name="Grid Table 2 Accent 5" w:uiPriority="47"/>
-    <w:lsdException w:name="Grid Table 3 Accent 5" w:uiPriority="48"/>
-    <w:lsdException w:name="Grid Table 4 Accent 5" w:uiPriority="49"/>
-    <w:lsdException w:name="Grid Table 5 Dark Accent 5" w:uiPriority="50"/>
-    <w:lsdException w:name="Grid Table 6 Colorful Accent 5" w:uiPriority="51"/>
-    <w:lsdException w:name="Grid Table 7 Colorful Accent 5" w:uiPriority="52"/>
-    <w:lsdException w:name="Grid Table 1 Light Accent 6" w:uiPriority="46"/>
-    <w:lsdException w:name="Grid Table 2 Accent 6" w:uiPriority="47"/>
-    <w:lsdException w:name="Grid Table 3 Accent 6" w:uiPriority="48"/>
-    <w:lsdException w:name="Grid Table 4 Accent 6" w:uiPriority="49"/>
-    <w:lsdException w:name="Grid Table 5 Dark Accent 6" w:uiPriority="50"/>
-    <w:lsdException w:name="Grid Table 6 Colorful Accent 6" w:uiPriority="51"/>
-    <w:lsdException w:name="Grid Table 7 Colorful Accent 6" w:uiPriority="52"/>
-    <w:lsdException w:name="List Table 1 Light" w:uiPriority="46"/>
-    <w:lsdException w:name="List Table 2" w:uiPriority="47"/>
-    <w:lsdException w:name="List Table 3" w:uiPriority="48"/>
-    <w:lsdException w:name="List Table 4" w:uiPriority="49"/>
-    <w:lsdException w:name="List Table 5 Dark" w:uiPriority="50"/>
-    <w:lsdException w:name="List Table 6 Colorful" w:uiPriority="51"/>
-    <w:lsdException w:name="List Table 7 Colorful" w:uiPriority="52"/>
-    <w:lsdException w:name="List Table 1 Light Accent 1" w:uiPriority="46"/>
-    <w:lsdException w:name="List Table 2 Accent 1" w:uiPriority="47"/>
-    <w:lsdException w:name="List Table 3 Accent 1" w:uiPriority="48"/>
-    <w:lsdException w:name="List Table 4 Accent 1" w:uiPriority="49"/>
-    <w:lsdException w:name="List Table 5 Dark Accent 1" w:uiPriority="50"/>
-    <w:lsdException w:name="List Table 6 Colorful Accent 1" w:uiPriority="51"/>
-    <w:lsdException w:name="List Table 7 Colorful Accent 1" w:uiPriority="52"/>
-    <w:lsdException w:name="List Table 1 Light Accent 2" w:uiPriority="46"/>
-    <w:lsdException w:name="List Table 2 Accent 2" w:uiPriority="47"/>
-    <w:lsdException w:name="List Table 3 Accent 2" w:uiPriority="48"/>
-    <w:lsdException w:name="List Table 4 Accent 2" w:uiPriority="49"/>
-    <w:lsdException w:name="List Table 5 Dark Accent 2" w:uiPriority="50"/>
-    <w:lsdException w:name="List Table 6 Colorful Accent 2" w:uiPriority="51"/>
-    <w:lsdException w:name="List Table 7 Colorful Accent 2" w:uiPriority="52"/>
-    <w:lsdException w:name="List Table 1 Light Accent 3" w:uiPriority="46"/>
-    <w:lsdException w:name="List Table 2 Accent 3" w:uiPriority="47"/>
-    <w:lsdException w:name="List Table 3 Accent 3" w:uiPriority="48"/>
-    <w:lsdException w:name="List Table 4 Accent 3" w:uiPriority="49"/>
-    <w:lsdException w:name="List Table 5 Dark Accent 3" w:uiPriority="50"/>
-    <w:lsdException w:name="List Table 6 Colorful Accent 3" w:uiPriority="51"/>
-    <w:lsdException w:name="List Table 7 Colorful Accent 3" w:uiPriority="52"/>
-    <w:lsdException w:name="List Table 1 Light Accent 4" w:uiPriority="46"/>
-    <w:lsdException w:name="List Table 2 Accent 4" w:uiPriority="47"/>
-    <w:lsdException w:name="List Table 3 Accent 4" w:uiPriority="48"/>
-    <w:lsdException w:name="List Table 4 Accent 4" w:uiPriority="49"/>
-    <w:lsdException w:name="List Table 5 Dark Accent 4" w:uiPriority="50"/>
-    <w:lsdException w:name="List Table 6 Colorful Accent 4" w:uiPriority="51"/>
-    <w:lsdException w:name="List Table 7 Colorful Accent 4" w:uiPriority="52"/>
-    <w:lsdException w:name="List Table 1 Light Accent 5" w:uiPriority="46"/>
-    <w:lsdException w:name="List Table 2 Accent 5" w:uiPriority="47"/>
-    <w:lsdException w:name="List Table 3 Accent 5" w:uiPriority="48"/>
-    <w:lsdException w:name="List Table 4 Accent 5" w:uiPriority="49"/>
-    <w:lsdException w:name="List Table 5 Dark Accent 5" w:uiPriority="50"/>
-    <w:lsdException w:name="List Table 6 Colorful Accent 5" w:uiPriority="51"/>
-    <w:lsdException w:name="List Table 7 Colorful Accent 5" w:uiPriority="52"/>
-    <w:lsdException w:name="List Table 1 Light Accent 6" w:uiPriority="46"/>
-    <w:lsdException w:name="List Table 2 Accent 6" w:uiPriority="47"/>
-    <w:lsdException w:name="List Table 3 Accent 6" w:uiPriority="48"/>
-    <w:lsdException w:name="List Table 4 Accent 6" w:uiPriority="49"/>
-    <w:lsdException w:name="List Table 5 Dark Accent 6" w:uiPriority="50"/>
-    <w:lsdException w:name="List Table 6 Colorful Accent 6" w:uiPriority="51"/>
-    <w:lsdException w:name="List Table 7 Colorful Accent 6" w:uiPriority="52"/>
-    <w:lsdException w:name="Mention" w:semiHidden="1" w:unhideWhenUsed="1"/>
-    <w:lsdException w:name="Smart Hyperlink" w:semiHidden="1" w:unhideWhenUsed="1"/>
-    <w:lsdException w:name="Hashtag" w:semiHidden="1" w:unhideWhenUsed="1"/>
-    <w:lsdException w:name="Unresolved Mention" w:semiHidden="1" w:unhideWhenUsed="1"/>
-    <w:lsdException w:name="Smart Link" w:semiHidden="1" w:unhideWhenUsed="1"/>
-  </w:latentStyles>
-  <w:style w:type="paragraph" w:default="1" w:styleId="Normal">
-    <w:name w:val="Normal"/>
-    <w:qFormat/>
-  </w:style>
-  <w:style w:type="paragraph" w:styleId="Heading6">
-    <w:name w:val="heading 6"/>
-    <w:basedOn w:val="Normal"/>
-    <w:next w:val="Normal"/>
-    <w:link w:val="Heading6Char"/>
-    <w:uiPriority w:val="9"/>
-    <w:semiHidden/>
-    <w:unhideWhenUsed/>
-    <w:qFormat/>
-    <w:rsid w:val="006C414F"/>
-    <w:pPr>
-      <w:keepNext/>
-      <w:keepLines/>
-      <w:spacing w:before="40" w:after="0" w:line="276" w:lineRule="auto"/>
-      <w:outlineLvl w:val="5"/>
-    </w:pPr>
-    <w:rPr>
-      <w:rFonts w:eastAsiaTheme="majorEastAsia" w:cstheme="majorBidi"/>
-      <w:i/>
-      <w:iCs/>
-      <w:color w:val="595959" w:themeColor="text1" w:themeTint="A6"/>
-      <w:lang w:eastAsia="en-US"/>
-    </w:rPr>
-  </w:style>
-  <w:style w:type="character" w:default="1" w:styleId="DefaultParagraphFont">
-    <w:name w:val="Default Paragraph Font"/>
-    <w:uiPriority w:val="1"/>
-    <w:semiHidden/>
-    <w:unhideWhenUsed/>
-  </w:style>
-  <w:style w:type="table" w:default="1" w:styleId="TableNormal">
-    <w:name w:val="Normal Table"/>
-    <w:uiPriority w:val="99"/>
-    <w:semiHidden/>
-    <w:unhideWhenUsed/>
-    <w:tblPr>
-      <w:tblInd w:w="0" w:type="dxa"/>
-      <w:tblCellMar>
-        <w:top w:w="0" w:type="dxa"/>
-        <w:left w:w="108" w:type="dxa"/>
-        <w:bottom w:w="0" w:type="dxa"/>
-        <w:right w:w="108" w:type="dxa"/>
-      </w:tblCellMar>
-    </w:tblPr>
-  </w:style>
-  <w:style w:type="numbering" w:default="1" w:styleId="NoList">
-    <w:name w:val="No List"/>
-    <w:uiPriority w:val="99"/>
-    <w:semiHidden/>
-    <w:unhideWhenUsed/>
-  </w:style>
-  <w:style w:type="character" w:styleId="PlaceholderText">
-    <w:name w:val="Placeholder Text"/>
-    <w:basedOn w:val="DefaultParagraphFont"/>
-    <w:uiPriority w:val="99"/>
-    <w:semiHidden/>
-    <w:rsid w:val="00356FED"/>
-    <w:rPr>
-      <w:color w:val="666666"/>
-    </w:rPr>
-  </w:style>
-  <w:style w:type="paragraph" w:customStyle="1" w:styleId="827D08BD487F47E1A85623B5FD703D1B">
-    <w:name w:val="827D08BD487F47E1A85623B5FD703D1B"/>
-    <w:rsid w:val="00D43049"/>
-  </w:style>
-  <w:style w:type="paragraph" w:customStyle="1" w:styleId="7633452F9D0346C78138AF2738AA07D0">
-    <w:name w:val="7633452F9D0346C78138AF2738AA07D0"/>
-    <w:rsid w:val="00D43049"/>
-  </w:style>
-  <w:style w:type="character" w:customStyle="1" w:styleId="Heading6Char">
-    <w:name w:val="Heading 6 Char"/>
-    <w:basedOn w:val="DefaultParagraphFont"/>
-    <w:link w:val="Heading6"/>
-    <w:uiPriority w:val="9"/>
-    <w:semiHidden/>
-    <w:rsid w:val="006C414F"/>
-    <w:rPr>
-      <w:rFonts w:eastAsiaTheme="majorEastAsia" w:cstheme="majorBidi"/>
-      <w:i/>
-      <w:iCs/>
-      <w:color w:val="595959" w:themeColor="text1" w:themeTint="A6"/>
-      <w:lang w:eastAsia="en-US"/>
-    </w:rPr>
-  </w:style>
-  <w:style w:type="character" w:styleId="CommentReference">
-    <w:name w:val="annotation reference"/>
-    <w:basedOn w:val="DefaultParagraphFont"/>
-    <w:uiPriority w:val="99"/>
-    <w:unhideWhenUsed/>
-    <w:rsid w:val="002D0DFA"/>
-    <w:rPr>
-      <w:sz w:val="16"/>
-      <w:szCs w:val="16"/>
-    </w:rPr>
-  </w:style>
-  <w:style w:type="paragraph" w:styleId="CommentText">
-    <w:name w:val="annotation text"/>
-    <w:basedOn w:val="Normal"/>
-    <w:link w:val="CommentTextChar"/>
-    <w:uiPriority w:val="99"/>
-    <w:unhideWhenUsed/>
-    <w:rsid w:val="002D0DFA"/>
-    <w:pPr>
-      <w:spacing w:before="120" w:after="0" w:line="276" w:lineRule="auto"/>
-    </w:pPr>
-    <w:rPr>
-      <w:rFonts w:ascii="Calibri" w:eastAsia="Calibri" w:hAnsi="Calibri" w:cs="Calibri"/>
-      <w:kern w:val="0"/>
-      <w:sz w:val="20"/>
-      <w:szCs w:val="20"/>
-      <w14:ligatures w14:val="none"/>
-    </w:rPr>
-  </w:style>
-  <w:style w:type="character" w:customStyle="1" w:styleId="CommentTextChar">
-    <w:name w:val="Comment Text Char"/>
-    <w:basedOn w:val="DefaultParagraphFont"/>
-    <w:link w:val="CommentText"/>
-    <w:uiPriority w:val="99"/>
-    <w:rsid w:val="002D0DFA"/>
-    <w:rPr>
-      <w:rFonts w:ascii="Calibri" w:eastAsia="Calibri" w:hAnsi="Calibri" w:cs="Calibri"/>
-      <w:kern w:val="0"/>
-      <w:sz w:val="20"/>
-      <w:szCs w:val="20"/>
-      <w14:ligatures w14:val="none"/>
-    </w:rPr>
-  </w:style>
-  <w:style w:type="paragraph" w:styleId="IntenseQuote">
-    <w:name w:val="Intense Quote"/>
-    <w:basedOn w:val="Normal"/>
-    <w:next w:val="Normal"/>
-    <w:link w:val="IntenseQuoteChar"/>
-    <w:uiPriority w:val="30"/>
-    <w:rsid w:val="00224184"/>
-    <w:pPr>
-      <w:pBdr>
-        <w:top w:val="single" w:sz="4" w:space="10" w:color="0F4761" w:themeColor="accent1" w:themeShade="BF"/>
-        <w:bottom w:val="single" w:sz="4" w:space="10" w:color="0F4761" w:themeColor="accent1" w:themeShade="BF"/>
-      </w:pBdr>
-      <w:spacing w:before="360" w:after="360" w:line="276" w:lineRule="auto"/>
-      <w:ind w:left="864" w:right="864"/>
-      <w:jc w:val="center"/>
-    </w:pPr>
-    <w:rPr>
-      <w:rFonts w:eastAsiaTheme="minorHAnsi"/>
-      <w:i/>
-      <w:iCs/>
-      <w:color w:val="0F4761" w:themeColor="accent1" w:themeShade="BF"/>
-      <w:lang w:eastAsia="en-US"/>
-    </w:rPr>
-  </w:style>
-  <w:style w:type="character" w:customStyle="1" w:styleId="IntenseQuoteChar">
-    <w:name w:val="Intense Quote Char"/>
-    <w:basedOn w:val="DefaultParagraphFont"/>
-    <w:link w:val="IntenseQuote"/>
-    <w:uiPriority w:val="30"/>
-    <w:rsid w:val="00224184"/>
-    <w:rPr>
-      <w:rFonts w:eastAsiaTheme="minorHAnsi"/>
-      <w:i/>
-      <w:iCs/>
-      <w:color w:val="0F4761" w:themeColor="accent1" w:themeShade="BF"/>
-      <w:lang w:eastAsia="en-US"/>
-    </w:rPr>
-  </w:style>
-  <w:style w:type="paragraph" w:styleId="TOC6">
-    <w:name w:val="toc 6"/>
-    <w:basedOn w:val="Normal"/>
-    <w:next w:val="Normal"/>
-    <w:autoRedefine/>
-    <w:uiPriority w:val="39"/>
-    <w:unhideWhenUsed/>
-    <w:rsid w:val="002D0DFA"/>
-    <w:pPr>
-      <w:spacing w:after="100" w:line="259" w:lineRule="auto"/>
-      <w:ind w:left="1100"/>
-    </w:pPr>
-    <w:rPr>
-      <w:kern w:val="0"/>
-      <w:sz w:val="22"/>
-      <w:szCs w:val="22"/>
-      <w14:ligatures w14:val="none"/>
-    </w:rPr>
-  </w:style>
-  <w:style w:type="paragraph" w:customStyle="1" w:styleId="7DE8922C17AF4888B8BA954DA908872B">
-    <w:name w:val="7DE8922C17AF4888B8BA954DA908872B"/>
-    <w:rsid w:val="00EC2828"/>
-  </w:style>
-  <w:style w:type="paragraph" w:customStyle="1" w:styleId="FD67FF541CC14DE480E5F1A1B027F87E">
-    <w:name w:val="FD67FF541CC14DE480E5F1A1B027F87E"/>
-    <w:rsid w:val="00356FED"/>
-  </w:style>
-  <w:style w:type="paragraph" w:customStyle="1" w:styleId="FB9D9E2070704EE4BB8BA4342C71EC14">
-    <w:name w:val="FB9D9E2070704EE4BB8BA4342C71EC14"/>
-    <w:rsid w:val="00356FED"/>
-  </w:style>
-  <w:style w:type="paragraph" w:customStyle="1" w:styleId="00C85956654E48FE9C66338EA7465B95">
-    <w:name w:val="00C85956654E48FE9C66338EA7465B95"/>
-    <w:rsid w:val="00356FED"/>
-  </w:style>
-  <w:style w:type="paragraph" w:customStyle="1" w:styleId="5B5610757EE347B78B381395C05D3876">
-    <w:name w:val="5B5610757EE347B78B381395C05D3876"/>
-    <w:rsid w:val="00356FED"/>
-  </w:style>
-  <w:style w:type="paragraph" w:customStyle="1" w:styleId="5CDF297038614176AE58D46FD68A64B9">
-    <w:name w:val="5CDF297038614176AE58D46FD68A64B9"/>
-    <w:rsid w:val="00356FED"/>
-  </w:style>
-  <w:style w:type="paragraph" w:customStyle="1" w:styleId="0F4F0B1CE2544C108637D3412EE2D567">
-    <w:name w:val="0F4F0B1CE2544C108637D3412EE2D567"/>
-    <w:rsid w:val="00356FED"/>
-  </w:style>
-  <w:style w:type="paragraph" w:customStyle="1" w:styleId="5FFF2FD82ACF4AA4A32E713B50862065">
-    <w:name w:val="5FFF2FD82ACF4AA4A32E713B50862065"/>
-    <w:rsid w:val="00356FED"/>
-  </w:style>
-  <w:style w:type="paragraph" w:customStyle="1" w:styleId="2F3BBCAE977C42E29A56F689EC0660B9">
-    <w:name w:val="2F3BBCAE977C42E29A56F689EC0660B9"/>
-    <w:rsid w:val="00356FED"/>
-  </w:style>
-  <w:style w:type="paragraph" w:customStyle="1" w:styleId="E580138A6C8A49FCA5945819B349271E">
-    <w:name w:val="E580138A6C8A49FCA5945819B349271E"/>
-    <w:rsid w:val="00356FED"/>
-  </w:style>
-  <w:style w:type="paragraph" w:customStyle="1" w:styleId="82F94B30932E4E6180F1B2DDE6F44FA9">
-    <w:name w:val="82F94B30932E4E6180F1B2DDE6F44FA9"/>
-    <w:rsid w:val="00356FED"/>
-  </w:style>
-  <w:style w:type="paragraph" w:customStyle="1" w:styleId="DD3CFE6E660F4C26B52A30719E236166">
-    <w:name w:val="DD3CFE6E660F4C26B52A30719E236166"/>
-    <w:rsid w:val="00356FED"/>
-  </w:style>
-  <w:style w:type="paragraph" w:customStyle="1" w:styleId="ADDC4FB83D604E27B0B2D6F1C8F7AA76">
-    <w:name w:val="ADDC4FB83D604E27B0B2D6F1C8F7AA76"/>
-    <w:rsid w:val="00356FED"/>
-  </w:style>
-  <w:style w:type="paragraph" w:customStyle="1" w:styleId="BB7F8FDD78744A82B11EABC4C119FC42">
-    <w:name w:val="BB7F8FDD78744A82B11EABC4C119FC42"/>
-    <w:rsid w:val="00356FED"/>
-  </w:style>
-  <w:style w:type="paragraph" w:customStyle="1" w:styleId="778A08AA7279413DBE35865679201CB7">
-    <w:name w:val="778A08AA7279413DBE35865679201CB7"/>
-    <w:rsid w:val="00356FED"/>
-  </w:style>
-  <w:style w:type="paragraph" w:customStyle="1" w:styleId="EFF9DF81DD394C1CAD4408C4F2BC6D90">
-    <w:name w:val="EFF9DF81DD394C1CAD4408C4F2BC6D90"/>
-    <w:rsid w:val="00356FED"/>
-  </w:style>
-</w:styles>
-</file>
-
-<file path=word/glossary/webSettings.xml><?xml version="1.0" encoding="utf-8"?>
-<w:webSettings xmlns:mc="http://schemas.openxmlformats.org/markup-compatibility/2006" xmlns:r="http://schemas.openxmlformats.org/officeDocument/2006/relationships" xmlns:w="http://schemas.openxmlformats.org/wordprocessingml/2006/main" xmlns:w14="http://schemas.microsoft.com/office/word/2010/wordml" xmlns:w15="http://schemas.microsoft.com/office/word/2012/wordml" xmlns:w16cex="http://schemas.microsoft.com/office/word/2018/wordml/cex" xmlns:w16cid="http://schemas.microsoft.com/office/word/2016/wordml/cid" xmlns:w16="http://schemas.microsoft.com/office/word/2018/wordml" xmlns:w16du="http://schemas.microsoft.com/office/word/2023/wordml/word16du" xmlns:w16sdtdh="http://schemas.microsoft.com/office/word/2020/wordml/sdtdatahash" xmlns:w16se="http://schemas.microsoft.com/office/word/2015/wordml/symex" mc:Ignorable="w14 w15 w16se w16cid w16 w16cex w16sdtdh w16du">
-  <w:optimizeForBrowser/>
-  <w:allowPNG/>
-</w:webSettings>
 </file>
 
 <file path=word/theme/theme1.xml><?xml version="1.0" encoding="utf-8"?>

--- a/02_dialog-boxes/03_11_mod_scr_secr.docx
+++ b/02_dialog-boxes/03_11_mod_scr_secr.docx
@@ -754,7 +754,6 @@
           <w:sz w:val="20"/>
           <w:szCs w:val="20"/>
         </w:rPr>
-        <w:lastRenderedPageBreak/>
         <w:t>Type can be something similar to: Article, App/Program, R package</w:t>
       </w:r>
     </w:p>
@@ -4027,7 +4026,6 @@
     <w:p/>
     <w:p>
       <w:r>
-        <w:lastRenderedPageBreak/>
         <w:t>SCR models rely on data in which individual animals are observed on multiple occasions, either being captured, marked and released, or individuals being identified on multiple occasions via specific diagnostic features (e.g., leopard print patterns, dolphin fin markings, etc.).</w:t>
       </w:r>
     </w:p>
@@ -4038,6 +4036,7 @@
         <w:pStyle w:val="Heading2"/>
       </w:pPr>
       <w:r>
+        <w:lastRenderedPageBreak/>
         <w:t>Advanced</w:t>
       </w:r>
     </w:p>
@@ -4143,11 +4142,6 @@
     <w:p/>
     <w:p>
       <w:r>
-        <w:t>&lt;br&gt;</w:t>
-      </w:r>
-    </w:p>
-    <w:p>
-      <w:r>
         <w:t>```{figure} ../03_images</w:t>
       </w:r>
       <w:r>
@@ -4214,7 +4208,6 @@
     <w:p/>
     <w:p>
       <w:r>
-        <w:lastRenderedPageBreak/>
         <w:t>&lt;br&gt;</w:t>
       </w:r>
     </w:p>
@@ -4249,7 +4242,11 @@
         <w:t>;</w:t>
       </w:r>
       <w:r>
-        <w:t xml:space="preserve"> Royle et al., 2014). So, animals will be detected most frequently at camera traps near their activity centres, and least frequently (or not at all) at camera traps far from their activity centres. Because the locations of activity centres are unknown, we use a spatial process model to approximate their distribution. Point-process models are a common choice (Royle, 16). A point-process model is a random pattern of points in space (Baddeley, no date); it can be homogenous (completely spatially random) or inhomogeneous (the density of points depends on landscape/habitat covariates; Royle, 2016).</w:t>
+        <w:t xml:space="preserve"> Royle et al., 2014). So, animals will be detected most frequently at camera </w:t>
+      </w:r>
+      <w:r>
+        <w:lastRenderedPageBreak/>
+        <w:t>traps near their activity centres, and least frequently (or not at all) at camera traps far from their activity centres. Because the locations of activity centres are unknown, we use a spatial process model to approximate their distribution. Point-process models are a common choice (Royle, 16). A point-process model is a random pattern of points in space (Baddeley, no date); it can be homogenous (completely spatially random) or inhomogeneous (the density of points depends on landscape/habitat covariates; Royle, 2016).</w:t>
       </w:r>
       <w:r>
         <w:t xml:space="preserve"> </w:t>
@@ -4351,14 +4348,17 @@
     </w:p>
     <w:p>
       <w:r>
+        <w:t>**{{ ref_intext_clarke</w:t>
+      </w:r>
+      <w:r>
+        <w:t>_et_al_</w:t>
+      </w:r>
+      <w:r>
+        <w:t xml:space="preserve">2023 }} - Figure 5.** Adapted from Morin et al., (2022) and Royle et al., (2014). A) A diagram of how the individual activity centres (circles) that make up a population might overlap with a camera array (grey crosses). The red circle highlights an example individual’s activity centre. The red arrows point towards camera stations where the red individual was detected; the numbers beside the camera stations show how many times the red individual was detected at each station. Note, the number and location of individual’s activity centres is not known, but rather inferred from the spatial pattern of detections (i.e., the number of detections of each individual at camera stations of known location). B) An example graph showing how the probability the red individual is detected at a camera station decreases with distance </w:t>
+      </w:r>
+      <w:r>
         <w:lastRenderedPageBreak/>
-        <w:t>**{{ ref_intext_clarke</w:t>
-      </w:r>
-      <w:r>
-        <w:t>_et_al_</w:t>
-      </w:r>
-      <w:r>
-        <w:t>2023 }} - Figure 5.** Adapted from Morin et al., (2022) and Royle et al., (2014). A) A diagram of how the individual activity centres (circles) that make up a population might overlap with a camera array (grey crosses). The red circle highlights an example individual’s activity centre. The red arrows point towards camera stations where the red individual was detected; the numbers beside the camera stations show how many times the red individual was detected at each station. Note, the number and location of individual’s activity centres is not known, but rather inferred from the spatial pattern of detections (i.e., the number of detections of each individual at camera stations of known location). B) An example graph showing how the probability the red individual is detected at a camera station decreases with distance from its activity centre. This is reflected in A); as the distance between the red individual’s activity centre and a camera station increases, the number of detections dwindles. σ is the spatial scale parameter; it describes how detection probability decreases with increasing distance.</w:t>
+        <w:t>from its activity centre. This is reflected in A); as the distance between the red individual’s activity centre and a camera station increases, the number of detections dwindles. σ is the spatial scale parameter; it describes how detection probability decreases with increasing distance.</w:t>
       </w:r>
       <w:r>
         <w:t>&lt;br&gt;</w:t>
@@ -4871,7 +4871,6 @@
               <w:rPr>
                 <w:noProof/>
               </w:rPr>
-              <w:lastRenderedPageBreak/>
               <w:drawing>
                 <wp:inline distT="0" distB="0" distL="0" distR="0" wp14:anchorId="50DD7594" wp14:editId="5AF48096">
                   <wp:extent cx="2433320" cy="1135989"/>
@@ -4971,7 +4970,11 @@
               <w:t>.</w:t>
             </w:r>
             <w:r>
-              <w:t xml:space="preserve"> 5.** Adapted from Morin et al., (2022) and Royle et al., (2014). A) A diagram of how the individual activity centres (circles) that make up a population might overlap with a camera array (grey crosses). The red circle highlights an example individual’s activity centre. The red arrows point towards camera stations where the red individual was detected; the numbers beside the camera stations show how many times the red individual was detected at each station. Note, the number and location of individual’s activity centres is not known, but rather inferred from the spatial pattern of detections (i.e., the number of detections of each individual at camera stations of known location). B) An example graph showing how the probability the red individual is detected at a camera station decreases with distance from its activity centre. This is reflected in A); as the distance between the red individual’s activity centre and a camera station increases, the number of detections dwindles. σ is the spatial scale parameter; it describes how detection probability decreases with increasing distance</w:t>
+              <w:t xml:space="preserve"> 5.** Adapted from Morin et al., (2022) and Royle et al., (2014). A) A diagram of how the individual activity centres (circles) that make up a population might overlap with a camera array (grey crosses). The red circle highlights an example individual’s activity centre. The red arrows point towards camera stations where the red individual was detected; the </w:t>
+            </w:r>
+            <w:r>
+              <w:lastRenderedPageBreak/>
+              <w:t>numbers beside the camera stations show how many times the red individual was detected at each station. Note, the number and location of individual’s activity centres is not known, but rather inferred from the spatial pattern of detections (i.e., the number of detections of each individual at camera stations of known location). B) An example graph showing how the probability the red individual is detected at a camera station decreases with distance from its activity centre. This is reflected in A); as the distance between the red individual’s activity centre and a camera station increases, the number of detections dwindles. σ is the spatial scale parameter; it describes how detection probability decreases with increasing distance</w:t>
             </w:r>
             <w:bookmarkEnd w:id="13"/>
           </w:p>
@@ -4994,6 +4997,7 @@
             </w:pPr>
             <w:bookmarkStart w:id="14" w:name="figure3_ref_id"/>
             <w:r>
+              <w:lastRenderedPageBreak/>
               <w:t xml:space="preserve">clarke_et_al_2023 </w:t>
             </w:r>
             <w:bookmarkEnd w:id="14"/>
@@ -5020,7 +5024,6 @@
                 <w:noProof/>
                 <w:color w:val="000000"/>
               </w:rPr>
-              <w:lastRenderedPageBreak/>
               <w:drawing>
                 <wp:inline distT="0" distB="0" distL="0" distR="0" wp14:anchorId="3A95223B" wp14:editId="064F0FD9">
                   <wp:extent cx="1886131" cy="1938043"/>
@@ -5157,6 +5160,7 @@
               <w:rPr>
                 <w:noProof/>
               </w:rPr>
+              <w:lastRenderedPageBreak/>
               <w:drawing>
                 <wp:inline distT="0" distB="0" distL="0" distR="0" wp14:anchorId="17CF4CFE" wp14:editId="06C95B1C">
                   <wp:extent cx="2661920" cy="1590040"/>
@@ -5434,7 +5438,6 @@
         <w:pStyle w:val="Heading2"/>
       </w:pPr>
       <w:r>
-        <w:lastRenderedPageBreak/>
         <w:t>Video</w:t>
       </w:r>
     </w:p>
@@ -5814,6 +5817,7 @@
             </w:pPr>
             <w:bookmarkStart w:id="34" w:name="vid4_caption"/>
             <w:r>
+              <w:lastRenderedPageBreak/>
               <w:t>Introduction to Spatial Capture-Recapture</w:t>
             </w:r>
             <w:r>
@@ -6551,7 +6555,6 @@
               <w:rPr>
                 <w:highlight w:val="yellow"/>
               </w:rPr>
-              <w:lastRenderedPageBreak/>
               <w:t>This site contains supplemental materials for the book</w:t>
             </w:r>
           </w:p>
@@ -6638,7 +6641,6 @@
           <w:p>
             <w:bookmarkStart w:id="67" w:name="resource8_ref_id"/>
             <w:r>
-              <w:lastRenderedPageBreak/>
               <w:t>resource</w:t>
             </w:r>
             <w:r>
@@ -6733,6 +6735,7 @@
           <w:p>
             <w:bookmarkStart w:id="72" w:name="resource4_ref_id"/>
             <w:r>
+              <w:lastRenderedPageBreak/>
               <w:t>resource4_</w:t>
             </w:r>
             <w:r>
@@ -7465,7 +7468,6 @@
           <w:p>
             <w:bookmarkStart w:id="108" w:name="resource14_type"/>
             <w:r>
-              <w:lastRenderedPageBreak/>
               <w:t>resource</w:t>
             </w:r>
             <w:r>
@@ -7707,6 +7709,7 @@
     <w:p/>
     <w:p>
       <w:r>
+        <w:lastRenderedPageBreak/>
         <w:t>Shiny URL</w:t>
       </w:r>
       <w:r>
@@ -7935,18 +7938,8801 @@
         <w:pStyle w:val="Heading2"/>
       </w:pPr>
       <w:r>
+        <w:t>N</w:t>
+      </w:r>
+      <w:r>
+        <w:t>otes</w:t>
+      </w:r>
+    </w:p>
+    <w:p>
+      <w:r>
+        <w:t>(Efford et al., 2009) - Centers are fixed for the duration of the study, and the population is closed to births, deaths, immigration, and emigration. Probability of detection declines radially with increasing distance from the center, and the density of centers is the population parameter of interest. Centers are not observed directly.</w:t>
+      </w:r>
+    </w:p>
+    <w:p/>
+    <w:p>
+      <w:pPr>
+        <w:pStyle w:val="Heading1"/>
+      </w:pPr>
+      <w:r>
+        <w:t>POPULATE MARKDOWN</w:t>
+      </w:r>
+      <w:r>
+        <w:t xml:space="preserve"> _2024-09-14</w:t>
+      </w:r>
+      <w:r>
+        <w:t xml:space="preserve"> - MODS</w:t>
+      </w:r>
+    </w:p>
+    <w:p>
+      <w:r>
+        <w:t>---</w:t>
+      </w:r>
+    </w:p>
+    <w:p>
+      <w:r>
+        <w:t>jupytext:</w:t>
+      </w:r>
+    </w:p>
+    <w:p>
+      <w:r>
+        <w:t xml:space="preserve">  formats: md:myst</w:t>
+      </w:r>
+    </w:p>
+    <w:p>
+      <w:r>
+        <w:t xml:space="preserve">  text_representation:</w:t>
+      </w:r>
+    </w:p>
+    <w:p>
+      <w:r>
+        <w:t xml:space="preserve">    extension: .md</w:t>
+      </w:r>
+    </w:p>
+    <w:p>
+      <w:r>
         <w:lastRenderedPageBreak/>
-        <w:t>N</w:t>
-      </w:r>
-      <w:r>
-        <w:t>otes</w:t>
-      </w:r>
-    </w:p>
-    <w:p>
-      <w:r>
-        <w:t>(Efford et al., 2009) - Centers are fixed for the duration of the study, and the population is closed to births, deaths, immigration, and emigration. Probability of detection declines radially with increasing distance from the center, and the density of centers is the population parameter of interest. Centers are not observed directly.</w:t>
-      </w:r>
-    </w:p>
+        <w:t xml:space="preserve">    format_name: myst</w:t>
+      </w:r>
+    </w:p>
+    <w:p>
+      <w:r>
+        <w:t xml:space="preserve">    format_version: </w:t>
+      </w:r>
+      <w:r>
+        <w:t>0.13</w:t>
+      </w:r>
+    </w:p>
+    <w:p>
+      <w:r>
+        <w:t xml:space="preserve">    jupytext_version: 1.16.</w:t>
+      </w:r>
+      <w:r>
+        <w:t>4</w:t>
+      </w:r>
+    </w:p>
+    <w:p>
+      <w:r>
+        <w:t>kernelspec:</w:t>
+      </w:r>
+    </w:p>
+    <w:p>
+      <w:r>
+        <w:t xml:space="preserve">  display_name: Python 3</w:t>
+      </w:r>
+    </w:p>
+    <w:p>
+      <w:r>
+        <w:t xml:space="preserve">  language: python</w:t>
+      </w:r>
+    </w:p>
+    <w:p>
+      <w:r>
+        <w:t xml:space="preserve">  name: python3</w:t>
+      </w:r>
+    </w:p>
+    <w:p>
+      <w:r>
+        <w:t xml:space="preserve">editor_options: </w:t>
+      </w:r>
+    </w:p>
+    <w:p>
+      <w:r>
+        <w:t xml:space="preserve">  markdown: </w:t>
+      </w:r>
+    </w:p>
+    <w:p>
+      <w:r>
+        <w:t xml:space="preserve">    wrap: none</w:t>
+      </w:r>
+    </w:p>
+    <w:p>
+      <w:r>
+        <w:t xml:space="preserve">--- </w:t>
+      </w:r>
+    </w:p>
+    <w:p>
+      <w:r>
+        <w:t>(i_</w:t>
+      </w:r>
+      <w:r>
+        <w:fldChar w:fldCharType="begin"/>
+      </w:r>
+      <w:r>
+        <w:instrText xml:space="preserve"> REF info_id </w:instrText>
+      </w:r>
+      <w:r>
+        <w:fldChar w:fldCharType="separate"/>
+      </w:r>
+      <w:r>
+        <w:rPr>
+          <w:sz w:val="24"/>
+        </w:rPr>
+        <w:t>mod_</w:t>
+      </w:r>
+      <w:r>
+        <w:rPr>
+          <w:sz w:val="24"/>
+        </w:rPr>
+        <w:t>scr_secr</w:t>
+      </w:r>
+      <w:r>
+        <w:rPr>
+          <w:sz w:val="24"/>
+        </w:rPr>
+        <w:fldChar w:fldCharType="end"/>
+      </w:r>
+      <w:r>
+        <w:t>)=</w:t>
+      </w:r>
+    </w:p>
+    <w:p>
+      <w:r>
+        <w:t xml:space="preserve"># </w:t>
+      </w:r>
+      <w:r>
+        <w:t xml:space="preserve">{{ </w:t>
+      </w:r>
+      <w:r>
+        <w:t>name_</w:t>
+      </w:r>
+      <w:r>
+        <w:fldChar w:fldCharType="begin"/>
+      </w:r>
+      <w:r>
+        <w:instrText xml:space="preserve"> REF info_id \h </w:instrText>
+      </w:r>
+      <w:r>
+        <w:instrText xml:space="preserve"> \* MERGEFORMAT </w:instrText>
+      </w:r>
+      <w:r>
+        <w:fldChar w:fldCharType="separate"/>
+      </w:r>
+      <w:r>
+        <w:t>mod_scr</w:t>
+      </w:r>
+      <w:r>
+        <w:rPr>
+          <w:sz w:val="24"/>
+        </w:rPr>
+        <w:t>_secr</w:t>
+      </w:r>
+      <w:r>
+        <w:fldChar w:fldCharType="end"/>
+      </w:r>
+      <w:r>
+        <w:t xml:space="preserve"> }}</w:t>
+      </w:r>
+    </w:p>
+    <w:p/>
+    <w:p>
+      <w:r>
+        <w:t>::::::{dropdown} Assumptions, Pros, Cons</w:t>
+      </w:r>
+    </w:p>
+    <w:p>
+      <w:r>
+        <w:t>:::::{grid}</w:t>
+      </w:r>
+    </w:p>
+    <w:p/>
+    <w:p>
+      <w:r>
+        <w:t>::::{grid-item-card} Assumptions</w:t>
+      </w:r>
+    </w:p>
+    <w:p>
+      <w:pPr>
+        <w:rPr>
+          <w:szCs w:val="22"/>
+          <w:lang w:eastAsia="en-CA"/>
+        </w:rPr>
+      </w:pPr>
+      <w:r>
+        <w:fldChar w:fldCharType="begin"/>
+      </w:r>
+      <w:r>
+        <w:instrText xml:space="preserve"> REF assumptions \h </w:instrText>
+      </w:r>
+      <w:r>
+        <w:fldChar w:fldCharType="separate"/>
+      </w:r>
+      <w:r>
+        <w:rPr>
+          <w:szCs w:val="22"/>
+          <w:lang w:eastAsia="en-CA"/>
+        </w:rPr>
+        <w:t xml:space="preserve">- </w:t>
+      </w:r>
+      <w:r>
+        <w:rPr>
+          <w:szCs w:val="22"/>
+          <w:lang w:eastAsia="en-CA"/>
+        </w:rPr>
+        <w:t xml:space="preserve">{{ </w:t>
+      </w:r>
+      <w:r>
+        <w:rPr>
+          <w:szCs w:val="22"/>
+          <w:highlight w:val="cyan"/>
+        </w:rPr>
+        <w:t>mod_scr</w:t>
+      </w:r>
+      <w:r>
+        <w:rPr>
+          <w:sz w:val="24"/>
+        </w:rPr>
+        <w:t>_secr</w:t>
+      </w:r>
+      <w:r>
+        <w:rPr>
+          <w:szCs w:val="22"/>
+          <w:lang w:eastAsia="en-CA"/>
+        </w:rPr>
+        <w:t>_assump_01</w:t>
+      </w:r>
+      <w:r>
+        <w:rPr>
+          <w:szCs w:val="22"/>
+          <w:lang w:eastAsia="en-CA"/>
+        </w:rPr>
+        <w:t xml:space="preserve"> }}</w:t>
+      </w:r>
+    </w:p>
+    <w:p>
+      <w:pPr>
+        <w:rPr>
+          <w:szCs w:val="22"/>
+          <w:lang w:eastAsia="en-CA"/>
+        </w:rPr>
+      </w:pPr>
+      <w:r>
+        <w:rPr>
+          <w:szCs w:val="22"/>
+          <w:lang w:eastAsia="en-CA"/>
+        </w:rPr>
+        <w:t xml:space="preserve">- </w:t>
+      </w:r>
+      <w:r>
+        <w:rPr>
+          <w:szCs w:val="22"/>
+          <w:lang w:eastAsia="en-CA"/>
+        </w:rPr>
+        <w:t xml:space="preserve">{{ </w:t>
+      </w:r>
+      <w:r>
+        <w:rPr>
+          <w:szCs w:val="22"/>
+          <w:highlight w:val="cyan"/>
+        </w:rPr>
+        <w:t>mod_scr</w:t>
+      </w:r>
+      <w:r>
+        <w:rPr>
+          <w:sz w:val="24"/>
+        </w:rPr>
+        <w:t>_secr</w:t>
+      </w:r>
+      <w:r>
+        <w:rPr>
+          <w:szCs w:val="22"/>
+          <w:lang w:eastAsia="en-CA"/>
+        </w:rPr>
+        <w:t>_assump_02</w:t>
+      </w:r>
+      <w:r>
+        <w:rPr>
+          <w:szCs w:val="22"/>
+          <w:lang w:eastAsia="en-CA"/>
+        </w:rPr>
+        <w:t xml:space="preserve"> }}</w:t>
+      </w:r>
+    </w:p>
+    <w:p>
+      <w:pPr>
+        <w:rPr>
+          <w:szCs w:val="22"/>
+          <w:lang w:eastAsia="en-CA"/>
+        </w:rPr>
+      </w:pPr>
+      <w:r>
+        <w:rPr>
+          <w:szCs w:val="22"/>
+          <w:lang w:eastAsia="en-CA"/>
+        </w:rPr>
+        <w:t xml:space="preserve">- </w:t>
+      </w:r>
+      <w:r>
+        <w:rPr>
+          <w:szCs w:val="22"/>
+          <w:lang w:eastAsia="en-CA"/>
+        </w:rPr>
+        <w:t xml:space="preserve">{{ </w:t>
+      </w:r>
+      <w:r>
+        <w:rPr>
+          <w:szCs w:val="22"/>
+          <w:highlight w:val="cyan"/>
+        </w:rPr>
+        <w:t>mod_scr</w:t>
+      </w:r>
+      <w:r>
+        <w:rPr>
+          <w:sz w:val="24"/>
+        </w:rPr>
+        <w:t>_secr</w:t>
+      </w:r>
+      <w:r>
+        <w:rPr>
+          <w:szCs w:val="22"/>
+          <w:lang w:eastAsia="en-CA"/>
+        </w:rPr>
+        <w:t>_assump_03</w:t>
+      </w:r>
+      <w:r>
+        <w:rPr>
+          <w:szCs w:val="22"/>
+          <w:lang w:eastAsia="en-CA"/>
+        </w:rPr>
+        <w:t xml:space="preserve"> }}</w:t>
+      </w:r>
+    </w:p>
+    <w:p>
+      <w:pPr>
+        <w:rPr>
+          <w:szCs w:val="22"/>
+          <w:lang w:eastAsia="en-CA"/>
+        </w:rPr>
+      </w:pPr>
+      <w:r>
+        <w:rPr>
+          <w:szCs w:val="22"/>
+          <w:lang w:eastAsia="en-CA"/>
+        </w:rPr>
+        <w:t xml:space="preserve">- </w:t>
+      </w:r>
+      <w:r>
+        <w:rPr>
+          <w:szCs w:val="22"/>
+          <w:lang w:eastAsia="en-CA"/>
+        </w:rPr>
+        <w:t xml:space="preserve">{{ </w:t>
+      </w:r>
+      <w:r>
+        <w:rPr>
+          <w:szCs w:val="22"/>
+          <w:highlight w:val="cyan"/>
+        </w:rPr>
+        <w:t>mod_scr</w:t>
+      </w:r>
+      <w:r>
+        <w:rPr>
+          <w:sz w:val="24"/>
+        </w:rPr>
+        <w:t>_secr</w:t>
+      </w:r>
+      <w:r>
+        <w:rPr>
+          <w:szCs w:val="22"/>
+          <w:lang w:eastAsia="en-CA"/>
+        </w:rPr>
+        <w:t>_assump_04</w:t>
+      </w:r>
+      <w:r>
+        <w:rPr>
+          <w:szCs w:val="22"/>
+          <w:lang w:eastAsia="en-CA"/>
+        </w:rPr>
+        <w:t xml:space="preserve"> }}</w:t>
+      </w:r>
+    </w:p>
+    <w:p>
+      <w:pPr>
+        <w:rPr>
+          <w:szCs w:val="22"/>
+          <w:lang w:eastAsia="en-CA"/>
+        </w:rPr>
+      </w:pPr>
+      <w:r>
+        <w:rPr>
+          <w:szCs w:val="22"/>
+          <w:lang w:eastAsia="en-CA"/>
+        </w:rPr>
+        <w:t xml:space="preserve">- </w:t>
+      </w:r>
+      <w:r>
+        <w:rPr>
+          <w:szCs w:val="22"/>
+          <w:lang w:eastAsia="en-CA"/>
+        </w:rPr>
+        <w:t xml:space="preserve">{{ </w:t>
+      </w:r>
+      <w:r>
+        <w:rPr>
+          <w:szCs w:val="22"/>
+          <w:highlight w:val="cyan"/>
+        </w:rPr>
+        <w:t>mod_scr</w:t>
+      </w:r>
+      <w:r>
+        <w:rPr>
+          <w:sz w:val="24"/>
+        </w:rPr>
+        <w:t>_secr</w:t>
+      </w:r>
+      <w:r>
+        <w:rPr>
+          <w:szCs w:val="22"/>
+          <w:lang w:eastAsia="en-CA"/>
+        </w:rPr>
+        <w:t>_assump_05</w:t>
+      </w:r>
+      <w:r>
+        <w:rPr>
+          <w:szCs w:val="22"/>
+          <w:lang w:eastAsia="en-CA"/>
+        </w:rPr>
+        <w:t xml:space="preserve"> }}</w:t>
+      </w:r>
+    </w:p>
+    <w:p>
+      <w:pPr>
+        <w:rPr>
+          <w:szCs w:val="22"/>
+          <w:lang w:eastAsia="en-CA"/>
+        </w:rPr>
+      </w:pPr>
+      <w:r>
+        <w:rPr>
+          <w:szCs w:val="22"/>
+          <w:lang w:eastAsia="en-CA"/>
+        </w:rPr>
+        <w:t xml:space="preserve">- </w:t>
+      </w:r>
+      <w:r>
+        <w:rPr>
+          <w:szCs w:val="22"/>
+          <w:lang w:eastAsia="en-CA"/>
+        </w:rPr>
+        <w:t xml:space="preserve">{{ </w:t>
+      </w:r>
+      <w:r>
+        <w:rPr>
+          <w:szCs w:val="22"/>
+          <w:highlight w:val="cyan"/>
+        </w:rPr>
+        <w:t>mod_scr</w:t>
+      </w:r>
+      <w:r>
+        <w:rPr>
+          <w:sz w:val="24"/>
+        </w:rPr>
+        <w:t>_secr</w:t>
+      </w:r>
+      <w:r>
+        <w:rPr>
+          <w:szCs w:val="22"/>
+          <w:lang w:eastAsia="en-CA"/>
+        </w:rPr>
+        <w:t>_assump_06</w:t>
+      </w:r>
+      <w:r>
+        <w:rPr>
+          <w:szCs w:val="22"/>
+          <w:lang w:eastAsia="en-CA"/>
+        </w:rPr>
+        <w:t xml:space="preserve"> }}</w:t>
+      </w:r>
+    </w:p>
+    <w:p>
+      <w:pPr>
+        <w:rPr>
+          <w:szCs w:val="22"/>
+          <w:lang w:eastAsia="en-CA"/>
+        </w:rPr>
+      </w:pPr>
+      <w:r>
+        <w:rPr>
+          <w:szCs w:val="22"/>
+          <w:lang w:eastAsia="en-CA"/>
+        </w:rPr>
+        <w:t xml:space="preserve">- </w:t>
+      </w:r>
+      <w:r>
+        <w:rPr>
+          <w:szCs w:val="22"/>
+          <w:lang w:eastAsia="en-CA"/>
+        </w:rPr>
+        <w:t xml:space="preserve">{{ </w:t>
+      </w:r>
+      <w:r>
+        <w:rPr>
+          <w:szCs w:val="22"/>
+          <w:highlight w:val="cyan"/>
+        </w:rPr>
+        <w:t>mod_scr</w:t>
+      </w:r>
+      <w:r>
+        <w:rPr>
+          <w:sz w:val="24"/>
+        </w:rPr>
+        <w:t>_secr</w:t>
+      </w:r>
+      <w:r>
+        <w:rPr>
+          <w:szCs w:val="22"/>
+          <w:lang w:eastAsia="en-CA"/>
+        </w:rPr>
+        <w:t>_assump_07</w:t>
+      </w:r>
+      <w:r>
+        <w:rPr>
+          <w:szCs w:val="22"/>
+          <w:lang w:eastAsia="en-CA"/>
+        </w:rPr>
+        <w:t xml:space="preserve"> }}</w:t>
+      </w:r>
+    </w:p>
+    <w:p>
+      <w:pPr>
+        <w:rPr>
+          <w:szCs w:val="22"/>
+          <w:lang w:eastAsia="en-CA"/>
+        </w:rPr>
+      </w:pPr>
+      <w:r>
+        <w:rPr>
+          <w:szCs w:val="22"/>
+          <w:lang w:eastAsia="en-CA"/>
+        </w:rPr>
+        <w:t xml:space="preserve">- </w:t>
+      </w:r>
+      <w:r>
+        <w:rPr>
+          <w:szCs w:val="22"/>
+          <w:lang w:eastAsia="en-CA"/>
+        </w:rPr>
+        <w:t xml:space="preserve">{{ </w:t>
+      </w:r>
+      <w:r>
+        <w:rPr>
+          <w:szCs w:val="22"/>
+          <w:highlight w:val="cyan"/>
+        </w:rPr>
+        <w:t>mod_scr</w:t>
+      </w:r>
+      <w:r>
+        <w:rPr>
+          <w:sz w:val="24"/>
+        </w:rPr>
+        <w:t>_secr</w:t>
+      </w:r>
+      <w:r>
+        <w:rPr>
+          <w:szCs w:val="22"/>
+          <w:lang w:eastAsia="en-CA"/>
+        </w:rPr>
+        <w:t>_assump_08</w:t>
+      </w:r>
+      <w:r>
+        <w:rPr>
+          <w:szCs w:val="22"/>
+          <w:lang w:eastAsia="en-CA"/>
+        </w:rPr>
+        <w:t xml:space="preserve"> }}</w:t>
+      </w:r>
+    </w:p>
+    <w:p>
+      <w:pPr>
+        <w:rPr>
+          <w:szCs w:val="22"/>
+          <w:lang w:eastAsia="en-CA"/>
+        </w:rPr>
+      </w:pPr>
+      <w:r>
+        <w:rPr>
+          <w:szCs w:val="22"/>
+          <w:lang w:eastAsia="en-CA"/>
+        </w:rPr>
+        <w:t xml:space="preserve">- </w:t>
+      </w:r>
+      <w:r>
+        <w:rPr>
+          <w:szCs w:val="22"/>
+          <w:lang w:eastAsia="en-CA"/>
+        </w:rPr>
+        <w:t xml:space="preserve">{{ </w:t>
+      </w:r>
+      <w:r>
+        <w:rPr>
+          <w:szCs w:val="22"/>
+          <w:highlight w:val="cyan"/>
+        </w:rPr>
+        <w:t>mod_scr</w:t>
+      </w:r>
+      <w:r>
+        <w:rPr>
+          <w:sz w:val="24"/>
+        </w:rPr>
+        <w:t>_secr</w:t>
+      </w:r>
+      <w:r>
+        <w:rPr>
+          <w:szCs w:val="22"/>
+          <w:lang w:eastAsia="en-CA"/>
+        </w:rPr>
+        <w:t>_assump_09</w:t>
+      </w:r>
+      <w:r>
+        <w:rPr>
+          <w:szCs w:val="22"/>
+          <w:lang w:eastAsia="en-CA"/>
+        </w:rPr>
+        <w:t xml:space="preserve"> }}</w:t>
+      </w:r>
+    </w:p>
+    <w:p>
+      <w:pPr>
+        <w:rPr>
+          <w:szCs w:val="22"/>
+          <w:lang w:eastAsia="en-CA"/>
+        </w:rPr>
+      </w:pPr>
+      <w:r>
+        <w:rPr>
+          <w:szCs w:val="22"/>
+          <w:lang w:eastAsia="en-CA"/>
+        </w:rPr>
+        <w:t xml:space="preserve">- </w:t>
+      </w:r>
+      <w:r>
+        <w:rPr>
+          <w:szCs w:val="22"/>
+          <w:lang w:eastAsia="en-CA"/>
+        </w:rPr>
+        <w:t xml:space="preserve">{{ </w:t>
+      </w:r>
+      <w:r>
+        <w:rPr>
+          <w:szCs w:val="22"/>
+          <w:highlight w:val="cyan"/>
+        </w:rPr>
+        <w:t>mod_scr</w:t>
+      </w:r>
+      <w:r>
+        <w:rPr>
+          <w:sz w:val="24"/>
+        </w:rPr>
+        <w:t>_secr</w:t>
+      </w:r>
+      <w:r>
+        <w:rPr>
+          <w:szCs w:val="22"/>
+          <w:lang w:eastAsia="en-CA"/>
+        </w:rPr>
+        <w:t>_assump_10</w:t>
+      </w:r>
+      <w:r>
+        <w:rPr>
+          <w:szCs w:val="22"/>
+          <w:lang w:eastAsia="en-CA"/>
+        </w:rPr>
+        <w:t xml:space="preserve"> }}</w:t>
+      </w:r>
+    </w:p>
+    <w:p>
+      <w:pPr>
+        <w:rPr>
+          <w:szCs w:val="22"/>
+          <w:lang w:eastAsia="en-CA"/>
+        </w:rPr>
+      </w:pPr>
+      <w:r>
+        <w:rPr>
+          <w:szCs w:val="22"/>
+          <w:lang w:eastAsia="en-CA"/>
+        </w:rPr>
+        <w:t xml:space="preserve">- </w:t>
+      </w:r>
+      <w:r>
+        <w:rPr>
+          <w:szCs w:val="22"/>
+          <w:lang w:eastAsia="en-CA"/>
+        </w:rPr>
+        <w:t xml:space="preserve">{{ </w:t>
+      </w:r>
+      <w:r>
+        <w:rPr>
+          <w:szCs w:val="22"/>
+          <w:highlight w:val="cyan"/>
+        </w:rPr>
+        <w:t>mod_scr</w:t>
+      </w:r>
+      <w:r>
+        <w:rPr>
+          <w:sz w:val="24"/>
+        </w:rPr>
+        <w:t>_secr</w:t>
+      </w:r>
+      <w:r>
+        <w:rPr>
+          <w:szCs w:val="22"/>
+          <w:lang w:eastAsia="en-CA"/>
+        </w:rPr>
+        <w:t>_assump_11</w:t>
+      </w:r>
+      <w:r>
+        <w:rPr>
+          <w:szCs w:val="22"/>
+          <w:lang w:eastAsia="en-CA"/>
+        </w:rPr>
+        <w:t xml:space="preserve"> }}</w:t>
+      </w:r>
+    </w:p>
+    <w:p>
+      <w:pPr>
+        <w:rPr>
+          <w:szCs w:val="22"/>
+          <w:lang w:eastAsia="en-CA"/>
+        </w:rPr>
+      </w:pPr>
+      <w:r>
+        <w:rPr>
+          <w:szCs w:val="22"/>
+          <w:lang w:eastAsia="en-CA"/>
+        </w:rPr>
+        <w:t xml:space="preserve">- </w:t>
+      </w:r>
+      <w:r>
+        <w:rPr>
+          <w:szCs w:val="22"/>
+          <w:lang w:eastAsia="en-CA"/>
+        </w:rPr>
+        <w:t xml:space="preserve">{{ </w:t>
+      </w:r>
+      <w:r>
+        <w:rPr>
+          <w:szCs w:val="22"/>
+          <w:highlight w:val="cyan"/>
+        </w:rPr>
+        <w:t>mod_scr</w:t>
+      </w:r>
+      <w:r>
+        <w:rPr>
+          <w:sz w:val="24"/>
+        </w:rPr>
+        <w:t>_secr</w:t>
+      </w:r>
+      <w:r>
+        <w:rPr>
+          <w:szCs w:val="22"/>
+          <w:lang w:eastAsia="en-CA"/>
+        </w:rPr>
+        <w:t>_assump_12</w:t>
+      </w:r>
+      <w:r>
+        <w:rPr>
+          <w:szCs w:val="22"/>
+          <w:lang w:eastAsia="en-CA"/>
+        </w:rPr>
+        <w:t xml:space="preserve"> }}</w:t>
+      </w:r>
+    </w:p>
+    <w:p>
+      <w:pPr>
+        <w:rPr>
+          <w:szCs w:val="22"/>
+          <w:lang w:eastAsia="en-CA"/>
+        </w:rPr>
+      </w:pPr>
+      <w:r>
+        <w:rPr>
+          <w:szCs w:val="22"/>
+          <w:lang w:eastAsia="en-CA"/>
+        </w:rPr>
+        <w:t xml:space="preserve">- </w:t>
+      </w:r>
+      <w:r>
+        <w:rPr>
+          <w:szCs w:val="22"/>
+          <w:lang w:eastAsia="en-CA"/>
+        </w:rPr>
+        <w:t xml:space="preserve">{{ </w:t>
+      </w:r>
+      <w:r>
+        <w:rPr>
+          <w:szCs w:val="22"/>
+          <w:highlight w:val="cyan"/>
+        </w:rPr>
+        <w:t>mod_scr</w:t>
+      </w:r>
+      <w:r>
+        <w:rPr>
+          <w:sz w:val="24"/>
+        </w:rPr>
+        <w:t>_secr</w:t>
+      </w:r>
+      <w:r>
+        <w:rPr>
+          <w:szCs w:val="22"/>
+          <w:lang w:eastAsia="en-CA"/>
+        </w:rPr>
+        <w:t>_assump_13</w:t>
+      </w:r>
+      <w:r>
+        <w:rPr>
+          <w:szCs w:val="22"/>
+          <w:lang w:eastAsia="en-CA"/>
+        </w:rPr>
+        <w:t xml:space="preserve"> }}</w:t>
+      </w:r>
+    </w:p>
+    <w:p>
+      <w:pPr>
+        <w:rPr>
+          <w:szCs w:val="22"/>
+          <w:lang w:eastAsia="en-CA"/>
+        </w:rPr>
+      </w:pPr>
+      <w:r>
+        <w:rPr>
+          <w:szCs w:val="22"/>
+          <w:lang w:eastAsia="en-CA"/>
+        </w:rPr>
+        <w:t xml:space="preserve">- </w:t>
+      </w:r>
+      <w:r>
+        <w:rPr>
+          <w:szCs w:val="22"/>
+          <w:lang w:eastAsia="en-CA"/>
+        </w:rPr>
+        <w:t xml:space="preserve">{{ </w:t>
+      </w:r>
+      <w:r>
+        <w:rPr>
+          <w:szCs w:val="22"/>
+          <w:highlight w:val="cyan"/>
+        </w:rPr>
+        <w:t>mod_scr</w:t>
+      </w:r>
+      <w:r>
+        <w:rPr>
+          <w:sz w:val="24"/>
+        </w:rPr>
+        <w:t>_secr</w:t>
+      </w:r>
+      <w:r>
+        <w:rPr>
+          <w:szCs w:val="22"/>
+          <w:lang w:eastAsia="en-CA"/>
+        </w:rPr>
+        <w:t>_assump_14</w:t>
+      </w:r>
+      <w:r>
+        <w:rPr>
+          <w:szCs w:val="22"/>
+          <w:lang w:eastAsia="en-CA"/>
+        </w:rPr>
+        <w:t xml:space="preserve"> }}</w:t>
+      </w:r>
+    </w:p>
+    <w:p>
+      <w:pPr>
+        <w:rPr>
+          <w:szCs w:val="22"/>
+          <w:lang w:eastAsia="en-CA"/>
+        </w:rPr>
+      </w:pPr>
+      <w:r>
+        <w:rPr>
+          <w:szCs w:val="22"/>
+          <w:lang w:eastAsia="en-CA"/>
+        </w:rPr>
+        <w:t xml:space="preserve">- </w:t>
+      </w:r>
+      <w:r>
+        <w:rPr>
+          <w:szCs w:val="22"/>
+          <w:lang w:eastAsia="en-CA"/>
+        </w:rPr>
+        <w:t xml:space="preserve">{{ </w:t>
+      </w:r>
+      <w:r>
+        <w:rPr>
+          <w:szCs w:val="22"/>
+          <w:highlight w:val="cyan"/>
+        </w:rPr>
+        <w:t>mod_scr</w:t>
+      </w:r>
+      <w:r>
+        <w:rPr>
+          <w:sz w:val="24"/>
+        </w:rPr>
+        <w:t>_secr</w:t>
+      </w:r>
+      <w:r>
+        <w:rPr>
+          <w:szCs w:val="22"/>
+          <w:lang w:eastAsia="en-CA"/>
+        </w:rPr>
+        <w:t>_assump_15</w:t>
+      </w:r>
+      <w:r>
+        <w:rPr>
+          <w:szCs w:val="22"/>
+          <w:lang w:eastAsia="en-CA"/>
+        </w:rPr>
+        <w:t xml:space="preserve"> }}</w:t>
+      </w:r>
+    </w:p>
+    <w:p>
+      <w:r>
+        <w:rPr>
+          <w:szCs w:val="22"/>
+          <w:lang w:eastAsia="en-CA"/>
+        </w:rPr>
+        <w:lastRenderedPageBreak/>
+        <w:t xml:space="preserve">- </w:t>
+      </w:r>
+      <w:r>
+        <w:rPr>
+          <w:szCs w:val="22"/>
+          <w:lang w:eastAsia="en-CA"/>
+        </w:rPr>
+        <w:t xml:space="preserve">{{ </w:t>
+      </w:r>
+      <w:r>
+        <w:rPr>
+          <w:szCs w:val="22"/>
+          <w:highlight w:val="cyan"/>
+        </w:rPr>
+        <w:t>mod_scr</w:t>
+      </w:r>
+      <w:r>
+        <w:rPr>
+          <w:sz w:val="24"/>
+        </w:rPr>
+        <w:t>_secr</w:t>
+      </w:r>
+      <w:r>
+        <w:rPr>
+          <w:szCs w:val="22"/>
+          <w:lang w:eastAsia="en-CA"/>
+        </w:rPr>
+        <w:t>_assump_16</w:t>
+      </w:r>
+      <w:r>
+        <w:rPr>
+          <w:szCs w:val="22"/>
+          <w:lang w:eastAsia="en-CA"/>
+        </w:rPr>
+        <w:t xml:space="preserve"> }}</w:t>
+      </w:r>
+      <w:r>
+        <w:fldChar w:fldCharType="end"/>
+      </w:r>
+    </w:p>
+    <w:p>
+      <w:r>
+        <w:t>::::</w:t>
+      </w:r>
+    </w:p>
+    <w:p>
+      <w:r>
+        <w:t xml:space="preserve">::::{grid-item-card} </w:t>
+      </w:r>
+      <w:r>
+        <w:t>Pros</w:t>
+      </w:r>
+    </w:p>
+    <w:p>
+      <w:pPr>
+        <w:rPr>
+          <w:szCs w:val="22"/>
+          <w:lang w:eastAsia="en-CA"/>
+        </w:rPr>
+      </w:pPr>
+      <w:r>
+        <w:fldChar w:fldCharType="begin"/>
+      </w:r>
+      <w:r>
+        <w:instrText xml:space="preserve"> REF pros \h </w:instrText>
+      </w:r>
+      <w:r>
+        <w:fldChar w:fldCharType="separate"/>
+      </w:r>
+      <w:r>
+        <w:rPr>
+          <w:szCs w:val="22"/>
+          <w:lang w:eastAsia="en-CA"/>
+        </w:rPr>
+        <w:t xml:space="preserve">- </w:t>
+      </w:r>
+      <w:r>
+        <w:rPr>
+          <w:szCs w:val="22"/>
+          <w:lang w:eastAsia="en-CA"/>
+        </w:rPr>
+        <w:t xml:space="preserve">{{ </w:t>
+      </w:r>
+      <w:r>
+        <w:rPr>
+          <w:szCs w:val="22"/>
+          <w:highlight w:val="cyan"/>
+        </w:rPr>
+        <w:t>mod_scr</w:t>
+      </w:r>
+      <w:r>
+        <w:rPr>
+          <w:sz w:val="24"/>
+        </w:rPr>
+        <w:t>_secr</w:t>
+      </w:r>
+      <w:r>
+        <w:rPr>
+          <w:szCs w:val="22"/>
+          <w:lang w:eastAsia="en-CA"/>
+        </w:rPr>
+        <w:t>_pro_01</w:t>
+      </w:r>
+      <w:r>
+        <w:rPr>
+          <w:szCs w:val="22"/>
+          <w:lang w:eastAsia="en-CA"/>
+        </w:rPr>
+        <w:t xml:space="preserve"> }}</w:t>
+      </w:r>
+    </w:p>
+    <w:p>
+      <w:pPr>
+        <w:rPr>
+          <w:szCs w:val="22"/>
+          <w:lang w:eastAsia="en-CA"/>
+        </w:rPr>
+      </w:pPr>
+      <w:r>
+        <w:rPr>
+          <w:szCs w:val="22"/>
+          <w:lang w:eastAsia="en-CA"/>
+        </w:rPr>
+        <w:t xml:space="preserve">- </w:t>
+      </w:r>
+      <w:r>
+        <w:rPr>
+          <w:szCs w:val="22"/>
+          <w:lang w:eastAsia="en-CA"/>
+        </w:rPr>
+        <w:t xml:space="preserve">{{ </w:t>
+      </w:r>
+      <w:r>
+        <w:rPr>
+          <w:szCs w:val="22"/>
+          <w:highlight w:val="cyan"/>
+        </w:rPr>
+        <w:t>mod_scr</w:t>
+      </w:r>
+      <w:r>
+        <w:rPr>
+          <w:sz w:val="24"/>
+        </w:rPr>
+        <w:t>_secr</w:t>
+      </w:r>
+      <w:r>
+        <w:rPr>
+          <w:szCs w:val="22"/>
+          <w:lang w:eastAsia="en-CA"/>
+        </w:rPr>
+        <w:t>_pro_02</w:t>
+      </w:r>
+      <w:r>
+        <w:rPr>
+          <w:szCs w:val="22"/>
+          <w:lang w:eastAsia="en-CA"/>
+        </w:rPr>
+        <w:t xml:space="preserve"> }}</w:t>
+      </w:r>
+    </w:p>
+    <w:p>
+      <w:pPr>
+        <w:rPr>
+          <w:szCs w:val="22"/>
+          <w:lang w:eastAsia="en-CA"/>
+        </w:rPr>
+      </w:pPr>
+      <w:r>
+        <w:rPr>
+          <w:szCs w:val="22"/>
+          <w:lang w:eastAsia="en-CA"/>
+        </w:rPr>
+        <w:t xml:space="preserve">- </w:t>
+      </w:r>
+      <w:r>
+        <w:rPr>
+          <w:szCs w:val="22"/>
+          <w:lang w:eastAsia="en-CA"/>
+        </w:rPr>
+        <w:t xml:space="preserve">{{ </w:t>
+      </w:r>
+      <w:r>
+        <w:rPr>
+          <w:szCs w:val="22"/>
+          <w:highlight w:val="cyan"/>
+        </w:rPr>
+        <w:t>mod_scr</w:t>
+      </w:r>
+      <w:r>
+        <w:rPr>
+          <w:sz w:val="24"/>
+        </w:rPr>
+        <w:t>_secr</w:t>
+      </w:r>
+      <w:r>
+        <w:rPr>
+          <w:szCs w:val="22"/>
+          <w:lang w:eastAsia="en-CA"/>
+        </w:rPr>
+        <w:t>_pro_03</w:t>
+      </w:r>
+      <w:r>
+        <w:rPr>
+          <w:szCs w:val="22"/>
+          <w:lang w:eastAsia="en-CA"/>
+        </w:rPr>
+        <w:t xml:space="preserve"> }}</w:t>
+      </w:r>
+    </w:p>
+    <w:p>
+      <w:pPr>
+        <w:rPr>
+          <w:szCs w:val="22"/>
+          <w:lang w:eastAsia="en-CA"/>
+        </w:rPr>
+      </w:pPr>
+      <w:r>
+        <w:rPr>
+          <w:szCs w:val="22"/>
+          <w:lang w:eastAsia="en-CA"/>
+        </w:rPr>
+        <w:t xml:space="preserve">- </w:t>
+      </w:r>
+      <w:r>
+        <w:rPr>
+          <w:szCs w:val="22"/>
+          <w:lang w:eastAsia="en-CA"/>
+        </w:rPr>
+        <w:t xml:space="preserve">{{ </w:t>
+      </w:r>
+      <w:r>
+        <w:rPr>
+          <w:szCs w:val="22"/>
+          <w:highlight w:val="cyan"/>
+        </w:rPr>
+        <w:t>mod_scr</w:t>
+      </w:r>
+      <w:r>
+        <w:rPr>
+          <w:sz w:val="24"/>
+        </w:rPr>
+        <w:t>_secr</w:t>
+      </w:r>
+      <w:r>
+        <w:rPr>
+          <w:szCs w:val="22"/>
+          <w:lang w:eastAsia="en-CA"/>
+        </w:rPr>
+        <w:t>_pro_04</w:t>
+      </w:r>
+      <w:r>
+        <w:rPr>
+          <w:szCs w:val="22"/>
+          <w:lang w:eastAsia="en-CA"/>
+        </w:rPr>
+        <w:t xml:space="preserve"> }}</w:t>
+      </w:r>
+    </w:p>
+    <w:p>
+      <w:pPr>
+        <w:rPr>
+          <w:szCs w:val="22"/>
+          <w:lang w:eastAsia="en-CA"/>
+        </w:rPr>
+      </w:pPr>
+      <w:r>
+        <w:rPr>
+          <w:szCs w:val="22"/>
+          <w:lang w:eastAsia="en-CA"/>
+        </w:rPr>
+        <w:t xml:space="preserve">- </w:t>
+      </w:r>
+      <w:r>
+        <w:rPr>
+          <w:szCs w:val="22"/>
+          <w:lang w:eastAsia="en-CA"/>
+        </w:rPr>
+        <w:t xml:space="preserve">{{ </w:t>
+      </w:r>
+      <w:r>
+        <w:rPr>
+          <w:szCs w:val="22"/>
+          <w:highlight w:val="cyan"/>
+        </w:rPr>
+        <w:t>mod_scr</w:t>
+      </w:r>
+      <w:r>
+        <w:rPr>
+          <w:sz w:val="24"/>
+        </w:rPr>
+        <w:t>_secr</w:t>
+      </w:r>
+      <w:r>
+        <w:rPr>
+          <w:szCs w:val="22"/>
+          <w:lang w:eastAsia="en-CA"/>
+        </w:rPr>
+        <w:t>_pro_05</w:t>
+      </w:r>
+      <w:r>
+        <w:rPr>
+          <w:szCs w:val="22"/>
+          <w:lang w:eastAsia="en-CA"/>
+        </w:rPr>
+        <w:t xml:space="preserve"> }}</w:t>
+      </w:r>
+    </w:p>
+    <w:p>
+      <w:pPr>
+        <w:rPr>
+          <w:szCs w:val="22"/>
+          <w:lang w:eastAsia="en-CA"/>
+        </w:rPr>
+      </w:pPr>
+      <w:r>
+        <w:rPr>
+          <w:szCs w:val="22"/>
+          <w:lang w:eastAsia="en-CA"/>
+        </w:rPr>
+        <w:t xml:space="preserve">- </w:t>
+      </w:r>
+      <w:r>
+        <w:rPr>
+          <w:szCs w:val="22"/>
+          <w:lang w:eastAsia="en-CA"/>
+        </w:rPr>
+        <w:t xml:space="preserve">{{ </w:t>
+      </w:r>
+      <w:r>
+        <w:rPr>
+          <w:szCs w:val="22"/>
+          <w:highlight w:val="cyan"/>
+        </w:rPr>
+        <w:t>mod_scr</w:t>
+      </w:r>
+      <w:r>
+        <w:rPr>
+          <w:sz w:val="24"/>
+        </w:rPr>
+        <w:t>_secr</w:t>
+      </w:r>
+      <w:r>
+        <w:rPr>
+          <w:szCs w:val="22"/>
+          <w:lang w:eastAsia="en-CA"/>
+        </w:rPr>
+        <w:t>_pro_06</w:t>
+      </w:r>
+      <w:r>
+        <w:rPr>
+          <w:szCs w:val="22"/>
+          <w:lang w:eastAsia="en-CA"/>
+        </w:rPr>
+        <w:t xml:space="preserve"> }}</w:t>
+      </w:r>
+    </w:p>
+    <w:p>
+      <w:pPr>
+        <w:rPr>
+          <w:szCs w:val="22"/>
+          <w:lang w:eastAsia="en-CA"/>
+        </w:rPr>
+      </w:pPr>
+      <w:r>
+        <w:rPr>
+          <w:szCs w:val="22"/>
+          <w:lang w:eastAsia="en-CA"/>
+        </w:rPr>
+        <w:t xml:space="preserve">- </w:t>
+      </w:r>
+      <w:r>
+        <w:rPr>
+          <w:szCs w:val="22"/>
+          <w:lang w:eastAsia="en-CA"/>
+        </w:rPr>
+        <w:t xml:space="preserve">{{ </w:t>
+      </w:r>
+      <w:r>
+        <w:rPr>
+          <w:szCs w:val="22"/>
+          <w:highlight w:val="cyan"/>
+        </w:rPr>
+        <w:t>mod_scr</w:t>
+      </w:r>
+      <w:r>
+        <w:rPr>
+          <w:sz w:val="24"/>
+        </w:rPr>
+        <w:t>_secr</w:t>
+      </w:r>
+      <w:r>
+        <w:rPr>
+          <w:szCs w:val="22"/>
+          <w:lang w:eastAsia="en-CA"/>
+        </w:rPr>
+        <w:t>_pro_07</w:t>
+      </w:r>
+      <w:r>
+        <w:rPr>
+          <w:szCs w:val="22"/>
+          <w:lang w:eastAsia="en-CA"/>
+        </w:rPr>
+        <w:t xml:space="preserve"> }}</w:t>
+      </w:r>
+    </w:p>
+    <w:p>
+      <w:r>
+        <w:rPr>
+          <w:szCs w:val="22"/>
+          <w:lang w:eastAsia="en-CA"/>
+        </w:rPr>
+        <w:t xml:space="preserve">- </w:t>
+      </w:r>
+      <w:r>
+        <w:rPr>
+          <w:szCs w:val="22"/>
+          <w:lang w:eastAsia="en-CA"/>
+        </w:rPr>
+        <w:t xml:space="preserve">{{ </w:t>
+      </w:r>
+      <w:r>
+        <w:rPr>
+          <w:szCs w:val="22"/>
+          <w:highlight w:val="cyan"/>
+        </w:rPr>
+        <w:t>mod_scr</w:t>
+      </w:r>
+      <w:r>
+        <w:rPr>
+          <w:sz w:val="24"/>
+        </w:rPr>
+        <w:t>_secr</w:t>
+      </w:r>
+      <w:r>
+        <w:rPr>
+          <w:szCs w:val="22"/>
+          <w:lang w:eastAsia="en-CA"/>
+        </w:rPr>
+        <w:t>_pro_08</w:t>
+      </w:r>
+      <w:r>
+        <w:rPr>
+          <w:szCs w:val="22"/>
+          <w:lang w:eastAsia="en-CA"/>
+        </w:rPr>
+        <w:t xml:space="preserve"> }}</w:t>
+      </w:r>
+      <w:r>
+        <w:fldChar w:fldCharType="end"/>
+      </w:r>
+    </w:p>
+    <w:p>
+      <w:r>
+        <w:t>::::</w:t>
+      </w:r>
+    </w:p>
+    <w:p>
+      <w:r>
+        <w:t xml:space="preserve">::::{grid-item-card} </w:t>
+      </w:r>
+      <w:r>
+        <w:t>Cons</w:t>
+      </w:r>
+    </w:p>
+    <w:p>
+      <w:pPr>
+        <w:rPr>
+          <w:szCs w:val="22"/>
+          <w:lang w:eastAsia="en-CA"/>
+        </w:rPr>
+      </w:pPr>
+      <w:r>
+        <w:fldChar w:fldCharType="begin"/>
+      </w:r>
+      <w:r>
+        <w:instrText xml:space="preserve"> REF cons \h </w:instrText>
+      </w:r>
+      <w:r>
+        <w:fldChar w:fldCharType="separate"/>
+      </w:r>
+      <w:r>
+        <w:rPr>
+          <w:szCs w:val="22"/>
+          <w:lang w:eastAsia="en-CA"/>
+        </w:rPr>
+        <w:t xml:space="preserve">- </w:t>
+      </w:r>
+      <w:r>
+        <w:rPr>
+          <w:szCs w:val="22"/>
+          <w:lang w:eastAsia="en-CA"/>
+        </w:rPr>
+        <w:t xml:space="preserve">{{ </w:t>
+      </w:r>
+      <w:r>
+        <w:rPr>
+          <w:szCs w:val="22"/>
+          <w:highlight w:val="cyan"/>
+        </w:rPr>
+        <w:t>mod_scr</w:t>
+      </w:r>
+      <w:r>
+        <w:rPr>
+          <w:sz w:val="24"/>
+        </w:rPr>
+        <w:t>_secr</w:t>
+      </w:r>
+      <w:r>
+        <w:rPr>
+          <w:szCs w:val="22"/>
+          <w:lang w:eastAsia="en-CA"/>
+        </w:rPr>
+        <w:t>_con_01</w:t>
+      </w:r>
+      <w:r>
+        <w:rPr>
+          <w:szCs w:val="22"/>
+          <w:lang w:eastAsia="en-CA"/>
+        </w:rPr>
+        <w:t xml:space="preserve"> }}</w:t>
+      </w:r>
+    </w:p>
+    <w:p>
+      <w:pPr>
+        <w:rPr>
+          <w:szCs w:val="22"/>
+          <w:lang w:eastAsia="en-CA"/>
+        </w:rPr>
+      </w:pPr>
+      <w:r>
+        <w:rPr>
+          <w:szCs w:val="22"/>
+          <w:lang w:eastAsia="en-CA"/>
+        </w:rPr>
+        <w:t xml:space="preserve">- </w:t>
+      </w:r>
+      <w:r>
+        <w:rPr>
+          <w:szCs w:val="22"/>
+          <w:lang w:eastAsia="en-CA"/>
+        </w:rPr>
+        <w:t xml:space="preserve">{{ </w:t>
+      </w:r>
+      <w:r>
+        <w:rPr>
+          <w:szCs w:val="22"/>
+          <w:highlight w:val="cyan"/>
+        </w:rPr>
+        <w:t>mod_scr</w:t>
+      </w:r>
+      <w:r>
+        <w:rPr>
+          <w:sz w:val="24"/>
+        </w:rPr>
+        <w:t>_secr</w:t>
+      </w:r>
+      <w:r>
+        <w:rPr>
+          <w:szCs w:val="22"/>
+          <w:lang w:eastAsia="en-CA"/>
+        </w:rPr>
+        <w:t>_con_02</w:t>
+      </w:r>
+      <w:r>
+        <w:rPr>
+          <w:szCs w:val="22"/>
+          <w:lang w:eastAsia="en-CA"/>
+        </w:rPr>
+        <w:t xml:space="preserve"> }}</w:t>
+      </w:r>
+    </w:p>
+    <w:p>
+      <w:pPr>
+        <w:rPr>
+          <w:szCs w:val="22"/>
+          <w:lang w:eastAsia="en-CA"/>
+        </w:rPr>
+      </w:pPr>
+      <w:r>
+        <w:rPr>
+          <w:szCs w:val="22"/>
+          <w:lang w:eastAsia="en-CA"/>
+        </w:rPr>
+        <w:t xml:space="preserve">- </w:t>
+      </w:r>
+      <w:r>
+        <w:rPr>
+          <w:szCs w:val="22"/>
+          <w:lang w:eastAsia="en-CA"/>
+        </w:rPr>
+        <w:t xml:space="preserve">{{ </w:t>
+      </w:r>
+      <w:r>
+        <w:rPr>
+          <w:szCs w:val="22"/>
+          <w:highlight w:val="cyan"/>
+        </w:rPr>
+        <w:t>mod_scr</w:t>
+      </w:r>
+      <w:r>
+        <w:rPr>
+          <w:sz w:val="24"/>
+        </w:rPr>
+        <w:t>_secr</w:t>
+      </w:r>
+      <w:r>
+        <w:rPr>
+          <w:szCs w:val="22"/>
+          <w:lang w:eastAsia="en-CA"/>
+        </w:rPr>
+        <w:t>_con_03</w:t>
+      </w:r>
+      <w:r>
+        <w:rPr>
+          <w:szCs w:val="22"/>
+          <w:lang w:eastAsia="en-CA"/>
+        </w:rPr>
+        <w:t xml:space="preserve"> }}</w:t>
+      </w:r>
+    </w:p>
+    <w:p>
+      <w:pPr>
+        <w:rPr>
+          <w:szCs w:val="22"/>
+          <w:lang w:eastAsia="en-CA"/>
+        </w:rPr>
+      </w:pPr>
+      <w:r>
+        <w:rPr>
+          <w:szCs w:val="22"/>
+          <w:lang w:eastAsia="en-CA"/>
+        </w:rPr>
+        <w:t xml:space="preserve">- </w:t>
+      </w:r>
+      <w:r>
+        <w:rPr>
+          <w:szCs w:val="22"/>
+          <w:lang w:eastAsia="en-CA"/>
+        </w:rPr>
+        <w:t xml:space="preserve">{{ </w:t>
+      </w:r>
+      <w:r>
+        <w:rPr>
+          <w:szCs w:val="22"/>
+          <w:highlight w:val="cyan"/>
+        </w:rPr>
+        <w:t>mod_scr</w:t>
+      </w:r>
+      <w:r>
+        <w:rPr>
+          <w:sz w:val="24"/>
+        </w:rPr>
+        <w:t>_secr</w:t>
+      </w:r>
+      <w:r>
+        <w:rPr>
+          <w:szCs w:val="22"/>
+          <w:lang w:eastAsia="en-CA"/>
+        </w:rPr>
+        <w:t>_con_04</w:t>
+      </w:r>
+      <w:r>
+        <w:rPr>
+          <w:szCs w:val="22"/>
+          <w:lang w:eastAsia="en-CA"/>
+        </w:rPr>
+        <w:t xml:space="preserve"> }}</w:t>
+      </w:r>
+    </w:p>
+    <w:p>
+      <w:pPr>
+        <w:rPr>
+          <w:szCs w:val="22"/>
+          <w:lang w:eastAsia="en-CA"/>
+        </w:rPr>
+      </w:pPr>
+      <w:r>
+        <w:rPr>
+          <w:szCs w:val="22"/>
+          <w:lang w:eastAsia="en-CA"/>
+        </w:rPr>
+        <w:t xml:space="preserve">- </w:t>
+      </w:r>
+      <w:r>
+        <w:rPr>
+          <w:szCs w:val="22"/>
+          <w:lang w:eastAsia="en-CA"/>
+        </w:rPr>
+        <w:t xml:space="preserve">{{ </w:t>
+      </w:r>
+      <w:r>
+        <w:rPr>
+          <w:szCs w:val="22"/>
+          <w:highlight w:val="cyan"/>
+        </w:rPr>
+        <w:t>mod_scr</w:t>
+      </w:r>
+      <w:r>
+        <w:rPr>
+          <w:sz w:val="24"/>
+        </w:rPr>
+        <w:t>_secr</w:t>
+      </w:r>
+      <w:r>
+        <w:rPr>
+          <w:szCs w:val="22"/>
+          <w:lang w:eastAsia="en-CA"/>
+        </w:rPr>
+        <w:t>_con_05</w:t>
+      </w:r>
+      <w:r>
+        <w:rPr>
+          <w:szCs w:val="22"/>
+          <w:lang w:eastAsia="en-CA"/>
+        </w:rPr>
+        <w:t xml:space="preserve"> }}</w:t>
+      </w:r>
+    </w:p>
+    <w:p>
+      <w:pPr>
+        <w:rPr>
+          <w:szCs w:val="22"/>
+          <w:lang w:eastAsia="en-CA"/>
+        </w:rPr>
+      </w:pPr>
+      <w:r>
+        <w:rPr>
+          <w:szCs w:val="22"/>
+          <w:lang w:eastAsia="en-CA"/>
+        </w:rPr>
+        <w:t xml:space="preserve">- </w:t>
+      </w:r>
+      <w:r>
+        <w:rPr>
+          <w:szCs w:val="22"/>
+          <w:lang w:eastAsia="en-CA"/>
+        </w:rPr>
+        <w:t xml:space="preserve">{{ </w:t>
+      </w:r>
+      <w:r>
+        <w:rPr>
+          <w:szCs w:val="22"/>
+          <w:highlight w:val="cyan"/>
+        </w:rPr>
+        <w:t>mod_scr</w:t>
+      </w:r>
+      <w:r>
+        <w:rPr>
+          <w:sz w:val="24"/>
+        </w:rPr>
+        <w:t>_secr</w:t>
+      </w:r>
+      <w:r>
+        <w:rPr>
+          <w:szCs w:val="22"/>
+          <w:lang w:eastAsia="en-CA"/>
+        </w:rPr>
+        <w:t>_con_06</w:t>
+      </w:r>
+      <w:r>
+        <w:rPr>
+          <w:szCs w:val="22"/>
+          <w:lang w:eastAsia="en-CA"/>
+        </w:rPr>
+        <w:t xml:space="preserve"> }}</w:t>
+      </w:r>
+    </w:p>
+    <w:p>
+      <w:pPr>
+        <w:rPr>
+          <w:szCs w:val="22"/>
+          <w:lang w:eastAsia="en-CA"/>
+        </w:rPr>
+      </w:pPr>
+      <w:r>
+        <w:rPr>
+          <w:szCs w:val="22"/>
+          <w:lang w:eastAsia="en-CA"/>
+        </w:rPr>
+        <w:t xml:space="preserve">- </w:t>
+      </w:r>
+      <w:r>
+        <w:rPr>
+          <w:szCs w:val="22"/>
+          <w:lang w:eastAsia="en-CA"/>
+        </w:rPr>
+        <w:t xml:space="preserve">{{ </w:t>
+      </w:r>
+      <w:r>
+        <w:rPr>
+          <w:szCs w:val="22"/>
+          <w:highlight w:val="cyan"/>
+        </w:rPr>
+        <w:t>mod_scr</w:t>
+      </w:r>
+      <w:r>
+        <w:rPr>
+          <w:sz w:val="24"/>
+        </w:rPr>
+        <w:t>_secr</w:t>
+      </w:r>
+      <w:r>
+        <w:rPr>
+          <w:szCs w:val="22"/>
+          <w:lang w:eastAsia="en-CA"/>
+        </w:rPr>
+        <w:t>_con_07</w:t>
+      </w:r>
+      <w:r>
+        <w:rPr>
+          <w:szCs w:val="22"/>
+          <w:lang w:eastAsia="en-CA"/>
+        </w:rPr>
+        <w:t xml:space="preserve"> }}</w:t>
+      </w:r>
+    </w:p>
+    <w:p>
+      <w:pPr>
+        <w:rPr>
+          <w:szCs w:val="22"/>
+          <w:lang w:eastAsia="en-CA"/>
+        </w:rPr>
+      </w:pPr>
+      <w:r>
+        <w:rPr>
+          <w:szCs w:val="22"/>
+          <w:lang w:eastAsia="en-CA"/>
+        </w:rPr>
+        <w:t xml:space="preserve">- </w:t>
+      </w:r>
+      <w:r>
+        <w:rPr>
+          <w:szCs w:val="22"/>
+          <w:lang w:eastAsia="en-CA"/>
+        </w:rPr>
+        <w:t xml:space="preserve">{{ </w:t>
+      </w:r>
+      <w:r>
+        <w:rPr>
+          <w:szCs w:val="22"/>
+          <w:highlight w:val="cyan"/>
+        </w:rPr>
+        <w:t>mod_scr</w:t>
+      </w:r>
+      <w:r>
+        <w:rPr>
+          <w:sz w:val="24"/>
+        </w:rPr>
+        <w:t>_secr</w:t>
+      </w:r>
+      <w:r>
+        <w:rPr>
+          <w:szCs w:val="22"/>
+          <w:lang w:eastAsia="en-CA"/>
+        </w:rPr>
+        <w:t>_con_08</w:t>
+      </w:r>
+      <w:r>
+        <w:rPr>
+          <w:szCs w:val="22"/>
+          <w:lang w:eastAsia="en-CA"/>
+        </w:rPr>
+        <w:t xml:space="preserve"> }}</w:t>
+      </w:r>
+    </w:p>
+    <w:p>
+      <w:r>
+        <w:rPr>
+          <w:szCs w:val="22"/>
+          <w:lang w:eastAsia="en-CA"/>
+        </w:rPr>
+        <w:t xml:space="preserve">- </w:t>
+      </w:r>
+      <w:r>
+        <w:rPr>
+          <w:szCs w:val="22"/>
+          <w:lang w:eastAsia="en-CA"/>
+        </w:rPr>
+        <w:t xml:space="preserve">{{ </w:t>
+      </w:r>
+      <w:r>
+        <w:rPr>
+          <w:szCs w:val="22"/>
+          <w:highlight w:val="cyan"/>
+        </w:rPr>
+        <w:t>mod_scr</w:t>
+      </w:r>
+      <w:r>
+        <w:rPr>
+          <w:sz w:val="24"/>
+        </w:rPr>
+        <w:t>_secr</w:t>
+      </w:r>
+      <w:r>
+        <w:rPr>
+          <w:szCs w:val="22"/>
+          <w:lang w:eastAsia="en-CA"/>
+        </w:rPr>
+        <w:t>_con_09</w:t>
+      </w:r>
+      <w:r>
+        <w:rPr>
+          <w:szCs w:val="22"/>
+          <w:lang w:eastAsia="en-CA"/>
+        </w:rPr>
+        <w:t xml:space="preserve"> }}</w:t>
+      </w:r>
+      <w:r>
+        <w:fldChar w:fldCharType="end"/>
+      </w:r>
+    </w:p>
+    <w:p>
+      <w:r>
+        <w:t>::::</w:t>
+      </w:r>
+    </w:p>
+    <w:p>
+      <w:r>
+        <w:t>:::::</w:t>
+      </w:r>
+    </w:p>
+    <w:p>
+      <w:r>
+        <w:t>::::::</w:t>
+      </w:r>
+    </w:p>
+    <w:p/>
+    <w:p>
+      <w:pPr>
+        <w:pStyle w:val="Heading3"/>
+      </w:pPr>
+      <w:r>
+        <w:t>:::::::{tab-set}</w:t>
+      </w:r>
+    </w:p>
+    <w:p/>
+    <w:p>
+      <w:pPr>
+        <w:pStyle w:val="Heading4"/>
+      </w:pPr>
+      <w:r>
+        <w:t>::::::{tab-item} Overview</w:t>
+      </w:r>
+    </w:p>
+    <w:p/>
+    <w:p>
+      <w:r>
+        <w:t>**{{ term_</w:t>
+      </w:r>
+      <w:r>
+        <w:fldChar w:fldCharType="begin"/>
+      </w:r>
+      <w:r>
+        <w:instrText xml:space="preserve"> REF info_id </w:instrText>
+      </w:r>
+      <w:r>
+        <w:fldChar w:fldCharType="separate"/>
+      </w:r>
+      <w:r>
+        <w:rPr>
+          <w:sz w:val="24"/>
+        </w:rPr>
+        <w:t>mod_</w:t>
+      </w:r>
+      <w:r>
+        <w:rPr>
+          <w:sz w:val="24"/>
+        </w:rPr>
+        <w:t>scr_secr</w:t>
+      </w:r>
+      <w:r>
+        <w:rPr>
+          <w:sz w:val="24"/>
+        </w:rPr>
+        <w:fldChar w:fldCharType="end"/>
+      </w:r>
+      <w:r>
+        <w:t xml:space="preserve"> }}**: {{ term_def_</w:t>
+      </w:r>
+      <w:r>
+        <w:fldChar w:fldCharType="begin"/>
+      </w:r>
+      <w:r>
+        <w:instrText xml:space="preserve"> REF info_id </w:instrText>
+      </w:r>
+      <w:r>
+        <w:fldChar w:fldCharType="separate"/>
+      </w:r>
+      <w:r>
+        <w:rPr>
+          <w:sz w:val="24"/>
+        </w:rPr>
+        <w:t>mod_</w:t>
+      </w:r>
+      <w:r>
+        <w:rPr>
+          <w:sz w:val="24"/>
+        </w:rPr>
+        <w:t>scr_secr</w:t>
+      </w:r>
+      <w:r>
+        <w:rPr>
+          <w:sz w:val="24"/>
+        </w:rPr>
+        <w:fldChar w:fldCharType="end"/>
+      </w:r>
+      <w:r>
+        <w:t xml:space="preserve"> }}</w:t>
+      </w:r>
+    </w:p>
+    <w:p>
+      <w:r>
+        <w:rPr>
+          <w:szCs w:val="22"/>
+        </w:rPr>
+        <w:fldChar w:fldCharType="begin"/>
+      </w:r>
+      <w:r>
+        <w:instrText xml:space="preserve"> REF text_overview \h </w:instrText>
+      </w:r>
+      <w:r>
+        <w:instrText xml:space="preserve"> \* MERGEFORMAT </w:instrText>
+      </w:r>
+      <w:r>
+        <w:rPr>
+          <w:szCs w:val="22"/>
+        </w:rPr>
+      </w:r>
+      <w:r>
+        <w:rPr>
+          <w:szCs w:val="22"/>
+        </w:rPr>
+        <w:fldChar w:fldCharType="separate"/>
+      </w:r>
+    </w:p>
+    <w:p>
+      <w:r>
+        <w:t>```{figure} ../03_images/03_image_files/00_coming_soon.png</w:t>
+      </w:r>
+    </w:p>
+    <w:p>
+      <w:r>
+        <w:lastRenderedPageBreak/>
+        <w:t>:width: 300px</w:t>
+      </w:r>
+    </w:p>
+    <w:p>
+      <w:r>
+        <w:t>:align: center</w:t>
+      </w:r>
+    </w:p>
+    <w:p>
+      <w:r>
+        <w:t>```</w:t>
+      </w:r>
+      <w:r>
+        <w:fldChar w:fldCharType="end"/>
+      </w:r>
+    </w:p>
+    <w:p>
+      <w:pPr>
+        <w:pStyle w:val="Heading4"/>
+      </w:pPr>
+      <w:r>
+        <w:t>::::::</w:t>
+      </w:r>
+    </w:p>
+    <w:p/>
+    <w:p>
+      <w:pPr>
+        <w:pStyle w:val="Heading4"/>
+      </w:pPr>
+      <w:r>
+        <w:t>::::::{tab-item} Advanced</w:t>
+      </w:r>
+      <w:r>
+        <w:fldChar w:fldCharType="begin"/>
+      </w:r>
+      <w:r>
+        <w:instrText xml:space="preserve"> REF text_advanced \h </w:instrText>
+      </w:r>
+      <w:r>
+        <w:instrText xml:space="preserve"> \* MERGEFORMAT </w:instrText>
+      </w:r>
+      <w:r>
+        <w:fldChar w:fldCharType="separate"/>
+      </w:r>
+    </w:p>
+    <w:p>
+      <w:r>
+        <w:t>```{figure} ../03_images/03_image_files/00_coming_soon.png</w:t>
+      </w:r>
+    </w:p>
+    <w:p>
+      <w:r>
+        <w:t>:width: 300px</w:t>
+      </w:r>
+    </w:p>
+    <w:p>
+      <w:r>
+        <w:t>:align: center</w:t>
+      </w:r>
+    </w:p>
+    <w:p>
+      <w:r>
+        <w:t>```</w:t>
+      </w:r>
+      <w:r>
+        <w:fldChar w:fldCharType="end"/>
+      </w:r>
+    </w:p>
+    <w:p>
+      <w:pPr>
+        <w:pStyle w:val="Heading4"/>
+      </w:pPr>
+      <w:r>
+        <w:t>::::::</w:t>
+      </w:r>
+    </w:p>
+    <w:p/>
+    <w:p>
+      <w:pPr>
+        <w:pStyle w:val="Heading4"/>
+      </w:pPr>
+      <w:r>
+        <w:t>::::::{tab-item} Visual resources</w:t>
+      </w:r>
+    </w:p>
+    <w:p>
+      <w:pPr>
+        <w:pStyle w:val="Heading5"/>
+      </w:pPr>
+      <w:r>
+        <w:t>:::::{grid} 3</w:t>
+      </w:r>
+    </w:p>
+    <w:p>
+      <w:r>
+        <w:t>:gutter: 1</w:t>
+      </w:r>
+    </w:p>
+    <w:p>
+      <w:r>
+        <w:t>:padding: 0</w:t>
+      </w:r>
+    </w:p>
+    <w:p>
+      <w:r>
+        <w:t>:margin: 0</w:t>
+      </w:r>
+    </w:p>
+    <w:p>
+      <w:pPr>
+        <w:rPr>
+          <w:b/>
+          <w:bCs/>
+          <w:color w:val="0B769F" w:themeColor="accent4" w:themeShade="BF"/>
+        </w:rPr>
+      </w:pPr>
+    </w:p>
+    <w:p>
+      <w:pPr>
+        <w:pStyle w:val="Heading6"/>
+      </w:pPr>
+      <w:r>
+        <w:t>::::{grid-item-card} {{ ref_intext_</w:t>
+      </w:r>
+      <w:r>
+        <w:rPr>
+          <w:highlight w:val="cyan"/>
+        </w:rPr>
+        <w:fldChar w:fldCharType="begin"/>
+      </w:r>
+      <w:r>
+        <w:rPr>
+          <w:highlight w:val="cyan"/>
+        </w:rPr>
+        <w:instrText xml:space="preserve"> REF figure1_ref_id \h  \* MERGEFORMAT </w:instrText>
+      </w:r>
+      <w:r>
+        <w:rPr>
+          <w:highlight w:val="cyan"/>
+        </w:rPr>
+      </w:r>
+      <w:r>
+        <w:rPr>
+          <w:highlight w:val="cyan"/>
+        </w:rPr>
+        <w:fldChar w:fldCharType="separate"/>
+      </w:r>
+      <w:r>
+        <w:rPr>
+          <w:highlight w:val="cyan"/>
+        </w:rPr>
+        <w:t>figure1_ref_id</w:t>
+      </w:r>
+      <w:r>
+        <w:rPr>
+          <w:highlight w:val="cyan"/>
+        </w:rPr>
+        <w:fldChar w:fldCharType="end"/>
+      </w:r>
+      <w:r>
+        <w:t xml:space="preserve"> }}</w:t>
+      </w:r>
+    </w:p>
+    <w:p>
+      <w:r>
+        <w:t>```{figure} ../03_images/</w:t>
+      </w:r>
+      <w:r>
+        <w:rPr>
+          <w:rFonts w:eastAsia="Arial" w:cs="Arial"/>
+          <w:color w:val="000000"/>
+        </w:rPr>
+        <w:t>03_image_files</w:t>
+      </w:r>
+      <w:r>
+        <w:t>/</w:t>
+      </w:r>
+      <w:r>
+        <w:rPr>
+          <w:rFonts w:eastAsia="Arial" w:cs="Arial"/>
+          <w:color w:val="000000"/>
+          <w:highlight w:val="cyan"/>
+        </w:rPr>
+        <w:fldChar w:fldCharType="begin"/>
+      </w:r>
+      <w:r>
+        <w:instrText xml:space="preserve"> REF figure1_filename \h </w:instrText>
+      </w:r>
+      <w:r>
+        <w:rPr>
+          <w:rFonts w:eastAsia="Arial" w:cs="Arial"/>
+          <w:color w:val="000000"/>
+          <w:highlight w:val="cyan"/>
+        </w:rPr>
+        <w:instrText xml:space="preserve"> \* MERGEFORMAT </w:instrText>
+      </w:r>
+      <w:r>
+        <w:rPr>
+          <w:rFonts w:eastAsia="Arial" w:cs="Arial"/>
+          <w:color w:val="000000"/>
+          <w:highlight w:val="cyan"/>
+        </w:rPr>
+      </w:r>
+      <w:r>
+        <w:rPr>
+          <w:rFonts w:eastAsia="Arial" w:cs="Arial"/>
+          <w:color w:val="000000"/>
+          <w:highlight w:val="cyan"/>
+        </w:rPr>
+        <w:fldChar w:fldCharType="separate"/>
+      </w:r>
+      <w:r>
+        <w:rPr>
+          <w:highlight w:val="cyan"/>
+        </w:rPr>
+        <w:t>figure1_filename.png</w:t>
+      </w:r>
+      <w:r>
+        <w:rPr>
+          <w:rFonts w:eastAsia="Arial" w:cs="Arial"/>
+          <w:color w:val="000000"/>
+          <w:highlight w:val="cyan"/>
+        </w:rPr>
+        <w:fldChar w:fldCharType="end"/>
+      </w:r>
+    </w:p>
+    <w:p>
+      <w:r>
+        <w:t>:class: img_grid</w:t>
+      </w:r>
+    </w:p>
+    <w:p>
+      <w:r>
+        <w:t>```</w:t>
+      </w:r>
+    </w:p>
+    <w:p>
+      <w:r>
+        <w:rPr>
+          <w:sz w:val="20"/>
+          <w:szCs w:val="20"/>
+          <w:highlight w:val="cyan"/>
+        </w:rPr>
+        <w:fldChar w:fldCharType="begin"/>
+      </w:r>
+      <w:r>
+        <w:rPr>
+          <w:sz w:val="20"/>
+          <w:szCs w:val="20"/>
+        </w:rPr>
+        <w:instrText xml:space="preserve"> REF figure1_caption \h </w:instrText>
+      </w:r>
+      <w:r>
+        <w:rPr>
+          <w:sz w:val="20"/>
+          <w:szCs w:val="20"/>
+          <w:highlight w:val="cyan"/>
+        </w:rPr>
+        <w:instrText xml:space="preserve"> \* MERGEFORMAT </w:instrText>
+      </w:r>
+      <w:r>
+        <w:rPr>
+          <w:sz w:val="20"/>
+          <w:szCs w:val="20"/>
+          <w:highlight w:val="cyan"/>
+        </w:rPr>
+      </w:r>
+      <w:r>
+        <w:rPr>
+          <w:sz w:val="20"/>
+          <w:szCs w:val="20"/>
+          <w:highlight w:val="cyan"/>
+        </w:rPr>
+        <w:fldChar w:fldCharType="separate"/>
+      </w:r>
+      <w:r>
+        <w:rPr>
+          <w:sz w:val="20"/>
+          <w:szCs w:val="20"/>
+          <w:highlight w:val="cyan"/>
+        </w:rPr>
+        <w:t>figure1_caption</w:t>
+      </w:r>
+      <w:r>
+        <w:rPr>
+          <w:sz w:val="20"/>
+          <w:szCs w:val="20"/>
+          <w:highlight w:val="cyan"/>
+        </w:rPr>
+        <w:fldChar w:fldCharType="end"/>
+      </w:r>
+    </w:p>
+    <w:p>
+      <w:pPr>
+        <w:pStyle w:val="Heading6"/>
+      </w:pPr>
+      <w:r>
+        <w:t>::::</w:t>
+      </w:r>
+    </w:p>
+    <w:p/>
+    <w:p>
+      <w:pPr>
+        <w:pStyle w:val="Heading6"/>
+      </w:pPr>
+      <w:r>
+        <w:t>::::{grid-item-card}</w:t>
+      </w:r>
+      <w:r>
+        <w:t xml:space="preserve"> {{ </w:t>
+      </w:r>
+      <w:r>
+        <w:t>ref_intext_</w:t>
+      </w:r>
+      <w:r>
+        <w:rPr>
+          <w:highlight w:val="cyan"/>
+        </w:rPr>
+        <w:fldChar w:fldCharType="begin"/>
+      </w:r>
+      <w:r>
+        <w:rPr>
+          <w:highlight w:val="cyan"/>
+        </w:rPr>
+        <w:instrText xml:space="preserve"> REF figure2_ref_id \h  \* MERGEFORMAT </w:instrText>
+      </w:r>
+      <w:r>
+        <w:rPr>
+          <w:highlight w:val="cyan"/>
+        </w:rPr>
+      </w:r>
+      <w:r>
+        <w:rPr>
+          <w:highlight w:val="cyan"/>
+        </w:rPr>
+        <w:fldChar w:fldCharType="separate"/>
+      </w:r>
+      <w:r>
+        <w:rPr>
+          <w:highlight w:val="cyan"/>
+        </w:rPr>
+        <w:t>figure2_ref</w:t>
+      </w:r>
+      <w:r>
+        <w:t>_id</w:t>
+      </w:r>
+      <w:r>
+        <w:rPr>
+          <w:highlight w:val="cyan"/>
+        </w:rPr>
+        <w:fldChar w:fldCharType="end"/>
+      </w:r>
+      <w:r>
+        <w:t xml:space="preserve"> }}</w:t>
+      </w:r>
+    </w:p>
+    <w:p>
+      <w:r>
+        <w:t>```{figure} ../03_images/</w:t>
+      </w:r>
+      <w:r>
+        <w:rPr>
+          <w:rFonts w:eastAsia="Arial" w:cs="Arial"/>
+          <w:color w:val="000000"/>
+        </w:rPr>
+        <w:t>03_image_files</w:t>
+      </w:r>
+      <w:r>
+        <w:t>/</w:t>
+      </w:r>
+      <w:r>
+        <w:rPr>
+          <w:rFonts w:eastAsia="Arial" w:cs="Arial"/>
+          <w:color w:val="000000"/>
+          <w:highlight w:val="cyan"/>
+        </w:rPr>
+        <w:fldChar w:fldCharType="begin"/>
+      </w:r>
+      <w:r>
+        <w:instrText xml:space="preserve"> REF figure2_filename \h </w:instrText>
+      </w:r>
+      <w:r>
+        <w:rPr>
+          <w:rFonts w:eastAsia="Arial" w:cs="Arial"/>
+          <w:color w:val="000000"/>
+          <w:highlight w:val="cyan"/>
+        </w:rPr>
+        <w:instrText xml:space="preserve"> \* MERGEFORMAT </w:instrText>
+      </w:r>
+      <w:r>
+        <w:rPr>
+          <w:rFonts w:eastAsia="Arial" w:cs="Arial"/>
+          <w:color w:val="000000"/>
+          <w:highlight w:val="cyan"/>
+        </w:rPr>
+      </w:r>
+      <w:r>
+        <w:rPr>
+          <w:rFonts w:eastAsia="Arial" w:cs="Arial"/>
+          <w:color w:val="000000"/>
+          <w:highlight w:val="cyan"/>
+        </w:rPr>
+        <w:fldChar w:fldCharType="separate"/>
+      </w:r>
+      <w:r>
+        <w:rPr>
+          <w:highlight w:val="cyan"/>
+        </w:rPr>
+        <w:t>figure2_filename.png</w:t>
+      </w:r>
+      <w:r>
+        <w:rPr>
+          <w:rFonts w:eastAsia="Arial" w:cs="Arial"/>
+          <w:color w:val="000000"/>
+          <w:highlight w:val="cyan"/>
+        </w:rPr>
+        <w:fldChar w:fldCharType="end"/>
+      </w:r>
+      <w:r>
+        <w:t xml:space="preserve"> </w:t>
+      </w:r>
+    </w:p>
+    <w:p>
+      <w:r>
+        <w:t>:class: img_grid</w:t>
+      </w:r>
+    </w:p>
+    <w:p>
+      <w:r>
+        <w:t>```</w:t>
+      </w:r>
+    </w:p>
+    <w:p>
+      <w:r>
+        <w:fldChar w:fldCharType="begin"/>
+      </w:r>
+      <w:r>
+        <w:instrText xml:space="preserve"> REF figure2_caption \h </w:instrText>
+      </w:r>
+      <w:r>
+        <w:instrText xml:space="preserve"> \* MERGEFORMAT </w:instrText>
+      </w:r>
+      <w:r>
+        <w:fldChar w:fldCharType="separate"/>
+      </w:r>
+      <w:r>
+        <w:rPr>
+          <w:highlight w:val="cyan"/>
+        </w:rPr>
+        <w:t>figure2_caption</w:t>
+      </w:r>
+      <w:r>
+        <w:fldChar w:fldCharType="end"/>
+      </w:r>
+    </w:p>
+    <w:p>
+      <w:pPr>
+        <w:pStyle w:val="Heading6"/>
+      </w:pPr>
+      <w:r>
+        <w:t>::::</w:t>
+      </w:r>
+    </w:p>
+    <w:p/>
+    <w:p>
+      <w:pPr>
+        <w:pStyle w:val="Heading6"/>
+      </w:pPr>
+      <w:r>
+        <w:lastRenderedPageBreak/>
+        <w:t>::::{grid-item-card}</w:t>
+      </w:r>
+      <w:r>
+        <w:t xml:space="preserve"> {{ </w:t>
+      </w:r>
+      <w:r>
+        <w:t>ref_intext_</w:t>
+      </w:r>
+      <w:r>
+        <w:rPr>
+          <w:highlight w:val="cyan"/>
+        </w:rPr>
+        <w:fldChar w:fldCharType="begin"/>
+      </w:r>
+      <w:r>
+        <w:rPr>
+          <w:highlight w:val="cyan"/>
+        </w:rPr>
+        <w:instrText xml:space="preserve"> REF figure3_ref_id \h  \* MERGEFORMAT </w:instrText>
+      </w:r>
+      <w:r>
+        <w:rPr>
+          <w:highlight w:val="cyan"/>
+        </w:rPr>
+      </w:r>
+      <w:r>
+        <w:rPr>
+          <w:highlight w:val="cyan"/>
+        </w:rPr>
+        <w:fldChar w:fldCharType="separate"/>
+      </w:r>
+      <w:r>
+        <w:rPr>
+          <w:highlight w:val="cyan"/>
+        </w:rPr>
+        <w:t>figure3_ref_id</w:t>
+      </w:r>
+      <w:r>
+        <w:rPr>
+          <w:highlight w:val="cyan"/>
+        </w:rPr>
+        <w:fldChar w:fldCharType="end"/>
+      </w:r>
+      <w:r>
+        <w:t xml:space="preserve"> }}</w:t>
+      </w:r>
+    </w:p>
+    <w:p>
+      <w:r>
+        <w:t>```{figure} ../03_images/</w:t>
+      </w:r>
+      <w:r>
+        <w:rPr>
+          <w:rFonts w:eastAsia="Arial" w:cs="Arial"/>
+          <w:color w:val="000000"/>
+        </w:rPr>
+        <w:t>03_image_files</w:t>
+      </w:r>
+      <w:r>
+        <w:t>/</w:t>
+      </w:r>
+      <w:r>
+        <w:fldChar w:fldCharType="begin"/>
+      </w:r>
+      <w:r>
+        <w:instrText xml:space="preserve"> REF figure3_filename \h </w:instrText>
+      </w:r>
+      <w:r>
+        <w:instrText xml:space="preserve"> \* MERGEFORMAT </w:instrText>
+      </w:r>
+      <w:r>
+        <w:fldChar w:fldCharType="separate"/>
+      </w:r>
+      <w:r>
+        <w:rPr>
+          <w:highlight w:val="cyan"/>
+        </w:rPr>
+        <w:t>figure3_filename.png</w:t>
+      </w:r>
+      <w:r>
+        <w:fldChar w:fldCharType="end"/>
+      </w:r>
+      <w:r>
+        <w:t xml:space="preserve"> </w:t>
+      </w:r>
+    </w:p>
+    <w:p>
+      <w:r>
+        <w:t>:class: img_grid</w:t>
+      </w:r>
+    </w:p>
+    <w:p>
+      <w:r>
+        <w:t>```</w:t>
+      </w:r>
+    </w:p>
+    <w:p>
+      <w:r>
+        <w:fldChar w:fldCharType="begin"/>
+      </w:r>
+      <w:r>
+        <w:instrText xml:space="preserve"> REF figure3_caption \h </w:instrText>
+      </w:r>
+      <w:r>
+        <w:fldChar w:fldCharType="separate"/>
+      </w:r>
+      <w:r>
+        <w:rPr>
+          <w:highlight w:val="cyan"/>
+        </w:rPr>
+        <w:t>figure4_caption</w:t>
+      </w:r>
+      <w:r>
+        <w:fldChar w:fldCharType="end"/>
+      </w:r>
+    </w:p>
+    <w:p>
+      <w:pPr>
+        <w:pStyle w:val="Heading6"/>
+      </w:pPr>
+      <w:r>
+        <w:t>::::</w:t>
+      </w:r>
+    </w:p>
+    <w:p/>
+    <w:p>
+      <w:pPr>
+        <w:pStyle w:val="Heading5"/>
+      </w:pPr>
+      <w:r>
+        <w:t>:::::</w:t>
+      </w:r>
+    </w:p>
+    <w:p/>
+    <w:p>
+      <w:pPr>
+        <w:pStyle w:val="Heading5"/>
+      </w:pPr>
+      <w:r>
+        <w:t>:::::{grid} 3</w:t>
+      </w:r>
+    </w:p>
+    <w:p>
+      <w:r>
+        <w:t>:gutter: 1</w:t>
+      </w:r>
+    </w:p>
+    <w:p>
+      <w:r>
+        <w:t>:padding: 0</w:t>
+      </w:r>
+    </w:p>
+    <w:p>
+      <w:r>
+        <w:t>:margin: 0</w:t>
+      </w:r>
+    </w:p>
+    <w:p/>
+    <w:p>
+      <w:pPr>
+        <w:pStyle w:val="Heading6"/>
+      </w:pPr>
+      <w:r>
+        <w:t>::::{grid-item-card}</w:t>
+      </w:r>
+      <w:r>
+        <w:t xml:space="preserve"> {{ </w:t>
+      </w:r>
+      <w:r>
+        <w:t>ref_intext_</w:t>
+      </w:r>
+      <w:r>
+        <w:rPr>
+          <w:highlight w:val="cyan"/>
+        </w:rPr>
+        <w:fldChar w:fldCharType="begin"/>
+      </w:r>
+      <w:r>
+        <w:rPr>
+          <w:highlight w:val="cyan"/>
+        </w:rPr>
+        <w:instrText xml:space="preserve"> REF figure4_ref_id \h  \* MERGEFORMAT </w:instrText>
+      </w:r>
+      <w:r>
+        <w:rPr>
+          <w:highlight w:val="cyan"/>
+        </w:rPr>
+      </w:r>
+      <w:r>
+        <w:rPr>
+          <w:highlight w:val="cyan"/>
+        </w:rPr>
+        <w:fldChar w:fldCharType="separate"/>
+      </w:r>
+      <w:r>
+        <w:rPr>
+          <w:highlight w:val="cyan"/>
+        </w:rPr>
+        <w:t>figure4_ref_id</w:t>
+      </w:r>
+      <w:r>
+        <w:rPr>
+          <w:highlight w:val="cyan"/>
+        </w:rPr>
+        <w:fldChar w:fldCharType="end"/>
+      </w:r>
+      <w:r>
+        <w:t xml:space="preserve"> }}</w:t>
+      </w:r>
+    </w:p>
+    <w:p>
+      <w:r>
+        <w:t>```{figure} ../03_images/</w:t>
+      </w:r>
+      <w:r>
+        <w:rPr>
+          <w:rFonts w:eastAsia="Arial" w:cs="Arial"/>
+          <w:color w:val="000000"/>
+        </w:rPr>
+        <w:t>03_image_files</w:t>
+      </w:r>
+      <w:r>
+        <w:t>/</w:t>
+      </w:r>
+      <w:r>
+        <w:rPr>
+          <w:rFonts w:eastAsia="Arial" w:cs="Arial"/>
+          <w:color w:val="000000"/>
+          <w:highlight w:val="cyan"/>
+        </w:rPr>
+        <w:fldChar w:fldCharType="begin"/>
+      </w:r>
+      <w:r>
+        <w:instrText xml:space="preserve"> REF figure4_filename \h </w:instrText>
+      </w:r>
+      <w:r>
+        <w:rPr>
+          <w:rFonts w:eastAsia="Arial" w:cs="Arial"/>
+          <w:color w:val="000000"/>
+          <w:highlight w:val="cyan"/>
+        </w:rPr>
+        <w:instrText xml:space="preserve"> \* MERGEFORMAT </w:instrText>
+      </w:r>
+      <w:r>
+        <w:rPr>
+          <w:rFonts w:eastAsia="Arial" w:cs="Arial"/>
+          <w:color w:val="000000"/>
+          <w:highlight w:val="cyan"/>
+        </w:rPr>
+      </w:r>
+      <w:r>
+        <w:rPr>
+          <w:rFonts w:eastAsia="Arial" w:cs="Arial"/>
+          <w:color w:val="000000"/>
+          <w:highlight w:val="cyan"/>
+        </w:rPr>
+        <w:fldChar w:fldCharType="separate"/>
+      </w:r>
+      <w:r>
+        <w:rPr>
+          <w:highlight w:val="cyan"/>
+        </w:rPr>
+        <w:t>figure4_filename.png</w:t>
+      </w:r>
+      <w:r>
+        <w:rPr>
+          <w:rFonts w:eastAsia="Arial" w:cs="Arial"/>
+          <w:color w:val="000000"/>
+          <w:highlight w:val="cyan"/>
+        </w:rPr>
+        <w:fldChar w:fldCharType="end"/>
+      </w:r>
+      <w:r>
+        <w:t xml:space="preserve"> </w:t>
+      </w:r>
+    </w:p>
+    <w:p>
+      <w:r>
+        <w:t>:class: img_grid</w:t>
+      </w:r>
+    </w:p>
+    <w:p>
+      <w:r>
+        <w:t>```</w:t>
+      </w:r>
+    </w:p>
+    <w:p>
+      <w:r>
+        <w:fldChar w:fldCharType="begin"/>
+      </w:r>
+      <w:r>
+        <w:instrText xml:space="preserve"> REF figure4_caption \h </w:instrText>
+      </w:r>
+      <w:r>
+        <w:instrText xml:space="preserve"> \* MERGEFORMAT </w:instrText>
+      </w:r>
+      <w:r>
+        <w:fldChar w:fldCharType="separate"/>
+      </w:r>
+      <w:r>
+        <w:rPr>
+          <w:highlight w:val="cyan"/>
+        </w:rPr>
+        <w:t>figure4_caption</w:t>
+      </w:r>
+      <w:r>
+        <w:fldChar w:fldCharType="end"/>
+      </w:r>
+    </w:p>
+    <w:p>
+      <w:pPr>
+        <w:pStyle w:val="Heading6"/>
+      </w:pPr>
+      <w:r>
+        <w:t>::::</w:t>
+      </w:r>
+    </w:p>
+    <w:p/>
+    <w:p>
+      <w:pPr>
+        <w:pStyle w:val="Heading6"/>
+      </w:pPr>
+      <w:r>
+        <w:t>::::{grid-item-card}</w:t>
+      </w:r>
+      <w:r>
+        <w:t xml:space="preserve"> {{ </w:t>
+      </w:r>
+      <w:r>
+        <w:t>ref_intext_</w:t>
+      </w:r>
+      <w:r>
+        <w:rPr>
+          <w:highlight w:val="cyan"/>
+        </w:rPr>
+        <w:fldChar w:fldCharType="begin"/>
+      </w:r>
+      <w:r>
+        <w:rPr>
+          <w:highlight w:val="cyan"/>
+        </w:rPr>
+        <w:instrText xml:space="preserve"> REF figure5_ref_id \h  \* MERGEFORMAT </w:instrText>
+      </w:r>
+      <w:r>
+        <w:rPr>
+          <w:highlight w:val="cyan"/>
+        </w:rPr>
+      </w:r>
+      <w:r>
+        <w:rPr>
+          <w:highlight w:val="cyan"/>
+        </w:rPr>
+        <w:fldChar w:fldCharType="separate"/>
+      </w:r>
+      <w:r>
+        <w:rPr>
+          <w:highlight w:val="cyan"/>
+        </w:rPr>
+        <w:t>figure5_ref_id</w:t>
+      </w:r>
+      <w:r>
+        <w:rPr>
+          <w:highlight w:val="cyan"/>
+        </w:rPr>
+        <w:fldChar w:fldCharType="end"/>
+      </w:r>
+      <w:r>
+        <w:t xml:space="preserve"> }}</w:t>
+      </w:r>
+    </w:p>
+    <w:p>
+      <w:r>
+        <w:t>```{figure} ../03_images/</w:t>
+      </w:r>
+      <w:r>
+        <w:rPr>
+          <w:rFonts w:eastAsia="Arial" w:cs="Arial"/>
+          <w:color w:val="000000"/>
+        </w:rPr>
+        <w:t>03_image_files</w:t>
+      </w:r>
+      <w:r>
+        <w:t>/</w:t>
+      </w:r>
+      <w:r>
+        <w:rPr>
+          <w:rFonts w:eastAsia="Arial" w:cs="Arial"/>
+          <w:color w:val="000000"/>
+          <w:highlight w:val="cyan"/>
+        </w:rPr>
+        <w:fldChar w:fldCharType="begin"/>
+      </w:r>
+      <w:r>
+        <w:instrText xml:space="preserve"> REF figure5_filename \h </w:instrText>
+      </w:r>
+      <w:r>
+        <w:rPr>
+          <w:rFonts w:eastAsia="Arial" w:cs="Arial"/>
+          <w:color w:val="000000"/>
+          <w:highlight w:val="cyan"/>
+        </w:rPr>
+        <w:instrText xml:space="preserve"> \* MERGEFORMAT </w:instrText>
+      </w:r>
+      <w:r>
+        <w:rPr>
+          <w:rFonts w:eastAsia="Arial" w:cs="Arial"/>
+          <w:color w:val="000000"/>
+          <w:highlight w:val="cyan"/>
+        </w:rPr>
+      </w:r>
+      <w:r>
+        <w:rPr>
+          <w:rFonts w:eastAsia="Arial" w:cs="Arial"/>
+          <w:color w:val="000000"/>
+          <w:highlight w:val="cyan"/>
+        </w:rPr>
+        <w:fldChar w:fldCharType="separate"/>
+      </w:r>
+      <w:r>
+        <w:rPr>
+          <w:highlight w:val="cyan"/>
+        </w:rPr>
+        <w:t>figure5_filename.png</w:t>
+      </w:r>
+      <w:r>
+        <w:rPr>
+          <w:rFonts w:eastAsia="Arial" w:cs="Arial"/>
+          <w:color w:val="000000"/>
+          <w:highlight w:val="cyan"/>
+        </w:rPr>
+        <w:fldChar w:fldCharType="end"/>
+      </w:r>
+      <w:r>
+        <w:t xml:space="preserve"> </w:t>
+      </w:r>
+    </w:p>
+    <w:p>
+      <w:r>
+        <w:t>:class: img_grid</w:t>
+      </w:r>
+    </w:p>
+    <w:p>
+      <w:r>
+        <w:t>```</w:t>
+      </w:r>
+    </w:p>
+    <w:p>
+      <w:r>
+        <w:fldChar w:fldCharType="begin"/>
+      </w:r>
+      <w:r>
+        <w:instrText xml:space="preserve"> REF figure5_caption \h </w:instrText>
+      </w:r>
+      <w:r>
+        <w:instrText xml:space="preserve"> \* MERGEFORMAT </w:instrText>
+      </w:r>
+      <w:r>
+        <w:fldChar w:fldCharType="separate"/>
+      </w:r>
+      <w:r>
+        <w:rPr>
+          <w:highlight w:val="cyan"/>
+        </w:rPr>
+        <w:t>figure5_caption</w:t>
+      </w:r>
+      <w:r>
+        <w:fldChar w:fldCharType="end"/>
+      </w:r>
+    </w:p>
+    <w:p>
+      <w:pPr>
+        <w:pStyle w:val="Heading6"/>
+      </w:pPr>
+      <w:r>
+        <w:t>::::</w:t>
+      </w:r>
+    </w:p>
+    <w:p/>
+    <w:p>
+      <w:pPr>
+        <w:pStyle w:val="Heading6"/>
+      </w:pPr>
+      <w:r>
+        <w:t>::::{grid-item-card}</w:t>
+      </w:r>
+      <w:r>
+        <w:t xml:space="preserve"> {{ </w:t>
+      </w:r>
+      <w:r>
+        <w:t>ref_intext_</w:t>
+      </w:r>
+      <w:r>
+        <w:rPr>
+          <w:highlight w:val="cyan"/>
+        </w:rPr>
+        <w:fldChar w:fldCharType="begin"/>
+      </w:r>
+      <w:r>
+        <w:rPr>
+          <w:highlight w:val="cyan"/>
+        </w:rPr>
+        <w:instrText xml:space="preserve"> REF figure6_ref_id \h  \* MERGEFORMAT </w:instrText>
+      </w:r>
+      <w:r>
+        <w:rPr>
+          <w:highlight w:val="cyan"/>
+        </w:rPr>
+      </w:r>
+      <w:r>
+        <w:rPr>
+          <w:highlight w:val="cyan"/>
+        </w:rPr>
+        <w:fldChar w:fldCharType="separate"/>
+      </w:r>
+      <w:r>
+        <w:rPr>
+          <w:highlight w:val="cyan"/>
+        </w:rPr>
+        <w:t>figure6_ref_id</w:t>
+      </w:r>
+      <w:r>
+        <w:rPr>
+          <w:highlight w:val="cyan"/>
+        </w:rPr>
+        <w:fldChar w:fldCharType="end"/>
+      </w:r>
+      <w:r>
+        <w:t xml:space="preserve"> }}</w:t>
+      </w:r>
+    </w:p>
+    <w:p>
+      <w:r>
+        <w:t>```{figure} ../03_images/</w:t>
+      </w:r>
+      <w:r>
+        <w:rPr>
+          <w:rFonts w:eastAsia="Arial" w:cs="Arial"/>
+          <w:color w:val="000000"/>
+        </w:rPr>
+        <w:t>03_image_files</w:t>
+      </w:r>
+      <w:r>
+        <w:t>/</w:t>
+      </w:r>
+      <w:r>
+        <w:fldChar w:fldCharType="begin"/>
+      </w:r>
+      <w:r>
+        <w:instrText xml:space="preserve"> REF figure6_filename \h </w:instrText>
+      </w:r>
+      <w:r>
+        <w:instrText xml:space="preserve"> \* MERGEFORMAT </w:instrText>
+      </w:r>
+      <w:r>
+        <w:fldChar w:fldCharType="separate"/>
+      </w:r>
+      <w:r>
+        <w:rPr>
+          <w:highlight w:val="cyan"/>
+        </w:rPr>
+        <w:t>figure6_filename.png</w:t>
+      </w:r>
+      <w:r>
+        <w:fldChar w:fldCharType="end"/>
+      </w:r>
+    </w:p>
+    <w:p>
+      <w:r>
+        <w:t>:class: img_grid</w:t>
+      </w:r>
+    </w:p>
+    <w:p>
+      <w:r>
+        <w:t>```</w:t>
+      </w:r>
+    </w:p>
+    <w:p>
+      <w:r>
+        <w:fldChar w:fldCharType="begin"/>
+      </w:r>
+      <w:r>
+        <w:instrText xml:space="preserve"> REF figure6_caption \h </w:instrText>
+      </w:r>
+      <w:r>
+        <w:instrText xml:space="preserve"> \* MERGEFORMAT </w:instrText>
+      </w:r>
+      <w:r>
+        <w:fldChar w:fldCharType="separate"/>
+      </w:r>
+      <w:r>
+        <w:rPr>
+          <w:highlight w:val="cyan"/>
+        </w:rPr>
+        <w:t>figure6_caption</w:t>
+      </w:r>
+      <w:r>
+        <w:fldChar w:fldCharType="end"/>
+      </w:r>
+    </w:p>
+    <w:p>
+      <w:pPr>
+        <w:pStyle w:val="Heading6"/>
+      </w:pPr>
+      <w:r>
+        <w:lastRenderedPageBreak/>
+        <w:t>::::</w:t>
+      </w:r>
+    </w:p>
+    <w:p>
+      <w:pPr>
+        <w:pStyle w:val="Heading5"/>
+      </w:pPr>
+      <w:r>
+        <w:t>:::::</w:t>
+      </w:r>
+    </w:p>
+    <w:p/>
+    <w:p>
+      <w:pPr>
+        <w:pStyle w:val="Heading5"/>
+      </w:pPr>
+      <w:r>
+        <w:t>:::::{grid} 3</w:t>
+      </w:r>
+    </w:p>
+    <w:p>
+      <w:r>
+        <w:t>:gutter: 1</w:t>
+      </w:r>
+    </w:p>
+    <w:p>
+      <w:r>
+        <w:t>:padding: 0</w:t>
+      </w:r>
+    </w:p>
+    <w:p>
+      <w:r>
+        <w:t>:margin: 0</w:t>
+      </w:r>
+    </w:p>
+    <w:p/>
+    <w:p>
+      <w:pPr>
+        <w:pStyle w:val="Heading6"/>
+      </w:pPr>
+      <w:r>
+        <w:t>::::{grid-item-card}</w:t>
+      </w:r>
+      <w:r>
+        <w:t xml:space="preserve"> {{ </w:t>
+      </w:r>
+      <w:r>
+        <w:t>ref_intext_</w:t>
+      </w:r>
+      <w:r>
+        <w:rPr>
+          <w:highlight w:val="cyan"/>
+        </w:rPr>
+        <w:fldChar w:fldCharType="begin"/>
+      </w:r>
+      <w:r>
+        <w:instrText xml:space="preserve"> REF figure7_ref_id \h </w:instrText>
+      </w:r>
+      <w:r>
+        <w:rPr>
+          <w:highlight w:val="cyan"/>
+        </w:rPr>
+      </w:r>
+      <w:r>
+        <w:rPr>
+          <w:highlight w:val="cyan"/>
+        </w:rPr>
+        <w:fldChar w:fldCharType="separate"/>
+      </w:r>
+      <w:r>
+        <w:t>figure</w:t>
+      </w:r>
+      <w:r>
+        <w:t>7_ref_id</w:t>
+      </w:r>
+      <w:r>
+        <w:rPr>
+          <w:highlight w:val="cyan"/>
+        </w:rPr>
+        <w:fldChar w:fldCharType="end"/>
+      </w:r>
+      <w:r>
+        <w:t xml:space="preserve"> }}</w:t>
+      </w:r>
+    </w:p>
+    <w:p>
+      <w:r>
+        <w:t>```{figure} ../03_images/</w:t>
+      </w:r>
+      <w:r>
+        <w:rPr>
+          <w:rFonts w:eastAsia="Arial" w:cs="Arial"/>
+          <w:color w:val="000000"/>
+        </w:rPr>
+        <w:t>03_image_files</w:t>
+      </w:r>
+      <w:r>
+        <w:t>/</w:t>
+      </w:r>
+      <w:r>
+        <w:fldChar w:fldCharType="begin"/>
+      </w:r>
+      <w:r>
+        <w:instrText xml:space="preserve"> REF figure7_filename \h </w:instrText>
+      </w:r>
+      <w:r>
+        <w:fldChar w:fldCharType="separate"/>
+      </w:r>
+      <w:r>
+        <w:t>figure</w:t>
+      </w:r>
+      <w:r>
+        <w:t>7</w:t>
+      </w:r>
+      <w:r>
+        <w:t>_filename.png</w:t>
+      </w:r>
+      <w:r>
+        <w:fldChar w:fldCharType="end"/>
+      </w:r>
+    </w:p>
+    <w:p>
+      <w:r>
+        <w:t>:class: img_grid</w:t>
+      </w:r>
+    </w:p>
+    <w:p>
+      <w:r>
+        <w:t>```</w:t>
+      </w:r>
+    </w:p>
+    <w:p>
+      <w:r>
+        <w:fldChar w:fldCharType="begin"/>
+      </w:r>
+      <w:r>
+        <w:instrText xml:space="preserve"> REF figure7_caption \h </w:instrText>
+      </w:r>
+      <w:r>
+        <w:fldChar w:fldCharType="separate"/>
+      </w:r>
+      <w:r>
+        <w:t>figure</w:t>
+      </w:r>
+      <w:r>
+        <w:t>7</w:t>
+      </w:r>
+      <w:r>
+        <w:t>_caption</w:t>
+      </w:r>
+      <w:r>
+        <w:fldChar w:fldCharType="end"/>
+      </w:r>
+    </w:p>
+    <w:p>
+      <w:pPr>
+        <w:pStyle w:val="Heading6"/>
+      </w:pPr>
+      <w:r>
+        <w:t>::::</w:t>
+      </w:r>
+    </w:p>
+    <w:p/>
+    <w:p>
+      <w:pPr>
+        <w:pStyle w:val="Heading6"/>
+      </w:pPr>
+      <w:r>
+        <w:t>::::{grid-item-card}</w:t>
+      </w:r>
+      <w:r>
+        <w:t xml:space="preserve"> {{ </w:t>
+      </w:r>
+      <w:r>
+        <w:t>ref_intext_</w:t>
+      </w:r>
+      <w:r>
+        <w:rPr>
+          <w:highlight w:val="cyan"/>
+        </w:rPr>
+        <w:fldChar w:fldCharType="begin"/>
+      </w:r>
+      <w:r>
+        <w:instrText xml:space="preserve"> REF figure8_ref_id \h </w:instrText>
+      </w:r>
+      <w:r>
+        <w:rPr>
+          <w:highlight w:val="cyan"/>
+        </w:rPr>
+      </w:r>
+      <w:r>
+        <w:rPr>
+          <w:highlight w:val="cyan"/>
+        </w:rPr>
+        <w:fldChar w:fldCharType="separate"/>
+      </w:r>
+      <w:r>
+        <w:t>figure</w:t>
+      </w:r>
+      <w:r>
+        <w:t>8_ref_id</w:t>
+      </w:r>
+      <w:r>
+        <w:rPr>
+          <w:highlight w:val="cyan"/>
+        </w:rPr>
+        <w:fldChar w:fldCharType="end"/>
+      </w:r>
+      <w:r>
+        <w:t xml:space="preserve"> }}</w:t>
+      </w:r>
+    </w:p>
+    <w:p>
+      <w:r>
+        <w:t>```{figure} ../03_images/</w:t>
+      </w:r>
+      <w:r>
+        <w:rPr>
+          <w:rFonts w:eastAsia="Arial" w:cs="Arial"/>
+          <w:color w:val="000000"/>
+        </w:rPr>
+        <w:t>03_image_files</w:t>
+      </w:r>
+      <w:r>
+        <w:t>/</w:t>
+      </w:r>
+      <w:r>
+        <w:rPr>
+          <w:rFonts w:eastAsia="Arial" w:cs="Arial"/>
+          <w:color w:val="000000"/>
+          <w:highlight w:val="cyan"/>
+        </w:rPr>
+        <w:fldChar w:fldCharType="begin"/>
+      </w:r>
+      <w:r>
+        <w:instrText xml:space="preserve"> REF figure8_filename \h </w:instrText>
+      </w:r>
+      <w:r>
+        <w:rPr>
+          <w:rFonts w:eastAsia="Arial" w:cs="Arial"/>
+          <w:color w:val="000000"/>
+          <w:highlight w:val="cyan"/>
+        </w:rPr>
+      </w:r>
+      <w:r>
+        <w:rPr>
+          <w:rFonts w:eastAsia="Arial" w:cs="Arial"/>
+          <w:color w:val="000000"/>
+          <w:highlight w:val="cyan"/>
+        </w:rPr>
+        <w:fldChar w:fldCharType="separate"/>
+      </w:r>
+      <w:r>
+        <w:t>figure</w:t>
+      </w:r>
+      <w:r>
+        <w:t>8</w:t>
+      </w:r>
+      <w:r>
+        <w:t>_filename.png</w:t>
+      </w:r>
+      <w:r>
+        <w:rPr>
+          <w:rFonts w:eastAsia="Arial" w:cs="Arial"/>
+          <w:color w:val="000000"/>
+          <w:highlight w:val="cyan"/>
+        </w:rPr>
+        <w:fldChar w:fldCharType="end"/>
+      </w:r>
+    </w:p>
+    <w:p>
+      <w:r>
+        <w:t>:class: img_grid</w:t>
+      </w:r>
+    </w:p>
+    <w:p>
+      <w:r>
+        <w:t>```</w:t>
+      </w:r>
+    </w:p>
+    <w:p>
+      <w:r>
+        <w:fldChar w:fldCharType="begin"/>
+      </w:r>
+      <w:r>
+        <w:instrText xml:space="preserve"> REF figure8_caption \h </w:instrText>
+      </w:r>
+      <w:r>
+        <w:fldChar w:fldCharType="separate"/>
+      </w:r>
+      <w:r>
+        <w:t>figure</w:t>
+      </w:r>
+      <w:r>
+        <w:t>8</w:t>
+      </w:r>
+      <w:r>
+        <w:t>_caption</w:t>
+      </w:r>
+      <w:r>
+        <w:fldChar w:fldCharType="end"/>
+      </w:r>
+    </w:p>
+    <w:p>
+      <w:pPr>
+        <w:pStyle w:val="Heading6"/>
+      </w:pPr>
+      <w:r>
+        <w:t>::::</w:t>
+      </w:r>
+    </w:p>
+    <w:p/>
+    <w:p>
+      <w:pPr>
+        <w:pStyle w:val="Heading6"/>
+      </w:pPr>
+      <w:r>
+        <w:t>::::{grid-item-card}</w:t>
+      </w:r>
+      <w:r>
+        <w:t xml:space="preserve"> {{ </w:t>
+      </w:r>
+      <w:r>
+        <w:t>ref_intext_</w:t>
+      </w:r>
+      <w:r>
+        <w:rPr>
+          <w:highlight w:val="cyan"/>
+        </w:rPr>
+        <w:fldChar w:fldCharType="begin"/>
+      </w:r>
+      <w:r>
+        <w:instrText xml:space="preserve"> REF figure9_ref_id \h </w:instrText>
+      </w:r>
+      <w:r>
+        <w:rPr>
+          <w:highlight w:val="cyan"/>
+        </w:rPr>
+      </w:r>
+      <w:r>
+        <w:rPr>
+          <w:highlight w:val="cyan"/>
+        </w:rPr>
+        <w:fldChar w:fldCharType="separate"/>
+      </w:r>
+      <w:r>
+        <w:t>figure</w:t>
+      </w:r>
+      <w:r>
+        <w:t>9_ref_id</w:t>
+      </w:r>
+      <w:r>
+        <w:rPr>
+          <w:highlight w:val="cyan"/>
+        </w:rPr>
+        <w:fldChar w:fldCharType="end"/>
+      </w:r>
+      <w:r>
+        <w:t xml:space="preserve"> }}</w:t>
+      </w:r>
+    </w:p>
+    <w:p>
+      <w:r>
+        <w:t>```{figure} ../03_images/</w:t>
+      </w:r>
+      <w:r>
+        <w:rPr>
+          <w:rFonts w:eastAsia="Arial" w:cs="Arial"/>
+          <w:color w:val="000000"/>
+        </w:rPr>
+        <w:t>03_image_files</w:t>
+      </w:r>
+      <w:r>
+        <w:t>/</w:t>
+      </w:r>
+      <w:r>
+        <w:fldChar w:fldCharType="begin"/>
+      </w:r>
+      <w:r>
+        <w:instrText xml:space="preserve"> REF figure9_filename \h </w:instrText>
+      </w:r>
+      <w:r>
+        <w:fldChar w:fldCharType="separate"/>
+      </w:r>
+      <w:r>
+        <w:t>figure</w:t>
+      </w:r>
+      <w:r>
+        <w:t>9</w:t>
+      </w:r>
+      <w:r>
+        <w:t>_filename.png</w:t>
+      </w:r>
+      <w:r>
+        <w:fldChar w:fldCharType="end"/>
+      </w:r>
+    </w:p>
+    <w:p>
+      <w:r>
+        <w:t>:class: img_grid</w:t>
+      </w:r>
+    </w:p>
+    <w:p>
+      <w:r>
+        <w:t>```</w:t>
+      </w:r>
+    </w:p>
+    <w:p>
+      <w:r>
+        <w:fldChar w:fldCharType="begin"/>
+      </w:r>
+      <w:r>
+        <w:instrText xml:space="preserve"> REF figure9_caption \h </w:instrText>
+      </w:r>
+      <w:r>
+        <w:fldChar w:fldCharType="separate"/>
+      </w:r>
+      <w:r>
+        <w:t>figure</w:t>
+      </w:r>
+      <w:r>
+        <w:t>9</w:t>
+      </w:r>
+      <w:r>
+        <w:t>_caption</w:t>
+      </w:r>
+      <w:r>
+        <w:fldChar w:fldCharType="end"/>
+      </w:r>
+    </w:p>
+    <w:p>
+      <w:pPr>
+        <w:pStyle w:val="Heading6"/>
+      </w:pPr>
+      <w:r>
+        <w:t>::::</w:t>
+      </w:r>
+    </w:p>
+    <w:p>
+      <w:pPr>
+        <w:pStyle w:val="Heading5"/>
+      </w:pPr>
+      <w:r>
+        <w:t>:::::</w:t>
+      </w:r>
+    </w:p>
+    <w:p/>
+    <w:p>
+      <w:pPr>
+        <w:pStyle w:val="Heading5"/>
+      </w:pPr>
+      <w:r>
+        <w:t>:::::{grid} 3</w:t>
+      </w:r>
+    </w:p>
+    <w:p>
+      <w:r>
+        <w:t>:gutter: 1</w:t>
+      </w:r>
+    </w:p>
+    <w:p>
+      <w:r>
+        <w:lastRenderedPageBreak/>
+        <w:t>:padding: 0</w:t>
+      </w:r>
+    </w:p>
+    <w:p>
+      <w:r>
+        <w:t>:margin: 0</w:t>
+      </w:r>
+    </w:p>
+    <w:p/>
+    <w:p>
+      <w:pPr>
+        <w:pStyle w:val="Heading6"/>
+      </w:pPr>
+      <w:r>
+        <w:t>::::{grid-item-card}</w:t>
+      </w:r>
+      <w:r>
+        <w:t xml:space="preserve"> {{ </w:t>
+      </w:r>
+      <w:r>
+        <w:t>ref_intext_</w:t>
+      </w:r>
+      <w:r>
+        <w:rPr>
+          <w:highlight w:val="cyan"/>
+        </w:rPr>
+        <w:fldChar w:fldCharType="begin"/>
+      </w:r>
+      <w:r>
+        <w:instrText xml:space="preserve"> REF figure10_ref_id \h </w:instrText>
+      </w:r>
+      <w:r>
+        <w:rPr>
+          <w:highlight w:val="cyan"/>
+        </w:rPr>
+      </w:r>
+      <w:r>
+        <w:rPr>
+          <w:highlight w:val="cyan"/>
+        </w:rPr>
+        <w:fldChar w:fldCharType="separate"/>
+      </w:r>
+      <w:r>
+        <w:t>figure1</w:t>
+      </w:r>
+      <w:r>
+        <w:t>0_ref_id</w:t>
+      </w:r>
+      <w:r>
+        <w:rPr>
+          <w:highlight w:val="cyan"/>
+        </w:rPr>
+        <w:fldChar w:fldCharType="end"/>
+      </w:r>
+      <w:r>
+        <w:t xml:space="preserve"> }}</w:t>
+      </w:r>
+    </w:p>
+    <w:p>
+      <w:r>
+        <w:t>```{figure} ../03_images/</w:t>
+      </w:r>
+      <w:r>
+        <w:rPr>
+          <w:rFonts w:eastAsia="Arial" w:cs="Arial"/>
+          <w:color w:val="000000"/>
+        </w:rPr>
+        <w:t>03_image_files</w:t>
+      </w:r>
+      <w:r>
+        <w:t>/</w:t>
+      </w:r>
+      <w:r>
+        <w:fldChar w:fldCharType="begin"/>
+      </w:r>
+      <w:r>
+        <w:instrText xml:space="preserve"> REF figure10_filename \h </w:instrText>
+      </w:r>
+      <w:r>
+        <w:fldChar w:fldCharType="separate"/>
+      </w:r>
+      <w:r>
+        <w:t>figure</w:t>
+      </w:r>
+      <w:r>
+        <w:t>10</w:t>
+      </w:r>
+      <w:r>
+        <w:t>_filename.png</w:t>
+      </w:r>
+      <w:r>
+        <w:fldChar w:fldCharType="end"/>
+      </w:r>
+    </w:p>
+    <w:p>
+      <w:r>
+        <w:t>:class: img_grid</w:t>
+      </w:r>
+    </w:p>
+    <w:p>
+      <w:r>
+        <w:t>```</w:t>
+      </w:r>
+    </w:p>
+    <w:p>
+      <w:r>
+        <w:fldChar w:fldCharType="begin"/>
+      </w:r>
+      <w:r>
+        <w:instrText xml:space="preserve"> REF figure10_caption \h </w:instrText>
+      </w:r>
+      <w:r>
+        <w:fldChar w:fldCharType="separate"/>
+      </w:r>
+      <w:r>
+        <w:t>figure1</w:t>
+      </w:r>
+      <w:r>
+        <w:t>0</w:t>
+      </w:r>
+      <w:r>
+        <w:t>_caption</w:t>
+      </w:r>
+      <w:r>
+        <w:fldChar w:fldCharType="end"/>
+      </w:r>
+    </w:p>
+    <w:p>
+      <w:pPr>
+        <w:pStyle w:val="Heading6"/>
+      </w:pPr>
+      <w:r>
+        <w:t>::::</w:t>
+      </w:r>
+    </w:p>
+    <w:p/>
+    <w:p>
+      <w:pPr>
+        <w:pStyle w:val="Heading6"/>
+      </w:pPr>
+      <w:r>
+        <w:t>::::{grid-item-card}</w:t>
+      </w:r>
+      <w:r>
+        <w:t xml:space="preserve"> {{ </w:t>
+      </w:r>
+      <w:r>
+        <w:t>ref_intext_</w:t>
+      </w:r>
+      <w:r>
+        <w:rPr>
+          <w:highlight w:val="cyan"/>
+        </w:rPr>
+        <w:fldChar w:fldCharType="begin"/>
+      </w:r>
+      <w:r>
+        <w:instrText xml:space="preserve"> REF figure11_ref_id \h </w:instrText>
+      </w:r>
+      <w:r>
+        <w:rPr>
+          <w:highlight w:val="cyan"/>
+        </w:rPr>
+      </w:r>
+      <w:r>
+        <w:rPr>
+          <w:highlight w:val="cyan"/>
+        </w:rPr>
+        <w:fldChar w:fldCharType="separate"/>
+      </w:r>
+      <w:r>
+        <w:t>figure1</w:t>
+      </w:r>
+      <w:r>
+        <w:t>1_ref_id</w:t>
+      </w:r>
+      <w:r>
+        <w:rPr>
+          <w:highlight w:val="cyan"/>
+        </w:rPr>
+        <w:fldChar w:fldCharType="end"/>
+      </w:r>
+      <w:r>
+        <w:t xml:space="preserve"> }}</w:t>
+      </w:r>
+    </w:p>
+    <w:p>
+      <w:r>
+        <w:t>```{figure} ../03_images/</w:t>
+      </w:r>
+      <w:r>
+        <w:rPr>
+          <w:rFonts w:eastAsia="Arial" w:cs="Arial"/>
+          <w:color w:val="000000"/>
+        </w:rPr>
+        <w:t>03_image_files</w:t>
+      </w:r>
+      <w:r>
+        <w:t>/</w:t>
+      </w:r>
+      <w:r>
+        <w:rPr>
+          <w:rFonts w:eastAsia="Arial" w:cs="Arial"/>
+          <w:color w:val="000000"/>
+          <w:highlight w:val="cyan"/>
+        </w:rPr>
+        <w:fldChar w:fldCharType="begin"/>
+      </w:r>
+      <w:r>
+        <w:instrText xml:space="preserve"> REF figure11_filename \h </w:instrText>
+      </w:r>
+      <w:r>
+        <w:rPr>
+          <w:rFonts w:eastAsia="Arial" w:cs="Arial"/>
+          <w:color w:val="000000"/>
+          <w:highlight w:val="cyan"/>
+        </w:rPr>
+      </w:r>
+      <w:r>
+        <w:rPr>
+          <w:rFonts w:eastAsia="Arial" w:cs="Arial"/>
+          <w:color w:val="000000"/>
+          <w:highlight w:val="cyan"/>
+        </w:rPr>
+        <w:fldChar w:fldCharType="separate"/>
+      </w:r>
+      <w:r>
+        <w:t>figure</w:t>
+      </w:r>
+      <w:r>
+        <w:t>11</w:t>
+      </w:r>
+      <w:r>
+        <w:t>_filename.png</w:t>
+      </w:r>
+      <w:r>
+        <w:rPr>
+          <w:rFonts w:eastAsia="Arial" w:cs="Arial"/>
+          <w:color w:val="000000"/>
+          <w:highlight w:val="cyan"/>
+        </w:rPr>
+        <w:fldChar w:fldCharType="end"/>
+      </w:r>
+    </w:p>
+    <w:p>
+      <w:r>
+        <w:t>:class: img_grid</w:t>
+      </w:r>
+    </w:p>
+    <w:p>
+      <w:r>
+        <w:t>```</w:t>
+      </w:r>
+    </w:p>
+    <w:p>
+      <w:r>
+        <w:fldChar w:fldCharType="begin"/>
+      </w:r>
+      <w:r>
+        <w:instrText xml:space="preserve"> REF figure11_caption \h </w:instrText>
+      </w:r>
+      <w:r>
+        <w:fldChar w:fldCharType="separate"/>
+      </w:r>
+      <w:r>
+        <w:t>figure1</w:t>
+      </w:r>
+      <w:r>
+        <w:t>1</w:t>
+      </w:r>
+      <w:r>
+        <w:t>_caption</w:t>
+      </w:r>
+      <w:r>
+        <w:fldChar w:fldCharType="end"/>
+      </w:r>
+    </w:p>
+    <w:p>
+      <w:pPr>
+        <w:pStyle w:val="Heading6"/>
+      </w:pPr>
+      <w:r>
+        <w:t>::::</w:t>
+      </w:r>
+    </w:p>
+    <w:p/>
+    <w:p>
+      <w:pPr>
+        <w:pStyle w:val="Heading6"/>
+      </w:pPr>
+      <w:r>
+        <w:t>::::{grid-item-card}</w:t>
+      </w:r>
+      <w:r>
+        <w:t xml:space="preserve"> {{ </w:t>
+      </w:r>
+      <w:r>
+        <w:t>ref_intext_</w:t>
+      </w:r>
+      <w:r>
+        <w:rPr>
+          <w:highlight w:val="cyan"/>
+        </w:rPr>
+        <w:fldChar w:fldCharType="begin"/>
+      </w:r>
+      <w:r>
+        <w:instrText xml:space="preserve"> REF figure12_ref_id \h </w:instrText>
+      </w:r>
+      <w:r>
+        <w:rPr>
+          <w:highlight w:val="cyan"/>
+        </w:rPr>
+      </w:r>
+      <w:r>
+        <w:rPr>
+          <w:highlight w:val="cyan"/>
+        </w:rPr>
+        <w:fldChar w:fldCharType="separate"/>
+      </w:r>
+      <w:r>
+        <w:t>figure1</w:t>
+      </w:r>
+      <w:r>
+        <w:t>2_ref_id</w:t>
+      </w:r>
+      <w:r>
+        <w:rPr>
+          <w:highlight w:val="cyan"/>
+        </w:rPr>
+        <w:fldChar w:fldCharType="end"/>
+      </w:r>
+      <w:r>
+        <w:t xml:space="preserve"> }}</w:t>
+      </w:r>
+    </w:p>
+    <w:p>
+      <w:r>
+        <w:t>```{figure} ../03_images/</w:t>
+      </w:r>
+      <w:r>
+        <w:rPr>
+          <w:rFonts w:eastAsia="Arial" w:cs="Arial"/>
+          <w:color w:val="000000"/>
+        </w:rPr>
+        <w:t>03_image_files</w:t>
+      </w:r>
+      <w:r>
+        <w:t>/</w:t>
+      </w:r>
+      <w:r>
+        <w:fldChar w:fldCharType="begin"/>
+      </w:r>
+      <w:r>
+        <w:instrText xml:space="preserve"> REF figure12_filename \h </w:instrText>
+      </w:r>
+      <w:r>
+        <w:fldChar w:fldCharType="separate"/>
+      </w:r>
+      <w:r>
+        <w:t>figure</w:t>
+      </w:r>
+      <w:r>
+        <w:t>12</w:t>
+      </w:r>
+      <w:r>
+        <w:t>_filename.png</w:t>
+      </w:r>
+      <w:r>
+        <w:fldChar w:fldCharType="end"/>
+      </w:r>
+    </w:p>
+    <w:p>
+      <w:r>
+        <w:t>:class: img_grid</w:t>
+      </w:r>
+    </w:p>
+    <w:p>
+      <w:r>
+        <w:t>```</w:t>
+      </w:r>
+    </w:p>
+    <w:p>
+      <w:r>
+        <w:fldChar w:fldCharType="begin"/>
+      </w:r>
+      <w:r>
+        <w:instrText xml:space="preserve"> REF figure12_caption \h </w:instrText>
+      </w:r>
+      <w:r>
+        <w:fldChar w:fldCharType="separate"/>
+      </w:r>
+      <w:r>
+        <w:t>figure1</w:t>
+      </w:r>
+      <w:r>
+        <w:t>2</w:t>
+      </w:r>
+      <w:r>
+        <w:t>_caption</w:t>
+      </w:r>
+      <w:r>
+        <w:fldChar w:fldCharType="end"/>
+      </w:r>
+    </w:p>
+    <w:p>
+      <w:pPr>
+        <w:pStyle w:val="Heading6"/>
+      </w:pPr>
+      <w:r>
+        <w:t>::::</w:t>
+      </w:r>
+    </w:p>
+    <w:p>
+      <w:pPr>
+        <w:pStyle w:val="Heading5"/>
+      </w:pPr>
+      <w:r>
+        <w:t>:::::</w:t>
+      </w:r>
+    </w:p>
+    <w:p/>
+    <w:p>
+      <w:pPr>
+        <w:pStyle w:val="Heading5"/>
+      </w:pPr>
+      <w:r>
+        <w:t>:::::{grid} 3</w:t>
+      </w:r>
+    </w:p>
+    <w:p>
+      <w:r>
+        <w:t>:gutter: 1</w:t>
+      </w:r>
+    </w:p>
+    <w:p>
+      <w:r>
+        <w:t>:padding: 0</w:t>
+      </w:r>
+    </w:p>
+    <w:p>
+      <w:r>
+        <w:t>:margin: 0</w:t>
+      </w:r>
+    </w:p>
+    <w:p/>
+    <w:p>
+      <w:pPr>
+        <w:pStyle w:val="Heading6"/>
+      </w:pPr>
+      <w:r>
+        <w:t>::::{grid-item-card}</w:t>
+      </w:r>
+      <w:r>
+        <w:t xml:space="preserve"> {{ </w:t>
+      </w:r>
+      <w:r>
+        <w:t>ref_intext</w:t>
+      </w:r>
+      <w:r>
+        <w:t>_</w:t>
+      </w:r>
+      <w:r>
+        <w:fldChar w:fldCharType="begin"/>
+      </w:r>
+      <w:r>
+        <w:instrText xml:space="preserve"> REF vid1_ref_id \h </w:instrText>
+      </w:r>
+      <w:r>
+        <w:fldChar w:fldCharType="separate"/>
+      </w:r>
+      <w:r>
+        <w:rPr>
+          <w:highlight w:val="cyan"/>
+        </w:rPr>
+        <w:t>vid1_ref_id</w:t>
+      </w:r>
+      <w:r>
+        <w:fldChar w:fldCharType="end"/>
+      </w:r>
+      <w:r>
+        <w:t xml:space="preserve"> }}</w:t>
+      </w:r>
+    </w:p>
+    <w:p>
+      <w:r>
+        <w:t xml:space="preserve">&lt;iframe </w:t>
+      </w:r>
+    </w:p>
+    <w:p>
+      <w:r>
+        <w:lastRenderedPageBreak/>
+        <w:t xml:space="preserve">    width="100%"</w:t>
+      </w:r>
+    </w:p>
+    <w:p>
+      <w:r>
+        <w:t xml:space="preserve">    height="300"</w:t>
+      </w:r>
+    </w:p>
+    <w:p>
+      <w:r>
+        <w:t xml:space="preserve">    src="</w:t>
+      </w:r>
+      <w:r>
+        <w:fldChar w:fldCharType="begin"/>
+      </w:r>
+      <w:r>
+        <w:instrText xml:space="preserve"> REF vid1_url \h </w:instrText>
+      </w:r>
+      <w:r>
+        <w:instrText xml:space="preserve"> \* MERGEFORMAT </w:instrText>
+      </w:r>
+      <w:r>
+        <w:fldChar w:fldCharType="separate"/>
+      </w:r>
+      <w:r>
+        <w:rPr>
+          <w:highlight w:val="cyan"/>
+        </w:rPr>
+        <w:t>vid1_url</w:t>
+      </w:r>
+      <w:r>
+        <w:fldChar w:fldCharType="end"/>
+      </w:r>
+      <w:r>
+        <w:t>"</w:t>
+      </w:r>
+    </w:p>
+    <w:p>
+      <w:r>
+        <w:t xml:space="preserve">    frameborder="0"</w:t>
+      </w:r>
+    </w:p>
+    <w:p>
+      <w:r>
+        <w:t xml:space="preserve">    allow="accelerometer; autoplay; clipboard-write; encrypted-media; gyroscope; picture-in-picture"</w:t>
+      </w:r>
+    </w:p>
+    <w:p>
+      <w:r>
+        <w:t xml:space="preserve">    allowfullscreen&gt;</w:t>
+      </w:r>
+    </w:p>
+    <w:p>
+      <w:r>
+        <w:t>&lt;/iframe&gt;</w:t>
+      </w:r>
+    </w:p>
+    <w:p/>
+    <w:p>
+      <w:r>
+        <w:rPr>
+          <w:highlight w:val="cyan"/>
+        </w:rPr>
+        <w:fldChar w:fldCharType="begin"/>
+      </w:r>
+      <w:r>
+        <w:rPr>
+          <w:highlight w:val="cyan"/>
+        </w:rPr>
+        <w:instrText xml:space="preserve"> REF vid1_caption \h  \* MERGEFORMAT </w:instrText>
+      </w:r>
+      <w:r>
+        <w:rPr>
+          <w:highlight w:val="cyan"/>
+        </w:rPr>
+      </w:r>
+      <w:r>
+        <w:rPr>
+          <w:highlight w:val="cyan"/>
+        </w:rPr>
+        <w:fldChar w:fldCharType="separate"/>
+      </w:r>
+      <w:r>
+        <w:rPr>
+          <w:highlight w:val="cyan"/>
+        </w:rPr>
+        <w:t>vid1_caption</w:t>
+      </w:r>
+      <w:r>
+        <w:rPr>
+          <w:highlight w:val="cyan"/>
+        </w:rPr>
+        <w:fldChar w:fldCharType="end"/>
+      </w:r>
+    </w:p>
+    <w:p>
+      <w:pPr>
+        <w:pStyle w:val="Heading6"/>
+      </w:pPr>
+      <w:r>
+        <w:t>::::</w:t>
+      </w:r>
+    </w:p>
+    <w:p/>
+    <w:p>
+      <w:pPr>
+        <w:pStyle w:val="Heading6"/>
+      </w:pPr>
+      <w:r>
+        <w:t>::::{grid-item-card}</w:t>
+      </w:r>
+      <w:r>
+        <w:t xml:space="preserve"> {{ ref_intext_</w:t>
+      </w:r>
+      <w:r>
+        <w:fldChar w:fldCharType="begin"/>
+      </w:r>
+      <w:r>
+        <w:instrText xml:space="preserve"> REF vid2_ref_id \h </w:instrText>
+      </w:r>
+      <w:r>
+        <w:instrText xml:space="preserve"> \* MERGEFORMAT </w:instrText>
+      </w:r>
+      <w:r>
+        <w:fldChar w:fldCharType="separate"/>
+      </w:r>
+      <w:r>
+        <w:rPr>
+          <w:highlight w:val="cyan"/>
+        </w:rPr>
+        <w:t>vid2_ref_id</w:t>
+      </w:r>
+      <w:r>
+        <w:fldChar w:fldCharType="end"/>
+      </w:r>
+      <w:r>
+        <w:t xml:space="preserve"> }}</w:t>
+      </w:r>
+      <w:r>
+        <w:t xml:space="preserve"> </w:t>
+      </w:r>
+    </w:p>
+    <w:p>
+      <w:r>
+        <w:t xml:space="preserve">&lt;iframe </w:t>
+      </w:r>
+    </w:p>
+    <w:p>
+      <w:r>
+        <w:t xml:space="preserve">    width="100%"</w:t>
+      </w:r>
+    </w:p>
+    <w:p>
+      <w:r>
+        <w:t xml:space="preserve">    height="300"</w:t>
+      </w:r>
+    </w:p>
+    <w:p>
+      <w:r>
+        <w:t xml:space="preserve">    src="</w:t>
+      </w:r>
+      <w:r>
+        <w:rPr>
+          <w:highlight w:val="cyan"/>
+        </w:rPr>
+        <w:fldChar w:fldCharType="begin"/>
+      </w:r>
+      <w:r>
+        <w:rPr>
+          <w:highlight w:val="cyan"/>
+        </w:rPr>
+        <w:instrText xml:space="preserve"> REF vid2_url \h  \* MERGEFORMAT </w:instrText>
+      </w:r>
+      <w:r>
+        <w:rPr>
+          <w:highlight w:val="cyan"/>
+        </w:rPr>
+      </w:r>
+      <w:r>
+        <w:rPr>
+          <w:highlight w:val="cyan"/>
+        </w:rPr>
+        <w:fldChar w:fldCharType="separate"/>
+      </w:r>
+      <w:r>
+        <w:rPr>
+          <w:highlight w:val="cyan"/>
+        </w:rPr>
+        <w:t>vid2_url</w:t>
+      </w:r>
+      <w:r>
+        <w:rPr>
+          <w:highlight w:val="cyan"/>
+        </w:rPr>
+        <w:fldChar w:fldCharType="end"/>
+      </w:r>
+      <w:r>
+        <w:t>"</w:t>
+      </w:r>
+    </w:p>
+    <w:p>
+      <w:r>
+        <w:t xml:space="preserve">    frameborder="0"</w:t>
+      </w:r>
+    </w:p>
+    <w:p>
+      <w:r>
+        <w:t xml:space="preserve">    allow="accelerometer; autoplay; clipboard-write; encrypted-media; gyroscope; picture-in-picture"</w:t>
+      </w:r>
+    </w:p>
+    <w:p>
+      <w:r>
+        <w:t xml:space="preserve">    allowfullscreen&gt;</w:t>
+      </w:r>
+    </w:p>
+    <w:p>
+      <w:r>
+        <w:t>&lt;/iframe&gt;</w:t>
+      </w:r>
+    </w:p>
+    <w:p/>
+    <w:p>
+      <w:r>
+        <w:rPr>
+          <w:highlight w:val="cyan"/>
+        </w:rPr>
+        <w:fldChar w:fldCharType="begin"/>
+      </w:r>
+      <w:r>
+        <w:rPr>
+          <w:highlight w:val="cyan"/>
+        </w:rPr>
+        <w:instrText xml:space="preserve"> REF vid2_caption \h  \* MERGEFORMAT </w:instrText>
+      </w:r>
+      <w:r>
+        <w:rPr>
+          <w:highlight w:val="cyan"/>
+        </w:rPr>
+      </w:r>
+      <w:r>
+        <w:rPr>
+          <w:highlight w:val="cyan"/>
+        </w:rPr>
+        <w:fldChar w:fldCharType="separate"/>
+      </w:r>
+      <w:r>
+        <w:rPr>
+          <w:highlight w:val="cyan"/>
+        </w:rPr>
+        <w:t>vid2_caption</w:t>
+      </w:r>
+      <w:r>
+        <w:rPr>
+          <w:highlight w:val="cyan"/>
+        </w:rPr>
+        <w:fldChar w:fldCharType="end"/>
+      </w:r>
+    </w:p>
+    <w:p>
+      <w:pPr>
+        <w:pStyle w:val="Heading6"/>
+      </w:pPr>
+      <w:r>
+        <w:t>::::</w:t>
+      </w:r>
+    </w:p>
+    <w:p/>
+    <w:p>
+      <w:pPr>
+        <w:pStyle w:val="Heading6"/>
+      </w:pPr>
+      <w:r>
+        <w:t>::::{grid-item-card}</w:t>
+      </w:r>
+      <w:r>
+        <w:t xml:space="preserve"> {{ ref_intext_</w:t>
+      </w:r>
+      <w:r>
+        <w:rPr>
+          <w:highlight w:val="cyan"/>
+        </w:rPr>
+        <w:fldChar w:fldCharType="begin"/>
+      </w:r>
+      <w:r>
+        <w:rPr>
+          <w:highlight w:val="cyan"/>
+        </w:rPr>
+        <w:instrText xml:space="preserve"> REF vid3_ref_id \h  \* MERGEFORMAT </w:instrText>
+      </w:r>
+      <w:r>
+        <w:rPr>
+          <w:highlight w:val="cyan"/>
+        </w:rPr>
+      </w:r>
+      <w:r>
+        <w:rPr>
+          <w:highlight w:val="cyan"/>
+        </w:rPr>
+        <w:fldChar w:fldCharType="separate"/>
+      </w:r>
+      <w:r>
+        <w:rPr>
+          <w:highlight w:val="cyan"/>
+        </w:rPr>
+        <w:t>vid3_ref_id</w:t>
+      </w:r>
+      <w:r>
+        <w:rPr>
+          <w:highlight w:val="cyan"/>
+        </w:rPr>
+        <w:fldChar w:fldCharType="end"/>
+      </w:r>
+      <w:r>
+        <w:t xml:space="preserve"> }}</w:t>
+      </w:r>
+    </w:p>
+    <w:p>
+      <w:r>
+        <w:t xml:space="preserve">&lt;iframe </w:t>
+      </w:r>
+    </w:p>
+    <w:p>
+      <w:r>
+        <w:t xml:space="preserve">    width="100%"</w:t>
+      </w:r>
+    </w:p>
+    <w:p>
+      <w:r>
+        <w:t xml:space="preserve">    height="300"</w:t>
+      </w:r>
+    </w:p>
+    <w:p>
+      <w:r>
+        <w:t xml:space="preserve">    src="</w:t>
+      </w:r>
+      <w:r>
+        <w:fldChar w:fldCharType="begin"/>
+      </w:r>
+      <w:r>
+        <w:instrText xml:space="preserve"> REF vid3_url \h </w:instrText>
+      </w:r>
+      <w:r>
+        <w:instrText xml:space="preserve"> \* MERGEFORMAT </w:instrText>
+      </w:r>
+      <w:r>
+        <w:fldChar w:fldCharType="separate"/>
+      </w:r>
+      <w:r>
+        <w:rPr>
+          <w:highlight w:val="cyan"/>
+        </w:rPr>
+        <w:t>vid3_url</w:t>
+      </w:r>
+      <w:r>
+        <w:fldChar w:fldCharType="end"/>
+      </w:r>
+      <w:r>
+        <w:t>"</w:t>
+      </w:r>
+    </w:p>
+    <w:p>
+      <w:r>
+        <w:t xml:space="preserve">    frameborder="0"</w:t>
+      </w:r>
+    </w:p>
+    <w:p>
+      <w:r>
+        <w:t xml:space="preserve">    allow="accelerometer; autoplay; clipboard-write; encrypted-media; gyroscope; picture-in-picture"</w:t>
+      </w:r>
+    </w:p>
+    <w:p>
+      <w:r>
+        <w:t xml:space="preserve">    allowfullscreen&gt;</w:t>
+      </w:r>
+    </w:p>
+    <w:p>
+      <w:r>
+        <w:t>&lt;/iframe&gt;</w:t>
+      </w:r>
+    </w:p>
+    <w:p/>
+    <w:p>
+      <w:r>
+        <w:rPr>
+          <w:highlight w:val="cyan"/>
+        </w:rPr>
+        <w:lastRenderedPageBreak/>
+        <w:fldChar w:fldCharType="begin"/>
+      </w:r>
+      <w:r>
+        <w:rPr>
+          <w:highlight w:val="cyan"/>
+        </w:rPr>
+        <w:instrText xml:space="preserve"> REF vid3_caption \h  \* MERGEFORMAT </w:instrText>
+      </w:r>
+      <w:r>
+        <w:rPr>
+          <w:highlight w:val="cyan"/>
+        </w:rPr>
+      </w:r>
+      <w:r>
+        <w:rPr>
+          <w:highlight w:val="cyan"/>
+        </w:rPr>
+        <w:fldChar w:fldCharType="separate"/>
+      </w:r>
+      <w:r>
+        <w:rPr>
+          <w:highlight w:val="cyan"/>
+        </w:rPr>
+        <w:t>vid3_caption</w:t>
+      </w:r>
+      <w:r>
+        <w:rPr>
+          <w:highlight w:val="cyan"/>
+        </w:rPr>
+        <w:fldChar w:fldCharType="end"/>
+      </w:r>
+    </w:p>
+    <w:p>
+      <w:pPr>
+        <w:pStyle w:val="Heading6"/>
+      </w:pPr>
+      <w:r>
+        <w:t>::::</w:t>
+      </w:r>
+    </w:p>
+    <w:p>
+      <w:pPr>
+        <w:pStyle w:val="Heading5"/>
+      </w:pPr>
+      <w:r>
+        <w:t>:::::</w:t>
+      </w:r>
+    </w:p>
+    <w:p/>
+    <w:p>
+      <w:pPr>
+        <w:pStyle w:val="Heading5"/>
+      </w:pPr>
+      <w:r>
+        <w:t>:::::{grid} 3</w:t>
+      </w:r>
+    </w:p>
+    <w:p>
+      <w:r>
+        <w:t>:gutter: 1</w:t>
+      </w:r>
+    </w:p>
+    <w:p>
+      <w:r>
+        <w:t>:padding: 0</w:t>
+      </w:r>
+    </w:p>
+    <w:p>
+      <w:r>
+        <w:t>:margin: 0</w:t>
+      </w:r>
+    </w:p>
+    <w:p/>
+    <w:p>
+      <w:pPr>
+        <w:pStyle w:val="Heading6"/>
+      </w:pPr>
+      <w:r>
+        <w:t>::::{grid-item-card}</w:t>
+      </w:r>
+      <w:r>
+        <w:t xml:space="preserve"> {{ ref_intext_</w:t>
+      </w:r>
+      <w:r>
+        <w:fldChar w:fldCharType="begin"/>
+      </w:r>
+      <w:r>
+        <w:instrText xml:space="preserve"> REF vid4_ref_id \h </w:instrText>
+      </w:r>
+      <w:r>
+        <w:instrText xml:space="preserve"> \* MERGEFORMAT </w:instrText>
+      </w:r>
+      <w:r>
+        <w:fldChar w:fldCharType="separate"/>
+      </w:r>
+      <w:r>
+        <w:rPr>
+          <w:highlight w:val="cyan"/>
+        </w:rPr>
+        <w:t>vid4_ref_id</w:t>
+      </w:r>
+      <w:r>
+        <w:fldChar w:fldCharType="end"/>
+      </w:r>
+      <w:r>
+        <w:t xml:space="preserve"> }}</w:t>
+      </w:r>
+      <w:r>
+        <w:t xml:space="preserve"> </w:t>
+      </w:r>
+    </w:p>
+    <w:p/>
+    <w:p>
+      <w:r>
+        <w:t xml:space="preserve">&lt;iframe </w:t>
+      </w:r>
+    </w:p>
+    <w:p>
+      <w:r>
+        <w:t xml:space="preserve">    width="100%"</w:t>
+      </w:r>
+    </w:p>
+    <w:p>
+      <w:r>
+        <w:t xml:space="preserve">    height="300"</w:t>
+      </w:r>
+    </w:p>
+    <w:p>
+      <w:r>
+        <w:t xml:space="preserve">    src="</w:t>
+      </w:r>
+      <w:r>
+        <w:fldChar w:fldCharType="begin"/>
+      </w:r>
+      <w:r>
+        <w:instrText xml:space="preserve"> REF vid4_url \h </w:instrText>
+      </w:r>
+      <w:r>
+        <w:instrText xml:space="preserve"> \* MERGEFORMAT </w:instrText>
+      </w:r>
+      <w:r>
+        <w:fldChar w:fldCharType="separate"/>
+      </w:r>
+      <w:r>
+        <w:rPr>
+          <w:highlight w:val="cyan"/>
+        </w:rPr>
+        <w:t>vid4_url</w:t>
+      </w:r>
+      <w:r>
+        <w:fldChar w:fldCharType="end"/>
+      </w:r>
+      <w:r>
+        <w:t>"</w:t>
+      </w:r>
+    </w:p>
+    <w:p>
+      <w:r>
+        <w:t xml:space="preserve">    frameborder="0"</w:t>
+      </w:r>
+    </w:p>
+    <w:p>
+      <w:r>
+        <w:t xml:space="preserve">    allow="accelerometer; autoplay; clipboard-write; encrypted-media; gyroscope; picture-in-picture"</w:t>
+      </w:r>
+    </w:p>
+    <w:p>
+      <w:r>
+        <w:t xml:space="preserve">    allowfullscreen&gt;</w:t>
+      </w:r>
+    </w:p>
+    <w:p>
+      <w:r>
+        <w:t>&lt;/iframe&gt;</w:t>
+      </w:r>
+    </w:p>
+    <w:p/>
+    <w:p>
+      <w:r>
+        <w:fldChar w:fldCharType="begin"/>
+      </w:r>
+      <w:r>
+        <w:instrText xml:space="preserve"> REF vid4_caption \h </w:instrText>
+      </w:r>
+      <w:r>
+        <w:instrText xml:space="preserve"> \* MERGEFORMAT </w:instrText>
+      </w:r>
+      <w:r>
+        <w:fldChar w:fldCharType="separate"/>
+      </w:r>
+      <w:r>
+        <w:rPr>
+          <w:highlight w:val="cyan"/>
+        </w:rPr>
+        <w:t>vid4_caption</w:t>
+      </w:r>
+      <w:r>
+        <w:fldChar w:fldCharType="end"/>
+      </w:r>
+    </w:p>
+    <w:p>
+      <w:pPr>
+        <w:pStyle w:val="Heading6"/>
+      </w:pPr>
+      <w:r>
+        <w:t>::::</w:t>
+      </w:r>
+    </w:p>
+    <w:p/>
+    <w:p>
+      <w:pPr>
+        <w:pStyle w:val="Heading6"/>
+      </w:pPr>
+      <w:r>
+        <w:t>::::{grid-item-card}</w:t>
+      </w:r>
+      <w:r>
+        <w:t xml:space="preserve"> {{ ref_intext_</w:t>
+      </w:r>
+      <w:r>
+        <w:fldChar w:fldCharType="begin"/>
+      </w:r>
+      <w:r>
+        <w:instrText xml:space="preserve"> REF vid5_ref_id \h  \* MERGEFORMAT </w:instrText>
+      </w:r>
+      <w:r>
+        <w:fldChar w:fldCharType="separate"/>
+      </w:r>
+      <w:r>
+        <w:rPr>
+          <w:highlight w:val="cyan"/>
+        </w:rPr>
+        <w:t>vid5_ref_id</w:t>
+      </w:r>
+      <w:r>
+        <w:fldChar w:fldCharType="end"/>
+      </w:r>
+      <w:r>
+        <w:t xml:space="preserve"> }}</w:t>
+      </w:r>
+    </w:p>
+    <w:p>
+      <w:pPr>
+        <w:pStyle w:val="Heading6"/>
+      </w:pPr>
+    </w:p>
+    <w:p>
+      <w:r>
+        <w:t xml:space="preserve">&lt;iframe </w:t>
+      </w:r>
+    </w:p>
+    <w:p>
+      <w:r>
+        <w:t xml:space="preserve">    width="100%"</w:t>
+      </w:r>
+    </w:p>
+    <w:p>
+      <w:r>
+        <w:t xml:space="preserve">    height="300"</w:t>
+      </w:r>
+    </w:p>
+    <w:p>
+      <w:r>
+        <w:t xml:space="preserve">    src="</w:t>
+      </w:r>
+      <w:r>
+        <w:fldChar w:fldCharType="begin"/>
+      </w:r>
+      <w:r>
+        <w:instrText xml:space="preserve"> REF vid5_url \h </w:instrText>
+      </w:r>
+      <w:r>
+        <w:instrText xml:space="preserve"> \* MERGEFORMAT </w:instrText>
+      </w:r>
+      <w:r>
+        <w:fldChar w:fldCharType="separate"/>
+      </w:r>
+      <w:r>
+        <w:rPr>
+          <w:highlight w:val="cyan"/>
+        </w:rPr>
+        <w:t>vid5_url</w:t>
+      </w:r>
+      <w:r>
+        <w:fldChar w:fldCharType="end"/>
+      </w:r>
+      <w:r>
+        <w:t>"</w:t>
+      </w:r>
+    </w:p>
+    <w:p>
+      <w:r>
+        <w:t xml:space="preserve">    frameborder="0"</w:t>
+      </w:r>
+    </w:p>
+    <w:p>
+      <w:r>
+        <w:t xml:space="preserve">    allow="accelerometer; autoplay; clipboard-write; encrypted-media; gyroscope; picture-in-picture"</w:t>
+      </w:r>
+    </w:p>
+    <w:p>
+      <w:r>
+        <w:t xml:space="preserve">    allowfullscreen&gt;</w:t>
+      </w:r>
+    </w:p>
+    <w:p>
+      <w:r>
+        <w:t>&lt;/iframe&gt;</w:t>
+      </w:r>
+    </w:p>
+    <w:p/>
+    <w:p>
+      <w:r>
+        <w:rPr>
+          <w:highlight w:val="cyan"/>
+        </w:rPr>
+        <w:fldChar w:fldCharType="begin"/>
+      </w:r>
+      <w:r>
+        <w:instrText xml:space="preserve"> REF vid5_caption \h </w:instrText>
+      </w:r>
+      <w:r>
+        <w:rPr>
+          <w:highlight w:val="cyan"/>
+        </w:rPr>
+        <w:instrText xml:space="preserve"> \* MERGEFORMAT </w:instrText>
+      </w:r>
+      <w:r>
+        <w:rPr>
+          <w:highlight w:val="cyan"/>
+        </w:rPr>
+      </w:r>
+      <w:r>
+        <w:rPr>
+          <w:highlight w:val="cyan"/>
+        </w:rPr>
+        <w:fldChar w:fldCharType="separate"/>
+      </w:r>
+      <w:r>
+        <w:rPr>
+          <w:highlight w:val="cyan"/>
+        </w:rPr>
+        <w:t>vid5_caption</w:t>
+      </w:r>
+      <w:r>
+        <w:rPr>
+          <w:highlight w:val="cyan"/>
+        </w:rPr>
+        <w:fldChar w:fldCharType="end"/>
+      </w:r>
+    </w:p>
+    <w:p>
+      <w:pPr>
+        <w:pStyle w:val="Heading6"/>
+      </w:pPr>
+      <w:r>
+        <w:t>::::</w:t>
+      </w:r>
+    </w:p>
+    <w:p/>
+    <w:p>
+      <w:pPr>
+        <w:pStyle w:val="Heading6"/>
+      </w:pPr>
+      <w:r>
+        <w:t>::::{grid-item-card}</w:t>
+      </w:r>
+      <w:r>
+        <w:t xml:space="preserve"> {{ ref_intext_</w:t>
+      </w:r>
+      <w:r>
+        <w:fldChar w:fldCharType="begin"/>
+      </w:r>
+      <w:r>
+        <w:instrText xml:space="preserve"> REF vid6_ref_id \h </w:instrText>
+      </w:r>
+      <w:r>
+        <w:instrText xml:space="preserve"> \* MERGEFORMAT </w:instrText>
+      </w:r>
+      <w:r>
+        <w:fldChar w:fldCharType="separate"/>
+      </w:r>
+      <w:r>
+        <w:rPr>
+          <w:highlight w:val="cyan"/>
+        </w:rPr>
+        <w:t>vid6_ref_id</w:t>
+      </w:r>
+      <w:r>
+        <w:fldChar w:fldCharType="end"/>
+      </w:r>
+      <w:r>
+        <w:t xml:space="preserve"> }}</w:t>
+      </w:r>
+    </w:p>
+    <w:p>
+      <w:r>
+        <w:t xml:space="preserve">&lt;iframe </w:t>
+      </w:r>
+    </w:p>
+    <w:p>
+      <w:r>
+        <w:t xml:space="preserve">    width="100%"</w:t>
+      </w:r>
+    </w:p>
+    <w:p>
+      <w:r>
+        <w:t xml:space="preserve">    height="300"</w:t>
+      </w:r>
+    </w:p>
+    <w:p>
+      <w:r>
+        <w:t xml:space="preserve">    src="</w:t>
+      </w:r>
+      <w:r>
+        <w:rPr>
+          <w:highlight w:val="cyan"/>
+        </w:rPr>
+        <w:fldChar w:fldCharType="begin"/>
+      </w:r>
+      <w:r>
+        <w:rPr>
+          <w:highlight w:val="cyan"/>
+        </w:rPr>
+        <w:instrText xml:space="preserve"> REF vid6_url \h  \* MERGEFORMAT </w:instrText>
+      </w:r>
+      <w:r>
+        <w:rPr>
+          <w:highlight w:val="cyan"/>
+        </w:rPr>
+      </w:r>
+      <w:r>
+        <w:rPr>
+          <w:highlight w:val="cyan"/>
+        </w:rPr>
+        <w:fldChar w:fldCharType="separate"/>
+      </w:r>
+      <w:r>
+        <w:rPr>
+          <w:highlight w:val="cyan"/>
+        </w:rPr>
+        <w:t>vid6_url</w:t>
+      </w:r>
+      <w:r>
+        <w:rPr>
+          <w:highlight w:val="cyan"/>
+        </w:rPr>
+        <w:fldChar w:fldCharType="end"/>
+      </w:r>
+      <w:r>
+        <w:t>"</w:t>
+      </w:r>
+    </w:p>
+    <w:p>
+      <w:r>
+        <w:t xml:space="preserve">    frameborder="0"</w:t>
+      </w:r>
+    </w:p>
+    <w:p>
+      <w:r>
+        <w:t xml:space="preserve">    allow="accelerometer; autoplay; clipboard-write; encrypted-media; gyroscope; picture-in-picture"</w:t>
+      </w:r>
+    </w:p>
+    <w:p>
+      <w:r>
+        <w:t xml:space="preserve">    allowfullscreen&gt;</w:t>
+      </w:r>
+    </w:p>
+    <w:p>
+      <w:r>
+        <w:t>&lt;/iframe&gt;</w:t>
+      </w:r>
+    </w:p>
+    <w:p/>
+    <w:p>
+      <w:r>
+        <w:rPr>
+          <w:highlight w:val="cyan"/>
+        </w:rPr>
+        <w:fldChar w:fldCharType="begin"/>
+      </w:r>
+      <w:r>
+        <w:instrText xml:space="preserve"> REF vid6_caption \h </w:instrText>
+      </w:r>
+      <w:r>
+        <w:rPr>
+          <w:highlight w:val="cyan"/>
+        </w:rPr>
+        <w:instrText xml:space="preserve"> \* MERGEFORMAT </w:instrText>
+      </w:r>
+      <w:r>
+        <w:rPr>
+          <w:highlight w:val="cyan"/>
+        </w:rPr>
+      </w:r>
+      <w:r>
+        <w:rPr>
+          <w:highlight w:val="cyan"/>
+        </w:rPr>
+        <w:fldChar w:fldCharType="separate"/>
+      </w:r>
+      <w:r>
+        <w:rPr>
+          <w:highlight w:val="cyan"/>
+        </w:rPr>
+        <w:t>vid6_caption</w:t>
+      </w:r>
+      <w:r>
+        <w:rPr>
+          <w:highlight w:val="cyan"/>
+        </w:rPr>
+        <w:fldChar w:fldCharType="end"/>
+      </w:r>
+    </w:p>
+    <w:p>
+      <w:pPr>
+        <w:pStyle w:val="Heading6"/>
+      </w:pPr>
+      <w:r>
+        <w:t>::::</w:t>
+      </w:r>
+    </w:p>
+    <w:p/>
+    <w:p>
+      <w:pPr>
+        <w:pStyle w:val="Heading5"/>
+      </w:pPr>
+      <w:r>
+        <w:t>:::::</w:t>
+      </w:r>
+    </w:p>
+    <w:p/>
+    <w:p>
+      <w:pPr>
+        <w:pStyle w:val="Heading4"/>
+      </w:pPr>
+      <w:r>
+        <w:t>::::::</w:t>
+      </w:r>
+    </w:p>
+    <w:p/>
+    <w:p/>
+    <w:p>
+      <w:pPr>
+        <w:pStyle w:val="Heading4"/>
+      </w:pPr>
+      <w:r>
+        <w:t>::::::{tab-item} Shiny apps/Widgets</w:t>
+      </w:r>
+    </w:p>
+    <w:p>
+      <w:r>
+        <w:t>Check back in the future!</w:t>
+      </w:r>
+    </w:p>
+    <w:p>
+      <w:r>
+        <w:t>&lt;!--</w:t>
+      </w:r>
+    </w:p>
+    <w:p>
+      <w:pPr>
+        <w:pStyle w:val="Heading5"/>
+      </w:pPr>
+      <w:r>
+        <w:t>:::::{card}</w:t>
+      </w:r>
+    </w:p>
+    <w:p>
+      <w:r>
+        <w:t>**</w:t>
+      </w:r>
+      <w:r>
+        <w:fldChar w:fldCharType="begin"/>
+      </w:r>
+      <w:r>
+        <w:instrText xml:space="preserve"> REF shiny_name \h </w:instrText>
+      </w:r>
+      <w:r>
+        <w:instrText xml:space="preserve"> \* MERGEFORMAT </w:instrText>
+      </w:r>
+      <w:r>
+        <w:fldChar w:fldCharType="separate"/>
+      </w:r>
+      <w:r>
+        <w:t>shiny_name</w:t>
+      </w:r>
+      <w:r>
+        <w:fldChar w:fldCharType="end"/>
+      </w:r>
+      <w:r>
+        <w:t xml:space="preserve"> **</w:t>
+      </w:r>
+    </w:p>
+    <w:p/>
+    <w:p>
+      <w:r>
+        <w:fldChar w:fldCharType="begin"/>
+      </w:r>
+      <w:r>
+        <w:instrText xml:space="preserve"> REF shiny_caption \h </w:instrText>
+      </w:r>
+      <w:r>
+        <w:instrText xml:space="preserve"> \* MERGEFORMAT </w:instrText>
+      </w:r>
+      <w:r>
+        <w:fldChar w:fldCharType="separate"/>
+      </w:r>
+      <w:r>
+        <w:t>shiny_caption</w:t>
+      </w:r>
+      <w:r>
+        <w:fldChar w:fldCharType="end"/>
+      </w:r>
+    </w:p>
+    <w:p/>
+    <w:p>
+      <w:r>
+        <w:t xml:space="preserve">&lt;iframe </w:t>
+      </w:r>
+    </w:p>
+    <w:p>
+      <w:r>
+        <w:t xml:space="preserve">    width="100%"</w:t>
+      </w:r>
+    </w:p>
+    <w:p>
+      <w:r>
+        <w:t xml:space="preserve">    height="900"</w:t>
+      </w:r>
+    </w:p>
+    <w:p>
+      <w:r>
+        <w:lastRenderedPageBreak/>
+        <w:t xml:space="preserve">    src="</w:t>
+      </w:r>
+      <w:r>
+        <w:fldChar w:fldCharType="begin"/>
+      </w:r>
+      <w:r>
+        <w:instrText xml:space="preserve"> REF shiny_url \h </w:instrText>
+      </w:r>
+      <w:r>
+        <w:instrText xml:space="preserve"> \* MERGEFORMAT </w:instrText>
+      </w:r>
+      <w:r>
+        <w:fldChar w:fldCharType="separate"/>
+      </w:r>
+      <w:r>
+        <w:t>shiny_url</w:t>
+      </w:r>
+      <w:r>
+        <w:fldChar w:fldCharType="end"/>
+      </w:r>
+      <w:r>
+        <w:t>"</w:t>
+      </w:r>
+    </w:p>
+    <w:p>
+      <w:r>
+        <w:t xml:space="preserve">    frameborder="0" </w:t>
+      </w:r>
+    </w:p>
+    <w:p>
+      <w:r>
+        <w:t xml:space="preserve">    allow="accelerometer; autoplay; clipboard-write; encrypted-media; gyroscope; picture-in-picture"</w:t>
+      </w:r>
+    </w:p>
+    <w:p>
+      <w:r>
+        <w:t xml:space="preserve">    allowfullscreen&gt;</w:t>
+      </w:r>
+    </w:p>
+    <w:p>
+      <w:r>
+        <w:t>&lt;/iframe&gt;</w:t>
+      </w:r>
+    </w:p>
+    <w:p>
+      <w:pPr>
+        <w:pStyle w:val="Heading5"/>
+      </w:pPr>
+      <w:r>
+        <w:t>:::::--&gt;</w:t>
+      </w:r>
+    </w:p>
+    <w:p>
+      <w:r>
+        <w:t>&lt;!--ALT--&gt;</w:t>
+      </w:r>
+    </w:p>
+    <w:p>
+      <w:r>
+        <w:t>&lt;!--</w:t>
+      </w:r>
+    </w:p>
+    <w:p>
+      <w:pPr>
+        <w:pStyle w:val="Heading5"/>
+      </w:pPr>
+      <w:r>
+        <w:t>:::::{card}</w:t>
+      </w:r>
+    </w:p>
+    <w:p>
+      <w:r>
+        <w:t xml:space="preserve">::::{dropdown} </w:t>
+      </w:r>
+      <w:r>
+        <w:fldChar w:fldCharType="begin"/>
+      </w:r>
+      <w:r>
+        <w:instrText xml:space="preserve"> REF shiny_name \h </w:instrText>
+      </w:r>
+      <w:r>
+        <w:fldChar w:fldCharType="separate"/>
+      </w:r>
+      <w:r>
+        <w:t>shiny_name</w:t>
+      </w:r>
+      <w:r>
+        <w:fldChar w:fldCharType="end"/>
+      </w:r>
+      <w:r>
+        <w:t xml:space="preserve"> </w:t>
+      </w:r>
+    </w:p>
+    <w:p/>
+    <w:p>
+      <w:r>
+        <w:fldChar w:fldCharType="begin"/>
+      </w:r>
+      <w:r>
+        <w:instrText xml:space="preserve"> REF shiny_caption \h </w:instrText>
+      </w:r>
+      <w:r>
+        <w:fldChar w:fldCharType="separate"/>
+      </w:r>
+      <w:r>
+        <w:t>shiny_caption</w:t>
+      </w:r>
+      <w:r>
+        <w:fldChar w:fldCharType="end"/>
+      </w:r>
+    </w:p>
+    <w:p/>
+    <w:p>
+      <w:r>
+        <w:t xml:space="preserve">&lt;iframe </w:t>
+      </w:r>
+    </w:p>
+    <w:p>
+      <w:r>
+        <w:t xml:space="preserve">    width="100%"</w:t>
+      </w:r>
+    </w:p>
+    <w:p>
+      <w:r>
+        <w:t xml:space="preserve">    height="900"</w:t>
+      </w:r>
+    </w:p>
+    <w:p>
+      <w:r>
+        <w:t xml:space="preserve">    src="</w:t>
+      </w:r>
+      <w:r>
+        <w:fldChar w:fldCharType="begin"/>
+      </w:r>
+      <w:r>
+        <w:instrText xml:space="preserve"> REF shiny_url \h </w:instrText>
+      </w:r>
+      <w:r>
+        <w:fldChar w:fldCharType="separate"/>
+      </w:r>
+      <w:r>
+        <w:t>shiny_url</w:t>
+      </w:r>
+      <w:r>
+        <w:fldChar w:fldCharType="end"/>
+      </w:r>
+      <w:r>
+        <w:t>"</w:t>
+      </w:r>
+    </w:p>
+    <w:p>
+      <w:r>
+        <w:t xml:space="preserve">    frameborder="0" </w:t>
+      </w:r>
+    </w:p>
+    <w:p>
+      <w:r>
+        <w:t xml:space="preserve">    allow="accelerometer; autoplay; clipboard-write; encrypted-media; gyroscope; picture-in-picture"</w:t>
+      </w:r>
+    </w:p>
+    <w:p>
+      <w:r>
+        <w:t xml:space="preserve">    allowfullscreen&gt;</w:t>
+      </w:r>
+    </w:p>
+    <w:p>
+      <w:r>
+        <w:t>&lt;/iframe&gt;</w:t>
+      </w:r>
+    </w:p>
+    <w:p/>
+    <w:p>
+      <w:r>
+        <w:t>::::</w:t>
+      </w:r>
+    </w:p>
+    <w:p/>
+    <w:p>
+      <w:r>
+        <w:t xml:space="preserve">::::{dropdown} </w:t>
+      </w:r>
+      <w:r>
+        <w:fldChar w:fldCharType="begin"/>
+      </w:r>
+      <w:r>
+        <w:instrText xml:space="preserve"> REF shiny_name2 \h </w:instrText>
+      </w:r>
+      <w:r>
+        <w:fldChar w:fldCharType="separate"/>
+      </w:r>
+      <w:r>
+        <w:t xml:space="preserve">shiny_name2 </w:t>
+      </w:r>
+      <w:r>
+        <w:fldChar w:fldCharType="end"/>
+      </w:r>
+    </w:p>
+    <w:p/>
+    <w:p>
+      <w:r>
+        <w:fldChar w:fldCharType="begin"/>
+      </w:r>
+      <w:r>
+        <w:instrText xml:space="preserve"> REF shiny_caption2 \h </w:instrText>
+      </w:r>
+      <w:r>
+        <w:fldChar w:fldCharType="separate"/>
+      </w:r>
+      <w:r>
+        <w:t>shiny_caption2</w:t>
+      </w:r>
+      <w:r>
+        <w:fldChar w:fldCharType="end"/>
+      </w:r>
+    </w:p>
+    <w:p/>
+    <w:p>
+      <w:r>
+        <w:t xml:space="preserve">&lt;iframe </w:t>
+      </w:r>
+      <w:r>
+        <w:fldChar w:fldCharType="begin"/>
+      </w:r>
+      <w:r>
+        <w:instrText xml:space="preserve"> REF shiny_url2 \h </w:instrText>
+      </w:r>
+      <w:r>
+        <w:fldChar w:fldCharType="separate"/>
+      </w:r>
+      <w:r>
+        <w:t>shiny_url2</w:t>
+      </w:r>
+      <w:r>
+        <w:fldChar w:fldCharType="end"/>
+      </w:r>
+    </w:p>
+    <w:p>
+      <w:r>
+        <w:t xml:space="preserve">    width="100%"</w:t>
+      </w:r>
+    </w:p>
+    <w:p>
+      <w:r>
+        <w:t xml:space="preserve">    height="900"</w:t>
+      </w:r>
+    </w:p>
+    <w:p>
+      <w:r>
+        <w:t xml:space="preserve">    src=""</w:t>
+      </w:r>
+    </w:p>
+    <w:p>
+      <w:r>
+        <w:t xml:space="preserve">    frameborder="0" </w:t>
+      </w:r>
+    </w:p>
+    <w:p>
+      <w:r>
+        <w:lastRenderedPageBreak/>
+        <w:t xml:space="preserve">    allow="accelerometer; autoplay; clipboard-write; encrypted-media; gyroscope; picture-in-picture"</w:t>
+      </w:r>
+    </w:p>
+    <w:p>
+      <w:r>
+        <w:t xml:space="preserve">    allowfullscreen&gt;</w:t>
+      </w:r>
+    </w:p>
+    <w:p>
+      <w:r>
+        <w:t>&lt;/iframe&gt;</w:t>
+      </w:r>
+    </w:p>
+    <w:p>
+      <w:r>
+        <w:t>::::</w:t>
+      </w:r>
+    </w:p>
+    <w:p>
+      <w:pPr>
+        <w:pStyle w:val="Heading5"/>
+      </w:pPr>
+      <w:r>
+        <w:t>:::::--&gt;</w:t>
+      </w:r>
+    </w:p>
+    <w:p>
+      <w:pPr>
+        <w:pStyle w:val="Heading4"/>
+      </w:pPr>
+      <w:r>
+        <w:t>::::::</w:t>
+      </w:r>
+    </w:p>
+    <w:p/>
+    <w:p>
+      <w:pPr>
+        <w:pStyle w:val="Heading4"/>
+      </w:pPr>
+      <w:r>
+        <w:t>::::::{tab-item} Analytical tools &amp; resources</w:t>
+      </w:r>
+    </w:p>
+    <w:p/>
+    <w:p>
+      <w:bookmarkStart w:id="125" w:name="_Hlk176776265"/>
+      <w:r>
+        <w:t>| Type | Name | Note | URL |Reference |</w:t>
+      </w:r>
+    </w:p>
+    <w:p>
+      <w:pPr>
+        <w:rPr>
+          <w:szCs w:val="22"/>
+        </w:rPr>
+      </w:pPr>
+      <w:r>
+        <w:rPr>
+          <w:szCs w:val="22"/>
+        </w:rPr>
+        <w:t>|:----------------|:---------------------------------------|:----------------------------------------------------------------|:----------------------------------------------------------------|:----------------------------------------------------------------|</w:t>
+      </w:r>
+    </w:p>
+    <w:p>
+      <w:pPr>
+        <w:rPr>
+          <w:szCs w:val="22"/>
+        </w:rPr>
+      </w:pPr>
+      <w:r>
+        <w:rPr>
+          <w:szCs w:val="22"/>
+        </w:rPr>
+        <w:t xml:space="preserve">| </w:t>
+      </w:r>
+      <w:r>
+        <w:rPr>
+          <w:szCs w:val="22"/>
+        </w:rPr>
+        <w:fldChar w:fldCharType="begin"/>
+      </w:r>
+      <w:r>
+        <w:rPr>
+          <w:szCs w:val="22"/>
+        </w:rPr>
+        <w:instrText xml:space="preserve"> REF resource1_type \h  \* MERGEFORMAT </w:instrText>
+      </w:r>
+      <w:r>
+        <w:rPr>
+          <w:szCs w:val="22"/>
+        </w:rPr>
+      </w:r>
+      <w:r>
+        <w:rPr>
+          <w:szCs w:val="22"/>
+        </w:rPr>
+        <w:fldChar w:fldCharType="separate"/>
+      </w:r>
+      <w:r>
+        <w:rPr>
+          <w:szCs w:val="22"/>
+        </w:rPr>
+        <w:t>resource1_type</w:t>
+      </w:r>
+      <w:r>
+        <w:rPr>
+          <w:szCs w:val="22"/>
+        </w:rPr>
+        <w:fldChar w:fldCharType="end"/>
+      </w:r>
+      <w:r>
+        <w:rPr>
+          <w:szCs w:val="22"/>
+        </w:rPr>
+        <w:t xml:space="preserve"> | </w:t>
+      </w:r>
+      <w:r>
+        <w:rPr>
+          <w:szCs w:val="22"/>
+        </w:rPr>
+        <w:fldChar w:fldCharType="begin"/>
+      </w:r>
+      <w:r>
+        <w:rPr>
+          <w:szCs w:val="22"/>
+        </w:rPr>
+        <w:instrText xml:space="preserve"> REF resource1_name \h  \* MERGEFORMAT </w:instrText>
+      </w:r>
+      <w:r>
+        <w:rPr>
+          <w:szCs w:val="22"/>
+        </w:rPr>
+      </w:r>
+      <w:r>
+        <w:rPr>
+          <w:szCs w:val="22"/>
+        </w:rPr>
+        <w:fldChar w:fldCharType="separate"/>
+      </w:r>
+      <w:r>
+        <w:rPr>
+          <w:szCs w:val="22"/>
+        </w:rPr>
+        <w:t>resource1_name</w:t>
+      </w:r>
+      <w:r>
+        <w:rPr>
+          <w:szCs w:val="22"/>
+        </w:rPr>
+        <w:fldChar w:fldCharType="end"/>
+      </w:r>
+      <w:r>
+        <w:rPr>
+          <w:szCs w:val="22"/>
+        </w:rPr>
+        <w:t xml:space="preserve"> | </w:t>
+      </w:r>
+      <w:r>
+        <w:rPr>
+          <w:szCs w:val="22"/>
+        </w:rPr>
+        <w:fldChar w:fldCharType="begin"/>
+      </w:r>
+      <w:r>
+        <w:rPr>
+          <w:szCs w:val="22"/>
+        </w:rPr>
+        <w:instrText xml:space="preserve"> REF resource1_note \h  \* MERGEFORMAT </w:instrText>
+      </w:r>
+      <w:r>
+        <w:rPr>
+          <w:szCs w:val="22"/>
+        </w:rPr>
+      </w:r>
+      <w:r>
+        <w:rPr>
+          <w:szCs w:val="22"/>
+        </w:rPr>
+        <w:fldChar w:fldCharType="separate"/>
+      </w:r>
+      <w:r>
+        <w:rPr>
+          <w:szCs w:val="22"/>
+        </w:rPr>
+        <w:t>resource1_note</w:t>
+      </w:r>
+      <w:r>
+        <w:rPr>
+          <w:szCs w:val="22"/>
+        </w:rPr>
+        <w:fldChar w:fldCharType="end"/>
+      </w:r>
+      <w:r>
+        <w:rPr>
+          <w:szCs w:val="22"/>
+        </w:rPr>
+        <w:t xml:space="preserve"> | </w:t>
+      </w:r>
+      <w:r>
+        <w:rPr>
+          <w:szCs w:val="22"/>
+        </w:rPr>
+        <w:fldChar w:fldCharType="begin"/>
+      </w:r>
+      <w:r>
+        <w:rPr>
+          <w:szCs w:val="22"/>
+        </w:rPr>
+        <w:instrText xml:space="preserve"> REF resource1_url \h  \* MERGEFORMAT </w:instrText>
+      </w:r>
+      <w:r>
+        <w:rPr>
+          <w:szCs w:val="22"/>
+        </w:rPr>
+      </w:r>
+      <w:r>
+        <w:rPr>
+          <w:szCs w:val="22"/>
+        </w:rPr>
+        <w:fldChar w:fldCharType="separate"/>
+      </w:r>
+      <w:r>
+        <w:rPr>
+          <w:szCs w:val="22"/>
+        </w:rPr>
+        <w:t>resource1_url</w:t>
+      </w:r>
+      <w:r>
+        <w:rPr>
+          <w:szCs w:val="22"/>
+        </w:rPr>
+        <w:fldChar w:fldCharType="end"/>
+      </w:r>
+      <w:r>
+        <w:rPr>
+          <w:szCs w:val="22"/>
+        </w:rPr>
+        <w:t xml:space="preserve"> | {{ ref_bib_</w:t>
+      </w:r>
+      <w:r>
+        <w:rPr>
+          <w:szCs w:val="22"/>
+        </w:rPr>
+        <w:fldChar w:fldCharType="begin"/>
+      </w:r>
+      <w:r>
+        <w:rPr>
+          <w:szCs w:val="22"/>
+        </w:rPr>
+        <w:instrText xml:space="preserve"> REF resource1_ref_id \h  \* MERGEFORMAT </w:instrText>
+      </w:r>
+      <w:r>
+        <w:rPr>
+          <w:szCs w:val="22"/>
+        </w:rPr>
+      </w:r>
+      <w:r>
+        <w:rPr>
+          <w:szCs w:val="22"/>
+        </w:rPr>
+        <w:fldChar w:fldCharType="separate"/>
+      </w:r>
+      <w:r>
+        <w:rPr>
+          <w:szCs w:val="22"/>
+        </w:rPr>
+        <w:t>resource1_ref_id</w:t>
+      </w:r>
+      <w:r>
+        <w:rPr>
+          <w:szCs w:val="22"/>
+        </w:rPr>
+        <w:fldChar w:fldCharType="end"/>
+      </w:r>
+      <w:r>
+        <w:rPr>
+          <w:szCs w:val="22"/>
+        </w:rPr>
+        <w:t xml:space="preserve"> }} |</w:t>
+      </w:r>
+    </w:p>
+    <w:p>
+      <w:pPr>
+        <w:rPr>
+          <w:szCs w:val="22"/>
+        </w:rPr>
+      </w:pPr>
+      <w:r>
+        <w:rPr>
+          <w:szCs w:val="22"/>
+        </w:rPr>
+        <w:t xml:space="preserve">| </w:t>
+      </w:r>
+      <w:r>
+        <w:rPr>
+          <w:szCs w:val="22"/>
+        </w:rPr>
+        <w:fldChar w:fldCharType="begin"/>
+      </w:r>
+      <w:r>
+        <w:rPr>
+          <w:szCs w:val="22"/>
+        </w:rPr>
+        <w:instrText xml:space="preserve"> REF resource2_type \h  \* MERGEFORMAT </w:instrText>
+      </w:r>
+      <w:r>
+        <w:rPr>
+          <w:szCs w:val="22"/>
+        </w:rPr>
+      </w:r>
+      <w:r>
+        <w:rPr>
+          <w:szCs w:val="22"/>
+        </w:rPr>
+        <w:fldChar w:fldCharType="separate"/>
+      </w:r>
+      <w:r>
+        <w:rPr>
+          <w:rFonts w:eastAsia="Arial" w:cs="Arial"/>
+          <w:color w:val="000000"/>
+          <w:szCs w:val="22"/>
+        </w:rPr>
+        <w:t>resource2_type</w:t>
+      </w:r>
+      <w:r>
+        <w:rPr>
+          <w:szCs w:val="22"/>
+        </w:rPr>
+        <w:fldChar w:fldCharType="end"/>
+      </w:r>
+      <w:r>
+        <w:rPr>
+          <w:szCs w:val="22"/>
+        </w:rPr>
+        <w:t xml:space="preserve"> | </w:t>
+      </w:r>
+      <w:r>
+        <w:rPr>
+          <w:szCs w:val="22"/>
+        </w:rPr>
+        <w:fldChar w:fldCharType="begin"/>
+      </w:r>
+      <w:r>
+        <w:rPr>
+          <w:szCs w:val="22"/>
+        </w:rPr>
+        <w:instrText xml:space="preserve"> REF resource2_name \h  \* MERGEFORMAT </w:instrText>
+      </w:r>
+      <w:r>
+        <w:rPr>
+          <w:szCs w:val="22"/>
+        </w:rPr>
+      </w:r>
+      <w:r>
+        <w:rPr>
+          <w:szCs w:val="22"/>
+        </w:rPr>
+        <w:fldChar w:fldCharType="separate"/>
+      </w:r>
+      <w:r>
+        <w:rPr>
+          <w:rFonts w:eastAsia="Arial" w:cs="Arial"/>
+          <w:color w:val="000000"/>
+          <w:szCs w:val="22"/>
+        </w:rPr>
+        <w:t>resource2_</w:t>
+      </w:r>
+      <w:r>
+        <w:rPr>
+          <w:szCs w:val="22"/>
+        </w:rPr>
+        <w:t>name</w:t>
+      </w:r>
+      <w:r>
+        <w:rPr>
+          <w:szCs w:val="22"/>
+        </w:rPr>
+        <w:fldChar w:fldCharType="end"/>
+      </w:r>
+      <w:r>
+        <w:rPr>
+          <w:szCs w:val="22"/>
+        </w:rPr>
+        <w:t xml:space="preserve"> | </w:t>
+      </w:r>
+      <w:r>
+        <w:rPr>
+          <w:szCs w:val="22"/>
+        </w:rPr>
+        <w:fldChar w:fldCharType="begin"/>
+      </w:r>
+      <w:r>
+        <w:rPr>
+          <w:szCs w:val="22"/>
+        </w:rPr>
+        <w:instrText xml:space="preserve"> REF resource2_note \h  \* MERGEFORMAT </w:instrText>
+      </w:r>
+      <w:r>
+        <w:rPr>
+          <w:szCs w:val="22"/>
+        </w:rPr>
+      </w:r>
+      <w:r>
+        <w:rPr>
+          <w:szCs w:val="22"/>
+        </w:rPr>
+        <w:fldChar w:fldCharType="separate"/>
+      </w:r>
+      <w:r>
+        <w:rPr>
+          <w:kern w:val="0"/>
+          <w:szCs w:val="22"/>
+          <w14:ligatures w14:val="none"/>
+        </w:rPr>
+        <w:t>resource2_note</w:t>
+      </w:r>
+      <w:r>
+        <w:rPr>
+          <w:szCs w:val="22"/>
+        </w:rPr>
+        <w:fldChar w:fldCharType="end"/>
+      </w:r>
+      <w:r>
+        <w:rPr>
+          <w:szCs w:val="22"/>
+        </w:rPr>
+        <w:t xml:space="preserve"> | </w:t>
+      </w:r>
+      <w:r>
+        <w:rPr>
+          <w:szCs w:val="22"/>
+        </w:rPr>
+        <w:fldChar w:fldCharType="begin"/>
+      </w:r>
+      <w:r>
+        <w:rPr>
+          <w:szCs w:val="22"/>
+        </w:rPr>
+        <w:instrText xml:space="preserve"> REF resource2_url \h  \* MERGEFORMAT </w:instrText>
+      </w:r>
+      <w:r>
+        <w:rPr>
+          <w:szCs w:val="22"/>
+        </w:rPr>
+      </w:r>
+      <w:r>
+        <w:rPr>
+          <w:szCs w:val="22"/>
+        </w:rPr>
+        <w:fldChar w:fldCharType="separate"/>
+      </w:r>
+      <w:r>
+        <w:rPr>
+          <w:rFonts w:eastAsia="Arial" w:cs="Arial"/>
+          <w:color w:val="000000"/>
+          <w:szCs w:val="22"/>
+        </w:rPr>
+        <w:t>resource2_</w:t>
+      </w:r>
+      <w:r>
+        <w:rPr>
+          <w:szCs w:val="22"/>
+        </w:rPr>
+        <w:t>url</w:t>
+      </w:r>
+      <w:r>
+        <w:rPr>
+          <w:szCs w:val="22"/>
+        </w:rPr>
+        <w:fldChar w:fldCharType="end"/>
+      </w:r>
+      <w:r>
+        <w:rPr>
+          <w:szCs w:val="22"/>
+        </w:rPr>
+        <w:t xml:space="preserve"> | {{ ref_bib_</w:t>
+      </w:r>
+      <w:r>
+        <w:rPr>
+          <w:szCs w:val="22"/>
+        </w:rPr>
+        <w:fldChar w:fldCharType="begin"/>
+      </w:r>
+      <w:r>
+        <w:rPr>
+          <w:szCs w:val="22"/>
+        </w:rPr>
+        <w:instrText xml:space="preserve"> REF resource2_ref_id \h  \* MERGEFORMAT </w:instrText>
+      </w:r>
+      <w:r>
+        <w:rPr>
+          <w:szCs w:val="22"/>
+        </w:rPr>
+      </w:r>
+      <w:r>
+        <w:rPr>
+          <w:szCs w:val="22"/>
+        </w:rPr>
+        <w:fldChar w:fldCharType="separate"/>
+      </w:r>
+      <w:r>
+        <w:rPr>
+          <w:szCs w:val="22"/>
+        </w:rPr>
+        <w:t>resource2_ref_id</w:t>
+      </w:r>
+      <w:r>
+        <w:rPr>
+          <w:szCs w:val="22"/>
+        </w:rPr>
+        <w:fldChar w:fldCharType="end"/>
+      </w:r>
+      <w:r>
+        <w:rPr>
+          <w:szCs w:val="22"/>
+        </w:rPr>
+        <w:t xml:space="preserve"> }} |</w:t>
+      </w:r>
+    </w:p>
+    <w:p>
+      <w:pPr>
+        <w:rPr>
+          <w:szCs w:val="22"/>
+        </w:rPr>
+      </w:pPr>
+      <w:r>
+        <w:rPr>
+          <w:szCs w:val="22"/>
+        </w:rPr>
+        <w:t xml:space="preserve">| </w:t>
+      </w:r>
+      <w:r>
+        <w:rPr>
+          <w:szCs w:val="22"/>
+        </w:rPr>
+        <w:fldChar w:fldCharType="begin"/>
+      </w:r>
+      <w:r>
+        <w:rPr>
+          <w:szCs w:val="22"/>
+        </w:rPr>
+        <w:instrText xml:space="preserve"> REF resource3_type \h  \* MERGEFORMAT </w:instrText>
+      </w:r>
+      <w:r>
+        <w:rPr>
+          <w:szCs w:val="22"/>
+        </w:rPr>
+      </w:r>
+      <w:r>
+        <w:rPr>
+          <w:szCs w:val="22"/>
+        </w:rPr>
+        <w:fldChar w:fldCharType="separate"/>
+      </w:r>
+      <w:r>
+        <w:rPr>
+          <w:szCs w:val="22"/>
+        </w:rPr>
+        <w:t>resource3_type</w:t>
+      </w:r>
+      <w:r>
+        <w:rPr>
+          <w:szCs w:val="22"/>
+        </w:rPr>
+        <w:fldChar w:fldCharType="end"/>
+      </w:r>
+      <w:r>
+        <w:rPr>
+          <w:szCs w:val="22"/>
+        </w:rPr>
+        <w:t xml:space="preserve"> | </w:t>
+      </w:r>
+      <w:r>
+        <w:rPr>
+          <w:szCs w:val="22"/>
+        </w:rPr>
+        <w:fldChar w:fldCharType="begin"/>
+      </w:r>
+      <w:r>
+        <w:rPr>
+          <w:szCs w:val="22"/>
+        </w:rPr>
+        <w:instrText xml:space="preserve"> REF resource3_name \h  \* MERGEFORMAT </w:instrText>
+      </w:r>
+      <w:r>
+        <w:rPr>
+          <w:szCs w:val="22"/>
+        </w:rPr>
+      </w:r>
+      <w:r>
+        <w:rPr>
+          <w:szCs w:val="22"/>
+        </w:rPr>
+        <w:fldChar w:fldCharType="separate"/>
+      </w:r>
+      <w:r>
+        <w:rPr>
+          <w:rFonts w:eastAsia="Arial" w:cs="Arial"/>
+          <w:color w:val="000000"/>
+          <w:kern w:val="0"/>
+          <w:szCs w:val="22"/>
+          <w14:ligatures w14:val="none"/>
+        </w:rPr>
+        <w:t>resource3_name</w:t>
+      </w:r>
+      <w:r>
+        <w:rPr>
+          <w:szCs w:val="22"/>
+        </w:rPr>
+        <w:fldChar w:fldCharType="end"/>
+      </w:r>
+      <w:r>
+        <w:rPr>
+          <w:szCs w:val="22"/>
+        </w:rPr>
+        <w:t xml:space="preserve"> | </w:t>
+      </w:r>
+      <w:r>
+        <w:rPr>
+          <w:szCs w:val="22"/>
+        </w:rPr>
+        <w:fldChar w:fldCharType="begin"/>
+      </w:r>
+      <w:r>
+        <w:rPr>
+          <w:szCs w:val="22"/>
+        </w:rPr>
+        <w:instrText xml:space="preserve"> REF resource3_note \h  \* MERGEFORMAT </w:instrText>
+      </w:r>
+      <w:r>
+        <w:rPr>
+          <w:szCs w:val="22"/>
+        </w:rPr>
+      </w:r>
+      <w:r>
+        <w:rPr>
+          <w:szCs w:val="22"/>
+        </w:rPr>
+        <w:fldChar w:fldCharType="separate"/>
+      </w:r>
+      <w:r>
+        <w:rPr>
+          <w:szCs w:val="22"/>
+        </w:rPr>
+        <w:t>resource3_note</w:t>
+      </w:r>
+      <w:r>
+        <w:rPr>
+          <w:szCs w:val="22"/>
+        </w:rPr>
+        <w:fldChar w:fldCharType="end"/>
+      </w:r>
+      <w:r>
+        <w:rPr>
+          <w:szCs w:val="22"/>
+        </w:rPr>
+        <w:t xml:space="preserve"> | </w:t>
+      </w:r>
+      <w:r>
+        <w:rPr>
+          <w:szCs w:val="22"/>
+        </w:rPr>
+        <w:fldChar w:fldCharType="begin"/>
+      </w:r>
+      <w:r>
+        <w:rPr>
+          <w:szCs w:val="22"/>
+        </w:rPr>
+        <w:instrText xml:space="preserve"> REF resource3_url \h  \* MERGEFORMAT </w:instrText>
+      </w:r>
+      <w:r>
+        <w:rPr>
+          <w:szCs w:val="22"/>
+        </w:rPr>
+      </w:r>
+      <w:r>
+        <w:rPr>
+          <w:szCs w:val="22"/>
+        </w:rPr>
+        <w:fldChar w:fldCharType="separate"/>
+      </w:r>
+      <w:r>
+        <w:rPr>
+          <w:rFonts w:eastAsia="Arial" w:cs="Arial"/>
+          <w:color w:val="000000"/>
+          <w:szCs w:val="22"/>
+        </w:rPr>
+        <w:t>resource3_</w:t>
+      </w:r>
+      <w:r>
+        <w:rPr>
+          <w:szCs w:val="22"/>
+        </w:rPr>
+        <w:t>url</w:t>
+      </w:r>
+      <w:r>
+        <w:rPr>
+          <w:szCs w:val="22"/>
+        </w:rPr>
+        <w:fldChar w:fldCharType="end"/>
+      </w:r>
+      <w:r>
+        <w:rPr>
+          <w:szCs w:val="22"/>
+        </w:rPr>
+        <w:t xml:space="preserve"> | {{ ref_bib_</w:t>
+      </w:r>
+      <w:r>
+        <w:rPr>
+          <w:szCs w:val="22"/>
+        </w:rPr>
+        <w:fldChar w:fldCharType="begin"/>
+      </w:r>
+      <w:r>
+        <w:rPr>
+          <w:szCs w:val="22"/>
+        </w:rPr>
+        <w:instrText xml:space="preserve"> REF resource3_ref_id \h  \* MERGEFORMAT </w:instrText>
+      </w:r>
+      <w:r>
+        <w:rPr>
+          <w:szCs w:val="22"/>
+        </w:rPr>
+      </w:r>
+      <w:r>
+        <w:rPr>
+          <w:szCs w:val="22"/>
+        </w:rPr>
+        <w:fldChar w:fldCharType="separate"/>
+      </w:r>
+      <w:r>
+        <w:rPr>
+          <w:rFonts w:eastAsia="Arial" w:cs="Arial"/>
+          <w:color w:val="000000"/>
+          <w:szCs w:val="22"/>
+        </w:rPr>
+        <w:t>resource3_</w:t>
+      </w:r>
+      <w:r>
+        <w:rPr>
+          <w:szCs w:val="22"/>
+        </w:rPr>
+        <w:t>ref_id</w:t>
+      </w:r>
+      <w:r>
+        <w:rPr>
+          <w:szCs w:val="22"/>
+        </w:rPr>
+        <w:fldChar w:fldCharType="end"/>
+      </w:r>
+      <w:r>
+        <w:rPr>
+          <w:szCs w:val="22"/>
+        </w:rPr>
+        <w:t xml:space="preserve"> }} |</w:t>
+      </w:r>
+    </w:p>
+    <w:p>
+      <w:pPr>
+        <w:rPr>
+          <w:szCs w:val="22"/>
+        </w:rPr>
+      </w:pPr>
+      <w:r>
+        <w:rPr>
+          <w:szCs w:val="22"/>
+        </w:rPr>
+        <w:t xml:space="preserve">| </w:t>
+      </w:r>
+      <w:r>
+        <w:rPr>
+          <w:szCs w:val="22"/>
+        </w:rPr>
+        <w:fldChar w:fldCharType="begin"/>
+      </w:r>
+      <w:r>
+        <w:rPr>
+          <w:szCs w:val="22"/>
+        </w:rPr>
+        <w:instrText xml:space="preserve"> REF resource4_type \h  \* MERGEFORMAT </w:instrText>
+      </w:r>
+      <w:r>
+        <w:rPr>
+          <w:szCs w:val="22"/>
+        </w:rPr>
+      </w:r>
+      <w:r>
+        <w:rPr>
+          <w:szCs w:val="22"/>
+        </w:rPr>
+        <w:fldChar w:fldCharType="separate"/>
+      </w:r>
+      <w:r>
+        <w:rPr>
+          <w:rFonts w:eastAsia="Arial" w:cs="Arial"/>
+          <w:color w:val="000000"/>
+          <w:szCs w:val="22"/>
+        </w:rPr>
+        <w:t>resource4_</w:t>
+      </w:r>
+      <w:r>
+        <w:rPr>
+          <w:szCs w:val="22"/>
+        </w:rPr>
+        <w:t>type</w:t>
+      </w:r>
+      <w:r>
+        <w:rPr>
+          <w:szCs w:val="22"/>
+        </w:rPr>
+        <w:fldChar w:fldCharType="end"/>
+      </w:r>
+      <w:r>
+        <w:rPr>
+          <w:szCs w:val="22"/>
+        </w:rPr>
+        <w:t xml:space="preserve"> | </w:t>
+      </w:r>
+      <w:r>
+        <w:rPr>
+          <w:szCs w:val="22"/>
+        </w:rPr>
+        <w:fldChar w:fldCharType="begin"/>
+      </w:r>
+      <w:r>
+        <w:rPr>
+          <w:szCs w:val="22"/>
+        </w:rPr>
+        <w:instrText xml:space="preserve"> REF resource4_name \h  \* MERGEFORMAT </w:instrText>
+      </w:r>
+      <w:r>
+        <w:rPr>
+          <w:szCs w:val="22"/>
+        </w:rPr>
+      </w:r>
+      <w:r>
+        <w:rPr>
+          <w:szCs w:val="22"/>
+        </w:rPr>
+        <w:fldChar w:fldCharType="separate"/>
+      </w:r>
+      <w:r>
+        <w:rPr>
+          <w:szCs w:val="22"/>
+        </w:rPr>
+        <w:t>resource4_name</w:t>
+      </w:r>
+      <w:r>
+        <w:rPr>
+          <w:szCs w:val="22"/>
+        </w:rPr>
+        <w:fldChar w:fldCharType="end"/>
+      </w:r>
+      <w:r>
+        <w:rPr>
+          <w:szCs w:val="22"/>
+        </w:rPr>
+        <w:t xml:space="preserve"> | </w:t>
+      </w:r>
+      <w:r>
+        <w:rPr>
+          <w:szCs w:val="22"/>
+        </w:rPr>
+        <w:fldChar w:fldCharType="begin"/>
+      </w:r>
+      <w:r>
+        <w:rPr>
+          <w:szCs w:val="22"/>
+        </w:rPr>
+        <w:instrText xml:space="preserve"> REF resource4_note \h  \* MERGEFORMAT </w:instrText>
+      </w:r>
+      <w:r>
+        <w:rPr>
+          <w:szCs w:val="22"/>
+        </w:rPr>
+      </w:r>
+      <w:r>
+        <w:rPr>
+          <w:szCs w:val="22"/>
+        </w:rPr>
+        <w:fldChar w:fldCharType="separate"/>
+      </w:r>
+      <w:r>
+        <w:rPr>
+          <w:color w:val="4183C4"/>
+          <w:spacing w:val="3"/>
+          <w:szCs w:val="22"/>
+          <w:u w:val="single"/>
+          <w:shd w:val="clear" w:color="auto" w:fill="FFFFFF"/>
+        </w:rPr>
+        <w:t>resource4_</w:t>
+      </w:r>
+      <w:r>
+        <w:rPr>
+          <w:szCs w:val="22"/>
+        </w:rPr>
+        <w:t>note</w:t>
+      </w:r>
+      <w:r>
+        <w:rPr>
+          <w:szCs w:val="22"/>
+        </w:rPr>
+        <w:fldChar w:fldCharType="end"/>
+      </w:r>
+      <w:r>
+        <w:rPr>
+          <w:szCs w:val="22"/>
+        </w:rPr>
+        <w:t xml:space="preserve"> | </w:t>
+      </w:r>
+      <w:r>
+        <w:rPr>
+          <w:szCs w:val="22"/>
+        </w:rPr>
+        <w:fldChar w:fldCharType="begin"/>
+      </w:r>
+      <w:r>
+        <w:rPr>
+          <w:szCs w:val="22"/>
+        </w:rPr>
+        <w:instrText xml:space="preserve"> REF resource4_url \h  \* MERGEFORMAT </w:instrText>
+      </w:r>
+      <w:r>
+        <w:rPr>
+          <w:szCs w:val="22"/>
+        </w:rPr>
+      </w:r>
+      <w:r>
+        <w:rPr>
+          <w:szCs w:val="22"/>
+        </w:rPr>
+        <w:fldChar w:fldCharType="separate"/>
+      </w:r>
+      <w:r>
+        <w:rPr>
+          <w:szCs w:val="22"/>
+        </w:rPr>
+        <w:t>resource4_url</w:t>
+      </w:r>
+      <w:r>
+        <w:rPr>
+          <w:szCs w:val="22"/>
+        </w:rPr>
+        <w:fldChar w:fldCharType="end"/>
+      </w:r>
+      <w:r>
+        <w:rPr>
+          <w:szCs w:val="22"/>
+        </w:rPr>
+        <w:t xml:space="preserve"> | {{ ref_bib_</w:t>
+      </w:r>
+      <w:r>
+        <w:rPr>
+          <w:szCs w:val="22"/>
+        </w:rPr>
+        <w:fldChar w:fldCharType="begin"/>
+      </w:r>
+      <w:r>
+        <w:rPr>
+          <w:szCs w:val="22"/>
+        </w:rPr>
+        <w:instrText xml:space="preserve"> REF resource4_ref_id \h  \* MERGEFORMAT </w:instrText>
+      </w:r>
+      <w:r>
+        <w:rPr>
+          <w:szCs w:val="22"/>
+        </w:rPr>
+      </w:r>
+      <w:r>
+        <w:rPr>
+          <w:szCs w:val="22"/>
+        </w:rPr>
+        <w:fldChar w:fldCharType="separate"/>
+      </w:r>
+      <w:r>
+        <w:rPr>
+          <w:szCs w:val="22"/>
+        </w:rPr>
+        <w:t>resource4_ref_id</w:t>
+      </w:r>
+      <w:r>
+        <w:rPr>
+          <w:szCs w:val="22"/>
+        </w:rPr>
+        <w:fldChar w:fldCharType="end"/>
+      </w:r>
+      <w:r>
+        <w:rPr>
+          <w:szCs w:val="22"/>
+        </w:rPr>
+        <w:t xml:space="preserve"> }} |</w:t>
+      </w:r>
+    </w:p>
+    <w:p>
+      <w:pPr>
+        <w:rPr>
+          <w:szCs w:val="22"/>
+        </w:rPr>
+      </w:pPr>
+      <w:r>
+        <w:rPr>
+          <w:szCs w:val="22"/>
+        </w:rPr>
+        <w:t xml:space="preserve">| </w:t>
+      </w:r>
+      <w:r>
+        <w:rPr>
+          <w:szCs w:val="22"/>
+        </w:rPr>
+        <w:fldChar w:fldCharType="begin"/>
+      </w:r>
+      <w:r>
+        <w:rPr>
+          <w:szCs w:val="22"/>
+        </w:rPr>
+        <w:instrText xml:space="preserve"> REF resource5_type \h  \* MERGEFORMAT </w:instrText>
+      </w:r>
+      <w:r>
+        <w:rPr>
+          <w:szCs w:val="22"/>
+        </w:rPr>
+      </w:r>
+      <w:r>
+        <w:rPr>
+          <w:szCs w:val="22"/>
+        </w:rPr>
+        <w:fldChar w:fldCharType="separate"/>
+      </w:r>
+      <w:r>
+        <w:rPr>
+          <w:szCs w:val="22"/>
+        </w:rPr>
+        <w:t>resource5_type</w:t>
+      </w:r>
+      <w:r>
+        <w:rPr>
+          <w:szCs w:val="22"/>
+        </w:rPr>
+        <w:fldChar w:fldCharType="end"/>
+      </w:r>
+      <w:r>
+        <w:rPr>
+          <w:szCs w:val="22"/>
+        </w:rPr>
+        <w:t xml:space="preserve"> | </w:t>
+      </w:r>
+      <w:r>
+        <w:rPr>
+          <w:szCs w:val="22"/>
+        </w:rPr>
+        <w:fldChar w:fldCharType="begin"/>
+      </w:r>
+      <w:r>
+        <w:rPr>
+          <w:szCs w:val="22"/>
+        </w:rPr>
+        <w:instrText xml:space="preserve"> REF resource5_name \h  \* MERGEFORMAT </w:instrText>
+      </w:r>
+      <w:r>
+        <w:rPr>
+          <w:szCs w:val="22"/>
+        </w:rPr>
+      </w:r>
+      <w:r>
+        <w:rPr>
+          <w:szCs w:val="22"/>
+        </w:rPr>
+        <w:fldChar w:fldCharType="separate"/>
+      </w:r>
+      <w:r>
+        <w:rPr>
+          <w:szCs w:val="22"/>
+        </w:rPr>
+        <w:t>resource5_name</w:t>
+      </w:r>
+      <w:r>
+        <w:rPr>
+          <w:szCs w:val="22"/>
+        </w:rPr>
+        <w:fldChar w:fldCharType="end"/>
+      </w:r>
+      <w:r>
+        <w:rPr>
+          <w:szCs w:val="22"/>
+        </w:rPr>
+        <w:t xml:space="preserve"> | </w:t>
+      </w:r>
+      <w:r>
+        <w:rPr>
+          <w:szCs w:val="22"/>
+        </w:rPr>
+        <w:fldChar w:fldCharType="begin"/>
+      </w:r>
+      <w:r>
+        <w:rPr>
+          <w:szCs w:val="22"/>
+        </w:rPr>
+        <w:instrText xml:space="preserve"> REF resource5_note \h  \* MERGEFORMAT </w:instrText>
+      </w:r>
+      <w:r>
+        <w:rPr>
+          <w:szCs w:val="22"/>
+        </w:rPr>
+      </w:r>
+      <w:r>
+        <w:rPr>
+          <w:szCs w:val="22"/>
+        </w:rPr>
+        <w:fldChar w:fldCharType="separate"/>
+      </w:r>
+      <w:r>
+        <w:rPr>
+          <w:szCs w:val="22"/>
+        </w:rPr>
+        <w:t>resource5_note</w:t>
+      </w:r>
+      <w:r>
+        <w:rPr>
+          <w:szCs w:val="22"/>
+        </w:rPr>
+        <w:fldChar w:fldCharType="end"/>
+      </w:r>
+      <w:r>
+        <w:rPr>
+          <w:szCs w:val="22"/>
+        </w:rPr>
+        <w:t xml:space="preserve"> | </w:t>
+      </w:r>
+      <w:r>
+        <w:rPr>
+          <w:szCs w:val="22"/>
+        </w:rPr>
+        <w:fldChar w:fldCharType="begin"/>
+      </w:r>
+      <w:r>
+        <w:rPr>
+          <w:szCs w:val="22"/>
+        </w:rPr>
+        <w:instrText xml:space="preserve"> REF resource5_url \h  \* MERGEFORMAT </w:instrText>
+      </w:r>
+      <w:r>
+        <w:rPr>
+          <w:szCs w:val="22"/>
+        </w:rPr>
+      </w:r>
+      <w:r>
+        <w:rPr>
+          <w:szCs w:val="22"/>
+        </w:rPr>
+        <w:fldChar w:fldCharType="separate"/>
+      </w:r>
+      <w:r>
+        <w:rPr>
+          <w:szCs w:val="22"/>
+        </w:rPr>
+        <w:t>resource5_url</w:t>
+      </w:r>
+      <w:r>
+        <w:rPr>
+          <w:szCs w:val="22"/>
+        </w:rPr>
+        <w:fldChar w:fldCharType="end"/>
+      </w:r>
+      <w:r>
+        <w:rPr>
+          <w:szCs w:val="22"/>
+        </w:rPr>
+        <w:t xml:space="preserve"> | {{ ref_bib_</w:t>
+      </w:r>
+      <w:r>
+        <w:rPr>
+          <w:szCs w:val="22"/>
+        </w:rPr>
+        <w:fldChar w:fldCharType="begin"/>
+      </w:r>
+      <w:r>
+        <w:rPr>
+          <w:szCs w:val="22"/>
+        </w:rPr>
+        <w:instrText xml:space="preserve"> REF resource5_ref_id \h  \* MERGEFORMAT </w:instrText>
+      </w:r>
+      <w:r>
+        <w:rPr>
+          <w:szCs w:val="22"/>
+        </w:rPr>
+      </w:r>
+      <w:r>
+        <w:rPr>
+          <w:szCs w:val="22"/>
+        </w:rPr>
+        <w:fldChar w:fldCharType="separate"/>
+      </w:r>
+      <w:r>
+        <w:rPr>
+          <w:szCs w:val="22"/>
+        </w:rPr>
+        <w:t>resource5_ref_id</w:t>
+      </w:r>
+      <w:r>
+        <w:rPr>
+          <w:szCs w:val="22"/>
+        </w:rPr>
+        <w:fldChar w:fldCharType="end"/>
+      </w:r>
+      <w:r>
+        <w:rPr>
+          <w:szCs w:val="22"/>
+        </w:rPr>
+        <w:t xml:space="preserve"> }} |</w:t>
+      </w:r>
+    </w:p>
+    <w:p>
+      <w:pPr>
+        <w:rPr>
+          <w:szCs w:val="22"/>
+        </w:rPr>
+      </w:pPr>
+      <w:r>
+        <w:rPr>
+          <w:szCs w:val="22"/>
+        </w:rPr>
+        <w:t xml:space="preserve">| </w:t>
+      </w:r>
+      <w:r>
+        <w:rPr>
+          <w:szCs w:val="22"/>
+        </w:rPr>
+        <w:fldChar w:fldCharType="begin"/>
+      </w:r>
+      <w:r>
+        <w:rPr>
+          <w:szCs w:val="22"/>
+        </w:rPr>
+        <w:instrText xml:space="preserve"> REF resource6_type \h  \* MERGEFORMAT </w:instrText>
+      </w:r>
+      <w:r>
+        <w:rPr>
+          <w:szCs w:val="22"/>
+        </w:rPr>
+      </w:r>
+      <w:r>
+        <w:rPr>
+          <w:szCs w:val="22"/>
+        </w:rPr>
+        <w:fldChar w:fldCharType="separate"/>
+      </w:r>
+      <w:r>
+        <w:rPr>
+          <w:szCs w:val="22"/>
+        </w:rPr>
+        <w:t>resource6_type</w:t>
+      </w:r>
+      <w:r>
+        <w:rPr>
+          <w:szCs w:val="22"/>
+        </w:rPr>
+        <w:fldChar w:fldCharType="end"/>
+      </w:r>
+      <w:r>
+        <w:rPr>
+          <w:szCs w:val="22"/>
+        </w:rPr>
+        <w:t xml:space="preserve"> | </w:t>
+      </w:r>
+      <w:r>
+        <w:rPr>
+          <w:szCs w:val="22"/>
+        </w:rPr>
+        <w:fldChar w:fldCharType="begin"/>
+      </w:r>
+      <w:r>
+        <w:rPr>
+          <w:szCs w:val="22"/>
+        </w:rPr>
+        <w:instrText xml:space="preserve"> REF resource6_name \h  \* MERGEFORMAT </w:instrText>
+      </w:r>
+      <w:r>
+        <w:rPr>
+          <w:szCs w:val="22"/>
+        </w:rPr>
+      </w:r>
+      <w:r>
+        <w:rPr>
+          <w:szCs w:val="22"/>
+        </w:rPr>
+        <w:fldChar w:fldCharType="separate"/>
+      </w:r>
+      <w:r>
+        <w:rPr>
+          <w:szCs w:val="22"/>
+        </w:rPr>
+        <w:t>resource6_name</w:t>
+      </w:r>
+      <w:r>
+        <w:rPr>
+          <w:szCs w:val="22"/>
+        </w:rPr>
+        <w:fldChar w:fldCharType="end"/>
+      </w:r>
+      <w:r>
+        <w:rPr>
+          <w:szCs w:val="22"/>
+        </w:rPr>
+        <w:t xml:space="preserve"> | </w:t>
+      </w:r>
+      <w:r>
+        <w:rPr>
+          <w:szCs w:val="22"/>
+        </w:rPr>
+        <w:fldChar w:fldCharType="begin"/>
+      </w:r>
+      <w:r>
+        <w:rPr>
+          <w:szCs w:val="22"/>
+        </w:rPr>
+        <w:instrText xml:space="preserve"> REF resource6_note \h  \* MERGEFORMAT </w:instrText>
+      </w:r>
+      <w:r>
+        <w:rPr>
+          <w:szCs w:val="22"/>
+        </w:rPr>
+      </w:r>
+      <w:r>
+        <w:rPr>
+          <w:szCs w:val="22"/>
+        </w:rPr>
+        <w:fldChar w:fldCharType="separate"/>
+      </w:r>
+      <w:r>
+        <w:rPr>
+          <w:szCs w:val="22"/>
+        </w:rPr>
+        <w:t>resource6_note</w:t>
+      </w:r>
+      <w:r>
+        <w:rPr>
+          <w:szCs w:val="22"/>
+        </w:rPr>
+        <w:fldChar w:fldCharType="end"/>
+      </w:r>
+      <w:r>
+        <w:rPr>
+          <w:szCs w:val="22"/>
+        </w:rPr>
+        <w:t xml:space="preserve"> | </w:t>
+      </w:r>
+      <w:r>
+        <w:rPr>
+          <w:szCs w:val="22"/>
+        </w:rPr>
+        <w:fldChar w:fldCharType="begin"/>
+      </w:r>
+      <w:r>
+        <w:rPr>
+          <w:szCs w:val="22"/>
+        </w:rPr>
+        <w:instrText xml:space="preserve"> REF resource6_url \h  \* MERGEFORMAT </w:instrText>
+      </w:r>
+      <w:r>
+        <w:rPr>
+          <w:szCs w:val="22"/>
+        </w:rPr>
+      </w:r>
+      <w:r>
+        <w:rPr>
+          <w:szCs w:val="22"/>
+        </w:rPr>
+        <w:fldChar w:fldCharType="separate"/>
+      </w:r>
+      <w:r>
+        <w:rPr>
+          <w:szCs w:val="22"/>
+        </w:rPr>
+        <w:t>resource6_url</w:t>
+      </w:r>
+      <w:r>
+        <w:rPr>
+          <w:szCs w:val="22"/>
+        </w:rPr>
+        <w:fldChar w:fldCharType="end"/>
+      </w:r>
+      <w:r>
+        <w:rPr>
+          <w:szCs w:val="22"/>
+        </w:rPr>
+        <w:t xml:space="preserve"> | {{ ref_bib_</w:t>
+      </w:r>
+      <w:r>
+        <w:rPr>
+          <w:szCs w:val="22"/>
+        </w:rPr>
+        <w:fldChar w:fldCharType="begin"/>
+      </w:r>
+      <w:r>
+        <w:rPr>
+          <w:szCs w:val="22"/>
+        </w:rPr>
+        <w:instrText xml:space="preserve"> REF resource6_ref_id \h  \* MERGEFORMAT </w:instrText>
+      </w:r>
+      <w:r>
+        <w:rPr>
+          <w:szCs w:val="22"/>
+        </w:rPr>
+      </w:r>
+      <w:r>
+        <w:rPr>
+          <w:szCs w:val="22"/>
+        </w:rPr>
+        <w:fldChar w:fldCharType="separate"/>
+      </w:r>
+      <w:r>
+        <w:rPr>
+          <w:szCs w:val="22"/>
+        </w:rPr>
+        <w:t>resource6_ref_id</w:t>
+      </w:r>
+      <w:r>
+        <w:rPr>
+          <w:szCs w:val="22"/>
+        </w:rPr>
+        <w:fldChar w:fldCharType="end"/>
+      </w:r>
+      <w:r>
+        <w:rPr>
+          <w:szCs w:val="22"/>
+        </w:rPr>
+        <w:t xml:space="preserve"> }} |</w:t>
+      </w:r>
+    </w:p>
+    <w:p>
+      <w:pPr>
+        <w:rPr>
+          <w:szCs w:val="22"/>
+        </w:rPr>
+      </w:pPr>
+      <w:r>
+        <w:rPr>
+          <w:szCs w:val="22"/>
+        </w:rPr>
+        <w:t xml:space="preserve">| </w:t>
+      </w:r>
+      <w:r>
+        <w:rPr>
+          <w:szCs w:val="22"/>
+        </w:rPr>
+        <w:fldChar w:fldCharType="begin"/>
+      </w:r>
+      <w:r>
+        <w:rPr>
+          <w:szCs w:val="22"/>
+        </w:rPr>
+        <w:instrText xml:space="preserve"> REF resource7_type \h  \* MERGEFORMAT </w:instrText>
+      </w:r>
+      <w:r>
+        <w:rPr>
+          <w:szCs w:val="22"/>
+        </w:rPr>
+      </w:r>
+      <w:r>
+        <w:rPr>
+          <w:szCs w:val="22"/>
+        </w:rPr>
+        <w:fldChar w:fldCharType="separate"/>
+      </w:r>
+      <w:r>
+        <w:rPr>
+          <w:szCs w:val="22"/>
+        </w:rPr>
+        <w:t>resource7_type</w:t>
+      </w:r>
+      <w:r>
+        <w:rPr>
+          <w:szCs w:val="22"/>
+        </w:rPr>
+        <w:fldChar w:fldCharType="end"/>
+      </w:r>
+      <w:r>
+        <w:rPr>
+          <w:szCs w:val="22"/>
+        </w:rPr>
+        <w:t xml:space="preserve"> | </w:t>
+      </w:r>
+      <w:r>
+        <w:rPr>
+          <w:szCs w:val="22"/>
+        </w:rPr>
+        <w:fldChar w:fldCharType="begin"/>
+      </w:r>
+      <w:r>
+        <w:rPr>
+          <w:szCs w:val="22"/>
+        </w:rPr>
+        <w:instrText xml:space="preserve"> REF resource7_name \h  \* MERGEFORMAT </w:instrText>
+      </w:r>
+      <w:r>
+        <w:rPr>
+          <w:szCs w:val="22"/>
+        </w:rPr>
+      </w:r>
+      <w:r>
+        <w:rPr>
+          <w:szCs w:val="22"/>
+        </w:rPr>
+        <w:fldChar w:fldCharType="separate"/>
+      </w:r>
+      <w:r>
+        <w:rPr>
+          <w:szCs w:val="22"/>
+        </w:rPr>
+        <w:t>resource7_name</w:t>
+      </w:r>
+      <w:r>
+        <w:rPr>
+          <w:szCs w:val="22"/>
+        </w:rPr>
+        <w:fldChar w:fldCharType="end"/>
+      </w:r>
+      <w:r>
+        <w:rPr>
+          <w:szCs w:val="22"/>
+        </w:rPr>
+        <w:t xml:space="preserve"> | </w:t>
+      </w:r>
+      <w:r>
+        <w:rPr>
+          <w:szCs w:val="22"/>
+        </w:rPr>
+        <w:fldChar w:fldCharType="begin"/>
+      </w:r>
+      <w:r>
+        <w:rPr>
+          <w:szCs w:val="22"/>
+        </w:rPr>
+        <w:instrText xml:space="preserve"> REF resource7_note \h  \* MERGEFORMAT </w:instrText>
+      </w:r>
+      <w:r>
+        <w:rPr>
+          <w:szCs w:val="22"/>
+        </w:rPr>
+      </w:r>
+      <w:r>
+        <w:rPr>
+          <w:szCs w:val="22"/>
+        </w:rPr>
+        <w:fldChar w:fldCharType="separate"/>
+      </w:r>
+      <w:r>
+        <w:rPr>
+          <w:szCs w:val="22"/>
+        </w:rPr>
+        <w:t>resource7_note</w:t>
+      </w:r>
+      <w:r>
+        <w:rPr>
+          <w:szCs w:val="22"/>
+        </w:rPr>
+        <w:fldChar w:fldCharType="end"/>
+      </w:r>
+      <w:r>
+        <w:rPr>
+          <w:szCs w:val="22"/>
+        </w:rPr>
+        <w:t xml:space="preserve"> | </w:t>
+      </w:r>
+      <w:r>
+        <w:rPr>
+          <w:szCs w:val="22"/>
+        </w:rPr>
+        <w:fldChar w:fldCharType="begin"/>
+      </w:r>
+      <w:r>
+        <w:rPr>
+          <w:szCs w:val="22"/>
+        </w:rPr>
+        <w:instrText xml:space="preserve"> REF resource7_url \h  \* MERGEFORMAT </w:instrText>
+      </w:r>
+      <w:r>
+        <w:rPr>
+          <w:szCs w:val="22"/>
+        </w:rPr>
+      </w:r>
+      <w:r>
+        <w:rPr>
+          <w:szCs w:val="22"/>
+        </w:rPr>
+        <w:fldChar w:fldCharType="separate"/>
+      </w:r>
+      <w:r>
+        <w:rPr>
+          <w:szCs w:val="22"/>
+        </w:rPr>
+        <w:t>resource7_url</w:t>
+      </w:r>
+      <w:r>
+        <w:rPr>
+          <w:szCs w:val="22"/>
+        </w:rPr>
+        <w:fldChar w:fldCharType="end"/>
+      </w:r>
+      <w:r>
+        <w:rPr>
+          <w:szCs w:val="22"/>
+        </w:rPr>
+        <w:t xml:space="preserve"> | {{ ref_bib_</w:t>
+      </w:r>
+      <w:r>
+        <w:rPr>
+          <w:szCs w:val="22"/>
+        </w:rPr>
+        <w:fldChar w:fldCharType="begin"/>
+      </w:r>
+      <w:r>
+        <w:rPr>
+          <w:szCs w:val="22"/>
+        </w:rPr>
+        <w:instrText xml:space="preserve"> REF resource7_ref_id \h  \* MERGEFORMAT </w:instrText>
+      </w:r>
+      <w:r>
+        <w:rPr>
+          <w:szCs w:val="22"/>
+        </w:rPr>
+      </w:r>
+      <w:r>
+        <w:rPr>
+          <w:szCs w:val="22"/>
+        </w:rPr>
+        <w:fldChar w:fldCharType="separate"/>
+      </w:r>
+      <w:r>
+        <w:rPr>
+          <w:szCs w:val="22"/>
+        </w:rPr>
+        <w:t>resource7_ref_id</w:t>
+      </w:r>
+      <w:r>
+        <w:rPr>
+          <w:szCs w:val="22"/>
+        </w:rPr>
+        <w:fldChar w:fldCharType="end"/>
+      </w:r>
+      <w:r>
+        <w:rPr>
+          <w:szCs w:val="22"/>
+        </w:rPr>
+        <w:t xml:space="preserve"> }} |</w:t>
+      </w:r>
+    </w:p>
+    <w:p>
+      <w:pPr>
+        <w:rPr>
+          <w:szCs w:val="22"/>
+        </w:rPr>
+      </w:pPr>
+      <w:r>
+        <w:rPr>
+          <w:szCs w:val="22"/>
+        </w:rPr>
+        <w:t xml:space="preserve">| </w:t>
+      </w:r>
+      <w:r>
+        <w:rPr>
+          <w:szCs w:val="22"/>
+        </w:rPr>
+        <w:fldChar w:fldCharType="begin"/>
+      </w:r>
+      <w:r>
+        <w:rPr>
+          <w:szCs w:val="22"/>
+        </w:rPr>
+        <w:instrText xml:space="preserve"> REF resource8_type \h  \* MERGEFORMAT </w:instrText>
+      </w:r>
+      <w:r>
+        <w:rPr>
+          <w:szCs w:val="22"/>
+        </w:rPr>
+      </w:r>
+      <w:r>
+        <w:rPr>
+          <w:szCs w:val="22"/>
+        </w:rPr>
+        <w:fldChar w:fldCharType="separate"/>
+      </w:r>
+      <w:r>
+        <w:rPr>
+          <w:szCs w:val="22"/>
+        </w:rPr>
+        <w:t>resource8_type</w:t>
+      </w:r>
+      <w:r>
+        <w:rPr>
+          <w:szCs w:val="22"/>
+        </w:rPr>
+        <w:fldChar w:fldCharType="end"/>
+      </w:r>
+      <w:r>
+        <w:rPr>
+          <w:szCs w:val="22"/>
+        </w:rPr>
+        <w:t xml:space="preserve"> | </w:t>
+      </w:r>
+      <w:r>
+        <w:rPr>
+          <w:szCs w:val="22"/>
+        </w:rPr>
+        <w:fldChar w:fldCharType="begin"/>
+      </w:r>
+      <w:r>
+        <w:rPr>
+          <w:szCs w:val="22"/>
+        </w:rPr>
+        <w:instrText xml:space="preserve"> REF resource8_name \h  \* MERGEFORMAT </w:instrText>
+      </w:r>
+      <w:r>
+        <w:rPr>
+          <w:szCs w:val="22"/>
+        </w:rPr>
+      </w:r>
+      <w:r>
+        <w:rPr>
+          <w:szCs w:val="22"/>
+        </w:rPr>
+        <w:fldChar w:fldCharType="separate"/>
+      </w:r>
+      <w:r>
+        <w:rPr>
+          <w:szCs w:val="22"/>
+        </w:rPr>
+        <w:t>resource8_name</w:t>
+      </w:r>
+      <w:r>
+        <w:rPr>
+          <w:szCs w:val="22"/>
+        </w:rPr>
+        <w:fldChar w:fldCharType="end"/>
+      </w:r>
+      <w:r>
+        <w:rPr>
+          <w:szCs w:val="22"/>
+        </w:rPr>
+        <w:t xml:space="preserve"> | </w:t>
+      </w:r>
+      <w:r>
+        <w:rPr>
+          <w:szCs w:val="22"/>
+        </w:rPr>
+        <w:fldChar w:fldCharType="begin"/>
+      </w:r>
+      <w:r>
+        <w:rPr>
+          <w:szCs w:val="22"/>
+        </w:rPr>
+        <w:instrText xml:space="preserve"> REF resource8_note \h  \* MERGEFORMAT </w:instrText>
+      </w:r>
+      <w:r>
+        <w:rPr>
+          <w:szCs w:val="22"/>
+        </w:rPr>
+      </w:r>
+      <w:r>
+        <w:rPr>
+          <w:szCs w:val="22"/>
+        </w:rPr>
+        <w:fldChar w:fldCharType="separate"/>
+      </w:r>
+      <w:r>
+        <w:rPr>
+          <w:szCs w:val="22"/>
+        </w:rPr>
+        <w:t>resource8_note</w:t>
+      </w:r>
+      <w:r>
+        <w:rPr>
+          <w:szCs w:val="22"/>
+        </w:rPr>
+        <w:fldChar w:fldCharType="end"/>
+      </w:r>
+      <w:r>
+        <w:rPr>
+          <w:szCs w:val="22"/>
+        </w:rPr>
+        <w:t xml:space="preserve"> | </w:t>
+      </w:r>
+      <w:r>
+        <w:rPr>
+          <w:szCs w:val="22"/>
+        </w:rPr>
+        <w:fldChar w:fldCharType="begin"/>
+      </w:r>
+      <w:r>
+        <w:rPr>
+          <w:szCs w:val="22"/>
+        </w:rPr>
+        <w:instrText xml:space="preserve"> REF resource8_url \h  \* MERGEFORMAT </w:instrText>
+      </w:r>
+      <w:r>
+        <w:rPr>
+          <w:szCs w:val="22"/>
+        </w:rPr>
+      </w:r>
+      <w:r>
+        <w:rPr>
+          <w:szCs w:val="22"/>
+        </w:rPr>
+        <w:fldChar w:fldCharType="separate"/>
+      </w:r>
+      <w:r>
+        <w:rPr>
+          <w:szCs w:val="22"/>
+        </w:rPr>
+        <w:t>resource8_url</w:t>
+      </w:r>
+      <w:r>
+        <w:rPr>
+          <w:szCs w:val="22"/>
+        </w:rPr>
+        <w:fldChar w:fldCharType="end"/>
+      </w:r>
+      <w:r>
+        <w:rPr>
+          <w:szCs w:val="22"/>
+        </w:rPr>
+        <w:t>| {{ ref_bib_</w:t>
+      </w:r>
+      <w:r>
+        <w:rPr>
+          <w:szCs w:val="22"/>
+        </w:rPr>
+        <w:fldChar w:fldCharType="begin"/>
+      </w:r>
+      <w:r>
+        <w:rPr>
+          <w:szCs w:val="22"/>
+        </w:rPr>
+        <w:instrText xml:space="preserve"> REF resource8_ref_id \h  \* MERGEFORMAT </w:instrText>
+      </w:r>
+      <w:r>
+        <w:rPr>
+          <w:szCs w:val="22"/>
+        </w:rPr>
+      </w:r>
+      <w:r>
+        <w:rPr>
+          <w:szCs w:val="22"/>
+        </w:rPr>
+        <w:fldChar w:fldCharType="separate"/>
+      </w:r>
+      <w:r>
+        <w:rPr>
+          <w:szCs w:val="22"/>
+        </w:rPr>
+        <w:t>resource8_ref_id</w:t>
+      </w:r>
+      <w:r>
+        <w:rPr>
+          <w:szCs w:val="22"/>
+        </w:rPr>
+        <w:fldChar w:fldCharType="end"/>
+      </w:r>
+      <w:r>
+        <w:rPr>
+          <w:szCs w:val="22"/>
+        </w:rPr>
+        <w:t>}} |</w:t>
+      </w:r>
+    </w:p>
+    <w:p>
+      <w:pPr>
+        <w:rPr>
+          <w:szCs w:val="22"/>
+        </w:rPr>
+      </w:pPr>
+      <w:r>
+        <w:rPr>
+          <w:szCs w:val="22"/>
+        </w:rPr>
+        <w:t xml:space="preserve">| </w:t>
+      </w:r>
+      <w:r>
+        <w:rPr>
+          <w:szCs w:val="22"/>
+        </w:rPr>
+        <w:fldChar w:fldCharType="begin"/>
+      </w:r>
+      <w:r>
+        <w:rPr>
+          <w:szCs w:val="22"/>
+        </w:rPr>
+        <w:instrText xml:space="preserve"> REF resource9_type \h  \* MERGEFORMAT </w:instrText>
+      </w:r>
+      <w:r>
+        <w:rPr>
+          <w:szCs w:val="22"/>
+        </w:rPr>
+      </w:r>
+      <w:r>
+        <w:rPr>
+          <w:szCs w:val="22"/>
+        </w:rPr>
+        <w:fldChar w:fldCharType="separate"/>
+      </w:r>
+      <w:r>
+        <w:rPr>
+          <w:szCs w:val="22"/>
+        </w:rPr>
+        <w:t>resource9_type</w:t>
+      </w:r>
+      <w:r>
+        <w:rPr>
+          <w:szCs w:val="22"/>
+        </w:rPr>
+        <w:fldChar w:fldCharType="end"/>
+      </w:r>
+      <w:r>
+        <w:rPr>
+          <w:szCs w:val="22"/>
+        </w:rPr>
+        <w:t xml:space="preserve"> </w:t>
+      </w:r>
+      <w:r>
+        <w:rPr>
+          <w:szCs w:val="22"/>
+        </w:rPr>
+        <w:t xml:space="preserve">| </w:t>
+      </w:r>
+      <w:r>
+        <w:rPr>
+          <w:szCs w:val="22"/>
+        </w:rPr>
+        <w:fldChar w:fldCharType="begin"/>
+      </w:r>
+      <w:r>
+        <w:rPr>
+          <w:szCs w:val="22"/>
+        </w:rPr>
+        <w:instrText xml:space="preserve"> REF resource9_name \h  \* MERGEFORMAT </w:instrText>
+      </w:r>
+      <w:r>
+        <w:rPr>
+          <w:szCs w:val="22"/>
+        </w:rPr>
+      </w:r>
+      <w:r>
+        <w:rPr>
+          <w:szCs w:val="22"/>
+        </w:rPr>
+        <w:fldChar w:fldCharType="separate"/>
+      </w:r>
+      <w:r>
+        <w:rPr>
+          <w:szCs w:val="22"/>
+        </w:rPr>
+        <w:t>resource9_name</w:t>
+      </w:r>
+      <w:r>
+        <w:rPr>
+          <w:szCs w:val="22"/>
+        </w:rPr>
+        <w:fldChar w:fldCharType="end"/>
+      </w:r>
+      <w:r>
+        <w:rPr>
+          <w:szCs w:val="22"/>
+        </w:rPr>
+        <w:t xml:space="preserve"> | </w:t>
+      </w:r>
+      <w:r>
+        <w:rPr>
+          <w:szCs w:val="22"/>
+        </w:rPr>
+        <w:fldChar w:fldCharType="begin"/>
+      </w:r>
+      <w:r>
+        <w:rPr>
+          <w:szCs w:val="22"/>
+        </w:rPr>
+        <w:instrText xml:space="preserve"> REF resource9_note \h  \* MERGEFORMAT </w:instrText>
+      </w:r>
+      <w:r>
+        <w:rPr>
+          <w:szCs w:val="22"/>
+        </w:rPr>
+      </w:r>
+      <w:r>
+        <w:rPr>
+          <w:szCs w:val="22"/>
+        </w:rPr>
+        <w:fldChar w:fldCharType="separate"/>
+      </w:r>
+      <w:r>
+        <w:rPr>
+          <w:szCs w:val="22"/>
+        </w:rPr>
+        <w:t>resource9_note</w:t>
+      </w:r>
+      <w:r>
+        <w:rPr>
+          <w:szCs w:val="22"/>
+        </w:rPr>
+        <w:fldChar w:fldCharType="end"/>
+      </w:r>
+      <w:r>
+        <w:rPr>
+          <w:szCs w:val="22"/>
+        </w:rPr>
+        <w:t xml:space="preserve"> | </w:t>
+      </w:r>
+      <w:r>
+        <w:rPr>
+          <w:szCs w:val="22"/>
+        </w:rPr>
+        <w:fldChar w:fldCharType="begin"/>
+      </w:r>
+      <w:r>
+        <w:rPr>
+          <w:szCs w:val="22"/>
+        </w:rPr>
+        <w:instrText xml:space="preserve"> REF resource9_url \h  \* MERGEFORMAT </w:instrText>
+      </w:r>
+      <w:r>
+        <w:rPr>
+          <w:szCs w:val="22"/>
+        </w:rPr>
+      </w:r>
+      <w:r>
+        <w:rPr>
+          <w:szCs w:val="22"/>
+        </w:rPr>
+        <w:fldChar w:fldCharType="separate"/>
+      </w:r>
+      <w:r>
+        <w:rPr>
+          <w:szCs w:val="22"/>
+        </w:rPr>
+        <w:t>resource9_url</w:t>
+      </w:r>
+      <w:r>
+        <w:rPr>
+          <w:szCs w:val="22"/>
+        </w:rPr>
+        <w:fldChar w:fldCharType="end"/>
+      </w:r>
+      <w:r>
+        <w:rPr>
+          <w:szCs w:val="22"/>
+        </w:rPr>
+        <w:t xml:space="preserve"> | {{ ref_bib_</w:t>
+      </w:r>
+      <w:r>
+        <w:rPr>
+          <w:szCs w:val="22"/>
+        </w:rPr>
+        <w:fldChar w:fldCharType="begin"/>
+      </w:r>
+      <w:r>
+        <w:rPr>
+          <w:szCs w:val="22"/>
+        </w:rPr>
+        <w:instrText xml:space="preserve"> REF resource9_ref_id \h  \* MERGEFORMAT </w:instrText>
+      </w:r>
+      <w:r>
+        <w:rPr>
+          <w:szCs w:val="22"/>
+        </w:rPr>
+      </w:r>
+      <w:r>
+        <w:rPr>
+          <w:szCs w:val="22"/>
+        </w:rPr>
+        <w:fldChar w:fldCharType="separate"/>
+      </w:r>
+      <w:r>
+        <w:rPr>
+          <w:szCs w:val="22"/>
+        </w:rPr>
+        <w:t>resource9_ref_id</w:t>
+      </w:r>
+      <w:r>
+        <w:rPr>
+          <w:szCs w:val="22"/>
+        </w:rPr>
+        <w:fldChar w:fldCharType="end"/>
+      </w:r>
+      <w:r>
+        <w:rPr>
+          <w:szCs w:val="22"/>
+        </w:rPr>
+        <w:t xml:space="preserve"> }} |</w:t>
+      </w:r>
+    </w:p>
+    <w:p>
+      <w:pPr>
+        <w:rPr>
+          <w:szCs w:val="22"/>
+        </w:rPr>
+      </w:pPr>
+      <w:r>
+        <w:rPr>
+          <w:szCs w:val="22"/>
+        </w:rPr>
+        <w:t xml:space="preserve">| </w:t>
+      </w:r>
+      <w:r>
+        <w:rPr>
+          <w:szCs w:val="22"/>
+        </w:rPr>
+        <w:fldChar w:fldCharType="begin"/>
+      </w:r>
+      <w:r>
+        <w:rPr>
+          <w:szCs w:val="22"/>
+        </w:rPr>
+        <w:instrText xml:space="preserve"> REF resource10_type \h  \* MERGEFORMAT </w:instrText>
+      </w:r>
+      <w:r>
+        <w:rPr>
+          <w:szCs w:val="22"/>
+        </w:rPr>
+      </w:r>
+      <w:r>
+        <w:rPr>
+          <w:szCs w:val="22"/>
+        </w:rPr>
+        <w:fldChar w:fldCharType="separate"/>
+      </w:r>
+      <w:r>
+        <w:rPr>
+          <w:szCs w:val="22"/>
+        </w:rPr>
+        <w:t>resource10_type</w:t>
+      </w:r>
+      <w:r>
+        <w:rPr>
+          <w:szCs w:val="22"/>
+        </w:rPr>
+        <w:fldChar w:fldCharType="end"/>
+      </w:r>
+      <w:r>
+        <w:rPr>
+          <w:szCs w:val="22"/>
+        </w:rPr>
+        <w:t xml:space="preserve"> | </w:t>
+      </w:r>
+      <w:r>
+        <w:rPr>
+          <w:szCs w:val="22"/>
+        </w:rPr>
+        <w:fldChar w:fldCharType="begin"/>
+      </w:r>
+      <w:r>
+        <w:rPr>
+          <w:szCs w:val="22"/>
+        </w:rPr>
+        <w:instrText xml:space="preserve"> REF resource10_name \h  \* MERGEFORMAT </w:instrText>
+      </w:r>
+      <w:r>
+        <w:rPr>
+          <w:szCs w:val="22"/>
+        </w:rPr>
+      </w:r>
+      <w:r>
+        <w:rPr>
+          <w:szCs w:val="22"/>
+        </w:rPr>
+        <w:fldChar w:fldCharType="separate"/>
+      </w:r>
+      <w:r>
+        <w:rPr>
+          <w:szCs w:val="22"/>
+        </w:rPr>
+        <w:t>resource10_name</w:t>
+      </w:r>
+      <w:r>
+        <w:rPr>
+          <w:szCs w:val="22"/>
+        </w:rPr>
+        <w:fldChar w:fldCharType="end"/>
+      </w:r>
+      <w:r>
+        <w:rPr>
+          <w:szCs w:val="22"/>
+        </w:rPr>
+        <w:t xml:space="preserve"> | </w:t>
+      </w:r>
+      <w:r>
+        <w:rPr>
+          <w:szCs w:val="22"/>
+        </w:rPr>
+        <w:fldChar w:fldCharType="begin"/>
+      </w:r>
+      <w:r>
+        <w:rPr>
+          <w:szCs w:val="22"/>
+        </w:rPr>
+        <w:instrText xml:space="preserve"> REF resource10_note \h  \* MERGEFORMAT </w:instrText>
+      </w:r>
+      <w:r>
+        <w:rPr>
+          <w:szCs w:val="22"/>
+        </w:rPr>
+      </w:r>
+      <w:r>
+        <w:rPr>
+          <w:szCs w:val="22"/>
+        </w:rPr>
+        <w:fldChar w:fldCharType="separate"/>
+      </w:r>
+      <w:r>
+        <w:rPr>
+          <w:szCs w:val="22"/>
+        </w:rPr>
+        <w:t>resource10_note</w:t>
+      </w:r>
+      <w:r>
+        <w:rPr>
+          <w:szCs w:val="22"/>
+        </w:rPr>
+        <w:fldChar w:fldCharType="end"/>
+      </w:r>
+      <w:r>
+        <w:rPr>
+          <w:szCs w:val="22"/>
+        </w:rPr>
+        <w:t xml:space="preserve"> | </w:t>
+      </w:r>
+      <w:r>
+        <w:rPr>
+          <w:szCs w:val="22"/>
+        </w:rPr>
+        <w:fldChar w:fldCharType="begin"/>
+      </w:r>
+      <w:r>
+        <w:rPr>
+          <w:szCs w:val="22"/>
+        </w:rPr>
+        <w:instrText xml:space="preserve"> REF resource10_url \h  \* MERGEFORMAT </w:instrText>
+      </w:r>
+      <w:r>
+        <w:rPr>
+          <w:szCs w:val="22"/>
+        </w:rPr>
+      </w:r>
+      <w:r>
+        <w:rPr>
+          <w:szCs w:val="22"/>
+        </w:rPr>
+        <w:fldChar w:fldCharType="separate"/>
+      </w:r>
+      <w:r>
+        <w:rPr>
+          <w:szCs w:val="22"/>
+        </w:rPr>
+        <w:t>resource10_url</w:t>
+      </w:r>
+      <w:r>
+        <w:rPr>
+          <w:szCs w:val="22"/>
+        </w:rPr>
+        <w:fldChar w:fldCharType="end"/>
+      </w:r>
+      <w:r>
+        <w:rPr>
+          <w:szCs w:val="22"/>
+        </w:rPr>
+        <w:t xml:space="preserve"> | {{ ref_bib_</w:t>
+      </w:r>
+      <w:r>
+        <w:rPr>
+          <w:szCs w:val="22"/>
+        </w:rPr>
+        <w:fldChar w:fldCharType="begin"/>
+      </w:r>
+      <w:r>
+        <w:rPr>
+          <w:szCs w:val="22"/>
+        </w:rPr>
+        <w:instrText xml:space="preserve"> REF resource10_ref_id \h  \* MERGEFORMAT </w:instrText>
+      </w:r>
+      <w:r>
+        <w:rPr>
+          <w:szCs w:val="22"/>
+        </w:rPr>
+      </w:r>
+      <w:r>
+        <w:rPr>
+          <w:szCs w:val="22"/>
+        </w:rPr>
+        <w:fldChar w:fldCharType="separate"/>
+      </w:r>
+      <w:r>
+        <w:rPr>
+          <w:szCs w:val="22"/>
+        </w:rPr>
+        <w:t>resource10_ref_id</w:t>
+      </w:r>
+      <w:r>
+        <w:rPr>
+          <w:szCs w:val="22"/>
+        </w:rPr>
+        <w:fldChar w:fldCharType="end"/>
+      </w:r>
+      <w:r>
+        <w:rPr>
+          <w:szCs w:val="22"/>
+        </w:rPr>
+        <w:t xml:space="preserve"> }} |</w:t>
+      </w:r>
+    </w:p>
+    <w:p>
+      <w:pPr>
+        <w:rPr>
+          <w:szCs w:val="22"/>
+        </w:rPr>
+      </w:pPr>
+      <w:r>
+        <w:rPr>
+          <w:szCs w:val="22"/>
+        </w:rPr>
+        <w:t xml:space="preserve">| </w:t>
+      </w:r>
+      <w:r>
+        <w:rPr>
+          <w:szCs w:val="22"/>
+        </w:rPr>
+        <w:fldChar w:fldCharType="begin"/>
+      </w:r>
+      <w:r>
+        <w:rPr>
+          <w:szCs w:val="22"/>
+        </w:rPr>
+        <w:instrText xml:space="preserve"> REF resource11_type \h  \* MERGEFORMAT </w:instrText>
+      </w:r>
+      <w:r>
+        <w:rPr>
+          <w:szCs w:val="22"/>
+        </w:rPr>
+      </w:r>
+      <w:r>
+        <w:rPr>
+          <w:szCs w:val="22"/>
+        </w:rPr>
+        <w:fldChar w:fldCharType="separate"/>
+      </w:r>
+      <w:r>
+        <w:rPr>
+          <w:szCs w:val="22"/>
+        </w:rPr>
+        <w:t>resource11_type</w:t>
+      </w:r>
+      <w:r>
+        <w:rPr>
+          <w:szCs w:val="22"/>
+        </w:rPr>
+        <w:fldChar w:fldCharType="end"/>
+      </w:r>
+      <w:r>
+        <w:rPr>
+          <w:szCs w:val="22"/>
+        </w:rPr>
+        <w:t xml:space="preserve"> | </w:t>
+      </w:r>
+      <w:r>
+        <w:rPr>
+          <w:szCs w:val="22"/>
+        </w:rPr>
+        <w:fldChar w:fldCharType="begin"/>
+      </w:r>
+      <w:r>
+        <w:rPr>
+          <w:szCs w:val="22"/>
+        </w:rPr>
+        <w:instrText xml:space="preserve"> REF resource11_name \h  \* MERGEFORMAT </w:instrText>
+      </w:r>
+      <w:r>
+        <w:rPr>
+          <w:szCs w:val="22"/>
+        </w:rPr>
+      </w:r>
+      <w:r>
+        <w:rPr>
+          <w:szCs w:val="22"/>
+        </w:rPr>
+        <w:fldChar w:fldCharType="separate"/>
+      </w:r>
+      <w:r>
+        <w:rPr>
+          <w:szCs w:val="22"/>
+        </w:rPr>
+        <w:t>resource11_name</w:t>
+      </w:r>
+      <w:r>
+        <w:rPr>
+          <w:szCs w:val="22"/>
+        </w:rPr>
+        <w:fldChar w:fldCharType="end"/>
+      </w:r>
+      <w:r>
+        <w:rPr>
+          <w:szCs w:val="22"/>
+        </w:rPr>
+        <w:t xml:space="preserve"> | </w:t>
+      </w:r>
+      <w:r>
+        <w:rPr>
+          <w:szCs w:val="22"/>
+        </w:rPr>
+        <w:fldChar w:fldCharType="begin"/>
+      </w:r>
+      <w:r>
+        <w:rPr>
+          <w:szCs w:val="22"/>
+        </w:rPr>
+        <w:instrText xml:space="preserve"> REF resource11_note \h  \* MERGEFORMAT </w:instrText>
+      </w:r>
+      <w:r>
+        <w:rPr>
+          <w:szCs w:val="22"/>
+        </w:rPr>
+      </w:r>
+      <w:r>
+        <w:rPr>
+          <w:szCs w:val="22"/>
+        </w:rPr>
+        <w:fldChar w:fldCharType="separate"/>
+      </w:r>
+      <w:r>
+        <w:rPr>
+          <w:szCs w:val="22"/>
+        </w:rPr>
+        <w:t>resource11_note</w:t>
+      </w:r>
+      <w:r>
+        <w:rPr>
+          <w:szCs w:val="22"/>
+        </w:rPr>
+        <w:fldChar w:fldCharType="end"/>
+      </w:r>
+      <w:r>
+        <w:rPr>
+          <w:szCs w:val="22"/>
+        </w:rPr>
+        <w:t xml:space="preserve"> | </w:t>
+      </w:r>
+      <w:r>
+        <w:rPr>
+          <w:szCs w:val="22"/>
+        </w:rPr>
+        <w:fldChar w:fldCharType="begin"/>
+      </w:r>
+      <w:r>
+        <w:rPr>
+          <w:szCs w:val="22"/>
+        </w:rPr>
+        <w:instrText xml:space="preserve"> REF resource11_url \h  \* MERGEFORMAT </w:instrText>
+      </w:r>
+      <w:r>
+        <w:rPr>
+          <w:szCs w:val="22"/>
+        </w:rPr>
+      </w:r>
+      <w:r>
+        <w:rPr>
+          <w:szCs w:val="22"/>
+        </w:rPr>
+        <w:fldChar w:fldCharType="separate"/>
+      </w:r>
+      <w:r>
+        <w:rPr>
+          <w:szCs w:val="22"/>
+        </w:rPr>
+        <w:t>resource11_url</w:t>
+      </w:r>
+      <w:r>
+        <w:rPr>
+          <w:szCs w:val="22"/>
+        </w:rPr>
+        <w:fldChar w:fldCharType="end"/>
+      </w:r>
+      <w:r>
+        <w:rPr>
+          <w:szCs w:val="22"/>
+        </w:rPr>
+        <w:t xml:space="preserve"> | {{ ref_bib_</w:t>
+      </w:r>
+      <w:r>
+        <w:rPr>
+          <w:szCs w:val="22"/>
+        </w:rPr>
+        <w:fldChar w:fldCharType="begin"/>
+      </w:r>
+      <w:r>
+        <w:rPr>
+          <w:szCs w:val="22"/>
+        </w:rPr>
+        <w:instrText xml:space="preserve"> REF resource11_ref_id \h  \* MERGEFORMAT </w:instrText>
+      </w:r>
+      <w:r>
+        <w:rPr>
+          <w:szCs w:val="22"/>
+        </w:rPr>
+      </w:r>
+      <w:r>
+        <w:rPr>
+          <w:szCs w:val="22"/>
+        </w:rPr>
+        <w:fldChar w:fldCharType="separate"/>
+      </w:r>
+      <w:r>
+        <w:rPr>
+          <w:szCs w:val="22"/>
+        </w:rPr>
+        <w:t>resource11_ref_id</w:t>
+      </w:r>
+      <w:r>
+        <w:rPr>
+          <w:szCs w:val="22"/>
+        </w:rPr>
+        <w:fldChar w:fldCharType="end"/>
+      </w:r>
+      <w:r>
+        <w:rPr>
+          <w:szCs w:val="22"/>
+        </w:rPr>
+        <w:t xml:space="preserve"> }} |</w:t>
+      </w:r>
+    </w:p>
+    <w:p>
+      <w:pPr>
+        <w:rPr>
+          <w:szCs w:val="22"/>
+        </w:rPr>
+      </w:pPr>
+      <w:r>
+        <w:rPr>
+          <w:szCs w:val="22"/>
+        </w:rPr>
+        <w:t xml:space="preserve">| </w:t>
+      </w:r>
+      <w:r>
+        <w:rPr>
+          <w:szCs w:val="22"/>
+        </w:rPr>
+        <w:fldChar w:fldCharType="begin"/>
+      </w:r>
+      <w:r>
+        <w:rPr>
+          <w:szCs w:val="22"/>
+        </w:rPr>
+        <w:instrText xml:space="preserve"> REF resource12_type \h  \* MERGEFORMAT </w:instrText>
+      </w:r>
+      <w:r>
+        <w:rPr>
+          <w:szCs w:val="22"/>
+        </w:rPr>
+      </w:r>
+      <w:r>
+        <w:rPr>
+          <w:szCs w:val="22"/>
+        </w:rPr>
+        <w:fldChar w:fldCharType="separate"/>
+      </w:r>
+      <w:r>
+        <w:rPr>
+          <w:szCs w:val="22"/>
+        </w:rPr>
+        <w:t>resource12_type</w:t>
+      </w:r>
+      <w:r>
+        <w:rPr>
+          <w:szCs w:val="22"/>
+        </w:rPr>
+        <w:fldChar w:fldCharType="end"/>
+      </w:r>
+      <w:r>
+        <w:rPr>
+          <w:szCs w:val="22"/>
+        </w:rPr>
+        <w:t xml:space="preserve"> | </w:t>
+      </w:r>
+      <w:r>
+        <w:rPr>
+          <w:szCs w:val="22"/>
+        </w:rPr>
+        <w:fldChar w:fldCharType="begin"/>
+      </w:r>
+      <w:r>
+        <w:rPr>
+          <w:szCs w:val="22"/>
+        </w:rPr>
+        <w:instrText xml:space="preserve"> REF resource12_name \h  \* MERGEFORMAT </w:instrText>
+      </w:r>
+      <w:r>
+        <w:rPr>
+          <w:szCs w:val="22"/>
+        </w:rPr>
+      </w:r>
+      <w:r>
+        <w:rPr>
+          <w:szCs w:val="22"/>
+        </w:rPr>
+        <w:fldChar w:fldCharType="separate"/>
+      </w:r>
+      <w:r>
+        <w:rPr>
+          <w:szCs w:val="22"/>
+        </w:rPr>
+        <w:t>resource12_name</w:t>
+      </w:r>
+      <w:r>
+        <w:rPr>
+          <w:szCs w:val="22"/>
+        </w:rPr>
+        <w:fldChar w:fldCharType="end"/>
+      </w:r>
+      <w:r>
+        <w:rPr>
+          <w:szCs w:val="22"/>
+        </w:rPr>
+        <w:t xml:space="preserve"> | </w:t>
+      </w:r>
+      <w:r>
+        <w:rPr>
+          <w:szCs w:val="22"/>
+        </w:rPr>
+        <w:fldChar w:fldCharType="begin"/>
+      </w:r>
+      <w:r>
+        <w:rPr>
+          <w:szCs w:val="22"/>
+        </w:rPr>
+        <w:instrText xml:space="preserve"> REF resource12_note \h  \* MERGEFORMAT </w:instrText>
+      </w:r>
+      <w:r>
+        <w:rPr>
+          <w:szCs w:val="22"/>
+        </w:rPr>
+      </w:r>
+      <w:r>
+        <w:rPr>
+          <w:szCs w:val="22"/>
+        </w:rPr>
+        <w:fldChar w:fldCharType="separate"/>
+      </w:r>
+      <w:r>
+        <w:rPr>
+          <w:szCs w:val="22"/>
+        </w:rPr>
+        <w:t>resource12_note</w:t>
+      </w:r>
+      <w:r>
+        <w:rPr>
+          <w:szCs w:val="22"/>
+        </w:rPr>
+        <w:fldChar w:fldCharType="end"/>
+      </w:r>
+      <w:r>
+        <w:rPr>
+          <w:szCs w:val="22"/>
+        </w:rPr>
+        <w:t xml:space="preserve"> | </w:t>
+      </w:r>
+      <w:r>
+        <w:rPr>
+          <w:szCs w:val="22"/>
+        </w:rPr>
+        <w:fldChar w:fldCharType="begin"/>
+      </w:r>
+      <w:r>
+        <w:rPr>
+          <w:szCs w:val="22"/>
+        </w:rPr>
+        <w:instrText xml:space="preserve"> REF resource12_url \h  \* MERGEFORMAT </w:instrText>
+      </w:r>
+      <w:r>
+        <w:rPr>
+          <w:szCs w:val="22"/>
+        </w:rPr>
+      </w:r>
+      <w:r>
+        <w:rPr>
+          <w:szCs w:val="22"/>
+        </w:rPr>
+        <w:fldChar w:fldCharType="separate"/>
+      </w:r>
+      <w:r>
+        <w:rPr>
+          <w:szCs w:val="22"/>
+        </w:rPr>
+        <w:t>resource12_url</w:t>
+      </w:r>
+      <w:r>
+        <w:rPr>
+          <w:szCs w:val="22"/>
+        </w:rPr>
+        <w:fldChar w:fldCharType="end"/>
+      </w:r>
+      <w:r>
+        <w:rPr>
+          <w:szCs w:val="22"/>
+        </w:rPr>
+        <w:t xml:space="preserve"> | {{ ref_bib_</w:t>
+      </w:r>
+      <w:r>
+        <w:rPr>
+          <w:szCs w:val="22"/>
+        </w:rPr>
+        <w:fldChar w:fldCharType="begin"/>
+      </w:r>
+      <w:r>
+        <w:rPr>
+          <w:szCs w:val="22"/>
+        </w:rPr>
+        <w:instrText xml:space="preserve"> REF resource12_ref_id \h  \* MERGEFORMAT </w:instrText>
+      </w:r>
+      <w:r>
+        <w:rPr>
+          <w:szCs w:val="22"/>
+        </w:rPr>
+      </w:r>
+      <w:r>
+        <w:rPr>
+          <w:szCs w:val="22"/>
+        </w:rPr>
+        <w:fldChar w:fldCharType="separate"/>
+      </w:r>
+      <w:r>
+        <w:rPr>
+          <w:szCs w:val="22"/>
+        </w:rPr>
+        <w:t>resource12_ref_id</w:t>
+      </w:r>
+      <w:r>
+        <w:rPr>
+          <w:szCs w:val="22"/>
+        </w:rPr>
+        <w:fldChar w:fldCharType="end"/>
+      </w:r>
+      <w:r>
+        <w:rPr>
+          <w:szCs w:val="22"/>
+        </w:rPr>
+        <w:t xml:space="preserve"> }} |</w:t>
+      </w:r>
+    </w:p>
+    <w:p>
+      <w:pPr>
+        <w:rPr>
+          <w:szCs w:val="22"/>
+        </w:rPr>
+      </w:pPr>
+      <w:r>
+        <w:rPr>
+          <w:szCs w:val="22"/>
+        </w:rPr>
+        <w:t xml:space="preserve">| </w:t>
+      </w:r>
+      <w:r>
+        <w:rPr>
+          <w:szCs w:val="22"/>
+        </w:rPr>
+        <w:fldChar w:fldCharType="begin"/>
+      </w:r>
+      <w:r>
+        <w:rPr>
+          <w:szCs w:val="22"/>
+        </w:rPr>
+        <w:instrText xml:space="preserve"> REF resource13_type \h  \* MERGEFORMAT </w:instrText>
+      </w:r>
+      <w:r>
+        <w:rPr>
+          <w:szCs w:val="22"/>
+        </w:rPr>
+      </w:r>
+      <w:r>
+        <w:rPr>
+          <w:szCs w:val="22"/>
+        </w:rPr>
+        <w:fldChar w:fldCharType="separate"/>
+      </w:r>
+      <w:r>
+        <w:rPr>
+          <w:szCs w:val="22"/>
+        </w:rPr>
+        <w:t>resource13_type</w:t>
+      </w:r>
+      <w:r>
+        <w:rPr>
+          <w:szCs w:val="22"/>
+        </w:rPr>
+        <w:fldChar w:fldCharType="end"/>
+      </w:r>
+      <w:r>
+        <w:rPr>
+          <w:szCs w:val="22"/>
+        </w:rPr>
+        <w:t xml:space="preserve"> | </w:t>
+      </w:r>
+      <w:r>
+        <w:rPr>
+          <w:szCs w:val="22"/>
+        </w:rPr>
+        <w:fldChar w:fldCharType="begin"/>
+      </w:r>
+      <w:r>
+        <w:rPr>
+          <w:szCs w:val="22"/>
+        </w:rPr>
+        <w:instrText xml:space="preserve"> REF resource13_name \h  \* MERGEFORMAT </w:instrText>
+      </w:r>
+      <w:r>
+        <w:rPr>
+          <w:szCs w:val="22"/>
+        </w:rPr>
+      </w:r>
+      <w:r>
+        <w:rPr>
+          <w:szCs w:val="22"/>
+        </w:rPr>
+        <w:fldChar w:fldCharType="separate"/>
+      </w:r>
+      <w:r>
+        <w:rPr>
+          <w:szCs w:val="22"/>
+        </w:rPr>
+        <w:t>resource13_name</w:t>
+      </w:r>
+      <w:r>
+        <w:rPr>
+          <w:szCs w:val="22"/>
+        </w:rPr>
+        <w:fldChar w:fldCharType="end"/>
+      </w:r>
+      <w:r>
+        <w:rPr>
+          <w:szCs w:val="22"/>
+        </w:rPr>
+        <w:t xml:space="preserve"> | </w:t>
+      </w:r>
+      <w:r>
+        <w:rPr>
+          <w:szCs w:val="22"/>
+        </w:rPr>
+        <w:fldChar w:fldCharType="begin"/>
+      </w:r>
+      <w:r>
+        <w:rPr>
+          <w:szCs w:val="22"/>
+        </w:rPr>
+        <w:instrText xml:space="preserve"> REF resource13_note \h  \* MERGEFORMAT </w:instrText>
+      </w:r>
+      <w:r>
+        <w:rPr>
+          <w:szCs w:val="22"/>
+        </w:rPr>
+      </w:r>
+      <w:r>
+        <w:rPr>
+          <w:szCs w:val="22"/>
+        </w:rPr>
+        <w:fldChar w:fldCharType="separate"/>
+      </w:r>
+      <w:r>
+        <w:rPr>
+          <w:szCs w:val="22"/>
+        </w:rPr>
+        <w:t>resource13_note</w:t>
+      </w:r>
+      <w:r>
+        <w:rPr>
+          <w:szCs w:val="22"/>
+        </w:rPr>
+        <w:fldChar w:fldCharType="end"/>
+      </w:r>
+      <w:r>
+        <w:rPr>
+          <w:szCs w:val="22"/>
+        </w:rPr>
+        <w:t xml:space="preserve"> | </w:t>
+      </w:r>
+      <w:r>
+        <w:rPr>
+          <w:szCs w:val="22"/>
+        </w:rPr>
+        <w:fldChar w:fldCharType="begin"/>
+      </w:r>
+      <w:r>
+        <w:rPr>
+          <w:szCs w:val="22"/>
+        </w:rPr>
+        <w:instrText xml:space="preserve"> REF resource13_url \h  \* MERGEFORMAT </w:instrText>
+      </w:r>
+      <w:r>
+        <w:rPr>
+          <w:szCs w:val="22"/>
+        </w:rPr>
+      </w:r>
+      <w:r>
+        <w:rPr>
+          <w:szCs w:val="22"/>
+        </w:rPr>
+        <w:fldChar w:fldCharType="separate"/>
+      </w:r>
+      <w:r>
+        <w:rPr>
+          <w:szCs w:val="22"/>
+        </w:rPr>
+        <w:t>resource13_url</w:t>
+      </w:r>
+      <w:r>
+        <w:rPr>
+          <w:szCs w:val="22"/>
+        </w:rPr>
+        <w:fldChar w:fldCharType="end"/>
+      </w:r>
+      <w:r>
+        <w:rPr>
+          <w:szCs w:val="22"/>
+        </w:rPr>
+        <w:t xml:space="preserve"> | {{ ref_bib_</w:t>
+      </w:r>
+      <w:r>
+        <w:rPr>
+          <w:szCs w:val="22"/>
+        </w:rPr>
+        <w:fldChar w:fldCharType="begin"/>
+      </w:r>
+      <w:r>
+        <w:rPr>
+          <w:szCs w:val="22"/>
+        </w:rPr>
+        <w:instrText xml:space="preserve"> REF resource13_ref_id \h  \* MERGEFORMAT </w:instrText>
+      </w:r>
+      <w:r>
+        <w:rPr>
+          <w:szCs w:val="22"/>
+        </w:rPr>
+      </w:r>
+      <w:r>
+        <w:rPr>
+          <w:szCs w:val="22"/>
+        </w:rPr>
+        <w:fldChar w:fldCharType="separate"/>
+      </w:r>
+      <w:r>
+        <w:rPr>
+          <w:szCs w:val="22"/>
+        </w:rPr>
+        <w:t>resource13_ref_id</w:t>
+      </w:r>
+      <w:r>
+        <w:rPr>
+          <w:szCs w:val="22"/>
+        </w:rPr>
+        <w:fldChar w:fldCharType="end"/>
+      </w:r>
+      <w:r>
+        <w:rPr>
+          <w:szCs w:val="22"/>
+        </w:rPr>
+        <w:t xml:space="preserve"> }} |</w:t>
+      </w:r>
+    </w:p>
+    <w:p>
+      <w:pPr>
+        <w:rPr>
+          <w:szCs w:val="22"/>
+        </w:rPr>
+      </w:pPr>
+      <w:r>
+        <w:rPr>
+          <w:szCs w:val="22"/>
+        </w:rPr>
+        <w:t xml:space="preserve">| </w:t>
+      </w:r>
+      <w:r>
+        <w:rPr>
+          <w:szCs w:val="22"/>
+        </w:rPr>
+        <w:fldChar w:fldCharType="begin"/>
+      </w:r>
+      <w:r>
+        <w:rPr>
+          <w:szCs w:val="22"/>
+        </w:rPr>
+        <w:instrText xml:space="preserve"> REF resource14_type \h  \* MERGEFORMAT </w:instrText>
+      </w:r>
+      <w:r>
+        <w:rPr>
+          <w:szCs w:val="22"/>
+        </w:rPr>
+      </w:r>
+      <w:r>
+        <w:rPr>
+          <w:szCs w:val="22"/>
+        </w:rPr>
+        <w:fldChar w:fldCharType="separate"/>
+      </w:r>
+      <w:r>
+        <w:rPr>
+          <w:szCs w:val="22"/>
+        </w:rPr>
+        <w:t>resource14_type</w:t>
+      </w:r>
+      <w:r>
+        <w:rPr>
+          <w:szCs w:val="22"/>
+        </w:rPr>
+        <w:fldChar w:fldCharType="end"/>
+      </w:r>
+      <w:r>
+        <w:rPr>
+          <w:szCs w:val="22"/>
+        </w:rPr>
+        <w:t xml:space="preserve"> | </w:t>
+      </w:r>
+      <w:r>
+        <w:rPr>
+          <w:szCs w:val="22"/>
+        </w:rPr>
+        <w:fldChar w:fldCharType="begin"/>
+      </w:r>
+      <w:r>
+        <w:rPr>
+          <w:szCs w:val="22"/>
+        </w:rPr>
+        <w:instrText xml:space="preserve"> REF resource14_name \h  \* MERGEFORMAT </w:instrText>
+      </w:r>
+      <w:r>
+        <w:rPr>
+          <w:szCs w:val="22"/>
+        </w:rPr>
+      </w:r>
+      <w:r>
+        <w:rPr>
+          <w:szCs w:val="22"/>
+        </w:rPr>
+        <w:fldChar w:fldCharType="separate"/>
+      </w:r>
+      <w:r>
+        <w:rPr>
+          <w:szCs w:val="22"/>
+        </w:rPr>
+        <w:t>resource14_name</w:t>
+      </w:r>
+      <w:r>
+        <w:rPr>
+          <w:szCs w:val="22"/>
+        </w:rPr>
+        <w:fldChar w:fldCharType="end"/>
+      </w:r>
+      <w:r>
+        <w:rPr>
+          <w:szCs w:val="22"/>
+        </w:rPr>
+        <w:t xml:space="preserve"> | </w:t>
+      </w:r>
+      <w:r>
+        <w:rPr>
+          <w:szCs w:val="22"/>
+        </w:rPr>
+        <w:fldChar w:fldCharType="begin"/>
+      </w:r>
+      <w:r>
+        <w:rPr>
+          <w:szCs w:val="22"/>
+        </w:rPr>
+        <w:instrText xml:space="preserve"> REF resource14_note \h  \* MERGEFORMAT </w:instrText>
+      </w:r>
+      <w:r>
+        <w:rPr>
+          <w:szCs w:val="22"/>
+        </w:rPr>
+      </w:r>
+      <w:r>
+        <w:rPr>
+          <w:szCs w:val="22"/>
+        </w:rPr>
+        <w:fldChar w:fldCharType="separate"/>
+      </w:r>
+      <w:r>
+        <w:rPr>
+          <w:szCs w:val="22"/>
+        </w:rPr>
+        <w:t>resource14_note</w:t>
+      </w:r>
+      <w:r>
+        <w:rPr>
+          <w:szCs w:val="22"/>
+        </w:rPr>
+        <w:fldChar w:fldCharType="end"/>
+      </w:r>
+      <w:r>
+        <w:rPr>
+          <w:szCs w:val="22"/>
+        </w:rPr>
+        <w:t xml:space="preserve"> | </w:t>
+      </w:r>
+      <w:r>
+        <w:rPr>
+          <w:szCs w:val="22"/>
+        </w:rPr>
+        <w:fldChar w:fldCharType="begin"/>
+      </w:r>
+      <w:r>
+        <w:rPr>
+          <w:szCs w:val="22"/>
+        </w:rPr>
+        <w:instrText xml:space="preserve"> REF resource14_url \h  \* MERGEFORMAT </w:instrText>
+      </w:r>
+      <w:r>
+        <w:rPr>
+          <w:szCs w:val="22"/>
+        </w:rPr>
+      </w:r>
+      <w:r>
+        <w:rPr>
+          <w:szCs w:val="22"/>
+        </w:rPr>
+        <w:fldChar w:fldCharType="separate"/>
+      </w:r>
+      <w:r>
+        <w:rPr>
+          <w:szCs w:val="22"/>
+        </w:rPr>
+        <w:t>resource14_url</w:t>
+      </w:r>
+      <w:r>
+        <w:rPr>
+          <w:szCs w:val="22"/>
+        </w:rPr>
+        <w:fldChar w:fldCharType="end"/>
+      </w:r>
+      <w:r>
+        <w:rPr>
+          <w:szCs w:val="22"/>
+        </w:rPr>
+        <w:t xml:space="preserve"> |</w:t>
+      </w:r>
+      <w:r>
+        <w:rPr>
+          <w:szCs w:val="22"/>
+        </w:rPr>
+        <w:t xml:space="preserve"> </w:t>
+      </w:r>
+      <w:r>
+        <w:rPr>
+          <w:szCs w:val="22"/>
+        </w:rPr>
+        <w:t>{{ ref_bib_</w:t>
+      </w:r>
+      <w:r>
+        <w:rPr>
+          <w:szCs w:val="22"/>
+        </w:rPr>
+        <w:fldChar w:fldCharType="begin"/>
+      </w:r>
+      <w:r>
+        <w:rPr>
+          <w:szCs w:val="22"/>
+        </w:rPr>
+        <w:instrText xml:space="preserve"> REF resource14_ref_id \h  \* MERGEFORMAT </w:instrText>
+      </w:r>
+      <w:r>
+        <w:rPr>
+          <w:szCs w:val="22"/>
+        </w:rPr>
+      </w:r>
+      <w:r>
+        <w:rPr>
+          <w:szCs w:val="22"/>
+        </w:rPr>
+        <w:fldChar w:fldCharType="separate"/>
+      </w:r>
+      <w:r>
+        <w:rPr>
+          <w:szCs w:val="22"/>
+        </w:rPr>
+        <w:t>resource14_ref_id</w:t>
+      </w:r>
+      <w:r>
+        <w:rPr>
+          <w:szCs w:val="22"/>
+        </w:rPr>
+        <w:fldChar w:fldCharType="end"/>
+      </w:r>
+      <w:r>
+        <w:rPr>
+          <w:szCs w:val="22"/>
+        </w:rPr>
+        <w:t xml:space="preserve"> }} |</w:t>
+      </w:r>
+    </w:p>
+    <w:p>
+      <w:pPr>
+        <w:rPr>
+          <w:szCs w:val="22"/>
+        </w:rPr>
+      </w:pPr>
+      <w:r>
+        <w:rPr>
+          <w:szCs w:val="22"/>
+        </w:rPr>
+        <w:t xml:space="preserve">| </w:t>
+      </w:r>
+      <w:r>
+        <w:rPr>
+          <w:szCs w:val="22"/>
+        </w:rPr>
+        <w:fldChar w:fldCharType="begin"/>
+      </w:r>
+      <w:r>
+        <w:rPr>
+          <w:szCs w:val="22"/>
+        </w:rPr>
+        <w:instrText xml:space="preserve"> REF resource15_type \h  \* MERGEFORMAT </w:instrText>
+      </w:r>
+      <w:r>
+        <w:rPr>
+          <w:szCs w:val="22"/>
+        </w:rPr>
+      </w:r>
+      <w:r>
+        <w:rPr>
+          <w:szCs w:val="22"/>
+        </w:rPr>
+        <w:fldChar w:fldCharType="separate"/>
+      </w:r>
+      <w:r>
+        <w:rPr>
+          <w:szCs w:val="22"/>
+        </w:rPr>
+        <w:t>resource15_type</w:t>
+      </w:r>
+      <w:r>
+        <w:rPr>
+          <w:szCs w:val="22"/>
+        </w:rPr>
+        <w:fldChar w:fldCharType="end"/>
+      </w:r>
+      <w:r>
+        <w:rPr>
+          <w:szCs w:val="22"/>
+        </w:rPr>
+        <w:t xml:space="preserve"> | </w:t>
+      </w:r>
+      <w:r>
+        <w:rPr>
+          <w:szCs w:val="22"/>
+        </w:rPr>
+        <w:fldChar w:fldCharType="begin"/>
+      </w:r>
+      <w:r>
+        <w:rPr>
+          <w:szCs w:val="22"/>
+        </w:rPr>
+        <w:instrText xml:space="preserve"> REF resource15_name \h  \* MERGEFORMAT </w:instrText>
+      </w:r>
+      <w:r>
+        <w:rPr>
+          <w:szCs w:val="22"/>
+        </w:rPr>
+      </w:r>
+      <w:r>
+        <w:rPr>
+          <w:szCs w:val="22"/>
+        </w:rPr>
+        <w:fldChar w:fldCharType="separate"/>
+      </w:r>
+      <w:r>
+        <w:rPr>
+          <w:szCs w:val="22"/>
+        </w:rPr>
+        <w:t>resource15_name</w:t>
+      </w:r>
+      <w:r>
+        <w:rPr>
+          <w:szCs w:val="22"/>
+        </w:rPr>
+        <w:fldChar w:fldCharType="end"/>
+      </w:r>
+      <w:r>
+        <w:rPr>
+          <w:szCs w:val="22"/>
+        </w:rPr>
+        <w:t xml:space="preserve"> | </w:t>
+      </w:r>
+      <w:r>
+        <w:rPr>
+          <w:szCs w:val="22"/>
+        </w:rPr>
+        <w:fldChar w:fldCharType="begin"/>
+      </w:r>
+      <w:r>
+        <w:rPr>
+          <w:szCs w:val="22"/>
+        </w:rPr>
+        <w:instrText xml:space="preserve"> REF resource15_note \h  \* MERGEFORMAT </w:instrText>
+      </w:r>
+      <w:r>
+        <w:rPr>
+          <w:szCs w:val="22"/>
+        </w:rPr>
+      </w:r>
+      <w:r>
+        <w:rPr>
+          <w:szCs w:val="22"/>
+        </w:rPr>
+        <w:fldChar w:fldCharType="separate"/>
+      </w:r>
+      <w:r>
+        <w:rPr>
+          <w:szCs w:val="22"/>
+        </w:rPr>
+        <w:t>resource15_note</w:t>
+      </w:r>
+      <w:r>
+        <w:rPr>
+          <w:szCs w:val="22"/>
+        </w:rPr>
+        <w:fldChar w:fldCharType="end"/>
+      </w:r>
+      <w:r>
+        <w:rPr>
+          <w:szCs w:val="22"/>
+        </w:rPr>
+        <w:t xml:space="preserve"> | </w:t>
+      </w:r>
+      <w:r>
+        <w:rPr>
+          <w:szCs w:val="22"/>
+        </w:rPr>
+        <w:fldChar w:fldCharType="begin"/>
+      </w:r>
+      <w:r>
+        <w:rPr>
+          <w:szCs w:val="22"/>
+        </w:rPr>
+        <w:instrText xml:space="preserve"> REF resource15_url \h  \* MERGEFORMAT </w:instrText>
+      </w:r>
+      <w:r>
+        <w:rPr>
+          <w:szCs w:val="22"/>
+        </w:rPr>
+      </w:r>
+      <w:r>
+        <w:rPr>
+          <w:szCs w:val="22"/>
+        </w:rPr>
+        <w:fldChar w:fldCharType="separate"/>
+      </w:r>
+      <w:r>
+        <w:rPr>
+          <w:szCs w:val="22"/>
+        </w:rPr>
+        <w:t>resource15_url</w:t>
+      </w:r>
+      <w:r>
+        <w:rPr>
+          <w:szCs w:val="22"/>
+        </w:rPr>
+        <w:fldChar w:fldCharType="end"/>
+      </w:r>
+      <w:r>
+        <w:rPr>
+          <w:szCs w:val="22"/>
+        </w:rPr>
+        <w:t xml:space="preserve"> | {{ ref_bib_</w:t>
+      </w:r>
+      <w:r>
+        <w:rPr>
+          <w:szCs w:val="22"/>
+        </w:rPr>
+        <w:fldChar w:fldCharType="begin"/>
+      </w:r>
+      <w:r>
+        <w:rPr>
+          <w:szCs w:val="22"/>
+        </w:rPr>
+        <w:instrText xml:space="preserve"> REF resource15_ref_id \h  \* MERGEFORMAT </w:instrText>
+      </w:r>
+      <w:r>
+        <w:rPr>
+          <w:szCs w:val="22"/>
+        </w:rPr>
+      </w:r>
+      <w:r>
+        <w:rPr>
+          <w:szCs w:val="22"/>
+        </w:rPr>
+        <w:fldChar w:fldCharType="separate"/>
+      </w:r>
+      <w:r>
+        <w:rPr>
+          <w:szCs w:val="22"/>
+        </w:rPr>
+        <w:t>resource15_ref_id</w:t>
+      </w:r>
+      <w:r>
+        <w:rPr>
+          <w:szCs w:val="22"/>
+        </w:rPr>
+        <w:fldChar w:fldCharType="end"/>
+      </w:r>
+      <w:r>
+        <w:rPr>
+          <w:szCs w:val="22"/>
+        </w:rPr>
+        <w:t xml:space="preserve"> </w:t>
+      </w:r>
+      <w:r>
+        <w:rPr>
+          <w:szCs w:val="22"/>
+        </w:rPr>
+        <w:t>}} |</w:t>
+      </w:r>
+    </w:p>
+    <w:bookmarkEnd w:id="125"/>
+    <w:p>
+      <w:pPr>
+        <w:rPr>
+          <w:color w:val="3A7C22" w:themeColor="accent6" w:themeShade="BF"/>
+          <w:sz w:val="24"/>
+        </w:rPr>
+      </w:pPr>
+      <w:r>
+        <w:rPr>
+          <w:color w:val="3A7C22" w:themeColor="accent6" w:themeShade="BF"/>
+          <w:sz w:val="24"/>
+        </w:rPr>
+        <w:t>::::::</w:t>
+      </w:r>
+    </w:p>
+    <w:p>
+      <w:pPr>
+        <w:rPr>
+          <w:color w:val="3A7C22" w:themeColor="accent6" w:themeShade="BF"/>
+          <w:sz w:val="24"/>
+        </w:rPr>
+      </w:pPr>
+    </w:p>
+    <w:p>
+      <w:pPr>
+        <w:pStyle w:val="Heading4"/>
+      </w:pPr>
+      <w:r>
+        <w:t>::::::{tab-item} References</w:t>
+      </w:r>
+    </w:p>
+    <w:p>
+      <w:r>
+        <w:fldChar w:fldCharType="begin"/>
+      </w:r>
+      <w:r>
+        <w:instrText xml:space="preserve"> REF references \h  \* MERGEFORMAT </w:instrText>
+      </w:r>
+      <w:r>
+        <w:fldChar w:fldCharType="separate"/>
+      </w:r>
+      <w:r>
+        <w:t xml:space="preserve">  Refs</w:t>
+      </w:r>
+    </w:p>
+    <w:p>
+      <w:pPr>
+        <w:tabs>
+          <w:tab w:val="left" w:pos="1215"/>
+        </w:tabs>
+      </w:pPr>
+      <w:r>
+        <w:fldChar w:fldCharType="end"/>
+      </w:r>
+      <w:r>
+        <w:tab/>
+      </w:r>
+    </w:p>
+    <w:p>
+      <w:pPr>
+        <w:pStyle w:val="Heading4"/>
+      </w:pPr>
+      <w:r>
+        <w:t>::::::</w:t>
+      </w:r>
+    </w:p>
+    <w:p/>
+    <w:p>
+      <w:r>
+        <w:lastRenderedPageBreak/>
+        <w:t>:::::::</w:t>
+      </w:r>
+    </w:p>
+    <w:p/>
     <w:p/>
     <w:sectPr>
       <w:pgSz w:w="15840" w:h="12240" w:orient="landscape"/>
@@ -11322,6 +20108,7 @@
   <w:style w:type="character" w:default="1" w:styleId="DefaultParagraphFont">
     <w:name w:val="Default Paragraph Font"/>
     <w:uiPriority w:val="1"/>
+    <w:semiHidden/>
     <w:unhideWhenUsed/>
   </w:style>
   <w:style w:type="table" w:default="1" w:styleId="TableNormal">
